--- a/职工档案管理系统.docx
+++ b/职工档案管理系统.docx
@@ -36,7 +36,7 @@
           <w:szCs w:val="30"/>
         </w:rPr>
         <w:drawing>
-          <wp:inline distT="0" distB="0" distL="0" distR="0" wp14:anchorId="67F35399" wp14:editId="0530539E">
+          <wp:inline distT="0" distB="0" distL="0" distR="0" wp14:anchorId="67F35399" wp14:editId="175FEA20">
             <wp:extent cx="3951605" cy="1017905"/>
             <wp:effectExtent l="0" t="0" r="0" b="0"/>
             <wp:docPr id="808119107" name="图片 1"/>
@@ -108,45 +108,20 @@
     </w:p>
     <w:p>
       <w:pPr>
-        <w:ind w:firstLine="480"/>
-      </w:pPr>
-    </w:p>
-    <w:p>
-      <w:pPr>
-        <w:ind w:firstLine="480"/>
-      </w:pPr>
-    </w:p>
-    <w:p>
-      <w:pPr>
-        <w:ind w:firstLine="480"/>
-      </w:pPr>
-    </w:p>
-    <w:p>
-      <w:pPr>
-        <w:ind w:left="1236" w:firstLineChars="269" w:firstLine="864"/>
-        <w:rPr>
-          <w:sz w:val="30"/>
-        </w:rPr>
-      </w:pPr>
-      <w:r>
-        <w:rPr>
-          <w:rFonts w:hint="eastAsia"/>
-          <w:b/>
-          <w:bCs/>
-          <w:sz w:val="32"/>
-        </w:rPr>
-        <w:t>课程名称：</w:t>
-      </w:r>
-      <w:r>
-        <w:rPr>
-          <w:rFonts w:hint="eastAsia"/>
+        <w:ind w:firstLineChars="0" w:firstLine="0"/>
+      </w:pPr>
+    </w:p>
+    <w:p>
+      <w:pPr>
+        <w:ind w:firstLineChars="0" w:firstLine="0"/>
+        <w:jc w:val="center"/>
+        <w:rPr>
           <w:b/>
           <w:bCs/>
           <w:sz w:val="32"/>
           <w:szCs w:val="32"/>
         </w:rPr>
-        <w:t>C++</w:t>
-      </w:r>
+      </w:pPr>
       <w:r>
         <w:rPr>
           <w:rFonts w:hint="eastAsia"/>
@@ -155,22 +130,46 @@
           <w:sz w:val="32"/>
           <w:szCs w:val="32"/>
         </w:rPr>
-        <w:t>面向对象程序设计</w:t>
-      </w:r>
-    </w:p>
-    <w:p>
-      <w:pPr>
-        <w:ind w:left="840" w:firstLineChars="0" w:firstLine="0"/>
-        <w:jc w:val="center"/>
-      </w:pPr>
+        <w:t>C++</w:t>
+      </w:r>
       <w:r>
         <w:rPr>
           <w:rFonts w:hint="eastAsia"/>
           <w:b/>
           <w:bCs/>
           <w:sz w:val="32"/>
-        </w:rPr>
-        <w:t>课程设计题目：职工档案管理系统</w:t>
+          <w:szCs w:val="32"/>
+        </w:rPr>
+        <w:t>面向对象程序设计</w:t>
+      </w:r>
+    </w:p>
+    <w:p>
+      <w:pPr>
+        <w:ind w:firstLineChars="0" w:firstLine="0"/>
+        <w:jc w:val="center"/>
+        <w:rPr>
+          <w:sz w:val="30"/>
+        </w:rPr>
+      </w:pPr>
+    </w:p>
+    <w:p>
+      <w:pPr>
+        <w:ind w:firstLineChars="0" w:firstLine="0"/>
+        <w:jc w:val="center"/>
+        <w:rPr>
+          <w:sz w:val="48"/>
+          <w:szCs w:val="48"/>
+        </w:rPr>
+      </w:pPr>
+      <w:r>
+        <w:rPr>
+          <w:rFonts w:hint="eastAsia"/>
+          <w:b/>
+          <w:bCs/>
+          <w:sz w:val="48"/>
+          <w:szCs w:val="48"/>
+        </w:rPr>
+        <w:t>职工档案管理系统</w:t>
       </w:r>
     </w:p>
     <w:p>
@@ -1099,7 +1098,7 @@
         </w:rPr>
         <w:lastRenderedPageBreak/>
         <w:drawing>
-          <wp:inline distT="0" distB="0" distL="0" distR="0" wp14:anchorId="0371A044" wp14:editId="26C596A1">
+          <wp:inline distT="0" distB="0" distL="0" distR="0" wp14:anchorId="0371A044" wp14:editId="0CCC5EDD">
             <wp:extent cx="5274310" cy="2310130"/>
             <wp:effectExtent l="0" t="0" r="2540" b="0"/>
             <wp:docPr id="398593935" name="图片 2"/>
@@ -1182,7 +1181,7 @@
       </w:r>
       <w:r>
         <w:rPr>
-          <w:rFonts w:hint="eastAsia"/>
+          <w:rFonts w:ascii="Consolas" w:hAnsi="Consolas"/>
         </w:rPr>
         <w:t>user.txt</w:t>
       </w:r>
@@ -1207,18 +1206,68 @@
     <w:p>
       <w:pPr>
         <w:ind w:firstLine="480"/>
-      </w:pPr>
-      <w:r>
-        <w:rPr>
-          <w:rFonts w:hint="eastAsia"/>
-        </w:rPr>
-        <w:t>该模块可以对职工档案信息进行增删改查操作。</w:t>
-      </w:r>
-      <w:r>
-        <w:rPr>
-          <w:rFonts w:hint="eastAsia"/>
-        </w:rPr>
-        <w:t>包括排序查询，模糊查询等等。</w:t>
+        <w:rPr>
+          <w:rFonts w:hint="eastAsia"/>
+        </w:rPr>
+      </w:pPr>
+      <w:r>
+        <w:rPr>
+          <w:rFonts w:hint="eastAsia"/>
+        </w:rPr>
+        <w:t>该模块可以对职工档案信息进行</w:t>
+      </w:r>
+      <w:proofErr w:type="gramStart"/>
+      <w:r>
+        <w:rPr>
+          <w:rFonts w:hint="eastAsia"/>
+        </w:rPr>
+        <w:t>增删改查操作</w:t>
+      </w:r>
+      <w:proofErr w:type="gramEnd"/>
+      <w:r>
+        <w:rPr>
+          <w:rFonts w:hint="eastAsia"/>
+        </w:rPr>
+        <w:t>。</w:t>
+      </w:r>
+      <w:r>
+        <w:rPr>
+          <w:rFonts w:hint="eastAsia"/>
+        </w:rPr>
+        <w:t>包括排序查询</w:t>
+      </w:r>
+      <w:r>
+        <w:rPr>
+          <w:rFonts w:hint="eastAsia"/>
+        </w:rPr>
+        <w:t>、</w:t>
+      </w:r>
+      <w:r>
+        <w:rPr>
+          <w:rFonts w:hint="eastAsia"/>
+        </w:rPr>
+        <w:t>模糊查询等等。</w:t>
+      </w:r>
+      <w:r>
+        <w:rPr>
+          <w:rFonts w:hint="eastAsia"/>
+        </w:rPr>
+        <w:t>职工档案数据写入“</w:t>
+      </w:r>
+      <w:r>
+        <w:rPr>
+          <w:rFonts w:ascii="Consolas" w:hAnsi="Consolas"/>
+        </w:rPr>
+        <w:t>employee.txt</w:t>
+      </w:r>
+      <w:r>
+        <w:t>”</w:t>
+      </w:r>
+      <w:r>
+        <w:rPr>
+          <w:rFonts w:hint="eastAsia"/>
+        </w:rPr>
+        <w:t>文件中。</w:t>
       </w:r>
     </w:p>
     <w:p>
@@ -1232,6 +1281,12 @@
         </w:rPr>
         <w:t>详细设计</w:t>
       </w:r>
+      <w:r>
+        <w:rPr>
+          <w:rFonts w:hint="eastAsia"/>
+        </w:rPr>
+        <w:t>和思路</w:t>
+      </w:r>
     </w:p>
     <w:p>
       <w:pPr>
@@ -1241,6 +1296,794 @@
         <w:rPr>
           <w:rFonts w:hint="eastAsia"/>
         </w:rPr>
+        <w:t>中英双</w:t>
+      </w:r>
+      <w:r>
+        <w:rPr>
+          <w:rFonts w:hint="eastAsia"/>
+        </w:rPr>
+        <w:t>语言</w:t>
+      </w:r>
+      <w:r>
+        <w:rPr>
+          <w:rFonts w:hint="eastAsia"/>
+        </w:rPr>
+        <w:t>功能</w:t>
+      </w:r>
+    </w:p>
+    <w:p>
+      <w:pPr>
+        <w:ind w:firstLine="480"/>
+      </w:pPr>
+      <w:r>
+        <w:rPr>
+          <w:rFonts w:hint="eastAsia"/>
+        </w:rPr>
+        <w:t>此功能</w:t>
+      </w:r>
+      <w:proofErr w:type="gramStart"/>
+      <w:r>
+        <w:rPr>
+          <w:rFonts w:hint="eastAsia"/>
+        </w:rPr>
+        <w:t>鉴于本</w:t>
+      </w:r>
+      <w:proofErr w:type="gramEnd"/>
+      <w:r>
+        <w:rPr>
+          <w:rFonts w:hint="eastAsia"/>
+        </w:rPr>
+        <w:t>课程设计缺少亮点，思来想去决定实现一下双语言系统。此功能利用了诸多</w:t>
+      </w:r>
+      <w:r>
+        <w:rPr>
+          <w:rFonts w:ascii="Consolas" w:hAnsi="Consolas"/>
+        </w:rPr>
+        <w:t>C++</w:t>
+      </w:r>
+      <w:r>
+        <w:rPr>
+          <w:rFonts w:hint="eastAsia"/>
+        </w:rPr>
+        <w:t>课程知识，比如：继承、静态成员变量、</w:t>
+      </w:r>
+      <w:proofErr w:type="gramStart"/>
+      <w:r>
+        <w:rPr>
+          <w:rFonts w:hint="eastAsia"/>
+        </w:rPr>
+        <w:t>纯虚函数</w:t>
+      </w:r>
+      <w:proofErr w:type="gramEnd"/>
+      <w:r>
+        <w:rPr>
+          <w:rFonts w:hint="eastAsia"/>
+        </w:rPr>
+        <w:t>和函数重</w:t>
+      </w:r>
+      <w:r>
+        <w:rPr>
+          <w:rFonts w:hint="eastAsia"/>
+        </w:rPr>
+        <w:t>写</w:t>
+      </w:r>
+      <w:r>
+        <w:rPr>
+          <w:rFonts w:hint="eastAsia"/>
+        </w:rPr>
+        <w:t>等等。除此之外，还</w:t>
+      </w:r>
+      <w:r>
+        <w:rPr>
+          <w:rFonts w:hint="eastAsia"/>
+        </w:rPr>
+        <w:t>使</w:t>
+      </w:r>
+      <w:r>
+        <w:rPr>
+          <w:rFonts w:hint="eastAsia"/>
+        </w:rPr>
+        <w:t>用了智能指针</w:t>
+      </w:r>
+      <w:r>
+        <w:rPr>
+          <w:rFonts w:hint="eastAsia"/>
+        </w:rPr>
+        <w:t>等。</w:t>
+      </w:r>
+    </w:p>
+    <w:p>
+      <w:pPr>
+        <w:ind w:firstLine="480"/>
+      </w:pPr>
+      <w:r>
+        <w:rPr>
+          <w:rFonts w:hint="eastAsia"/>
+        </w:rPr>
+        <w:t>此功能一开始是想通过简单的对变量名拼接实现，如：</w:t>
+      </w:r>
+    </w:p>
+    <w:p>
+      <w:pPr>
+        <w:ind w:firstLine="480"/>
+        <w:rPr>
+          <w:rFonts w:ascii="Consolas" w:eastAsia="新宋体" w:hAnsi="Consolas" w:cs="新宋体"/>
+          <w:color w:val="000000"/>
+          <w:kern w:val="0"/>
+        </w:rPr>
+      </w:pPr>
+      <w:r>
+        <w:rPr>
+          <w:rFonts w:ascii="Consolas" w:eastAsia="新宋体" w:hAnsi="Consolas" w:cs="新宋体"/>
+          <w:color w:val="2B91AF"/>
+          <w:kern w:val="0"/>
+        </w:rPr>
+        <w:t>string</w:t>
+      </w:r>
+      <w:r>
+        <w:rPr>
+          <w:rFonts w:ascii="Consolas" w:eastAsia="新宋体" w:hAnsi="Consolas" w:cs="新宋体"/>
+          <w:color w:val="000000"/>
+          <w:kern w:val="0"/>
+        </w:rPr>
+        <w:t xml:space="preserve"> </w:t>
+      </w:r>
+      <w:proofErr w:type="spellStart"/>
+      <w:r>
+        <w:rPr>
+          <w:rFonts w:ascii="Consolas" w:eastAsia="新宋体" w:hAnsi="Consolas" w:cs="新宋体"/>
+          <w:color w:val="000000"/>
+          <w:kern w:val="0"/>
+        </w:rPr>
+        <w:t>EnString</w:t>
+      </w:r>
+      <w:proofErr w:type="spellEnd"/>
+      <w:r>
+        <w:rPr>
+          <w:rFonts w:ascii="Consolas" w:eastAsia="新宋体" w:hAnsi="Consolas" w:cs="新宋体"/>
+          <w:color w:val="000000"/>
+          <w:kern w:val="0"/>
+        </w:rPr>
+        <w:t xml:space="preserve"> = </w:t>
+      </w:r>
+      <w:r>
+        <w:rPr>
+          <w:rFonts w:ascii="Consolas" w:eastAsia="新宋体" w:hAnsi="Consolas" w:cs="新宋体"/>
+          <w:color w:val="A31515"/>
+          <w:kern w:val="0"/>
+        </w:rPr>
+        <w:t>"_ENGLISH"</w:t>
+      </w:r>
+      <w:r>
+        <w:rPr>
+          <w:rFonts w:ascii="Consolas" w:eastAsia="新宋体" w:hAnsi="Consolas" w:cs="新宋体"/>
+          <w:color w:val="000000"/>
+          <w:kern w:val="0"/>
+        </w:rPr>
+        <w:t>;</w:t>
+      </w:r>
+    </w:p>
+    <w:p>
+      <w:pPr>
+        <w:ind w:firstLine="480"/>
+        <w:rPr>
+          <w:rFonts w:ascii="Consolas" w:eastAsia="新宋体" w:hAnsi="Consolas" w:cs="新宋体"/>
+          <w:color w:val="000000"/>
+          <w:kern w:val="0"/>
+        </w:rPr>
+      </w:pPr>
+      <w:r>
+        <w:rPr>
+          <w:rFonts w:ascii="Consolas" w:eastAsia="新宋体" w:hAnsi="Consolas" w:cs="新宋体"/>
+          <w:color w:val="2B91AF"/>
+          <w:kern w:val="0"/>
+        </w:rPr>
+        <w:t>string</w:t>
+      </w:r>
+      <w:r>
+        <w:rPr>
+          <w:rFonts w:ascii="Consolas" w:eastAsia="新宋体" w:hAnsi="Consolas" w:cs="新宋体"/>
+          <w:color w:val="000000"/>
+          <w:kern w:val="0"/>
+        </w:rPr>
+        <w:t xml:space="preserve"> </w:t>
+      </w:r>
+      <w:proofErr w:type="spellStart"/>
+      <w:r>
+        <w:rPr>
+          <w:rFonts w:ascii="Consolas" w:eastAsia="新宋体" w:hAnsi="Consolas" w:cs="新宋体"/>
+          <w:color w:val="000000"/>
+          <w:kern w:val="0"/>
+        </w:rPr>
+        <w:t>resultString</w:t>
+      </w:r>
+      <w:proofErr w:type="spellEnd"/>
+      <w:r>
+        <w:rPr>
+          <w:rFonts w:ascii="Consolas" w:eastAsia="新宋体" w:hAnsi="Consolas" w:cs="新宋体"/>
+          <w:color w:val="000000"/>
+          <w:kern w:val="0"/>
+        </w:rPr>
+        <w:t xml:space="preserve"> = </w:t>
+      </w:r>
+      <w:r>
+        <w:rPr>
+          <w:rFonts w:ascii="Consolas" w:eastAsia="新宋体" w:hAnsi="Consolas" w:cs="新宋体"/>
+          <w:color w:val="A31515"/>
+          <w:kern w:val="0"/>
+        </w:rPr>
+        <w:t>""</w:t>
+      </w:r>
+      <w:r>
+        <w:rPr>
+          <w:rFonts w:ascii="Consolas" w:eastAsia="新宋体" w:hAnsi="Consolas" w:cs="新宋体"/>
+          <w:color w:val="000000"/>
+          <w:kern w:val="0"/>
+        </w:rPr>
+        <w:t>;</w:t>
+      </w:r>
+    </w:p>
+    <w:p>
+      <w:pPr>
+        <w:ind w:firstLine="480"/>
+        <w:rPr>
+          <w:rFonts w:ascii="Consolas" w:eastAsia="新宋体" w:hAnsi="Consolas" w:cs="新宋体"/>
+          <w:color w:val="000000"/>
+          <w:kern w:val="0"/>
+        </w:rPr>
+      </w:pPr>
+      <w:r>
+        <w:rPr>
+          <w:rFonts w:ascii="Consolas" w:eastAsia="新宋体" w:hAnsi="Consolas" w:cs="新宋体"/>
+          <w:color w:val="0000FF"/>
+          <w:kern w:val="0"/>
+        </w:rPr>
+        <w:t>const</w:t>
+      </w:r>
+      <w:r>
+        <w:rPr>
+          <w:rFonts w:ascii="Consolas" w:eastAsia="新宋体" w:hAnsi="Consolas" w:cs="新宋体"/>
+          <w:color w:val="000000"/>
+          <w:kern w:val="0"/>
+        </w:rPr>
+        <w:t xml:space="preserve"> </w:t>
+      </w:r>
+      <w:r>
+        <w:rPr>
+          <w:rFonts w:ascii="Consolas" w:eastAsia="新宋体" w:hAnsi="Consolas" w:cs="新宋体"/>
+          <w:color w:val="2B91AF"/>
+          <w:kern w:val="0"/>
+        </w:rPr>
+        <w:t>string</w:t>
+      </w:r>
+      <w:r>
+        <w:rPr>
+          <w:rFonts w:ascii="Consolas" w:eastAsia="新宋体" w:hAnsi="Consolas" w:cs="新宋体"/>
+          <w:color w:val="000000"/>
+          <w:kern w:val="0"/>
+        </w:rPr>
+        <w:t xml:space="preserve"> </w:t>
+      </w:r>
+      <w:r>
+        <w:rPr>
+          <w:rFonts w:ascii="Consolas" w:eastAsia="新宋体" w:hAnsi="Consolas" w:cs="新宋体"/>
+          <w:color w:val="000000"/>
+          <w:kern w:val="0"/>
+        </w:rPr>
+        <w:t xml:space="preserve">WELCOME_LOGIN </w:t>
+      </w:r>
+      <w:r>
+        <w:rPr>
+          <w:rFonts w:ascii="Consolas" w:eastAsia="新宋体" w:hAnsi="Consolas" w:cs="新宋体"/>
+          <w:color w:val="000000"/>
+          <w:kern w:val="0"/>
+        </w:rPr>
+        <w:t xml:space="preserve">= </w:t>
+      </w:r>
+      <w:r>
+        <w:rPr>
+          <w:rFonts w:ascii="Consolas" w:eastAsia="新宋体" w:hAnsi="Consolas" w:cs="新宋体"/>
+          <w:color w:val="A31515"/>
+          <w:kern w:val="0"/>
+        </w:rPr>
+        <w:t>"</w:t>
+      </w:r>
+      <w:r>
+        <w:rPr>
+          <w:rFonts w:ascii="Consolas" w:eastAsia="新宋体" w:hAnsi="Consolas" w:cs="新宋体"/>
+          <w:color w:val="A31515"/>
+          <w:kern w:val="0"/>
+        </w:rPr>
+        <w:t>欢迎登录职工档案管理系统</w:t>
+      </w:r>
+      <w:r>
+        <w:rPr>
+          <w:rFonts w:ascii="Consolas" w:eastAsia="新宋体" w:hAnsi="Consolas" w:cs="新宋体"/>
+          <w:color w:val="A31515"/>
+          <w:kern w:val="0"/>
+        </w:rPr>
+        <w:t>"</w:t>
+      </w:r>
+      <w:r>
+        <w:rPr>
+          <w:rFonts w:ascii="Consolas" w:eastAsia="新宋体" w:hAnsi="Consolas" w:cs="新宋体"/>
+          <w:color w:val="000000"/>
+          <w:kern w:val="0"/>
+        </w:rPr>
+        <w:t>;</w:t>
+      </w:r>
+    </w:p>
+    <w:p>
+      <w:pPr>
+        <w:ind w:firstLine="480"/>
+        <w:rPr>
+          <w:rFonts w:ascii="Consolas" w:eastAsia="新宋体" w:hAnsi="Consolas" w:cs="新宋体"/>
+          <w:color w:val="000000"/>
+          <w:kern w:val="0"/>
+        </w:rPr>
+      </w:pPr>
+      <w:r>
+        <w:rPr>
+          <w:rFonts w:ascii="Consolas" w:eastAsia="新宋体" w:hAnsi="Consolas" w:cs="新宋体"/>
+          <w:color w:val="0000FF"/>
+          <w:kern w:val="0"/>
+        </w:rPr>
+        <w:t>const</w:t>
+      </w:r>
+      <w:r>
+        <w:rPr>
+          <w:rFonts w:ascii="Consolas" w:eastAsia="新宋体" w:hAnsi="Consolas" w:cs="新宋体"/>
+          <w:color w:val="000000"/>
+          <w:kern w:val="0"/>
+        </w:rPr>
+        <w:t xml:space="preserve"> </w:t>
+      </w:r>
+      <w:r>
+        <w:rPr>
+          <w:rFonts w:ascii="Consolas" w:eastAsia="新宋体" w:hAnsi="Consolas" w:cs="新宋体"/>
+          <w:color w:val="2B91AF"/>
+          <w:kern w:val="0"/>
+        </w:rPr>
+        <w:t>string</w:t>
+      </w:r>
+      <w:r>
+        <w:rPr>
+          <w:rFonts w:ascii="Consolas" w:eastAsia="新宋体" w:hAnsi="Consolas" w:cs="新宋体"/>
+          <w:color w:val="000000"/>
+          <w:kern w:val="0"/>
+        </w:rPr>
+        <w:t xml:space="preserve"> WELCOME_LOGIN</w:t>
+      </w:r>
+      <w:r>
+        <w:rPr>
+          <w:rFonts w:ascii="Consolas" w:eastAsia="新宋体" w:hAnsi="Consolas" w:cs="新宋体"/>
+          <w:color w:val="000000"/>
+          <w:kern w:val="0"/>
+        </w:rPr>
+        <w:t>_ENGLISH</w:t>
+      </w:r>
+      <w:r>
+        <w:rPr>
+          <w:rFonts w:ascii="Consolas" w:eastAsia="新宋体" w:hAnsi="Consolas" w:cs="新宋体"/>
+          <w:color w:val="000000"/>
+          <w:kern w:val="0"/>
+        </w:rPr>
+        <w:t xml:space="preserve"> = </w:t>
+      </w:r>
+      <w:r>
+        <w:rPr>
+          <w:rFonts w:ascii="Consolas" w:eastAsia="新宋体" w:hAnsi="Consolas" w:cs="新宋体"/>
+          <w:color w:val="A31515"/>
+          <w:kern w:val="0"/>
+        </w:rPr>
+        <w:t>"Welcome to the Employee Profile Management System"</w:t>
+      </w:r>
+      <w:r>
+        <w:rPr>
+          <w:rFonts w:ascii="Consolas" w:eastAsia="新宋体" w:hAnsi="Consolas" w:cs="新宋体"/>
+          <w:color w:val="000000"/>
+          <w:kern w:val="0"/>
+        </w:rPr>
+        <w:t>;</w:t>
+      </w:r>
+    </w:p>
+    <w:p>
+      <w:pPr>
+        <w:ind w:firstLineChars="105" w:firstLine="252"/>
+        <w:rPr>
+          <w:rFonts w:hint="eastAsia"/>
+        </w:rPr>
+      </w:pPr>
+      <w:r>
+        <w:rPr>
+          <w:rFonts w:hint="eastAsia"/>
+        </w:rPr>
+        <w:t>对用户选择进行判断，</w:t>
+      </w:r>
+      <w:r>
+        <w:rPr>
+          <w:rFonts w:hint="eastAsia"/>
+        </w:rPr>
+        <w:t>当</w:t>
+      </w:r>
+      <w:r>
+        <w:rPr>
+          <w:rFonts w:hint="eastAsia"/>
+        </w:rPr>
+        <w:t>为英文时</w:t>
+      </w:r>
+      <w:proofErr w:type="spellStart"/>
+      <w:r>
+        <w:rPr>
+          <w:rFonts w:ascii="Consolas" w:eastAsia="新宋体" w:hAnsi="Consolas" w:cs="新宋体"/>
+          <w:color w:val="000000"/>
+          <w:kern w:val="0"/>
+        </w:rPr>
+        <w:t>resultString</w:t>
+      </w:r>
+      <w:proofErr w:type="spellEnd"/>
+      <w:r>
+        <w:rPr>
+          <w:rFonts w:hint="eastAsia"/>
+        </w:rPr>
+        <w:t>被赋值为</w:t>
+      </w:r>
+      <w:r>
+        <w:rPr>
+          <w:rFonts w:ascii="Consolas" w:eastAsia="新宋体" w:hAnsi="Consolas" w:cs="新宋体"/>
+          <w:color w:val="A31515"/>
+          <w:kern w:val="0"/>
+        </w:rPr>
+        <w:t>"_ENGLISH"</w:t>
+      </w:r>
+      <w:r>
+        <w:rPr>
+          <w:rFonts w:hint="eastAsia"/>
+        </w:rPr>
+        <w:t>得到最终的输出语言。</w:t>
+      </w:r>
+    </w:p>
+    <w:p>
+      <w:pPr>
+        <w:ind w:firstLine="480"/>
+        <w:rPr>
+          <w:rFonts w:ascii="Consolas" w:eastAsia="新宋体" w:hAnsi="Consolas" w:cs="新宋体"/>
+          <w:color w:val="000000"/>
+          <w:kern w:val="0"/>
+        </w:rPr>
+      </w:pPr>
+      <w:proofErr w:type="spellStart"/>
+      <w:r>
+        <w:rPr>
+          <w:rFonts w:ascii="Consolas" w:eastAsia="新宋体" w:hAnsi="Consolas" w:cs="新宋体"/>
+          <w:color w:val="000000"/>
+          <w:kern w:val="0"/>
+        </w:rPr>
+        <w:t>cout</w:t>
+      </w:r>
+      <w:proofErr w:type="spellEnd"/>
+      <w:r>
+        <w:rPr>
+          <w:rFonts w:ascii="Consolas" w:eastAsia="新宋体" w:hAnsi="Consolas" w:cs="新宋体"/>
+          <w:color w:val="000000"/>
+          <w:kern w:val="0"/>
+        </w:rPr>
+        <w:t xml:space="preserve"> &lt;&lt; </w:t>
+      </w:r>
+      <w:r>
+        <w:rPr>
+          <w:rFonts w:ascii="Consolas" w:eastAsia="新宋体" w:hAnsi="Consolas" w:cs="新宋体"/>
+          <w:color w:val="000000"/>
+          <w:kern w:val="0"/>
+        </w:rPr>
+        <w:t>WELCOME_LOGIN</w:t>
+      </w:r>
+      <w:r>
+        <w:rPr>
+          <w:rFonts w:ascii="Consolas" w:eastAsia="新宋体" w:hAnsi="Consolas" w:cs="新宋体"/>
+          <w:color w:val="000000"/>
+          <w:kern w:val="0"/>
+        </w:rPr>
+        <w:t xml:space="preserve"> + </w:t>
+      </w:r>
+      <w:proofErr w:type="spellStart"/>
+      <w:r>
+        <w:rPr>
+          <w:rFonts w:ascii="Consolas" w:eastAsia="新宋体" w:hAnsi="Consolas" w:cs="新宋体"/>
+          <w:color w:val="000000"/>
+          <w:kern w:val="0"/>
+        </w:rPr>
+        <w:t>resultString</w:t>
+      </w:r>
+      <w:proofErr w:type="spellEnd"/>
+      <w:r>
+        <w:rPr>
+          <w:rFonts w:ascii="Consolas" w:eastAsia="新宋体" w:hAnsi="Consolas" w:cs="新宋体"/>
+          <w:color w:val="000000"/>
+          <w:kern w:val="0"/>
+        </w:rPr>
+        <w:t>;</w:t>
+      </w:r>
+    </w:p>
+    <w:p>
+      <w:pPr>
+        <w:ind w:firstLine="480"/>
+        <w:rPr>
+          <w:rFonts w:ascii="Consolas" w:eastAsia="新宋体" w:hAnsi="Consolas" w:cs="新宋体"/>
+          <w:color w:val="A31515"/>
+          <w:kern w:val="0"/>
+        </w:rPr>
+      </w:pPr>
+      <w:r>
+        <w:rPr>
+          <w:rFonts w:hint="eastAsia"/>
+        </w:rPr>
+        <w:t>理想输出为</w:t>
+      </w:r>
+      <w:r>
+        <w:rPr>
+          <w:rFonts w:hint="eastAsia"/>
+        </w:rPr>
+        <w:t>：</w:t>
+      </w:r>
+      <w:r>
+        <w:rPr>
+          <w:rFonts w:ascii="Consolas" w:eastAsia="新宋体" w:hAnsi="Consolas" w:cs="新宋体"/>
+          <w:color w:val="A31515"/>
+          <w:kern w:val="0"/>
+        </w:rPr>
+        <w:t>Welcome to the Employee Profile Management System</w:t>
+      </w:r>
+    </w:p>
+    <w:p>
+      <w:pPr>
+        <w:ind w:firstLine="480"/>
+        <w:rPr>
+          <w:rFonts w:ascii="Consolas" w:eastAsia="新宋体" w:hAnsi="Consolas" w:cs="新宋体" w:hint="eastAsia"/>
+          <w:color w:val="A31515"/>
+          <w:kern w:val="0"/>
+        </w:rPr>
+      </w:pPr>
+      <w:r>
+        <w:rPr>
+          <w:rFonts w:hint="eastAsia"/>
+        </w:rPr>
+        <w:t>实际</w:t>
+      </w:r>
+      <w:r>
+        <w:rPr>
+          <w:rFonts w:hint="eastAsia"/>
+        </w:rPr>
+        <w:t>输出为</w:t>
+      </w:r>
+      <w:r>
+        <w:rPr>
+          <w:rFonts w:hint="eastAsia"/>
+        </w:rPr>
+        <w:t>：</w:t>
+      </w:r>
+      <w:r>
+        <w:rPr>
+          <w:rFonts w:ascii="Consolas" w:eastAsia="新宋体" w:hAnsi="Consolas" w:cs="新宋体"/>
+          <w:color w:val="A31515"/>
+          <w:kern w:val="0"/>
+        </w:rPr>
+        <w:t>欢迎登录职工档案管理系统</w:t>
+      </w:r>
+      <w:r>
+        <w:rPr>
+          <w:rFonts w:ascii="Consolas" w:eastAsia="新宋体" w:hAnsi="Consolas" w:cs="新宋体"/>
+          <w:color w:val="A31515"/>
+          <w:kern w:val="0"/>
+        </w:rPr>
+        <w:t>_ENGLISH</w:t>
+      </w:r>
+    </w:p>
+    <w:p>
+      <w:pPr>
+        <w:ind w:firstLine="480"/>
+      </w:pPr>
+      <w:r>
+        <w:rPr>
+          <w:rFonts w:hint="eastAsia"/>
+        </w:rPr>
+        <w:t>但是</w:t>
+      </w:r>
+      <w:r>
+        <w:rPr>
+          <w:rFonts w:hint="eastAsia"/>
+        </w:rPr>
+        <w:t>发现，将一个变量名和一个变量的值进行拼接得到一个</w:t>
+      </w:r>
+      <w:r>
+        <w:rPr>
+          <w:rFonts w:hint="eastAsia"/>
+        </w:rPr>
+        <w:t>新的</w:t>
+      </w:r>
+      <w:r>
+        <w:rPr>
+          <w:rFonts w:hint="eastAsia"/>
+        </w:rPr>
+        <w:t>变量名</w:t>
+      </w:r>
+      <w:r>
+        <w:rPr>
+          <w:rFonts w:hint="eastAsia"/>
+        </w:rPr>
+        <w:t>，再输出这个新变量的值</w:t>
+      </w:r>
+      <w:r>
+        <w:rPr>
+          <w:rFonts w:hint="eastAsia"/>
+        </w:rPr>
+        <w:t>的实现有点困难，查阅资料后发现可以用</w:t>
+      </w:r>
+      <w:r>
+        <w:rPr>
+          <w:rFonts w:hint="eastAsia"/>
+        </w:rPr>
+        <w:t>工厂模式实现。</w:t>
+      </w:r>
+    </w:p>
+    <w:p>
+      <w:pPr>
+        <w:ind w:firstLine="480"/>
+        <w:rPr>
+          <w:rFonts w:hint="eastAsia"/>
+        </w:rPr>
+      </w:pPr>
+      <w:r>
+        <w:rPr>
+          <w:rFonts w:hint="eastAsia"/>
+        </w:rPr>
+        <w:t>在</w:t>
+      </w:r>
+      <w:r>
+        <w:rPr>
+          <w:rFonts w:ascii="Consolas" w:eastAsia="新宋体" w:hAnsi="Consolas" w:cs="新宋体" w:hint="eastAsia"/>
+          <w:color w:val="000000"/>
+          <w:kern w:val="0"/>
+        </w:rPr>
+        <w:t>main</w:t>
+      </w:r>
+      <w:r>
+        <w:rPr>
+          <w:rFonts w:hint="eastAsia"/>
+        </w:rPr>
+        <w:t>函数中定义一个工厂函数和一个</w:t>
+      </w:r>
+      <w:r>
+        <w:rPr>
+          <w:rFonts w:hint="eastAsia"/>
+        </w:rPr>
+        <w:t>智能指针</w:t>
+      </w:r>
+      <w:r>
+        <w:rPr>
+          <w:rFonts w:hint="eastAsia"/>
+        </w:rPr>
+        <w:t>类型的全局变量，根据用户选择的语言创建不同的对象</w:t>
+      </w:r>
+      <w:r>
+        <w:rPr>
+          <w:rFonts w:hint="eastAsia"/>
+        </w:rPr>
+        <w:t>(</w:t>
+      </w:r>
+      <w:r>
+        <w:rPr>
+          <w:rFonts w:hint="eastAsia"/>
+        </w:rPr>
+        <w:t>自定义类</w:t>
+      </w:r>
+      <w:r>
+        <w:rPr>
+          <w:rFonts w:ascii="Consolas" w:eastAsia="新宋体" w:hAnsi="Consolas" w:cs="新宋体" w:hint="eastAsia"/>
+          <w:color w:val="000000"/>
+          <w:kern w:val="0"/>
+        </w:rPr>
+        <w:t>Chinese</w:t>
+      </w:r>
+      <w:r>
+        <w:rPr>
+          <w:rFonts w:hint="eastAsia"/>
+        </w:rPr>
+        <w:t>或</w:t>
+      </w:r>
+      <w:r>
+        <w:rPr>
+          <w:rFonts w:ascii="Consolas" w:eastAsia="新宋体" w:hAnsi="Consolas" w:cs="新宋体" w:hint="eastAsia"/>
+          <w:color w:val="000000"/>
+          <w:kern w:val="0"/>
+        </w:rPr>
+        <w:t>English</w:t>
+      </w:r>
+      <w:r>
+        <w:rPr>
+          <w:rFonts w:hint="eastAsia"/>
+        </w:rPr>
+        <w:t>)</w:t>
+      </w:r>
+      <w:r>
+        <w:rPr>
+          <w:rFonts w:hint="eastAsia"/>
+        </w:rPr>
+        <w:t>，赋值给全局变量，然后利用这个全局变量调用类中的函数或获取类中的属性。并且</w:t>
+      </w:r>
+      <w:r>
+        <w:rPr>
+          <w:rFonts w:ascii="Consolas" w:eastAsia="新宋体" w:hAnsi="Consolas" w:cs="新宋体" w:hint="eastAsia"/>
+          <w:color w:val="000000"/>
+          <w:kern w:val="0"/>
+        </w:rPr>
+        <w:t>Chinese</w:t>
+      </w:r>
+      <w:r>
+        <w:rPr>
+          <w:rFonts w:ascii="Consolas" w:eastAsia="新宋体" w:hAnsi="Consolas" w:cs="新宋体" w:hint="eastAsia"/>
+          <w:color w:val="000000"/>
+          <w:kern w:val="0"/>
+        </w:rPr>
+        <w:t>类</w:t>
+      </w:r>
+      <w:r>
+        <w:rPr>
+          <w:rFonts w:hint="eastAsia"/>
+        </w:rPr>
+        <w:t>和</w:t>
+      </w:r>
+      <w:r>
+        <w:rPr>
+          <w:rFonts w:ascii="Consolas" w:eastAsia="新宋体" w:hAnsi="Consolas" w:cs="新宋体" w:hint="eastAsia"/>
+          <w:color w:val="000000"/>
+          <w:kern w:val="0"/>
+        </w:rPr>
+        <w:t>English</w:t>
+      </w:r>
+      <w:r>
+        <w:rPr>
+          <w:rFonts w:ascii="Consolas" w:eastAsia="新宋体" w:hAnsi="Consolas" w:cs="新宋体" w:hint="eastAsia"/>
+          <w:color w:val="000000"/>
+          <w:kern w:val="0"/>
+        </w:rPr>
+        <w:t>类继承于同</w:t>
+      </w:r>
+      <w:proofErr w:type="gramStart"/>
+      <w:r>
+        <w:rPr>
+          <w:rFonts w:ascii="Consolas" w:eastAsia="新宋体" w:hAnsi="Consolas" w:cs="新宋体" w:hint="eastAsia"/>
+          <w:color w:val="000000"/>
+          <w:kern w:val="0"/>
+        </w:rPr>
+        <w:t>一个基类</w:t>
+      </w:r>
+      <w:proofErr w:type="gramEnd"/>
+      <w:r>
+        <w:rPr>
+          <w:rFonts w:ascii="Consolas" w:eastAsia="新宋体" w:hAnsi="Consolas" w:cs="新宋体" w:hint="eastAsia"/>
+          <w:color w:val="000000"/>
+          <w:kern w:val="0"/>
+        </w:rPr>
+        <w:t>Language</w:t>
+      </w:r>
+      <w:r>
+        <w:rPr>
+          <w:rFonts w:ascii="Consolas" w:eastAsia="新宋体" w:hAnsi="Consolas" w:cs="新宋体" w:hint="eastAsia"/>
+          <w:color w:val="000000"/>
+          <w:kern w:val="0"/>
+        </w:rPr>
+        <w:t>，便于统一函数和成员变量。</w:t>
+      </w:r>
+    </w:p>
+    <w:p>
+      <w:pPr>
+        <w:pStyle w:val="a9"/>
+      </w:pPr>
+      <w:r>
+        <w:rPr>
+          <w:rFonts w:hint="eastAsia"/>
+        </w:rPr>
         <w:t>注册</w:t>
       </w:r>
     </w:p>
@@ -1252,18 +2095,72 @@
         <w:rPr>
           <w:rFonts w:hint="eastAsia"/>
         </w:rPr>
-        <w:t>用户注册时，会对用户名和手机号是否存在进行校验，并且也校验手机号的格式。</w:t>
-      </w:r>
-    </w:p>
-    <w:p>
-      <w:pPr>
-        <w:ind w:firstLine="480"/>
-      </w:pPr>
-      <w:r>
-        <w:rPr>
-          <w:rFonts w:hint="eastAsia"/>
-        </w:rPr>
-        <w:t>本人写了一个用户输入密码的方法，在用户输入密码时，会使密码显示为“</w:t>
+        <w:t>用户注册时，会</w:t>
+      </w:r>
+      <w:r>
+        <w:rPr>
+          <w:rFonts w:hint="eastAsia"/>
+        </w:rPr>
+        <w:t>通过自定义函数</w:t>
+      </w:r>
+      <w:r>
+        <w:rPr>
+          <w:rFonts w:hint="eastAsia"/>
+        </w:rPr>
+        <w:t>对用户名和手机号是否存在进行校验，并且也</w:t>
+      </w:r>
+      <w:r>
+        <w:rPr>
+          <w:rFonts w:hint="eastAsia"/>
+        </w:rPr>
+        <w:t>通过正则表达式</w:t>
+      </w:r>
+      <w:r>
+        <w:rPr>
+          <w:rFonts w:hint="eastAsia"/>
+        </w:rPr>
+        <w:t>校验手机号的格式。</w:t>
+      </w:r>
+    </w:p>
+    <w:p>
+      <w:pPr>
+        <w:ind w:firstLine="480"/>
+      </w:pPr>
+      <w:r>
+        <w:rPr>
+          <w:rFonts w:hint="eastAsia"/>
+        </w:rPr>
+        <w:t>在用户输入密码时，</w:t>
+      </w:r>
+      <w:r>
+        <w:rPr>
+          <w:rFonts w:hint="eastAsia"/>
+        </w:rPr>
+        <w:t>调用</w:t>
+      </w:r>
+      <w:r>
+        <w:rPr>
+          <w:rFonts w:hint="eastAsia"/>
+        </w:rPr>
+        <w:t>用户输入密码的</w:t>
+      </w:r>
+      <w:r>
+        <w:rPr>
+          <w:rFonts w:hint="eastAsia"/>
+        </w:rPr>
+        <w:t>函数</w:t>
+      </w:r>
+      <w:r>
+        <w:rPr>
+          <w:rFonts w:hint="eastAsia"/>
+        </w:rPr>
+        <w:t>，</w:t>
+      </w:r>
+      <w:r>
+        <w:rPr>
+          <w:rFonts w:hint="eastAsia"/>
+        </w:rPr>
+        <w:t>会使密码显示为“</w:t>
       </w:r>
       <w:r>
         <w:rPr>
@@ -1299,7 +2196,6 @@
         <w:rPr>
           <w:noProof/>
         </w:rPr>
-        <w:lastRenderedPageBreak/>
         <w:drawing>
           <wp:inline distT="0" distB="0" distL="0" distR="0" wp14:anchorId="236790BA" wp14:editId="63A2914F">
             <wp:extent cx="3053862" cy="1761136"/>
@@ -1345,6 +2241,7 @@
         <w:rPr>
           <w:rFonts w:hint="eastAsia"/>
         </w:rPr>
+        <w:lastRenderedPageBreak/>
         <w:t>登录</w:t>
       </w:r>
     </w:p>
@@ -1368,6 +2265,12 @@
           <w:rFonts w:hint="eastAsia"/>
         </w:rPr>
         <w:t>当用户名不存在时会退出登录</w:t>
+      </w:r>
+      <w:r>
+        <w:rPr>
+          <w:rFonts w:hint="eastAsia"/>
+        </w:rPr>
+        <w:t>，效果如图：</w:t>
       </w:r>
     </w:p>
     <w:p>
@@ -1427,6 +2330,12 @@
         </w:rPr>
         <w:t>用户名和密码不匹配时会重新输入</w:t>
       </w:r>
+      <w:r>
+        <w:rPr>
+          <w:rFonts w:hint="eastAsia"/>
+        </w:rPr>
+        <w:t>，效果如图：</w:t>
+      </w:r>
     </w:p>
     <w:p>
       <w:pPr>
@@ -1540,77 +2449,844 @@
         <w:rPr>
           <w:rFonts w:hint="eastAsia"/>
         </w:rPr>
+        <w:t>忘记密码</w:t>
+      </w:r>
+    </w:p>
+    <w:p>
+      <w:pPr>
+        <w:ind w:firstLine="480"/>
+      </w:pPr>
+      <w:r>
+        <w:rPr>
+          <w:rFonts w:hint="eastAsia"/>
+        </w:rPr>
+        <w:t>该功能旨在解决用户忘记密码的问题。</w:t>
+      </w:r>
+    </w:p>
+    <w:p>
+      <w:pPr>
+        <w:ind w:firstLine="480"/>
+        <w:rPr>
+          <w:rFonts w:hint="eastAsia"/>
+        </w:rPr>
+      </w:pPr>
+      <w:r>
+        <w:rPr>
+          <w:rFonts w:hint="eastAsia"/>
+        </w:rPr>
+        <w:t>用户输入手机号，先会利用正则表达式对手机号格式进行校验，并且在文件中查找是否存在此手机号，如何都通过了，则会模拟发送验证码，验证</w:t>
+      </w:r>
+      <w:proofErr w:type="gramStart"/>
+      <w:r>
+        <w:rPr>
+          <w:rFonts w:hint="eastAsia"/>
+        </w:rPr>
+        <w:t>码设置</w:t>
+      </w:r>
+      <w:proofErr w:type="gramEnd"/>
+      <w:r>
+        <w:rPr>
+          <w:rFonts w:hint="eastAsia"/>
+        </w:rPr>
+        <w:t>了</w:t>
+      </w:r>
+      <w:r>
+        <w:rPr>
+          <w:rFonts w:hint="eastAsia"/>
+        </w:rPr>
+        <w:t>60</w:t>
+      </w:r>
+      <w:r>
+        <w:rPr>
+          <w:rFonts w:hint="eastAsia"/>
+        </w:rPr>
+        <w:t>秒的有效时间，通过当前时间减去发送时的时间计算出是否超过</w:t>
+      </w:r>
+      <w:r>
+        <w:rPr>
+          <w:rFonts w:hint="eastAsia"/>
+        </w:rPr>
+        <w:t>60</w:t>
+      </w:r>
+      <w:r>
+        <w:rPr>
+          <w:rFonts w:hint="eastAsia"/>
+        </w:rPr>
+        <w:t>秒，如果</w:t>
+      </w:r>
+      <w:r>
+        <w:rPr>
+          <w:rFonts w:hint="eastAsia"/>
+        </w:rPr>
         <w:lastRenderedPageBreak/>
+        <w:t>超过，则按回车键重新发送，否则显示用户名并输入新密码。</w:t>
+      </w:r>
+    </w:p>
+    <w:p>
+      <w:pPr>
+        <w:pStyle w:val="a9"/>
+      </w:pPr>
+      <w:r>
+        <w:rPr>
+          <w:rFonts w:hint="eastAsia"/>
+        </w:rPr>
         <w:t>查询职工档案信息</w:t>
       </w:r>
     </w:p>
     <w:p>
       <w:pPr>
+        <w:pStyle w:val="ad"/>
+        <w:numPr>
+          <w:ilvl w:val="0"/>
+          <w:numId w:val="3"/>
+        </w:numPr>
+        <w:ind w:left="0" w:firstLineChars="0" w:firstLine="0"/>
+        <w:jc w:val="left"/>
+        <w:rPr>
+          <w:b/>
+          <w:bCs/>
+        </w:rPr>
+      </w:pPr>
+      <w:r>
+        <w:rPr>
+          <w:rFonts w:hint="eastAsia"/>
+          <w:b/>
+          <w:bCs/>
+        </w:rPr>
+        <w:t>自动全屏</w:t>
+      </w:r>
+    </w:p>
+    <w:p>
+      <w:pPr>
         <w:ind w:firstLineChars="0" w:firstLine="420"/>
       </w:pPr>
       <w:r>
         <w:rPr>
           <w:rFonts w:hint="eastAsia"/>
         </w:rPr>
+        <w:t>当按“</w:t>
+      </w:r>
+      <w:r>
+        <w:rPr>
+          <w:rFonts w:hint="eastAsia"/>
+        </w:rPr>
+        <w:t>1</w:t>
+      </w:r>
+      <w:r>
+        <w:rPr>
+          <w:rFonts w:hint="eastAsia"/>
+        </w:rPr>
+        <w:t>”键进入查询职工档案信息功能时，会调用自定义函数</w:t>
+      </w:r>
+      <w:proofErr w:type="spellStart"/>
+      <w:r>
+        <w:rPr>
+          <w:rFonts w:ascii="Consolas" w:eastAsia="新宋体" w:hAnsi="Consolas" w:cs="新宋体"/>
+          <w:color w:val="000000"/>
+          <w:kern w:val="0"/>
+        </w:rPr>
+        <w:t>fullScreen</w:t>
+      </w:r>
+      <w:proofErr w:type="spellEnd"/>
+      <w:r>
+        <w:rPr>
+          <w:rFonts w:ascii="Consolas" w:eastAsia="新宋体" w:hAnsi="Consolas" w:cs="新宋体" w:hint="eastAsia"/>
+          <w:color w:val="000000"/>
+          <w:kern w:val="0"/>
+        </w:rPr>
+        <w:t>()</w:t>
+      </w:r>
+      <w:r>
+        <w:rPr>
+          <w:rFonts w:hint="eastAsia"/>
+        </w:rPr>
+        <w:t>时窗口最大化，便于显示数据。</w:t>
+      </w:r>
+    </w:p>
+    <w:p>
+      <w:pPr>
+        <w:pStyle w:val="ad"/>
+        <w:numPr>
+          <w:ilvl w:val="0"/>
+          <w:numId w:val="3"/>
+        </w:numPr>
+        <w:ind w:left="0" w:firstLineChars="0" w:firstLine="0"/>
+        <w:jc w:val="left"/>
+        <w:rPr>
+          <w:b/>
+          <w:bCs/>
+        </w:rPr>
+      </w:pPr>
+      <w:r>
+        <w:rPr>
+          <w:rFonts w:hint="eastAsia"/>
+          <w:b/>
+          <w:bCs/>
+        </w:rPr>
+        <w:t>分页查询</w:t>
+      </w:r>
+    </w:p>
+    <w:p>
+      <w:pPr>
+        <w:ind w:firstLineChars="0" w:firstLine="420"/>
+      </w:pPr>
+      <w:r>
+        <w:rPr>
+          <w:rFonts w:hint="eastAsia"/>
+        </w:rPr>
         <w:t>查询职工档案信息采用分页查询的方法。</w:t>
       </w:r>
     </w:p>
     <w:p>
       <w:pPr>
-        <w:ind w:firstLine="480"/>
-      </w:pPr>
-      <w:r>
-        <w:rPr>
-          <w:rFonts w:hint="eastAsia"/>
-        </w:rPr>
-        <w:t>第一行为功能菜单，提供了工号、年龄和入职日期的升降序功能，以及跳往页码、更改每页展示数和模糊查询等功能。</w:t>
-      </w:r>
-    </w:p>
-    <w:p>
-      <w:pPr>
-        <w:ind w:firstLine="480"/>
-      </w:pPr>
-      <w:r>
-        <w:rPr>
-          <w:rFonts w:hint="eastAsia"/>
-        </w:rPr>
-        <w:t>在查询的结尾显示当前页、总页数、每页展示数和总职工数，以及</w:t>
-      </w:r>
-      <w:r>
-        <w:rPr>
-          <w:rFonts w:hint="eastAsia"/>
+        <w:ind w:firstLineChars="0" w:firstLine="420"/>
+        <w:rPr>
+          <w:rFonts w:ascii="Consolas" w:hAnsi="Consolas"/>
+        </w:rPr>
+      </w:pPr>
+      <w:r>
+        <w:rPr>
+          <w:rFonts w:hint="eastAsia"/>
+        </w:rPr>
+        <w:t>通过</w:t>
+      </w:r>
+      <w:r>
+        <w:rPr>
+          <w:rFonts w:hint="eastAsia"/>
+        </w:rPr>
+        <w:t>自定义函数，将文件中的数据获取出来，放入一个</w:t>
+      </w:r>
+      <w:proofErr w:type="spellStart"/>
+      <w:r>
+        <w:rPr>
+          <w:rFonts w:ascii="Consolas" w:hAnsi="Consolas"/>
+        </w:rPr>
+        <w:t>EmployeeProfile</w:t>
+      </w:r>
+      <w:proofErr w:type="spellEnd"/>
+      <w:r>
+        <w:rPr>
+          <w:rFonts w:hint="eastAsia"/>
+        </w:rPr>
+        <w:t>类型的动态数组</w:t>
+      </w:r>
+      <w:proofErr w:type="spellStart"/>
+      <w:r>
+        <w:rPr>
+          <w:rFonts w:ascii="Consolas" w:hAnsi="Consolas"/>
+        </w:rPr>
+        <w:t>employeeProfiles</w:t>
+      </w:r>
+      <w:proofErr w:type="spellEnd"/>
+      <w:r>
+        <w:rPr>
+          <w:rFonts w:hint="eastAsia"/>
+        </w:rPr>
+        <w:t>中</w:t>
+      </w:r>
+      <w:r>
+        <w:rPr>
+          <w:rFonts w:hint="eastAsia"/>
+        </w:rPr>
+        <w:t>，计算分页参数页码</w:t>
+      </w:r>
+      <w:proofErr w:type="spellStart"/>
+      <w:r>
+        <w:rPr>
+          <w:rFonts w:ascii="Consolas" w:eastAsia="新宋体" w:hAnsi="Consolas" w:cs="新宋体" w:hint="eastAsia"/>
+          <w:color w:val="000000"/>
+          <w:kern w:val="0"/>
+        </w:rPr>
+        <w:t>pageNum</w:t>
+      </w:r>
+      <w:proofErr w:type="spellEnd"/>
+      <w:r>
+        <w:rPr>
+          <w:rFonts w:ascii="Consolas" w:hAnsi="Consolas" w:hint="eastAsia"/>
+        </w:rPr>
+        <w:t>和每页展示数</w:t>
+      </w:r>
+      <w:proofErr w:type="spellStart"/>
+      <w:r>
+        <w:rPr>
+          <w:rFonts w:ascii="Consolas" w:hAnsi="Consolas" w:hint="eastAsia"/>
+        </w:rPr>
+        <w:t>pageSize</w:t>
+      </w:r>
+      <w:proofErr w:type="spellEnd"/>
+      <w:r>
+        <w:rPr>
+          <w:rFonts w:ascii="Consolas" w:hAnsi="Consolas" w:hint="eastAsia"/>
+        </w:rPr>
+        <w:t>，获取对应的数据；</w:t>
+      </w:r>
+    </w:p>
+    <w:p>
+      <w:pPr>
+        <w:pStyle w:val="ad"/>
+        <w:numPr>
+          <w:ilvl w:val="0"/>
+          <w:numId w:val="3"/>
+        </w:numPr>
+        <w:ind w:left="0" w:firstLineChars="0" w:firstLine="0"/>
+        <w:jc w:val="left"/>
+        <w:rPr>
+          <w:rFonts w:ascii="Consolas" w:hAnsi="Consolas"/>
+          <w:b/>
+          <w:bCs/>
+        </w:rPr>
+      </w:pPr>
+      <w:r>
+        <w:rPr>
+          <w:rFonts w:ascii="Consolas" w:hAnsi="Consolas" w:hint="eastAsia"/>
+          <w:b/>
+          <w:bCs/>
+        </w:rPr>
+        <w:t>排序</w:t>
+      </w:r>
+    </w:p>
+    <w:p>
+      <w:pPr>
+        <w:ind w:firstLine="480"/>
+      </w:pPr>
+      <w:r>
+        <w:rPr>
+          <w:rFonts w:hint="eastAsia"/>
+        </w:rPr>
+        <w:t>工号、年龄和入职日期的升降序功能</w:t>
+      </w:r>
+      <w:r>
+        <w:rPr>
+          <w:rFonts w:hint="eastAsia"/>
+        </w:rPr>
+        <w:t>。</w:t>
+      </w:r>
+    </w:p>
+    <w:p>
+      <w:pPr>
+        <w:ind w:firstLine="480"/>
+      </w:pPr>
+      <w:r>
+        <w:rPr>
+          <w:rFonts w:hint="eastAsia"/>
+        </w:rPr>
+        <w:t>通过</w:t>
+      </w:r>
+      <w:r>
+        <w:rPr>
+          <w:rFonts w:ascii="Consolas" w:eastAsia="新宋体" w:hAnsi="Consolas" w:cs="新宋体" w:hint="eastAsia"/>
+          <w:color w:val="000000"/>
+          <w:kern w:val="0"/>
+        </w:rPr>
+        <w:t>sort</w:t>
+      </w:r>
+      <w:r>
+        <w:rPr>
+          <w:rFonts w:ascii="Consolas" w:eastAsia="新宋体" w:hAnsi="Consolas" w:cs="新宋体" w:hint="eastAsia"/>
+          <w:color w:val="000000"/>
+          <w:kern w:val="0"/>
+        </w:rPr>
+        <w:t>()</w:t>
+      </w:r>
+      <w:r>
+        <w:rPr>
+          <w:rFonts w:hint="eastAsia"/>
+        </w:rPr>
+        <w:t>函数</w:t>
+      </w:r>
+      <w:r>
+        <w:rPr>
+          <w:rFonts w:hint="eastAsia"/>
+        </w:rPr>
+        <w:t>和</w:t>
+      </w:r>
+      <w:r>
+        <w:rPr>
+          <w:rFonts w:ascii="Consolas" w:eastAsia="新宋体" w:hAnsi="Consolas" w:cs="新宋体" w:hint="eastAsia"/>
+          <w:color w:val="000000"/>
+          <w:kern w:val="0"/>
+        </w:rPr>
+        <w:t>lambda</w:t>
+      </w:r>
+      <w:r>
+        <w:rPr>
+          <w:rFonts w:hint="eastAsia"/>
+        </w:rPr>
+        <w:t xml:space="preserve"> </w:t>
+      </w:r>
+      <w:r>
+        <w:rPr>
+          <w:rFonts w:hint="eastAsia"/>
+        </w:rPr>
+        <w:t>函数</w:t>
+      </w:r>
+      <w:r>
+        <w:rPr>
+          <w:rFonts w:hint="eastAsia"/>
+        </w:rPr>
+        <w:t>对</w:t>
+      </w:r>
+      <w:proofErr w:type="spellStart"/>
+      <w:r>
+        <w:rPr>
+          <w:rFonts w:ascii="Consolas" w:hAnsi="Consolas"/>
+        </w:rPr>
+        <w:t>employeeProfiles</w:t>
+      </w:r>
+      <w:proofErr w:type="spellEnd"/>
+      <w:r>
+        <w:rPr>
+          <w:rFonts w:ascii="Consolas" w:hAnsi="Consolas" w:hint="eastAsia"/>
+        </w:rPr>
+        <w:t>进行排序，</w:t>
+      </w:r>
+      <w:r>
+        <w:rPr>
+          <w:rFonts w:hint="eastAsia"/>
+        </w:rPr>
+        <w:t>实现正序和倒序功能。</w:t>
+      </w:r>
+    </w:p>
+    <w:p>
+      <w:pPr>
+        <w:pStyle w:val="ad"/>
+        <w:numPr>
+          <w:ilvl w:val="0"/>
+          <w:numId w:val="3"/>
+        </w:numPr>
+        <w:ind w:left="0" w:firstLineChars="0" w:firstLine="0"/>
+        <w:jc w:val="left"/>
+        <w:rPr>
+          <w:b/>
+          <w:bCs/>
+        </w:rPr>
+      </w:pPr>
+      <w:r>
+        <w:rPr>
+          <w:rFonts w:hint="eastAsia"/>
+          <w:b/>
+          <w:bCs/>
+        </w:rPr>
+        <w:t>页码和每页展示数</w:t>
+      </w:r>
+    </w:p>
+    <w:p>
+      <w:pPr>
+        <w:ind w:firstLine="480"/>
+      </w:pPr>
+      <w:r>
+        <w:rPr>
+          <w:rFonts w:hint="eastAsia"/>
+        </w:rPr>
+        <w:t>跳往页码、更改每页展示数</w:t>
+      </w:r>
+      <w:r>
+        <w:rPr>
+          <w:rFonts w:hint="eastAsia"/>
+        </w:rPr>
+        <w:t>。</w:t>
+      </w:r>
+    </w:p>
+    <w:p>
+      <w:pPr>
+        <w:ind w:firstLine="480"/>
+        <w:rPr>
+          <w:rFonts w:ascii="Consolas" w:hAnsi="Consolas"/>
+        </w:rPr>
+      </w:pPr>
+      <w:r>
+        <w:rPr>
+          <w:rFonts w:hint="eastAsia"/>
+        </w:rPr>
+        <w:t>通过修改</w:t>
+      </w:r>
+      <w:proofErr w:type="spellStart"/>
+      <w:r>
+        <w:rPr>
+          <w:rFonts w:ascii="Consolas" w:hAnsi="Consolas" w:hint="eastAsia"/>
+        </w:rPr>
+        <w:t>pageNum</w:t>
+      </w:r>
+      <w:proofErr w:type="spellEnd"/>
+      <w:r>
+        <w:rPr>
+          <w:rFonts w:ascii="Consolas" w:hAnsi="Consolas" w:hint="eastAsia"/>
+        </w:rPr>
+        <w:t>和</w:t>
+      </w:r>
+      <w:proofErr w:type="spellStart"/>
+      <w:r>
+        <w:rPr>
+          <w:rFonts w:ascii="Consolas" w:hAnsi="Consolas" w:hint="eastAsia"/>
+        </w:rPr>
+        <w:t>pageSize</w:t>
+      </w:r>
+      <w:proofErr w:type="spellEnd"/>
+      <w:r>
+        <w:rPr>
+          <w:rFonts w:ascii="Consolas" w:hAnsi="Consolas" w:hint="eastAsia"/>
+        </w:rPr>
+        <w:t>的值实现。</w:t>
+      </w:r>
+    </w:p>
+    <w:p>
+      <w:pPr>
+        <w:pStyle w:val="ad"/>
+        <w:numPr>
+          <w:ilvl w:val="0"/>
+          <w:numId w:val="3"/>
+        </w:numPr>
+        <w:ind w:left="0" w:firstLineChars="0" w:firstLine="0"/>
+        <w:jc w:val="left"/>
+        <w:rPr>
+          <w:b/>
+          <w:bCs/>
+        </w:rPr>
+      </w:pPr>
+      <w:r>
+        <w:rPr>
+          <w:rFonts w:hint="eastAsia"/>
+          <w:b/>
+          <w:bCs/>
+        </w:rPr>
+        <w:t>模糊查询</w:t>
+      </w:r>
+    </w:p>
+    <w:p>
+      <w:pPr>
+        <w:ind w:firstLine="480"/>
+      </w:pPr>
+      <w:r>
+        <w:rPr>
+          <w:rFonts w:hint="eastAsia"/>
+        </w:rPr>
+        <w:t>用户输入任何需要查询的内容，系统会</w:t>
+      </w:r>
+      <w:proofErr w:type="gramStart"/>
+      <w:r>
+        <w:rPr>
+          <w:rFonts w:hint="eastAsia"/>
+        </w:rPr>
+        <w:t>去文件</w:t>
+      </w:r>
+      <w:proofErr w:type="gramEnd"/>
+      <w:r>
+        <w:rPr>
+          <w:rFonts w:hint="eastAsia"/>
+        </w:rPr>
+        <w:t>中查询任何属性中包含了此查询内容的信息</w:t>
+      </w:r>
+      <w:r>
+        <w:rPr>
+          <w:rFonts w:hint="eastAsia"/>
+        </w:rPr>
+        <w:t>，并且还计算了查询所需的时间</w:t>
+      </w:r>
+      <w:r>
+        <w:rPr>
+          <w:rFonts w:hint="eastAsia"/>
+        </w:rPr>
+        <w:t>。</w:t>
+      </w:r>
+    </w:p>
+    <w:p>
+      <w:pPr>
+        <w:ind w:firstLine="480"/>
+        <w:rPr>
+          <w:rFonts w:ascii="宋体" w:hAnsi="宋体" w:cs="新宋体"/>
+          <w:color w:val="000000"/>
+          <w:kern w:val="0"/>
+        </w:rPr>
+      </w:pPr>
+      <w:r>
+        <w:rPr>
+          <w:rFonts w:ascii="宋体" w:hAnsi="宋体" w:hint="eastAsia"/>
+        </w:rPr>
+        <w:t>通过自定义函数</w:t>
+      </w:r>
+      <w:proofErr w:type="spellStart"/>
+      <w:r>
+        <w:rPr>
+          <w:rFonts w:ascii="Consolas" w:hAnsi="Consolas"/>
+        </w:rPr>
+        <w:t>fuzzyQuery</w:t>
+      </w:r>
+      <w:proofErr w:type="spellEnd"/>
+      <w:r>
+        <w:rPr>
+          <w:rFonts w:ascii="Consolas" w:hAnsi="Consolas" w:hint="eastAsia"/>
+        </w:rPr>
+        <w:t>()</w:t>
+      </w:r>
+      <w:r>
+        <w:rPr>
+          <w:rFonts w:ascii="宋体" w:hAnsi="宋体" w:hint="eastAsia"/>
+        </w:rPr>
+        <w:t>实现此功能。其中在开始查询时记录开始时间，查询结束之后记录结束时间，再相减得到查询时间。在查询时，会先通过</w:t>
+      </w:r>
+      <w:proofErr w:type="spellStart"/>
+      <w:r>
+        <w:rPr>
+          <w:rFonts w:ascii="Consolas" w:hAnsi="Consolas"/>
+        </w:rPr>
+        <w:t>regex_replace</w:t>
+      </w:r>
+      <w:proofErr w:type="spellEnd"/>
+      <w:r>
+        <w:rPr>
+          <w:rFonts w:ascii="Consolas" w:hAnsi="Consolas" w:hint="eastAsia"/>
+        </w:rPr>
+        <w:t>()</w:t>
+      </w:r>
+      <w:r>
+        <w:rPr>
+          <w:rFonts w:ascii="宋体" w:hAnsi="宋体" w:cs="新宋体" w:hint="eastAsia"/>
+          <w:color w:val="000000"/>
+          <w:kern w:val="0"/>
+        </w:rPr>
+        <w:t>函数将查询内容中的特殊字符进行转义，防止在使用正则表达式时发生错乱。接下来通过</w:t>
+      </w:r>
+      <w:proofErr w:type="spellStart"/>
+      <w:r>
+        <w:rPr>
+          <w:rFonts w:ascii="Consolas" w:hAnsi="Consolas"/>
+        </w:rPr>
+        <w:t>regex_search</w:t>
+      </w:r>
+      <w:proofErr w:type="spellEnd"/>
+      <w:r>
+        <w:rPr>
+          <w:rFonts w:ascii="Consolas" w:hAnsi="Consolas" w:hint="eastAsia"/>
+        </w:rPr>
+        <w:t>()</w:t>
+      </w:r>
+      <w:r>
+        <w:rPr>
+          <w:rFonts w:ascii="宋体" w:hAnsi="宋体" w:cs="新宋体"/>
+          <w:color w:val="000000"/>
+          <w:kern w:val="0"/>
+        </w:rPr>
+        <w:t>函数对查询内容和文件中的内容逐一进行匹配，匹配成功则输出该条职工信息。</w:t>
+      </w:r>
+    </w:p>
+    <w:p>
+      <w:pPr>
+        <w:pStyle w:val="ad"/>
+        <w:numPr>
+          <w:ilvl w:val="0"/>
+          <w:numId w:val="3"/>
+        </w:numPr>
+        <w:ind w:left="0" w:firstLineChars="0" w:firstLine="0"/>
+        <w:jc w:val="left"/>
+        <w:rPr>
+          <w:rFonts w:ascii="宋体" w:hAnsi="宋体" w:cs="新宋体"/>
+          <w:b/>
+          <w:bCs/>
+          <w:color w:val="000000"/>
+          <w:kern w:val="0"/>
+        </w:rPr>
+      </w:pPr>
+      <w:r>
+        <w:rPr>
+          <w:rFonts w:ascii="宋体" w:hAnsi="宋体" w:cs="新宋体" w:hint="eastAsia"/>
+          <w:b/>
+          <w:bCs/>
+          <w:color w:val="000000"/>
+          <w:kern w:val="0"/>
+        </w:rPr>
+        <w:t>翻页功能</w:t>
+      </w:r>
+    </w:p>
+    <w:p>
+      <w:pPr>
+        <w:pStyle w:val="ad"/>
+        <w:ind w:left="420" w:firstLineChars="0" w:firstLine="0"/>
+        <w:jc w:val="left"/>
+        <w:rPr>
+          <w:rFonts w:ascii="宋体" w:hAnsi="宋体" w:cs="新宋体"/>
+          <w:color w:val="000000"/>
+          <w:kern w:val="0"/>
+        </w:rPr>
+      </w:pPr>
+      <w:r>
+        <w:rPr>
+          <w:rFonts w:ascii="宋体" w:hAnsi="宋体" w:cs="新宋体" w:hint="eastAsia"/>
+          <w:color w:val="000000"/>
+          <w:kern w:val="0"/>
         </w:rPr>
         <w:t>按</w:t>
       </w:r>
       <w:r>
         <w:rPr>
-          <w:rFonts w:hint="eastAsia"/>
-        </w:rPr>
-        <w:t>A/</w:t>
-      </w:r>
-      <w:r>
-        <w:rPr>
-          <w:rFonts w:hint="eastAsia"/>
-        </w:rPr>
-        <w:t>←或</w:t>
-      </w:r>
-      <w:r>
-        <w:rPr>
-          <w:rFonts w:hint="eastAsia"/>
-        </w:rPr>
-        <w:t>D/</w:t>
-      </w:r>
-      <w:r>
-        <w:rPr>
-          <w:rFonts w:hint="eastAsia"/>
-        </w:rPr>
-        <w:t>→可以实现</w:t>
-      </w:r>
-      <w:r>
-        <w:rPr>
-          <w:rFonts w:hint="eastAsia"/>
-        </w:rPr>
-        <w:t>左右翻页功能</w:t>
+          <w:rFonts w:ascii="Consolas" w:hAnsi="Consolas" w:hint="eastAsia"/>
+        </w:rPr>
+        <w:t>A</w:t>
+      </w:r>
+      <w:r>
+        <w:rPr>
+          <w:rFonts w:ascii="宋体" w:hAnsi="宋体" w:cs="新宋体" w:hint="eastAsia"/>
+          <w:color w:val="000000"/>
+          <w:kern w:val="0"/>
+        </w:rPr>
+        <w:t>/←或</w:t>
+      </w:r>
+      <w:r>
+        <w:rPr>
+          <w:rFonts w:ascii="Consolas" w:hAnsi="Consolas" w:hint="eastAsia"/>
+        </w:rPr>
+        <w:t>D</w:t>
+      </w:r>
+      <w:r>
+        <w:rPr>
+          <w:rFonts w:ascii="宋体" w:hAnsi="宋体" w:cs="新宋体" w:hint="eastAsia"/>
+          <w:color w:val="000000"/>
+          <w:kern w:val="0"/>
+        </w:rPr>
+        <w:t>/→可以实现左右翻页功能</w:t>
+      </w:r>
+      <w:r>
+        <w:rPr>
+          <w:rFonts w:ascii="宋体" w:hAnsi="宋体" w:cs="新宋体" w:hint="eastAsia"/>
+          <w:color w:val="000000"/>
+          <w:kern w:val="0"/>
+        </w:rPr>
+        <w:t>。</w:t>
+      </w:r>
+    </w:p>
+    <w:p>
+      <w:pPr>
+        <w:ind w:firstLine="480"/>
+        <w:rPr>
+          <w:rFonts w:ascii="宋体" w:hAnsi="宋体"/>
+        </w:rPr>
+      </w:pPr>
+      <w:r>
+        <w:rPr>
+          <w:rFonts w:ascii="宋体" w:hAnsi="宋体"/>
+        </w:rPr>
+        <w:t>通过</w:t>
+      </w:r>
+      <w:r>
+        <w:rPr>
+          <w:rFonts w:ascii="Consolas" w:hAnsi="Consolas"/>
+        </w:rPr>
+        <w:t>_</w:t>
+      </w:r>
+      <w:proofErr w:type="spellStart"/>
+      <w:r>
+        <w:rPr>
+          <w:rFonts w:ascii="Consolas" w:hAnsi="Consolas"/>
+        </w:rPr>
+        <w:t>getch</w:t>
+      </w:r>
+      <w:proofErr w:type="spellEnd"/>
+      <w:r>
+        <w:rPr>
+          <w:rFonts w:ascii="Consolas" w:hAnsi="Consolas"/>
+        </w:rPr>
+        <w:t>()</w:t>
+      </w:r>
+      <w:r>
+        <w:rPr>
+          <w:rFonts w:ascii="宋体" w:hAnsi="宋体"/>
+        </w:rPr>
+        <w:t>获取用户按下的按键，然后修改对应的</w:t>
+      </w:r>
+      <w:proofErr w:type="spellStart"/>
+      <w:r>
+        <w:rPr>
+          <w:rFonts w:ascii="Consolas" w:hAnsi="Consolas" w:hint="eastAsia"/>
+        </w:rPr>
+        <w:t>pageNum</w:t>
+      </w:r>
+      <w:proofErr w:type="spellEnd"/>
+      <w:r>
+        <w:rPr>
+          <w:rFonts w:ascii="宋体" w:hAnsi="宋体" w:hint="eastAsia"/>
+        </w:rPr>
+        <w:t>实现该功能。</w:t>
+      </w:r>
+    </w:p>
+    <w:p>
+      <w:pPr>
+        <w:pStyle w:val="ad"/>
+        <w:numPr>
+          <w:ilvl w:val="0"/>
+          <w:numId w:val="3"/>
+        </w:numPr>
+        <w:ind w:left="0" w:firstLineChars="0" w:firstLine="0"/>
+        <w:jc w:val="left"/>
+        <w:rPr>
+          <w:rFonts w:ascii="宋体" w:hAnsi="宋体"/>
+          <w:b/>
+          <w:bCs/>
+        </w:rPr>
+      </w:pPr>
+      <w:r>
+        <w:rPr>
+          <w:rFonts w:ascii="宋体" w:hAnsi="宋体" w:hint="eastAsia"/>
+          <w:b/>
+          <w:bCs/>
+        </w:rPr>
+        <w:t>其余显示信息</w:t>
+      </w:r>
+    </w:p>
+    <w:p>
+      <w:pPr>
+        <w:ind w:firstLine="480"/>
+        <w:rPr>
+          <w:rFonts w:ascii="宋体" w:hAnsi="宋体"/>
+        </w:rPr>
+      </w:pPr>
+      <w:r>
+        <w:rPr>
+          <w:rFonts w:ascii="宋体" w:hAnsi="宋体" w:hint="eastAsia"/>
+        </w:rPr>
+        <w:t>在查询</w:t>
+      </w:r>
+      <w:r>
+        <w:rPr>
+          <w:rFonts w:ascii="宋体" w:hAnsi="宋体" w:hint="eastAsia"/>
+        </w:rPr>
+        <w:t>页面的</w:t>
+      </w:r>
+      <w:r>
+        <w:rPr>
+          <w:rFonts w:ascii="宋体" w:hAnsi="宋体" w:hint="eastAsia"/>
+        </w:rPr>
+        <w:t>尾</w:t>
+      </w:r>
+      <w:r>
+        <w:rPr>
+          <w:rFonts w:ascii="宋体" w:hAnsi="宋体" w:hint="eastAsia"/>
+        </w:rPr>
+        <w:t>部</w:t>
+      </w:r>
+      <w:r>
+        <w:rPr>
+          <w:rFonts w:ascii="宋体" w:hAnsi="宋体" w:hint="eastAsia"/>
+        </w:rPr>
+        <w:t>显示当前页、总页数、每页展示数和</w:t>
+      </w:r>
+      <w:proofErr w:type="gramStart"/>
+      <w:r>
+        <w:rPr>
+          <w:rFonts w:ascii="宋体" w:hAnsi="宋体" w:hint="eastAsia"/>
+        </w:rPr>
+        <w:t>总职工</w:t>
+      </w:r>
+      <w:proofErr w:type="gramEnd"/>
+      <w:r>
+        <w:rPr>
+          <w:rFonts w:ascii="宋体" w:hAnsi="宋体" w:hint="eastAsia"/>
+        </w:rPr>
+        <w:t>数</w:t>
+      </w:r>
+      <w:r>
+        <w:rPr>
+          <w:rFonts w:ascii="宋体" w:hAnsi="宋体" w:hint="eastAsia"/>
+        </w:rPr>
+        <w:t>等信息。</w:t>
       </w:r>
     </w:p>
     <w:p>
@@ -1622,6 +3298,7 @@
         <w:rPr>
           <w:noProof/>
         </w:rPr>
+        <w:lastRenderedPageBreak/>
         <w:drawing>
           <wp:inline distT="0" distB="0" distL="0" distR="0" wp14:anchorId="1A7B4A63" wp14:editId="52DFCA19">
             <wp:extent cx="5274310" cy="1234440"/>
@@ -1674,104 +3351,205 @@
       <w:pPr>
         <w:ind w:firstLine="480"/>
       </w:pPr>
-    </w:p>
-    <w:p>
-      <w:pPr>
-        <w:ind w:firstLine="480"/>
-      </w:pPr>
-    </w:p>
-    <w:p>
-      <w:pPr>
-        <w:ind w:firstLine="480"/>
-      </w:pPr>
-    </w:p>
-    <w:p>
-      <w:pPr>
-        <w:ind w:firstLine="480"/>
-      </w:pPr>
-    </w:p>
-    <w:p>
-      <w:pPr>
-        <w:ind w:firstLine="480"/>
-      </w:pPr>
-    </w:p>
-    <w:p>
-      <w:pPr>
-        <w:ind w:firstLine="480"/>
-      </w:pPr>
-    </w:p>
-    <w:p>
-      <w:pPr>
-        <w:ind w:firstLine="480"/>
-      </w:pPr>
-    </w:p>
-    <w:p>
-      <w:pPr>
-        <w:ind w:firstLine="480"/>
-      </w:pPr>
-    </w:p>
-    <w:p>
-      <w:pPr>
-        <w:ind w:firstLine="480"/>
-      </w:pPr>
-    </w:p>
-    <w:p>
-      <w:pPr>
-        <w:ind w:firstLine="480"/>
-      </w:pPr>
-    </w:p>
-    <w:p>
-      <w:pPr>
-        <w:ind w:firstLine="480"/>
-      </w:pPr>
-    </w:p>
-    <w:p>
-      <w:pPr>
-        <w:ind w:firstLine="480"/>
-      </w:pPr>
-    </w:p>
-    <w:p>
-      <w:pPr>
-        <w:ind w:firstLine="480"/>
-      </w:pPr>
-    </w:p>
-    <w:p>
-      <w:pPr>
-        <w:ind w:firstLine="480"/>
-      </w:pPr>
-    </w:p>
-    <w:p>
-      <w:pPr>
-        <w:ind w:firstLine="480"/>
-      </w:pPr>
-    </w:p>
-    <w:p>
-      <w:pPr>
-        <w:ind w:firstLine="480"/>
-      </w:pPr>
-    </w:p>
-    <w:p>
-      <w:pPr>
-        <w:ind w:firstLine="480"/>
-      </w:pPr>
-    </w:p>
-    <w:p>
-      <w:pPr>
-        <w:ind w:firstLine="480"/>
-      </w:pPr>
-    </w:p>
-    <w:p>
-      <w:pPr>
-        <w:ind w:firstLine="480"/>
-      </w:pPr>
-    </w:p>
-    <w:p>
-      <w:pPr>
-        <w:ind w:firstLine="480"/>
-        <w:rPr>
-          <w:rFonts w:hint="eastAsia"/>
-        </w:rPr>
-      </w:pPr>
+      <w:r>
+        <w:rPr>
+          <w:rFonts w:hint="eastAsia"/>
+        </w:rPr>
+        <w:t>在新增职工信息时，会对职工的工号格式、身份证号格式、手机号格式以及其是否存在进行校验。</w:t>
+      </w:r>
+      <w:r>
+        <w:rPr>
+          <w:rFonts w:hint="eastAsia"/>
+        </w:rPr>
+        <w:t>信息输入完毕之后会将信息存储在文件中。</w:t>
+      </w:r>
+    </w:p>
+    <w:p>
+      <w:pPr>
+        <w:ind w:firstLine="480"/>
+      </w:pPr>
+      <w:r>
+        <w:rPr>
+          <w:rFonts w:hint="eastAsia"/>
+        </w:rPr>
+        <w:t>身份证号和手机号</w:t>
+      </w:r>
+      <w:r>
+        <w:rPr>
+          <w:rFonts w:hint="eastAsia"/>
+        </w:rPr>
+        <w:t>格式通过正则表达式进行校验；</w:t>
+      </w:r>
+      <w:r>
+        <w:rPr>
+          <w:rFonts w:hint="eastAsia"/>
+        </w:rPr>
+        <w:t>校验是否存在时会</w:t>
+      </w:r>
+      <w:r>
+        <w:rPr>
+          <w:rFonts w:hint="eastAsia"/>
+        </w:rPr>
+        <w:t>通过自定义函数</w:t>
+      </w:r>
+      <w:proofErr w:type="gramStart"/>
+      <w:r>
+        <w:rPr>
+          <w:rFonts w:hint="eastAsia"/>
+        </w:rPr>
+        <w:t>去文件</w:t>
+      </w:r>
+      <w:proofErr w:type="gramEnd"/>
+      <w:r>
+        <w:rPr>
+          <w:rFonts w:hint="eastAsia"/>
+        </w:rPr>
+        <w:t>中进行查询比对。</w:t>
+      </w:r>
+    </w:p>
+    <w:p>
+      <w:pPr>
+        <w:ind w:firstLine="480"/>
+      </w:pPr>
+      <w:r>
+        <w:rPr>
+          <w:noProof/>
+        </w:rPr>
+        <w:drawing>
+          <wp:inline distT="0" distB="0" distL="0" distR="0" wp14:anchorId="0AD8CF76" wp14:editId="61A7783C">
+            <wp:extent cx="5274310" cy="5191125"/>
+            <wp:effectExtent l="0" t="0" r="2540" b="9525"/>
+            <wp:docPr id="1668829280" name="图片 1"/>
+            <wp:cNvGraphicFramePr>
+              <a:graphicFrameLocks xmlns:a="http://schemas.openxmlformats.org/drawingml/2006/main" noChangeAspect="1"/>
+            </wp:cNvGraphicFramePr>
+            <a:graphic xmlns:a="http://schemas.openxmlformats.org/drawingml/2006/main">
+              <a:graphicData uri="http://schemas.openxmlformats.org/drawingml/2006/picture">
+                <pic:pic xmlns:pic="http://schemas.openxmlformats.org/drawingml/2006/picture">
+                  <pic:nvPicPr>
+                    <pic:cNvPr id="1668829280" name=""/>
+                    <pic:cNvPicPr/>
+                  </pic:nvPicPr>
+                  <pic:blipFill>
+                    <a:blip r:embed="rId14"/>
+                    <a:stretch>
+                      <a:fillRect/>
+                    </a:stretch>
+                  </pic:blipFill>
+                  <pic:spPr>
+                    <a:xfrm>
+                      <a:off x="0" y="0"/>
+                      <a:ext cx="5274310" cy="5191125"/>
+                    </a:xfrm>
+                    <a:prstGeom prst="rect">
+                      <a:avLst/>
+                    </a:prstGeom>
+                  </pic:spPr>
+                </pic:pic>
+              </a:graphicData>
+            </a:graphic>
+          </wp:inline>
+        </w:drawing>
+      </w:r>
+    </w:p>
+    <w:p>
+      <w:pPr>
+        <w:pStyle w:val="a9"/>
+      </w:pPr>
+      <w:r>
+        <w:rPr>
+          <w:rFonts w:hint="eastAsia"/>
+        </w:rPr>
+        <w:lastRenderedPageBreak/>
+        <w:t>修改职工档案信息</w:t>
+      </w:r>
+    </w:p>
+    <w:p>
+      <w:pPr>
+        <w:ind w:firstLine="480"/>
+      </w:pPr>
+      <w:r>
+        <w:rPr>
+          <w:rFonts w:hint="eastAsia"/>
+        </w:rPr>
+        <w:t>先选择通过工号或者身份证号查询出职工信息</w:t>
+      </w:r>
+    </w:p>
+    <w:p>
+      <w:pPr>
+        <w:ind w:firstLine="480"/>
+      </w:pPr>
+      <w:r>
+        <w:rPr>
+          <w:noProof/>
+        </w:rPr>
+        <w:drawing>
+          <wp:inline distT="0" distB="0" distL="0" distR="0" wp14:anchorId="37FB9FCF" wp14:editId="3AE7ECE9">
+            <wp:extent cx="5274310" cy="507365"/>
+            <wp:effectExtent l="0" t="0" r="2540" b="6985"/>
+            <wp:docPr id="168122863" name="图片 1"/>
+            <wp:cNvGraphicFramePr>
+              <a:graphicFrameLocks xmlns:a="http://schemas.openxmlformats.org/drawingml/2006/main" noChangeAspect="1"/>
+            </wp:cNvGraphicFramePr>
+            <a:graphic xmlns:a="http://schemas.openxmlformats.org/drawingml/2006/main">
+              <a:graphicData uri="http://schemas.openxmlformats.org/drawingml/2006/picture">
+                <pic:pic xmlns:pic="http://schemas.openxmlformats.org/drawingml/2006/picture">
+                  <pic:nvPicPr>
+                    <pic:cNvPr id="168122863" name=""/>
+                    <pic:cNvPicPr/>
+                  </pic:nvPicPr>
+                  <pic:blipFill>
+                    <a:blip r:embed="rId15"/>
+                    <a:stretch>
+                      <a:fillRect/>
+                    </a:stretch>
+                  </pic:blipFill>
+                  <pic:spPr>
+                    <a:xfrm>
+                      <a:off x="0" y="0"/>
+                      <a:ext cx="5274310" cy="507365"/>
+                    </a:xfrm>
+                    <a:prstGeom prst="rect">
+                      <a:avLst/>
+                    </a:prstGeom>
+                  </pic:spPr>
+                </pic:pic>
+              </a:graphicData>
+            </a:graphic>
+          </wp:inline>
+        </w:drawing>
+      </w:r>
+    </w:p>
+    <w:p>
+      <w:pPr>
+        <w:ind w:firstLine="480"/>
+      </w:pPr>
+      <w:r>
+        <w:rPr>
+          <w:rFonts w:hint="eastAsia"/>
+        </w:rPr>
+        <w:t>信息查询出来之后会显示原来的值。工号不可修改，如果不进行</w:t>
+      </w:r>
+      <w:proofErr w:type="gramStart"/>
+      <w:r>
+        <w:rPr>
+          <w:rFonts w:hint="eastAsia"/>
+        </w:rPr>
+        <w:t>修改按</w:t>
+      </w:r>
+      <w:proofErr w:type="gramEnd"/>
+      <w:r>
+        <w:rPr>
+          <w:rFonts w:hint="eastAsia"/>
+        </w:rPr>
+        <w:t>回车键即可。</w:t>
+      </w:r>
+      <w:r>
+        <w:rPr>
+          <w:rFonts w:hint="eastAsia"/>
+        </w:rPr>
+        <w:t>如图所示</w:t>
+      </w:r>
     </w:p>
     <w:p>
       <w:pPr>
@@ -1779,6 +3557,952 @@
         <w:jc w:val="center"/>
       </w:pPr>
       <w:r>
+        <w:rPr>
+          <w:noProof/>
+        </w:rPr>
+        <w:drawing>
+          <wp:inline distT="0" distB="0" distL="0" distR="0" wp14:anchorId="12390DC2" wp14:editId="4DEB9FC5">
+            <wp:extent cx="3048000" cy="4469617"/>
+            <wp:effectExtent l="0" t="0" r="0" b="7620"/>
+            <wp:docPr id="1333793248" name="图片 1"/>
+            <wp:cNvGraphicFramePr>
+              <a:graphicFrameLocks xmlns:a="http://schemas.openxmlformats.org/drawingml/2006/main" noChangeAspect="1"/>
+            </wp:cNvGraphicFramePr>
+            <a:graphic xmlns:a="http://schemas.openxmlformats.org/drawingml/2006/main">
+              <a:graphicData uri="http://schemas.openxmlformats.org/drawingml/2006/picture">
+                <pic:pic xmlns:pic="http://schemas.openxmlformats.org/drawingml/2006/picture">
+                  <pic:nvPicPr>
+                    <pic:cNvPr id="1333793248" name=""/>
+                    <pic:cNvPicPr/>
+                  </pic:nvPicPr>
+                  <pic:blipFill>
+                    <a:blip r:embed="rId16"/>
+                    <a:stretch>
+                      <a:fillRect/>
+                    </a:stretch>
+                  </pic:blipFill>
+                  <pic:spPr>
+                    <a:xfrm>
+                      <a:off x="0" y="0"/>
+                      <a:ext cx="3055883" cy="4481176"/>
+                    </a:xfrm>
+                    <a:prstGeom prst="rect">
+                      <a:avLst/>
+                    </a:prstGeom>
+                  </pic:spPr>
+                </pic:pic>
+              </a:graphicData>
+            </a:graphic>
+          </wp:inline>
+        </w:drawing>
+      </w:r>
+    </w:p>
+    <w:p>
+      <w:pPr>
+        <w:ind w:firstLine="480"/>
+      </w:pPr>
+      <w:r>
+        <w:rPr>
+          <w:rFonts w:hint="eastAsia"/>
+        </w:rPr>
+        <w:t>通过自定义函数实现，首先创建一个临时文件，再去原文件中查询是否存在该号码，如果存在该号码，则令标识</w:t>
+      </w:r>
+      <w:r>
+        <w:rPr>
+          <w:rFonts w:ascii="Consolas" w:eastAsia="新宋体" w:hAnsi="Consolas" w:cs="新宋体"/>
+          <w:color w:val="000000"/>
+          <w:kern w:val="0"/>
+        </w:rPr>
+        <w:t>found</w:t>
+      </w:r>
+      <w:r>
+        <w:rPr>
+          <w:rFonts w:hint="eastAsia"/>
+        </w:rPr>
+        <w:t>为</w:t>
+      </w:r>
+      <w:r>
+        <w:rPr>
+          <w:rFonts w:ascii="Consolas" w:eastAsia="新宋体" w:hAnsi="Consolas" w:cs="新宋体" w:hint="eastAsia"/>
+          <w:color w:val="000000"/>
+          <w:kern w:val="0"/>
+        </w:rPr>
+        <w:t>true</w:t>
+      </w:r>
+      <w:r>
+        <w:rPr>
+          <w:rFonts w:ascii="Consolas" w:eastAsia="新宋体" w:hAnsi="Consolas" w:cs="新宋体" w:hint="eastAsia"/>
+          <w:color w:val="000000"/>
+          <w:kern w:val="0"/>
+        </w:rPr>
+        <w:t>。</w:t>
+      </w:r>
+      <w:r>
+        <w:rPr>
+          <w:rFonts w:hint="eastAsia"/>
+        </w:rPr>
+        <w:t>如果某个职工信息不是要更新的职工，则写入临时文件，如果是要更新的职工则将其信息获取出来，将每个属性以逗号为标识符分开存入</w:t>
+      </w:r>
+      <w:proofErr w:type="spellStart"/>
+      <w:r>
+        <w:rPr>
+          <w:rFonts w:ascii="Consolas" w:eastAsia="新宋体" w:hAnsi="Consolas" w:cs="新宋体"/>
+          <w:color w:val="000000"/>
+          <w:kern w:val="0"/>
+        </w:rPr>
+        <w:t>employeeVector</w:t>
+      </w:r>
+      <w:proofErr w:type="spellEnd"/>
+      <w:r>
+        <w:rPr>
+          <w:rFonts w:ascii="Consolas" w:eastAsia="新宋体" w:hAnsi="Consolas" w:cs="新宋体" w:hint="eastAsia"/>
+          <w:color w:val="000000"/>
+          <w:kern w:val="0"/>
+        </w:rPr>
+        <w:t>中便于操作，再逐一显示原信息并输入新信息</w:t>
+      </w:r>
+      <w:r>
+        <w:rPr>
+          <w:rFonts w:hint="eastAsia"/>
+        </w:rPr>
+        <w:t>。最后对</w:t>
+      </w:r>
+      <w:r>
+        <w:rPr>
+          <w:rFonts w:ascii="Consolas" w:eastAsia="新宋体" w:hAnsi="Consolas" w:cs="新宋体"/>
+          <w:color w:val="000000"/>
+          <w:kern w:val="0"/>
+        </w:rPr>
+        <w:t>found</w:t>
+      </w:r>
+      <w:r>
+        <w:rPr>
+          <w:rFonts w:ascii="Consolas" w:eastAsia="新宋体" w:hAnsi="Consolas" w:cs="新宋体" w:hint="eastAsia"/>
+          <w:color w:val="000000"/>
+          <w:kern w:val="0"/>
+        </w:rPr>
+        <w:t>进行判断，如果为</w:t>
+      </w:r>
+      <w:proofErr w:type="spellStart"/>
+      <w:r>
+        <w:rPr>
+          <w:rFonts w:ascii="Consolas" w:eastAsia="新宋体" w:hAnsi="Consolas" w:cs="新宋体" w:hint="eastAsia"/>
+          <w:color w:val="000000"/>
+          <w:kern w:val="0"/>
+        </w:rPr>
+        <w:t>ture</w:t>
+      </w:r>
+      <w:proofErr w:type="spellEnd"/>
+      <w:r>
+        <w:rPr>
+          <w:rFonts w:ascii="Consolas" w:eastAsia="新宋体" w:hAnsi="Consolas" w:cs="新宋体" w:hint="eastAsia"/>
+          <w:color w:val="000000"/>
+          <w:kern w:val="0"/>
+        </w:rPr>
+        <w:t>则将原文件删除，将临时文件命名为原文件的名称，否则删除临时文件。</w:t>
+      </w:r>
+    </w:p>
+    <w:p>
+      <w:pPr>
+        <w:ind w:firstLine="480"/>
+        <w:rPr>
+          <w:rFonts w:ascii="Consolas" w:hAnsi="Consolas"/>
+        </w:rPr>
+      </w:pPr>
+      <w:r>
+        <w:rPr>
+          <w:rFonts w:hint="eastAsia"/>
+        </w:rPr>
+        <w:t>在实现不进行</w:t>
+      </w:r>
+      <w:proofErr w:type="gramStart"/>
+      <w:r>
+        <w:rPr>
+          <w:rFonts w:hint="eastAsia"/>
+        </w:rPr>
+        <w:t>修改按</w:t>
+      </w:r>
+      <w:proofErr w:type="gramEnd"/>
+      <w:r>
+        <w:rPr>
+          <w:rFonts w:hint="eastAsia"/>
+        </w:rPr>
+        <w:t>回车键即可时，是本项目的难点之一，需要对</w:t>
+      </w:r>
+      <w:r>
+        <w:rPr>
+          <w:rFonts w:ascii="Consolas" w:hAnsi="Consolas"/>
+        </w:rPr>
+        <w:t>C++</w:t>
+      </w:r>
+      <w:r>
+        <w:rPr>
+          <w:rFonts w:ascii="Consolas" w:hAnsi="Consolas" w:hint="eastAsia"/>
+        </w:rPr>
+        <w:t>的输入字符流有比较熟练的掌握，</w:t>
+      </w:r>
+      <w:r>
+        <w:rPr>
+          <w:rFonts w:ascii="Consolas" w:hAnsi="Consolas" w:hint="eastAsia"/>
+        </w:rPr>
+        <w:t>并且还要熟练使用</w:t>
+      </w:r>
+      <w:r>
+        <w:rPr>
+          <w:rFonts w:ascii="Consolas" w:hAnsi="Consolas" w:hint="eastAsia"/>
+        </w:rPr>
+        <w:t>Debug</w:t>
+      </w:r>
+      <w:r>
+        <w:rPr>
+          <w:rFonts w:ascii="Consolas" w:hAnsi="Consolas" w:hint="eastAsia"/>
+        </w:rPr>
+        <w:t>功能</w:t>
+      </w:r>
+      <w:r>
+        <w:rPr>
+          <w:rFonts w:ascii="Consolas" w:hAnsi="Consolas" w:hint="eastAsia"/>
+        </w:rPr>
+        <w:t>，</w:t>
+      </w:r>
+      <w:r>
+        <w:rPr>
+          <w:rFonts w:ascii="Consolas" w:hAnsi="Consolas" w:hint="eastAsia"/>
+        </w:rPr>
+        <w:t>否则很容易出现不理想的效果。</w:t>
+      </w:r>
+    </w:p>
+    <w:p>
+      <w:pPr>
+        <w:ind w:firstLine="480"/>
+        <w:rPr>
+          <w:rFonts w:ascii="Consolas" w:hAnsi="Consolas"/>
+        </w:rPr>
+      </w:pPr>
+      <w:r>
+        <w:rPr>
+          <w:rFonts w:ascii="Consolas" w:hAnsi="Consolas" w:hint="eastAsia"/>
+        </w:rPr>
+        <w:lastRenderedPageBreak/>
+        <w:t>当不清空输入缓冲区时，前面的输入会影响到后面的效果，比如</w:t>
+      </w:r>
+      <w:r>
+        <w:rPr>
+          <w:rFonts w:ascii="Consolas" w:hAnsi="Consolas" w:hint="eastAsia"/>
+        </w:rPr>
+        <w:t>注释</w:t>
+      </w:r>
+      <w:proofErr w:type="gramStart"/>
+      <w:r>
+        <w:rPr>
+          <w:rFonts w:ascii="Consolas" w:hAnsi="Consolas" w:hint="eastAsia"/>
+        </w:rPr>
+        <w:t>掉以下</w:t>
+      </w:r>
+      <w:proofErr w:type="gramEnd"/>
+      <w:r>
+        <w:rPr>
+          <w:rFonts w:ascii="Consolas" w:hAnsi="Consolas" w:hint="eastAsia"/>
+        </w:rPr>
+        <w:t>代码之后</w:t>
+      </w:r>
+    </w:p>
+    <w:p>
+      <w:pPr>
+        <w:ind w:firstLine="480"/>
+        <w:jc w:val="center"/>
+        <w:rPr>
+          <w:rFonts w:ascii="Consolas" w:hAnsi="Consolas"/>
+        </w:rPr>
+      </w:pPr>
+      <w:r>
+        <w:rPr>
+          <w:rFonts w:ascii="Consolas" w:hAnsi="Consolas"/>
+          <w:noProof/>
+        </w:rPr>
+        <w:drawing>
+          <wp:inline distT="0" distB="0" distL="0" distR="0" wp14:anchorId="752518D7" wp14:editId="20D3AE9B">
+            <wp:extent cx="4806462" cy="1039876"/>
+            <wp:effectExtent l="0" t="0" r="0" b="8255"/>
+            <wp:docPr id="777370556" name="图片 1"/>
+            <wp:cNvGraphicFramePr>
+              <a:graphicFrameLocks xmlns:a="http://schemas.openxmlformats.org/drawingml/2006/main" noChangeAspect="1"/>
+            </wp:cNvGraphicFramePr>
+            <a:graphic xmlns:a="http://schemas.openxmlformats.org/drawingml/2006/main">
+              <a:graphicData uri="http://schemas.openxmlformats.org/drawingml/2006/picture">
+                <pic:pic xmlns:pic="http://schemas.openxmlformats.org/drawingml/2006/picture">
+                  <pic:nvPicPr>
+                    <pic:cNvPr id="777370556" name=""/>
+                    <pic:cNvPicPr/>
+                  </pic:nvPicPr>
+                  <pic:blipFill>
+                    <a:blip r:embed="rId17"/>
+                    <a:stretch>
+                      <a:fillRect/>
+                    </a:stretch>
+                  </pic:blipFill>
+                  <pic:spPr>
+                    <a:xfrm>
+                      <a:off x="0" y="0"/>
+                      <a:ext cx="4814799" cy="1041680"/>
+                    </a:xfrm>
+                    <a:prstGeom prst="rect">
+                      <a:avLst/>
+                    </a:prstGeom>
+                  </pic:spPr>
+                </pic:pic>
+              </a:graphicData>
+            </a:graphic>
+          </wp:inline>
+        </w:drawing>
+      </w:r>
+    </w:p>
+    <w:p>
+      <w:pPr>
+        <w:ind w:firstLine="480"/>
+        <w:rPr>
+          <w:rFonts w:ascii="Consolas" w:hAnsi="Consolas"/>
+        </w:rPr>
+      </w:pPr>
+      <w:r>
+        <w:rPr>
+          <w:rFonts w:ascii="Consolas" w:hAnsi="Consolas" w:hint="eastAsia"/>
+        </w:rPr>
+        <w:t>便会出现以下效果，将直接跳过姓名的修改。</w:t>
+      </w:r>
+    </w:p>
+    <w:p>
+      <w:pPr>
+        <w:ind w:firstLine="480"/>
+        <w:jc w:val="center"/>
+        <w:rPr>
+          <w:rFonts w:ascii="Consolas" w:hAnsi="Consolas"/>
+        </w:rPr>
+      </w:pPr>
+      <w:r>
+        <w:rPr>
+          <w:rFonts w:ascii="Consolas" w:hAnsi="Consolas"/>
+          <w:noProof/>
+        </w:rPr>
+        <w:drawing>
+          <wp:inline distT="0" distB="0" distL="0" distR="0" wp14:anchorId="64B9CDFF" wp14:editId="075CD283">
+            <wp:extent cx="2051538" cy="1636037"/>
+            <wp:effectExtent l="0" t="0" r="6350" b="2540"/>
+            <wp:docPr id="1659035273" name="图片 1"/>
+            <wp:cNvGraphicFramePr>
+              <a:graphicFrameLocks xmlns:a="http://schemas.openxmlformats.org/drawingml/2006/main" noChangeAspect="1"/>
+            </wp:cNvGraphicFramePr>
+            <a:graphic xmlns:a="http://schemas.openxmlformats.org/drawingml/2006/main">
+              <a:graphicData uri="http://schemas.openxmlformats.org/drawingml/2006/picture">
+                <pic:pic xmlns:pic="http://schemas.openxmlformats.org/drawingml/2006/picture">
+                  <pic:nvPicPr>
+                    <pic:cNvPr id="1659035273" name=""/>
+                    <pic:cNvPicPr/>
+                  </pic:nvPicPr>
+                  <pic:blipFill>
+                    <a:blip r:embed="rId18"/>
+                    <a:stretch>
+                      <a:fillRect/>
+                    </a:stretch>
+                  </pic:blipFill>
+                  <pic:spPr>
+                    <a:xfrm>
+                      <a:off x="0" y="0"/>
+                      <a:ext cx="2058451" cy="1641550"/>
+                    </a:xfrm>
+                    <a:prstGeom prst="rect">
+                      <a:avLst/>
+                    </a:prstGeom>
+                  </pic:spPr>
+                </pic:pic>
+              </a:graphicData>
+            </a:graphic>
+          </wp:inline>
+        </w:drawing>
+      </w:r>
+    </w:p>
+    <w:p>
+      <w:pPr>
+        <w:ind w:firstLine="480"/>
+        <w:jc w:val="left"/>
+        <w:rPr>
+          <w:rFonts w:ascii="Consolas" w:hAnsi="Consolas"/>
+        </w:rPr>
+      </w:pPr>
+      <w:r>
+        <w:rPr>
+          <w:rFonts w:ascii="Consolas" w:hAnsi="Consolas" w:hint="eastAsia"/>
+        </w:rPr>
+        <w:t>再比如，注释</w:t>
+      </w:r>
+      <w:proofErr w:type="gramStart"/>
+      <w:r>
+        <w:rPr>
+          <w:rFonts w:ascii="Consolas" w:hAnsi="Consolas" w:hint="eastAsia"/>
+        </w:rPr>
+        <w:t>掉以下</w:t>
+      </w:r>
+      <w:proofErr w:type="gramEnd"/>
+      <w:r>
+        <w:rPr>
+          <w:rFonts w:ascii="Consolas" w:hAnsi="Consolas" w:hint="eastAsia"/>
+        </w:rPr>
+        <w:t>代码之后</w:t>
+      </w:r>
+    </w:p>
+    <w:p>
+      <w:pPr>
+        <w:ind w:firstLine="480"/>
+        <w:jc w:val="left"/>
+        <w:rPr>
+          <w:rFonts w:ascii="Consolas" w:hAnsi="Consolas"/>
+        </w:rPr>
+      </w:pPr>
+      <w:r>
+        <w:rPr>
+          <w:rFonts w:ascii="Consolas" w:hAnsi="Consolas"/>
+          <w:noProof/>
+        </w:rPr>
+        <w:drawing>
+          <wp:inline distT="0" distB="0" distL="0" distR="0" wp14:anchorId="2E4B99A2" wp14:editId="34F11C35">
+            <wp:extent cx="5274310" cy="1986915"/>
+            <wp:effectExtent l="0" t="0" r="2540" b="0"/>
+            <wp:docPr id="248984387" name="图片 1"/>
+            <wp:cNvGraphicFramePr>
+              <a:graphicFrameLocks xmlns:a="http://schemas.openxmlformats.org/drawingml/2006/main" noChangeAspect="1"/>
+            </wp:cNvGraphicFramePr>
+            <a:graphic xmlns:a="http://schemas.openxmlformats.org/drawingml/2006/main">
+              <a:graphicData uri="http://schemas.openxmlformats.org/drawingml/2006/picture">
+                <pic:pic xmlns:pic="http://schemas.openxmlformats.org/drawingml/2006/picture">
+                  <pic:nvPicPr>
+                    <pic:cNvPr id="248984387" name=""/>
+                    <pic:cNvPicPr/>
+                  </pic:nvPicPr>
+                  <pic:blipFill>
+                    <a:blip r:embed="rId19"/>
+                    <a:stretch>
+                      <a:fillRect/>
+                    </a:stretch>
+                  </pic:blipFill>
+                  <pic:spPr>
+                    <a:xfrm>
+                      <a:off x="0" y="0"/>
+                      <a:ext cx="5274310" cy="1986915"/>
+                    </a:xfrm>
+                    <a:prstGeom prst="rect">
+                      <a:avLst/>
+                    </a:prstGeom>
+                  </pic:spPr>
+                </pic:pic>
+              </a:graphicData>
+            </a:graphic>
+          </wp:inline>
+        </w:drawing>
+      </w:r>
+    </w:p>
+    <w:p>
+      <w:pPr>
+        <w:ind w:firstLine="480"/>
+        <w:jc w:val="left"/>
+        <w:rPr>
+          <w:rFonts w:ascii="Consolas" w:hAnsi="Consolas"/>
+        </w:rPr>
+      </w:pPr>
+      <w:r>
+        <w:rPr>
+          <w:rFonts w:ascii="Consolas" w:hAnsi="Consolas" w:hint="eastAsia"/>
+        </w:rPr>
+        <w:t>可以看到，输入中文时无法识别到信息</w:t>
+      </w:r>
+    </w:p>
+    <w:p>
+      <w:pPr>
+        <w:ind w:firstLine="480"/>
+        <w:jc w:val="left"/>
+        <w:rPr>
+          <w:rFonts w:ascii="Consolas" w:hAnsi="Consolas"/>
+        </w:rPr>
+      </w:pPr>
+      <w:r>
+        <w:rPr>
+          <w:rFonts w:ascii="Consolas" w:hAnsi="Consolas"/>
+          <w:noProof/>
+        </w:rPr>
+        <w:lastRenderedPageBreak/>
+        <w:drawing>
+          <wp:inline distT="0" distB="0" distL="0" distR="0" wp14:anchorId="62FDCA39" wp14:editId="1227B4BE">
+            <wp:extent cx="5274310" cy="2733040"/>
+            <wp:effectExtent l="0" t="0" r="2540" b="0"/>
+            <wp:docPr id="1134636148" name="图片 1"/>
+            <wp:cNvGraphicFramePr>
+              <a:graphicFrameLocks xmlns:a="http://schemas.openxmlformats.org/drawingml/2006/main" noChangeAspect="1"/>
+            </wp:cNvGraphicFramePr>
+            <a:graphic xmlns:a="http://schemas.openxmlformats.org/drawingml/2006/main">
+              <a:graphicData uri="http://schemas.openxmlformats.org/drawingml/2006/picture">
+                <pic:pic xmlns:pic="http://schemas.openxmlformats.org/drawingml/2006/picture">
+                  <pic:nvPicPr>
+                    <pic:cNvPr id="1134636148" name=""/>
+                    <pic:cNvPicPr/>
+                  </pic:nvPicPr>
+                  <pic:blipFill>
+                    <a:blip r:embed="rId20"/>
+                    <a:stretch>
+                      <a:fillRect/>
+                    </a:stretch>
+                  </pic:blipFill>
+                  <pic:spPr>
+                    <a:xfrm>
+                      <a:off x="0" y="0"/>
+                      <a:ext cx="5274310" cy="2733040"/>
+                    </a:xfrm>
+                    <a:prstGeom prst="rect">
+                      <a:avLst/>
+                    </a:prstGeom>
+                  </pic:spPr>
+                </pic:pic>
+              </a:graphicData>
+            </a:graphic>
+          </wp:inline>
+        </w:drawing>
+      </w:r>
+    </w:p>
+    <w:p>
+      <w:pPr>
+        <w:ind w:firstLine="480"/>
+        <w:jc w:val="left"/>
+        <w:rPr>
+          <w:rFonts w:ascii="Consolas" w:hAnsi="Consolas"/>
+        </w:rPr>
+      </w:pPr>
+      <w:r>
+        <w:rPr>
+          <w:rFonts w:ascii="Consolas" w:hAnsi="Consolas" w:hint="eastAsia"/>
+        </w:rPr>
+        <w:t>如果继续执行修改，就会出现乱码</w:t>
+      </w:r>
+    </w:p>
+    <w:p>
+      <w:pPr>
+        <w:ind w:firstLine="480"/>
+        <w:jc w:val="center"/>
+        <w:rPr>
+          <w:rFonts w:ascii="Consolas" w:hAnsi="Consolas"/>
+        </w:rPr>
+      </w:pPr>
+      <w:r>
+        <w:rPr>
+          <w:rFonts w:ascii="Consolas" w:hAnsi="Consolas"/>
+          <w:noProof/>
+        </w:rPr>
+        <w:drawing>
+          <wp:inline distT="0" distB="0" distL="0" distR="0" wp14:anchorId="0888C85E" wp14:editId="78DF781D">
+            <wp:extent cx="2584938" cy="1784216"/>
+            <wp:effectExtent l="0" t="0" r="6350" b="6985"/>
+            <wp:docPr id="1491509726" name="图片 1"/>
+            <wp:cNvGraphicFramePr>
+              <a:graphicFrameLocks xmlns:a="http://schemas.openxmlformats.org/drawingml/2006/main" noChangeAspect="1"/>
+            </wp:cNvGraphicFramePr>
+            <a:graphic xmlns:a="http://schemas.openxmlformats.org/drawingml/2006/main">
+              <a:graphicData uri="http://schemas.openxmlformats.org/drawingml/2006/picture">
+                <pic:pic xmlns:pic="http://schemas.openxmlformats.org/drawingml/2006/picture">
+                  <pic:nvPicPr>
+                    <pic:cNvPr id="1491509726" name=""/>
+                    <pic:cNvPicPr/>
+                  </pic:nvPicPr>
+                  <pic:blipFill>
+                    <a:blip r:embed="rId21"/>
+                    <a:stretch>
+                      <a:fillRect/>
+                    </a:stretch>
+                  </pic:blipFill>
+                  <pic:spPr>
+                    <a:xfrm>
+                      <a:off x="0" y="0"/>
+                      <a:ext cx="2585997" cy="1784947"/>
+                    </a:xfrm>
+                    <a:prstGeom prst="rect">
+                      <a:avLst/>
+                    </a:prstGeom>
+                  </pic:spPr>
+                </pic:pic>
+              </a:graphicData>
+            </a:graphic>
+          </wp:inline>
+        </w:drawing>
+      </w:r>
+    </w:p>
+    <w:p>
+      <w:pPr>
+        <w:ind w:firstLine="480"/>
+        <w:jc w:val="left"/>
+        <w:rPr>
+          <w:rFonts w:ascii="Consolas" w:hAnsi="Consolas"/>
+        </w:rPr>
+      </w:pPr>
+      <w:r>
+        <w:rPr>
+          <w:rFonts w:ascii="Consolas" w:hAnsi="Consolas" w:hint="eastAsia"/>
+        </w:rPr>
+        <w:t>如果输入的是英文时将会丢失第一个字符</w:t>
+      </w:r>
+    </w:p>
+    <w:p>
+      <w:pPr>
+        <w:ind w:firstLine="480"/>
+        <w:jc w:val="left"/>
+        <w:rPr>
+          <w:rFonts w:ascii="Consolas" w:hAnsi="Consolas"/>
+        </w:rPr>
+      </w:pPr>
+      <w:r>
+        <w:rPr>
+          <w:rFonts w:ascii="Consolas" w:hAnsi="Consolas"/>
+          <w:noProof/>
+        </w:rPr>
+        <w:drawing>
+          <wp:inline distT="0" distB="0" distL="0" distR="0" wp14:anchorId="515E6F06" wp14:editId="30E56729">
+            <wp:extent cx="5274310" cy="2724150"/>
+            <wp:effectExtent l="0" t="0" r="2540" b="0"/>
+            <wp:docPr id="584586165" name="图片 1"/>
+            <wp:cNvGraphicFramePr>
+              <a:graphicFrameLocks xmlns:a="http://schemas.openxmlformats.org/drawingml/2006/main" noChangeAspect="1"/>
+            </wp:cNvGraphicFramePr>
+            <a:graphic xmlns:a="http://schemas.openxmlformats.org/drawingml/2006/main">
+              <a:graphicData uri="http://schemas.openxmlformats.org/drawingml/2006/picture">
+                <pic:pic xmlns:pic="http://schemas.openxmlformats.org/drawingml/2006/picture">
+                  <pic:nvPicPr>
+                    <pic:cNvPr id="584586165" name=""/>
+                    <pic:cNvPicPr/>
+                  </pic:nvPicPr>
+                  <pic:blipFill>
+                    <a:blip r:embed="rId22"/>
+                    <a:stretch>
+                      <a:fillRect/>
+                    </a:stretch>
+                  </pic:blipFill>
+                  <pic:spPr>
+                    <a:xfrm>
+                      <a:off x="0" y="0"/>
+                      <a:ext cx="5274310" cy="2724150"/>
+                    </a:xfrm>
+                    <a:prstGeom prst="rect">
+                      <a:avLst/>
+                    </a:prstGeom>
+                  </pic:spPr>
+                </pic:pic>
+              </a:graphicData>
+            </a:graphic>
+          </wp:inline>
+        </w:drawing>
+      </w:r>
+    </w:p>
+    <w:p>
+      <w:pPr>
+        <w:pStyle w:val="a9"/>
+      </w:pPr>
+      <w:r>
+        <w:rPr>
+          <w:rFonts w:hint="eastAsia"/>
+        </w:rPr>
+        <w:lastRenderedPageBreak/>
+        <w:t>删除职工档案信息</w:t>
+      </w:r>
+    </w:p>
+    <w:p>
+      <w:pPr>
+        <w:ind w:firstLine="480"/>
+      </w:pPr>
+      <w:r>
+        <w:rPr>
+          <w:rFonts w:hint="eastAsia"/>
+        </w:rPr>
+        <w:t>通过工号和身份证号进行删除。</w:t>
+      </w:r>
+    </w:p>
+    <w:p>
+      <w:pPr>
+        <w:ind w:firstLine="480"/>
+      </w:pPr>
+      <w:r>
+        <w:rPr>
+          <w:rFonts w:hint="eastAsia"/>
+        </w:rPr>
+        <w:t>通过自定义函数实现，首先创建一个临时文件，先去原文件中查询是否存在</w:t>
+      </w:r>
+      <w:r>
+        <w:rPr>
+          <w:rFonts w:hint="eastAsia"/>
+        </w:rPr>
+        <w:t>该</w:t>
+      </w:r>
+      <w:r>
+        <w:rPr>
+          <w:rFonts w:hint="eastAsia"/>
+        </w:rPr>
+        <w:t>号码，</w:t>
+      </w:r>
+      <w:r>
+        <w:rPr>
+          <w:rFonts w:hint="eastAsia"/>
+        </w:rPr>
+        <w:t>如果存在该号码，则令标识</w:t>
+      </w:r>
+      <w:r>
+        <w:rPr>
+          <w:rFonts w:ascii="Consolas" w:eastAsia="新宋体" w:hAnsi="Consolas" w:cs="新宋体"/>
+          <w:color w:val="000000"/>
+          <w:kern w:val="0"/>
+        </w:rPr>
+        <w:t>found</w:t>
+      </w:r>
+      <w:r>
+        <w:rPr>
+          <w:rFonts w:hint="eastAsia"/>
+        </w:rPr>
+        <w:t>为</w:t>
+      </w:r>
+      <w:r>
+        <w:rPr>
+          <w:rFonts w:ascii="Consolas" w:eastAsia="新宋体" w:hAnsi="Consolas" w:cs="新宋体" w:hint="eastAsia"/>
+          <w:color w:val="000000"/>
+          <w:kern w:val="0"/>
+        </w:rPr>
+        <w:t>true</w:t>
+      </w:r>
+      <w:r>
+        <w:rPr>
+          <w:rFonts w:ascii="Consolas" w:eastAsia="新宋体" w:hAnsi="Consolas" w:cs="新宋体" w:hint="eastAsia"/>
+          <w:color w:val="000000"/>
+          <w:kern w:val="0"/>
+        </w:rPr>
+        <w:t>。</w:t>
+      </w:r>
+      <w:r>
+        <w:rPr>
+          <w:rFonts w:hint="eastAsia"/>
+        </w:rPr>
+        <w:t>如果某个职工信息不是要删除的职工，则写入临时文件，如果是要删除的职工则不写入临时文件</w:t>
+      </w:r>
+      <w:r>
+        <w:rPr>
+          <w:rFonts w:hint="eastAsia"/>
+        </w:rPr>
+        <w:t>。</w:t>
+      </w:r>
+      <w:r>
+        <w:rPr>
+          <w:rFonts w:hint="eastAsia"/>
+        </w:rPr>
+        <w:t>最后</w:t>
+      </w:r>
+      <w:r>
+        <w:rPr>
+          <w:rFonts w:hint="eastAsia"/>
+        </w:rPr>
+        <w:t>对</w:t>
+      </w:r>
+      <w:r>
+        <w:rPr>
+          <w:rFonts w:ascii="Consolas" w:eastAsia="新宋体" w:hAnsi="Consolas" w:cs="新宋体"/>
+          <w:color w:val="000000"/>
+          <w:kern w:val="0"/>
+        </w:rPr>
+        <w:t>found</w:t>
+      </w:r>
+      <w:r>
+        <w:rPr>
+          <w:rFonts w:ascii="Consolas" w:eastAsia="新宋体" w:hAnsi="Consolas" w:cs="新宋体" w:hint="eastAsia"/>
+          <w:color w:val="000000"/>
+          <w:kern w:val="0"/>
+        </w:rPr>
+        <w:t>进行判断，如果为</w:t>
+      </w:r>
+      <w:proofErr w:type="spellStart"/>
+      <w:r>
+        <w:rPr>
+          <w:rFonts w:ascii="Consolas" w:eastAsia="新宋体" w:hAnsi="Consolas" w:cs="新宋体" w:hint="eastAsia"/>
+          <w:color w:val="000000"/>
+          <w:kern w:val="0"/>
+        </w:rPr>
+        <w:t>ture</w:t>
+      </w:r>
+      <w:proofErr w:type="spellEnd"/>
+      <w:r>
+        <w:rPr>
+          <w:rFonts w:ascii="Consolas" w:eastAsia="新宋体" w:hAnsi="Consolas" w:cs="新宋体" w:hint="eastAsia"/>
+          <w:color w:val="000000"/>
+          <w:kern w:val="0"/>
+        </w:rPr>
+        <w:t>则将原文件删除，将临时文件命名为原文件的名称，否则删除临时文件。</w:t>
+      </w:r>
+    </w:p>
+    <w:p>
+      <w:pPr>
+        <w:ind w:firstLine="480"/>
+        <w:jc w:val="center"/>
+      </w:pPr>
+      <w:r>
+        <w:rPr>
+          <w:noProof/>
+        </w:rPr>
+        <w:drawing>
+          <wp:inline distT="0" distB="0" distL="0" distR="0" wp14:anchorId="64604C35" wp14:editId="18054C80">
+            <wp:extent cx="3780692" cy="787644"/>
+            <wp:effectExtent l="0" t="0" r="0" b="0"/>
+            <wp:docPr id="22743383" name="图片 1"/>
+            <wp:cNvGraphicFramePr>
+              <a:graphicFrameLocks xmlns:a="http://schemas.openxmlformats.org/drawingml/2006/main" noChangeAspect="1"/>
+            </wp:cNvGraphicFramePr>
+            <a:graphic xmlns:a="http://schemas.openxmlformats.org/drawingml/2006/main">
+              <a:graphicData uri="http://schemas.openxmlformats.org/drawingml/2006/picture">
+                <pic:pic xmlns:pic="http://schemas.openxmlformats.org/drawingml/2006/picture">
+                  <pic:nvPicPr>
+                    <pic:cNvPr id="22743383" name=""/>
+                    <pic:cNvPicPr/>
+                  </pic:nvPicPr>
+                  <pic:blipFill>
+                    <a:blip r:embed="rId23"/>
+                    <a:stretch>
+                      <a:fillRect/>
+                    </a:stretch>
+                  </pic:blipFill>
+                  <pic:spPr>
+                    <a:xfrm>
+                      <a:off x="0" y="0"/>
+                      <a:ext cx="3800633" cy="791798"/>
+                    </a:xfrm>
+                    <a:prstGeom prst="rect">
+                      <a:avLst/>
+                    </a:prstGeom>
+                  </pic:spPr>
+                </pic:pic>
+              </a:graphicData>
+            </a:graphic>
+          </wp:inline>
+        </w:drawing>
+      </w:r>
+    </w:p>
+    <w:p>
+      <w:pPr>
+        <w:ind w:firstLine="480"/>
+        <w:jc w:val="center"/>
+      </w:pPr>
+      <w:r>
+        <w:rPr>
+          <w:noProof/>
+        </w:rPr>
+        <w:drawing>
+          <wp:inline distT="0" distB="0" distL="0" distR="0" wp14:anchorId="6EFCD90C" wp14:editId="58204475">
+            <wp:extent cx="3862553" cy="820616"/>
+            <wp:effectExtent l="0" t="0" r="5080" b="0"/>
+            <wp:docPr id="1158762343" name="图片 1"/>
+            <wp:cNvGraphicFramePr>
+              <a:graphicFrameLocks xmlns:a="http://schemas.openxmlformats.org/drawingml/2006/main" noChangeAspect="1"/>
+            </wp:cNvGraphicFramePr>
+            <a:graphic xmlns:a="http://schemas.openxmlformats.org/drawingml/2006/main">
+              <a:graphicData uri="http://schemas.openxmlformats.org/drawingml/2006/picture">
+                <pic:pic xmlns:pic="http://schemas.openxmlformats.org/drawingml/2006/picture">
+                  <pic:nvPicPr>
+                    <pic:cNvPr id="1158762343" name=""/>
+                    <pic:cNvPicPr/>
+                  </pic:nvPicPr>
+                  <pic:blipFill>
+                    <a:blip r:embed="rId24"/>
+                    <a:stretch>
+                      <a:fillRect/>
+                    </a:stretch>
+                  </pic:blipFill>
+                  <pic:spPr>
+                    <a:xfrm>
+                      <a:off x="0" y="0"/>
+                      <a:ext cx="3882242" cy="824799"/>
+                    </a:xfrm>
+                    <a:prstGeom prst="rect">
+                      <a:avLst/>
+                    </a:prstGeom>
+                  </pic:spPr>
+                </pic:pic>
+              </a:graphicData>
+            </a:graphic>
+          </wp:inline>
+        </w:drawing>
+      </w:r>
+    </w:p>
+    <w:p>
+      <w:pPr>
+        <w:ind w:firstLine="480"/>
+      </w:pPr>
+    </w:p>
+    <w:p>
+      <w:pPr>
+        <w:ind w:firstLine="480"/>
+      </w:pPr>
+    </w:p>
+    <w:p>
+      <w:pPr>
+        <w:ind w:firstLine="480"/>
+      </w:pPr>
+    </w:p>
+    <w:p>
+      <w:pPr>
+        <w:ind w:firstLine="480"/>
+      </w:pPr>
+    </w:p>
+    <w:p>
+      <w:pPr>
+        <w:ind w:firstLine="480"/>
+      </w:pPr>
+    </w:p>
+    <w:p>
+      <w:pPr>
+        <w:ind w:firstLine="480"/>
+      </w:pPr>
+    </w:p>
+    <w:p>
+      <w:pPr>
+        <w:ind w:firstLine="480"/>
+      </w:pPr>
+    </w:p>
+    <w:p>
+      <w:pPr>
+        <w:ind w:firstLine="480"/>
+      </w:pPr>
+    </w:p>
+    <w:p>
+      <w:pPr>
+        <w:ind w:firstLine="480"/>
+      </w:pPr>
+    </w:p>
+    <w:p>
+      <w:pPr>
+        <w:ind w:firstLine="480"/>
+      </w:pPr>
+    </w:p>
+    <w:p>
+      <w:pPr>
+        <w:ind w:firstLine="480"/>
+      </w:pPr>
+    </w:p>
+    <w:p>
+      <w:pPr>
+        <w:ind w:firstLine="480"/>
+      </w:pPr>
+    </w:p>
+    <w:p>
+      <w:pPr>
+        <w:ind w:firstLine="480"/>
+      </w:pPr>
+    </w:p>
+    <w:p>
+      <w:pPr>
+        <w:ind w:firstLine="480"/>
+        <w:jc w:val="center"/>
+      </w:pPr>
+      <w:r>
+        <w:rPr>
+          <w:noProof/>
+        </w:rPr>
+        <w:lastRenderedPageBreak/>
         <w:drawing>
           <wp:inline distT="0" distB="0" distL="0" distR="0" wp14:anchorId="4EA73EDA" wp14:editId="247A6044">
             <wp:extent cx="2948354" cy="5869794"/>
@@ -1795,7 +4519,7 @@
                     <pic:cNvPicPr/>
                   </pic:nvPicPr>
                   <pic:blipFill>
-                    <a:blip r:embed="rId14"/>
+                    <a:blip r:embed="rId25"/>
                     <a:stretch>
                       <a:fillRect/>
                     </a:stretch>
@@ -1883,6 +4607,181 @@
 <file path=word/numbering.xml><?xml version="1.0" encoding="utf-8"?>
 <w:numbering xmlns:wpc="http://schemas.microsoft.com/office/word/2010/wordprocessingCanvas" xmlns:cx="http://schemas.microsoft.com/office/drawing/2014/chartex" xmlns:cx1="http://schemas.microsoft.com/office/drawing/2015/9/8/chartex" xmlns:cx2="http://schemas.microsoft.com/office/drawing/2015/10/21/chartex" xmlns:cx3="http://schemas.microsoft.com/office/drawing/2016/5/9/chartex" xmlns:cx4="http://schemas.microsoft.com/office/drawing/2016/5/10/chartex" xmlns:cx5="http://schemas.microsoft.com/office/drawing/2016/5/11/chartex" xmlns:cx6="http://schemas.microsoft.com/office/drawing/2016/5/12/chartex" xmlns:cx7="http://schemas.microsoft.com/office/drawing/2016/5/13/chartex" xmlns:cx8="http://schemas.microsoft.com/office/drawing/2016/5/14/chartex" xmlns:mc="http://schemas.openxmlformats.org/markup-compatibility/2006" xmlns:aink="http://schemas.microsoft.com/office/drawing/2016/ink" xmlns:am3d="http://schemas.microsoft.com/office/drawing/2017/model3d" xmlns:o="urn:schemas-microsoft-com:office:office" xmlns:oel="http://schemas.microsoft.com/office/2019/extlst" xmlns:r="http://schemas.openxmlformats.org/officeDocument/2006/relationships" xmlns:m="http://schemas.openxmlformats.org/officeDocument/2006/math" xmlns:v="urn:schemas-microsoft-com:vml" xmlns:wp14="http://schemas.microsoft.com/office/word/2010/wordprocessingDrawing" xmlns:wp="http://schemas.openxmlformats.org/drawingml/2006/wordprocessingDrawing" xmlns:w10="urn:schemas-microsoft-com:office:word" xmlns:w="http://schemas.openxmlformats.org/wordprocessingml/2006/main" xmlns:w14="http://schemas.microsoft.com/office/word/2010/wordml" xmlns:w15="http://schemas.microsoft.com/office/word/2012/wordml" xmlns:w16cex="http://schemas.microsoft.com/office/word/2018/wordml/cex" xmlns:w16cid="http://schemas.microsoft.com/office/word/2016/wordml/cid" xmlns:w16="http://schemas.microsoft.com/office/word/2018/wordml" xmlns:w16du="http://schemas.microsoft.com/office/word/2023/wordml/word16du" xmlns:w16sdtdh="http://schemas.microsoft.com/office/word/2020/wordml/sdtdatahash" xmlns:w16se="http://schemas.microsoft.com/office/word/2015/wordml/symex" xmlns:wpg="http://schemas.microsoft.com/office/word/2010/wordprocessingGroup" xmlns:wpi="http://schemas.microsoft.com/office/word/2010/wordprocessingInk" xmlns:wne="http://schemas.microsoft.com/office/word/2006/wordml" xmlns:wps="http://schemas.microsoft.com/office/word/2010/wordprocessingShape" mc:Ignorable="w14 w15 w16se w16cid w16 w16cex w16sdtdh w16du wp14">
   <w:abstractNum w:abstractNumId="0" w15:restartNumberingAfterBreak="0">
+    <w:nsid w:val="112C05A6"/>
+    <w:multiLevelType w:val="hybridMultilevel"/>
+    <w:tmpl w:val="DA0CAA26"/>
+    <w:lvl w:ilvl="0" w:tplc="0409000F">
+      <w:start w:val="1"/>
+      <w:numFmt w:val="decimal"/>
+      <w:lvlText w:val="%1."/>
+      <w:lvlJc w:val="left"/>
+      <w:pPr>
+        <w:ind w:left="860" w:hanging="440"/>
+      </w:pPr>
+    </w:lvl>
+    <w:lvl w:ilvl="1" w:tplc="04090019" w:tentative="1">
+      <w:start w:val="1"/>
+      <w:numFmt w:val="lowerLetter"/>
+      <w:lvlText w:val="%2)"/>
+      <w:lvlJc w:val="left"/>
+      <w:pPr>
+        <w:ind w:left="1300" w:hanging="440"/>
+      </w:pPr>
+    </w:lvl>
+    <w:lvl w:ilvl="2" w:tplc="0409001B" w:tentative="1">
+      <w:start w:val="1"/>
+      <w:numFmt w:val="lowerRoman"/>
+      <w:lvlText w:val="%3."/>
+      <w:lvlJc w:val="right"/>
+      <w:pPr>
+        <w:ind w:left="1740" w:hanging="440"/>
+      </w:pPr>
+    </w:lvl>
+    <w:lvl w:ilvl="3" w:tplc="0409000F" w:tentative="1">
+      <w:start w:val="1"/>
+      <w:numFmt w:val="decimal"/>
+      <w:lvlText w:val="%4."/>
+      <w:lvlJc w:val="left"/>
+      <w:pPr>
+        <w:ind w:left="2180" w:hanging="440"/>
+      </w:pPr>
+    </w:lvl>
+    <w:lvl w:ilvl="4" w:tplc="04090019" w:tentative="1">
+      <w:start w:val="1"/>
+      <w:numFmt w:val="lowerLetter"/>
+      <w:lvlText w:val="%5)"/>
+      <w:lvlJc w:val="left"/>
+      <w:pPr>
+        <w:ind w:left="2620" w:hanging="440"/>
+      </w:pPr>
+    </w:lvl>
+    <w:lvl w:ilvl="5" w:tplc="0409001B" w:tentative="1">
+      <w:start w:val="1"/>
+      <w:numFmt w:val="lowerRoman"/>
+      <w:lvlText w:val="%6."/>
+      <w:lvlJc w:val="right"/>
+      <w:pPr>
+        <w:ind w:left="3060" w:hanging="440"/>
+      </w:pPr>
+    </w:lvl>
+    <w:lvl w:ilvl="6" w:tplc="0409000F" w:tentative="1">
+      <w:start w:val="1"/>
+      <w:numFmt w:val="decimal"/>
+      <w:lvlText w:val="%7."/>
+      <w:lvlJc w:val="left"/>
+      <w:pPr>
+        <w:ind w:left="3500" w:hanging="440"/>
+      </w:pPr>
+    </w:lvl>
+    <w:lvl w:ilvl="7" w:tplc="04090019" w:tentative="1">
+      <w:start w:val="1"/>
+      <w:numFmt w:val="lowerLetter"/>
+      <w:lvlText w:val="%8)"/>
+      <w:lvlJc w:val="left"/>
+      <w:pPr>
+        <w:ind w:left="3940" w:hanging="440"/>
+      </w:pPr>
+    </w:lvl>
+    <w:lvl w:ilvl="8" w:tplc="0409001B" w:tentative="1">
+      <w:start w:val="1"/>
+      <w:numFmt w:val="lowerRoman"/>
+      <w:lvlText w:val="%9."/>
+      <w:lvlJc w:val="right"/>
+      <w:pPr>
+        <w:ind w:left="4380" w:hanging="440"/>
+      </w:pPr>
+    </w:lvl>
+  </w:abstractNum>
+  <w:abstractNum w:abstractNumId="1" w15:restartNumberingAfterBreak="0">
+    <w:nsid w:val="39CE5EBC"/>
+    <w:multiLevelType w:val="hybridMultilevel"/>
+    <w:tmpl w:val="39DCF906"/>
+    <w:lvl w:ilvl="0" w:tplc="9D22998E">
+      <w:start w:val="1"/>
+      <w:numFmt w:val="decimal"/>
+      <w:lvlText w:val="%1."/>
+      <w:lvlJc w:val="left"/>
+      <w:pPr>
+        <w:ind w:left="860" w:hanging="440"/>
+      </w:pPr>
+      <w:rPr>
+        <w:rFonts w:ascii="Times New Roman" w:hAnsi="Times New Roman" w:cs="Times New Roman" w:hint="default"/>
+      </w:rPr>
+    </w:lvl>
+    <w:lvl w:ilvl="1" w:tplc="04090019" w:tentative="1">
+      <w:start w:val="1"/>
+      <w:numFmt w:val="lowerLetter"/>
+      <w:lvlText w:val="%2)"/>
+      <w:lvlJc w:val="left"/>
+      <w:pPr>
+        <w:ind w:left="1300" w:hanging="440"/>
+      </w:pPr>
+    </w:lvl>
+    <w:lvl w:ilvl="2" w:tplc="0409001B" w:tentative="1">
+      <w:start w:val="1"/>
+      <w:numFmt w:val="lowerRoman"/>
+      <w:lvlText w:val="%3."/>
+      <w:lvlJc w:val="right"/>
+      <w:pPr>
+        <w:ind w:left="1740" w:hanging="440"/>
+      </w:pPr>
+    </w:lvl>
+    <w:lvl w:ilvl="3" w:tplc="0409000F" w:tentative="1">
+      <w:start w:val="1"/>
+      <w:numFmt w:val="decimal"/>
+      <w:lvlText w:val="%4."/>
+      <w:lvlJc w:val="left"/>
+      <w:pPr>
+        <w:ind w:left="2180" w:hanging="440"/>
+      </w:pPr>
+    </w:lvl>
+    <w:lvl w:ilvl="4" w:tplc="04090019" w:tentative="1">
+      <w:start w:val="1"/>
+      <w:numFmt w:val="lowerLetter"/>
+      <w:lvlText w:val="%5)"/>
+      <w:lvlJc w:val="left"/>
+      <w:pPr>
+        <w:ind w:left="2620" w:hanging="440"/>
+      </w:pPr>
+    </w:lvl>
+    <w:lvl w:ilvl="5" w:tplc="0409001B" w:tentative="1">
+      <w:start w:val="1"/>
+      <w:numFmt w:val="lowerRoman"/>
+      <w:lvlText w:val="%6."/>
+      <w:lvlJc w:val="right"/>
+      <w:pPr>
+        <w:ind w:left="3060" w:hanging="440"/>
+      </w:pPr>
+    </w:lvl>
+    <w:lvl w:ilvl="6" w:tplc="0409000F" w:tentative="1">
+      <w:start w:val="1"/>
+      <w:numFmt w:val="decimal"/>
+      <w:lvlText w:val="%7."/>
+      <w:lvlJc w:val="left"/>
+      <w:pPr>
+        <w:ind w:left="3500" w:hanging="440"/>
+      </w:pPr>
+    </w:lvl>
+    <w:lvl w:ilvl="7" w:tplc="04090019" w:tentative="1">
+      <w:start w:val="1"/>
+      <w:numFmt w:val="lowerLetter"/>
+      <w:lvlText w:val="%8)"/>
+      <w:lvlJc w:val="left"/>
+      <w:pPr>
+        <w:ind w:left="3940" w:hanging="440"/>
+      </w:pPr>
+    </w:lvl>
+    <w:lvl w:ilvl="8" w:tplc="0409001B" w:tentative="1">
+      <w:start w:val="1"/>
+      <w:numFmt w:val="lowerRoman"/>
+      <w:lvlText w:val="%9."/>
+      <w:lvlJc w:val="right"/>
+      <w:pPr>
+        <w:ind w:left="4380" w:hanging="440"/>
+      </w:pPr>
+    </w:lvl>
+  </w:abstractNum>
+  <w:abstractNum w:abstractNumId="2" w15:restartNumberingAfterBreak="0">
     <w:nsid w:val="4A4636B8"/>
     <w:multiLevelType w:val="hybridMultilevel"/>
     <w:tmpl w:val="E5DA9B12"/>
@@ -1969,7 +4868,13 @@
     </w:lvl>
   </w:abstractNum>
   <w:num w:numId="1" w16cid:durableId="1177118591">
+    <w:abstractNumId w:val="2"/>
+  </w:num>
+  <w:num w:numId="2" w16cid:durableId="852454747">
     <w:abstractNumId w:val="0"/>
+  </w:num>
+  <w:num w:numId="3" w16cid:durableId="2043164553">
+    <w:abstractNumId w:val="1"/>
   </w:num>
 </w:numbering>
 </file>
@@ -2369,7 +5274,7 @@
   <w:style w:type="paragraph" w:default="1" w:styleId="a">
     <w:name w:val="Normal"/>
     <w:qFormat/>
-    <w:rsid w:val="00ED25F6"/>
+    <w:rsid w:val="00CD3E19"/>
     <w:pPr>
       <w:widowControl w:val="0"/>
       <w:spacing w:line="300" w:lineRule="auto"/>

--- a/职工档案管理系统.docx
+++ b/职工档案管理系统.docx
@@ -5,14 +5,23 @@
     <w:p>
       <w:pPr>
         <w:ind w:left="240" w:rightChars="28" w:right="67" w:firstLineChars="568" w:firstLine="1363"/>
-      </w:pPr>
-      <w:r>
+        <w:rPr>
+          <w:rFonts w:ascii="Consolas" w:hAnsi="Consolas"/>
+        </w:rPr>
+      </w:pPr>
+      <w:r>
+        <w:rPr>
+          <w:rFonts w:ascii="Consolas" w:hAnsi="Consolas"/>
+        </w:rPr>
         <w:t xml:space="preserve">                                                              </w:t>
       </w:r>
     </w:p>
     <w:p>
       <w:pPr>
         <w:ind w:firstLine="480"/>
+        <w:rPr>
+          <w:rFonts w:ascii="Consolas" w:hAnsi="Consolas"/>
+        </w:rPr>
       </w:pPr>
     </w:p>
     <w:p>
@@ -24,19 +33,19 @@
         <w:ind w:firstLineChars="100" w:firstLine="300"/>
         <w:jc w:val="center"/>
         <w:rPr>
-          <w:rFonts w:eastAsia="方正舒体繁体"/>
+          <w:rFonts w:ascii="Consolas" w:eastAsia="方正舒体繁体" w:hAnsi="Consolas"/>
           <w:sz w:val="84"/>
         </w:rPr>
       </w:pPr>
       <w:r>
         <w:rPr>
-          <w:rFonts w:hint="eastAsia"/>
+          <w:rFonts w:ascii="Consolas" w:hAnsi="Consolas"/>
           <w:noProof/>
           <w:sz w:val="30"/>
           <w:szCs w:val="30"/>
         </w:rPr>
         <w:drawing>
-          <wp:inline distT="0" distB="0" distL="0" distR="0" wp14:anchorId="67F35399" wp14:editId="175FEA20">
+          <wp:inline distT="0" distB="0" distL="0" distR="0" wp14:anchorId="67F35399" wp14:editId="6B1D5F9E">
             <wp:extent cx="3951605" cy="1017905"/>
             <wp:effectExtent l="0" t="0" r="0" b="0"/>
             <wp:docPr id="808119107" name="图片 1"/>
@@ -53,7 +62,7 @@
                     </pic:cNvPicPr>
                   </pic:nvPicPr>
                   <pic:blipFill>
-                    <a:blip r:embed="rId7" cstate="print">
+                    <a:blip r:embed="rId8" cstate="print">
                       <a:extLst>
                         <a:ext uri="{28A0092B-C50C-407E-A947-70E740481C1C}">
                           <a14:useLocalDpi xmlns:a14="http://schemas.microsoft.com/office/drawing/2010/main" val="0"/>
@@ -91,6 +100,7 @@
       <w:pPr>
         <w:ind w:firstLineChars="131" w:firstLine="1263"/>
         <w:rPr>
+          <w:rFonts w:ascii="Consolas" w:hAnsi="Consolas"/>
           <w:b/>
           <w:bCs/>
           <w:sz w:val="96"/>
@@ -98,7 +108,7 @@
       </w:pPr>
       <w:r>
         <w:rPr>
-          <w:rFonts w:hint="eastAsia"/>
+          <w:rFonts w:ascii="Consolas" w:hAnsi="Consolas"/>
           <w:b/>
           <w:bCs/>
           <w:sz w:val="96"/>
@@ -109,6 +119,9 @@
     <w:p>
       <w:pPr>
         <w:ind w:firstLineChars="0" w:firstLine="0"/>
+        <w:rPr>
+          <w:rFonts w:ascii="Consolas" w:hAnsi="Consolas"/>
+        </w:rPr>
       </w:pPr>
     </w:p>
     <w:p>
@@ -116,6 +129,7 @@
         <w:ind w:firstLineChars="0" w:firstLine="0"/>
         <w:jc w:val="center"/>
         <w:rPr>
+          <w:rFonts w:ascii="Consolas" w:hAnsi="Consolas"/>
           <w:b/>
           <w:bCs/>
           <w:sz w:val="32"/>
@@ -124,7 +138,7 @@
       </w:pPr>
       <w:r>
         <w:rPr>
-          <w:rFonts w:hint="eastAsia"/>
+          <w:rFonts w:ascii="Consolas" w:hAnsi="Consolas"/>
           <w:b/>
           <w:bCs/>
           <w:sz w:val="32"/>
@@ -134,7 +148,7 @@
       </w:r>
       <w:r>
         <w:rPr>
-          <w:rFonts w:hint="eastAsia"/>
+          <w:rFonts w:ascii="Consolas" w:hAnsi="Consolas"/>
           <w:b/>
           <w:bCs/>
           <w:sz w:val="32"/>
@@ -148,6 +162,7 @@
         <w:ind w:firstLineChars="0" w:firstLine="0"/>
         <w:jc w:val="center"/>
         <w:rPr>
+          <w:rFonts w:ascii="Consolas" w:hAnsi="Consolas"/>
           <w:sz w:val="30"/>
         </w:rPr>
       </w:pPr>
@@ -157,13 +172,14 @@
         <w:ind w:firstLineChars="0" w:firstLine="0"/>
         <w:jc w:val="center"/>
         <w:rPr>
+          <w:rFonts w:ascii="Consolas" w:hAnsi="Consolas"/>
           <w:sz w:val="48"/>
           <w:szCs w:val="48"/>
         </w:rPr>
       </w:pPr>
       <w:r>
         <w:rPr>
-          <w:rFonts w:hint="eastAsia"/>
+          <w:rFonts w:ascii="Consolas" w:hAnsi="Consolas"/>
           <w:b/>
           <w:bCs/>
           <w:sz w:val="48"/>
@@ -175,29 +191,39 @@
     <w:p>
       <w:pPr>
         <w:ind w:firstLineChars="540" w:firstLine="1296"/>
+        <w:rPr>
+          <w:rFonts w:ascii="Consolas" w:hAnsi="Consolas"/>
+        </w:rPr>
       </w:pPr>
     </w:p>
     <w:p>
       <w:pPr>
         <w:ind w:firstLineChars="540" w:firstLine="1296"/>
+        <w:rPr>
+          <w:rFonts w:ascii="Consolas" w:hAnsi="Consolas"/>
+        </w:rPr>
       </w:pPr>
     </w:p>
     <w:p>
       <w:pPr>
         <w:ind w:firstLineChars="540" w:firstLine="1296"/>
+        <w:rPr>
+          <w:rFonts w:ascii="Consolas" w:hAnsi="Consolas"/>
+        </w:rPr>
       </w:pPr>
     </w:p>
     <w:p>
       <w:pPr>
         <w:ind w:firstLineChars="400" w:firstLine="1285"/>
         <w:rPr>
+          <w:rFonts w:ascii="Consolas" w:hAnsi="Consolas"/>
           <w:sz w:val="30"/>
           <w:u w:val="single"/>
         </w:rPr>
       </w:pPr>
       <w:r>
         <w:rPr>
-          <w:rFonts w:hint="eastAsia"/>
+          <w:rFonts w:ascii="Consolas" w:hAnsi="Consolas"/>
           <w:b/>
           <w:bCs/>
           <w:kern w:val="0"/>
@@ -207,7 +233,7 @@
       </w:r>
       <w:r>
         <w:rPr>
-          <w:rFonts w:hint="eastAsia"/>
+          <w:rFonts w:ascii="Consolas" w:hAnsi="Consolas"/>
           <w:b/>
           <w:bCs/>
           <w:kern w:val="0"/>
@@ -217,7 +243,7 @@
       </w:r>
       <w:r>
         <w:rPr>
-          <w:rFonts w:hint="eastAsia"/>
+          <w:rFonts w:ascii="Consolas" w:hAnsi="Consolas"/>
           <w:b/>
           <w:bCs/>
           <w:kern w:val="0"/>
@@ -227,30 +253,29 @@
       </w:r>
       <w:r>
         <w:rPr>
-          <w:rFonts w:hint="eastAsia"/>
+          <w:rFonts w:ascii="Consolas" w:hAnsi="Consolas"/>
           <w:sz w:val="30"/>
         </w:rPr>
         <w:t>：</w:t>
       </w:r>
       <w:r>
         <w:rPr>
-          <w:rFonts w:hint="eastAsia"/>
+          <w:rFonts w:ascii="Consolas" w:hAnsi="Consolas"/>
           <w:sz w:val="30"/>
           <w:u w:val="single"/>
         </w:rPr>
-        <w:t xml:space="preserve">        2</w:t>
-      </w:r>
-      <w:r>
-        <w:rPr>
-          <w:rFonts w:hint="eastAsia"/>
+        <w:t xml:space="preserve">        </w:t>
+      </w:r>
+      <w:r>
+        <w:rPr>
           <w:sz w:val="30"/>
           <w:u w:val="single"/>
         </w:rPr>
-        <w:t>022212543</w:t>
-      </w:r>
-      <w:r>
-        <w:rPr>
-          <w:rFonts w:hint="eastAsia"/>
+        <w:t>2022212543</w:t>
+      </w:r>
+      <w:r>
+        <w:rPr>
+          <w:rFonts w:ascii="Consolas" w:hAnsi="Consolas"/>
           <w:sz w:val="30"/>
           <w:u w:val="single"/>
         </w:rPr>
@@ -261,12 +286,13 @@
       <w:pPr>
         <w:ind w:firstLineChars="400" w:firstLine="1285"/>
         <w:rPr>
+          <w:rFonts w:ascii="Consolas" w:hAnsi="Consolas"/>
           <w:sz w:val="30"/>
         </w:rPr>
       </w:pPr>
       <w:r>
         <w:rPr>
-          <w:rFonts w:hint="eastAsia"/>
+          <w:rFonts w:ascii="Consolas" w:hAnsi="Consolas"/>
           <w:b/>
           <w:bCs/>
           <w:kern w:val="0"/>
@@ -276,14 +302,14 @@
       </w:r>
       <w:r>
         <w:rPr>
-          <w:rFonts w:hint="eastAsia"/>
+          <w:rFonts w:ascii="Consolas" w:hAnsi="Consolas"/>
           <w:sz w:val="30"/>
         </w:rPr>
         <w:t>：</w:t>
       </w:r>
       <w:r>
         <w:rPr>
-          <w:rFonts w:hint="eastAsia"/>
+          <w:rFonts w:ascii="Consolas" w:hAnsi="Consolas"/>
           <w:sz w:val="30"/>
           <w:u w:val="single"/>
         </w:rPr>
@@ -291,7 +317,7 @@
       </w:r>
       <w:r>
         <w:rPr>
-          <w:rFonts w:hint="eastAsia"/>
+          <w:rFonts w:ascii="Consolas" w:hAnsi="Consolas"/>
           <w:sz w:val="30"/>
           <w:u w:val="single"/>
         </w:rPr>
@@ -299,7 +325,7 @@
       </w:r>
       <w:r>
         <w:rPr>
-          <w:rFonts w:hint="eastAsia"/>
+          <w:rFonts w:ascii="Consolas" w:hAnsi="Consolas"/>
           <w:sz w:val="30"/>
           <w:u w:val="single"/>
         </w:rPr>
@@ -310,6 +336,7 @@
       <w:pPr>
         <w:ind w:firstLineChars="400" w:firstLine="1285"/>
         <w:rPr>
+          <w:rFonts w:ascii="Consolas" w:hAnsi="Consolas"/>
           <w:b/>
           <w:bCs/>
           <w:kern w:val="0"/>
@@ -318,7 +345,7 @@
       </w:pPr>
       <w:r>
         <w:rPr>
-          <w:rFonts w:hint="eastAsia"/>
+          <w:rFonts w:ascii="Consolas" w:hAnsi="Consolas"/>
           <w:b/>
           <w:bCs/>
           <w:kern w:val="0"/>
@@ -328,6 +355,7 @@
       </w:r>
       <w:r>
         <w:rPr>
+          <w:rFonts w:ascii="Consolas" w:hAnsi="Consolas"/>
           <w:b/>
           <w:bCs/>
           <w:kern w:val="0"/>
@@ -337,7 +365,7 @@
       </w:r>
       <w:r>
         <w:rPr>
-          <w:rFonts w:hint="eastAsia"/>
+          <w:rFonts w:ascii="Consolas" w:hAnsi="Consolas"/>
           <w:b/>
           <w:bCs/>
           <w:kern w:val="0"/>
@@ -347,7 +375,7 @@
       </w:r>
       <w:r>
         <w:rPr>
-          <w:rFonts w:hint="eastAsia"/>
+          <w:rFonts w:ascii="Consolas" w:hAnsi="Consolas"/>
           <w:b/>
           <w:bCs/>
           <w:kern w:val="0"/>
@@ -358,7 +386,7 @@
       </w:r>
       <w:r>
         <w:rPr>
-          <w:rFonts w:hint="eastAsia"/>
+          <w:rFonts w:ascii="Consolas" w:hAnsi="Consolas"/>
           <w:kern w:val="0"/>
           <w:sz w:val="32"/>
           <w:u w:val="single"/>
@@ -367,7 +395,7 @@
       </w:r>
       <w:r>
         <w:rPr>
-          <w:rFonts w:hint="eastAsia"/>
+          <w:rFonts w:ascii="Consolas" w:hAnsi="Consolas"/>
           <w:kern w:val="0"/>
           <w:sz w:val="32"/>
           <w:u w:val="single"/>
@@ -379,12 +407,13 @@
       <w:pPr>
         <w:ind w:firstLineChars="400" w:firstLine="1285"/>
         <w:rPr>
+          <w:rFonts w:ascii="Consolas" w:hAnsi="Consolas"/>
           <w:sz w:val="30"/>
         </w:rPr>
       </w:pPr>
       <w:r>
         <w:rPr>
-          <w:rFonts w:hint="eastAsia"/>
+          <w:rFonts w:ascii="Consolas" w:hAnsi="Consolas"/>
           <w:b/>
           <w:bCs/>
           <w:kern w:val="0"/>
@@ -394,7 +423,7 @@
       </w:r>
       <w:r>
         <w:rPr>
-          <w:rFonts w:hint="eastAsia"/>
+          <w:rFonts w:ascii="Consolas" w:hAnsi="Consolas"/>
           <w:b/>
           <w:bCs/>
           <w:kern w:val="0"/>
@@ -404,7 +433,7 @@
       </w:r>
       <w:r>
         <w:rPr>
-          <w:rFonts w:hint="eastAsia"/>
+          <w:rFonts w:ascii="Consolas" w:hAnsi="Consolas"/>
           <w:b/>
           <w:bCs/>
           <w:kern w:val="0"/>
@@ -414,30 +443,46 @@
       </w:r>
       <w:r>
         <w:rPr>
-          <w:rFonts w:hint="eastAsia"/>
+          <w:rFonts w:ascii="Consolas" w:hAnsi="Consolas"/>
           <w:sz w:val="30"/>
         </w:rPr>
         <w:t>：</w:t>
       </w:r>
       <w:r>
         <w:rPr>
-          <w:rFonts w:hint="eastAsia"/>
+          <w:rFonts w:ascii="Consolas" w:hAnsi="Consolas"/>
           <w:sz w:val="30"/>
           <w:u w:val="single"/>
         </w:rPr>
-        <w:t xml:space="preserve">         2221302          </w:t>
+        <w:t xml:space="preserve">         </w:t>
+      </w:r>
+      <w:r>
+        <w:rPr>
+          <w:sz w:val="30"/>
+          <w:u w:val="single"/>
+        </w:rPr>
+        <w:t>2221302</w:t>
+      </w:r>
+      <w:r>
+        <w:rPr>
+          <w:rFonts w:ascii="Consolas" w:hAnsi="Consolas"/>
+          <w:sz w:val="30"/>
+          <w:u w:val="single"/>
+        </w:rPr>
+        <w:t xml:space="preserve">          </w:t>
       </w:r>
     </w:p>
     <w:p>
       <w:pPr>
         <w:ind w:firstLineChars="400" w:firstLine="1285"/>
         <w:rPr>
+          <w:rFonts w:ascii="Consolas" w:hAnsi="Consolas"/>
           <w:sz w:val="30"/>
         </w:rPr>
       </w:pPr>
       <w:r>
         <w:rPr>
-          <w:rFonts w:hint="eastAsia"/>
+          <w:rFonts w:ascii="Consolas" w:hAnsi="Consolas"/>
           <w:b/>
           <w:bCs/>
           <w:kern w:val="0"/>
@@ -447,7 +492,7 @@
       </w:r>
       <w:r>
         <w:rPr>
-          <w:rFonts w:hint="eastAsia"/>
+          <w:rFonts w:ascii="Consolas" w:hAnsi="Consolas"/>
           <w:b/>
           <w:bCs/>
           <w:sz w:val="30"/>
@@ -456,7 +501,7 @@
       </w:r>
       <w:r>
         <w:rPr>
-          <w:rFonts w:hint="eastAsia"/>
+          <w:rFonts w:ascii="Consolas" w:hAnsi="Consolas"/>
           <w:b/>
           <w:bCs/>
           <w:sz w:val="30"/>
@@ -466,7 +511,7 @@
       </w:r>
       <w:r>
         <w:rPr>
-          <w:rFonts w:hint="eastAsia"/>
+          <w:rFonts w:ascii="Consolas" w:hAnsi="Consolas"/>
           <w:sz w:val="30"/>
           <w:u w:val="single"/>
         </w:rPr>
@@ -474,7 +519,7 @@
       </w:r>
       <w:r>
         <w:rPr>
-          <w:rFonts w:hint="eastAsia"/>
+          <w:rFonts w:ascii="Consolas" w:hAnsi="Consolas"/>
           <w:sz w:val="30"/>
           <w:u w:val="single"/>
         </w:rPr>
@@ -485,11 +530,13 @@
       <w:pPr>
         <w:ind w:firstLineChars="400" w:firstLine="1200"/>
         <w:rPr>
+          <w:rFonts w:ascii="Consolas" w:hAnsi="Consolas"/>
           <w:sz w:val="30"/>
         </w:rPr>
       </w:pPr>
       <w:r>
         <w:rPr>
+          <w:rFonts w:ascii="Consolas" w:hAnsi="Consolas"/>
           <w:sz w:val="30"/>
         </w:rPr>
         <w:t xml:space="preserve">  </w:t>
@@ -499,6 +546,7 @@
       <w:pPr>
         <w:ind w:firstLineChars="472" w:firstLine="1322"/>
         <w:rPr>
+          <w:rFonts w:ascii="Consolas" w:hAnsi="Consolas"/>
           <w:sz w:val="28"/>
         </w:rPr>
       </w:pPr>
@@ -516,7 +564,6 @@
       </w:pPr>
       <w:r>
         <w:rPr>
-          <w:rFonts w:hint="eastAsia"/>
           <w:b/>
           <w:bCs/>
           <w:kern w:val="0"/>
@@ -526,7 +573,6 @@
       </w:r>
       <w:r>
         <w:rPr>
-          <w:rFonts w:hint="eastAsia"/>
           <w:b/>
           <w:bCs/>
           <w:kern w:val="0"/>
@@ -536,7 +582,6 @@
       </w:r>
       <w:r>
         <w:rPr>
-          <w:rFonts w:hint="eastAsia"/>
           <w:b/>
           <w:bCs/>
           <w:kern w:val="0"/>
@@ -546,7 +591,6 @@
       </w:r>
       <w:r>
         <w:rPr>
-          <w:rFonts w:hint="eastAsia"/>
           <w:b/>
           <w:bCs/>
           <w:kern w:val="0"/>
@@ -556,7 +600,6 @@
       </w:r>
       <w:r>
         <w:rPr>
-          <w:rFonts w:hint="eastAsia"/>
           <w:b/>
           <w:bCs/>
           <w:kern w:val="0"/>
@@ -566,7 +609,6 @@
       </w:r>
       <w:r>
         <w:rPr>
-          <w:rFonts w:hint="eastAsia"/>
           <w:b/>
           <w:bCs/>
           <w:kern w:val="0"/>
@@ -577,9 +619,1647 @@
     </w:p>
     <w:p>
       <w:pPr>
-        <w:ind w:firstLine="480"/>
-      </w:pPr>
-      <w:r>
+        <w:widowControl/>
+        <w:spacing w:line="240" w:lineRule="auto"/>
+        <w:ind w:firstLineChars="0" w:firstLine="0"/>
+        <w:jc w:val="left"/>
+        <w:rPr>
+          <w:rFonts w:ascii="Consolas" w:hAnsi="Consolas"/>
+          <w:b/>
+          <w:bCs/>
+          <w:kern w:val="0"/>
+          <w:sz w:val="32"/>
+        </w:rPr>
+      </w:pPr>
+      <w:r>
+        <w:rPr>
+          <w:rFonts w:ascii="Consolas" w:hAnsi="Consolas"/>
+          <w:b/>
+          <w:bCs/>
+          <w:kern w:val="0"/>
+          <w:sz w:val="32"/>
+        </w:rPr>
+        <w:br w:type="page"/>
+      </w:r>
+    </w:p>
+    <w:sdt>
+      <w:sdtPr>
+        <w:rPr>
+          <w:rFonts w:ascii="Consolas" w:eastAsia="宋体" w:hAnsi="Consolas" w:cs="Times New Roman"/>
+          <w:color w:val="auto"/>
+          <w:kern w:val="2"/>
+          <w:sz w:val="24"/>
+          <w:szCs w:val="24"/>
+          <w:lang w:val="zh-CN"/>
+        </w:rPr>
+        <w:id w:val="1307128656"/>
+        <w:docPartObj>
+          <w:docPartGallery w:val="Table of Contents"/>
+          <w:docPartUnique/>
+        </w:docPartObj>
+      </w:sdtPr>
+      <w:sdtEndPr>
+        <w:rPr>
+          <w:b/>
+          <w:bCs/>
+        </w:rPr>
+      </w:sdtEndPr>
+      <w:sdtContent>
+        <w:p>
+          <w:pPr>
+            <w:pStyle w:val="TOC"/>
+            <w:ind w:firstLine="480"/>
+            <w:rPr>
+              <w:rFonts w:ascii="Consolas" w:hAnsi="Consolas"/>
+            </w:rPr>
+          </w:pPr>
+          <w:r>
+            <w:rPr>
+              <w:rFonts w:ascii="Consolas" w:hAnsi="Consolas"/>
+              <w:lang w:val="zh-CN"/>
+            </w:rPr>
+            <w:t>目录</w:t>
+          </w:r>
+        </w:p>
+        <w:p>
+          <w:pPr>
+            <w:pStyle w:val="TOC1"/>
+            <w:tabs>
+              <w:tab w:val="right" w:leader="dot" w:pos="8296"/>
+            </w:tabs>
+            <w:ind w:firstLine="480"/>
+            <w:rPr>
+              <w:rFonts w:ascii="Consolas" w:eastAsiaTheme="minorEastAsia" w:hAnsi="Consolas" w:cstheme="minorBidi"/>
+              <w:noProof/>
+              <w:sz w:val="21"/>
+              <w:szCs w:val="22"/>
+              <w14:ligatures w14:val="standardContextual"/>
+            </w:rPr>
+          </w:pPr>
+          <w:r>
+            <w:rPr>
+              <w:rFonts w:ascii="Consolas" w:hAnsi="Consolas"/>
+            </w:rPr>
+            <w:fldChar w:fldCharType="begin"/>
+          </w:r>
+          <w:r>
+            <w:rPr>
+              <w:rFonts w:ascii="Consolas" w:hAnsi="Consolas"/>
+            </w:rPr>
+            <w:instrText xml:space="preserve"> TOC \o "1-3" \h \z \u </w:instrText>
+          </w:r>
+          <w:r>
+            <w:rPr>
+              <w:rFonts w:ascii="Consolas" w:hAnsi="Consolas"/>
+            </w:rPr>
+            <w:fldChar w:fldCharType="separate"/>
+          </w:r>
+          <w:hyperlink w:anchor="_Toc168248188" w:history="1">
+            <w:r>
+              <w:rPr>
+                <w:rStyle w:val="ae"/>
+                <w:rFonts w:ascii="Consolas" w:hAnsi="Consolas"/>
+                <w:noProof/>
+              </w:rPr>
+              <w:t>一、课程设计目的和要求</w:t>
+            </w:r>
+            <w:r>
+              <w:rPr>
+                <w:rFonts w:ascii="Consolas" w:hAnsi="Consolas"/>
+                <w:noProof/>
+                <w:webHidden/>
+              </w:rPr>
+              <w:tab/>
+            </w:r>
+            <w:r>
+              <w:rPr>
+                <w:rFonts w:ascii="Consolas" w:hAnsi="Consolas"/>
+                <w:noProof/>
+                <w:webHidden/>
+              </w:rPr>
+              <w:fldChar w:fldCharType="begin"/>
+            </w:r>
+            <w:r>
+              <w:rPr>
+                <w:rFonts w:ascii="Consolas" w:hAnsi="Consolas"/>
+                <w:noProof/>
+                <w:webHidden/>
+              </w:rPr>
+              <w:instrText xml:space="preserve"> PAGEREF _Toc168248188 \h </w:instrText>
+            </w:r>
+            <w:r>
+              <w:rPr>
+                <w:rFonts w:ascii="Consolas" w:hAnsi="Consolas"/>
+                <w:noProof/>
+                <w:webHidden/>
+              </w:rPr>
+            </w:r>
+            <w:r>
+              <w:rPr>
+                <w:rFonts w:ascii="Consolas" w:hAnsi="Consolas"/>
+                <w:noProof/>
+                <w:webHidden/>
+              </w:rPr>
+              <w:fldChar w:fldCharType="separate"/>
+            </w:r>
+            <w:r>
+              <w:rPr>
+                <w:rFonts w:ascii="Consolas" w:hAnsi="Consolas"/>
+                <w:noProof/>
+                <w:webHidden/>
+              </w:rPr>
+              <w:t>3</w:t>
+            </w:r>
+            <w:r>
+              <w:rPr>
+                <w:rFonts w:ascii="Consolas" w:hAnsi="Consolas"/>
+                <w:noProof/>
+                <w:webHidden/>
+              </w:rPr>
+              <w:fldChar w:fldCharType="end"/>
+            </w:r>
+          </w:hyperlink>
+        </w:p>
+        <w:p>
+          <w:pPr>
+            <w:pStyle w:val="TOC1"/>
+            <w:tabs>
+              <w:tab w:val="right" w:leader="dot" w:pos="8296"/>
+            </w:tabs>
+            <w:ind w:firstLine="480"/>
+            <w:rPr>
+              <w:rFonts w:ascii="Consolas" w:eastAsiaTheme="minorEastAsia" w:hAnsi="Consolas" w:cstheme="minorBidi"/>
+              <w:noProof/>
+              <w:sz w:val="21"/>
+              <w:szCs w:val="22"/>
+              <w14:ligatures w14:val="standardContextual"/>
+            </w:rPr>
+          </w:pPr>
+          <w:hyperlink w:anchor="_Toc168248189" w:history="1">
+            <w:r>
+              <w:rPr>
+                <w:rStyle w:val="ae"/>
+                <w:rFonts w:ascii="Consolas" w:hAnsi="Consolas"/>
+                <w:noProof/>
+              </w:rPr>
+              <w:t>二、需求分析</w:t>
+            </w:r>
+            <w:r>
+              <w:rPr>
+                <w:rFonts w:ascii="Consolas" w:hAnsi="Consolas"/>
+                <w:noProof/>
+                <w:webHidden/>
+              </w:rPr>
+              <w:tab/>
+            </w:r>
+            <w:r>
+              <w:rPr>
+                <w:rFonts w:ascii="Consolas" w:hAnsi="Consolas"/>
+                <w:noProof/>
+                <w:webHidden/>
+              </w:rPr>
+              <w:fldChar w:fldCharType="begin"/>
+            </w:r>
+            <w:r>
+              <w:rPr>
+                <w:rFonts w:ascii="Consolas" w:hAnsi="Consolas"/>
+                <w:noProof/>
+                <w:webHidden/>
+              </w:rPr>
+              <w:instrText xml:space="preserve"> PAGEREF _Toc168248189 \h </w:instrText>
+            </w:r>
+            <w:r>
+              <w:rPr>
+                <w:rFonts w:ascii="Consolas" w:hAnsi="Consolas"/>
+                <w:noProof/>
+                <w:webHidden/>
+              </w:rPr>
+            </w:r>
+            <w:r>
+              <w:rPr>
+                <w:rFonts w:ascii="Consolas" w:hAnsi="Consolas"/>
+                <w:noProof/>
+                <w:webHidden/>
+              </w:rPr>
+              <w:fldChar w:fldCharType="separate"/>
+            </w:r>
+            <w:r>
+              <w:rPr>
+                <w:rFonts w:ascii="Consolas" w:hAnsi="Consolas"/>
+                <w:noProof/>
+                <w:webHidden/>
+              </w:rPr>
+              <w:t>3</w:t>
+            </w:r>
+            <w:r>
+              <w:rPr>
+                <w:rFonts w:ascii="Consolas" w:hAnsi="Consolas"/>
+                <w:noProof/>
+                <w:webHidden/>
+              </w:rPr>
+              <w:fldChar w:fldCharType="end"/>
+            </w:r>
+          </w:hyperlink>
+        </w:p>
+        <w:p>
+          <w:pPr>
+            <w:pStyle w:val="TOC1"/>
+            <w:tabs>
+              <w:tab w:val="right" w:leader="dot" w:pos="8296"/>
+            </w:tabs>
+            <w:ind w:firstLine="480"/>
+            <w:rPr>
+              <w:rFonts w:ascii="Consolas" w:eastAsiaTheme="minorEastAsia" w:hAnsi="Consolas" w:cstheme="minorBidi"/>
+              <w:noProof/>
+              <w:sz w:val="21"/>
+              <w:szCs w:val="22"/>
+              <w14:ligatures w14:val="standardContextual"/>
+            </w:rPr>
+          </w:pPr>
+          <w:hyperlink w:anchor="_Toc168248190" w:history="1">
+            <w:r>
+              <w:rPr>
+                <w:rStyle w:val="ae"/>
+                <w:rFonts w:ascii="Consolas" w:hAnsi="Consolas"/>
+                <w:noProof/>
+              </w:rPr>
+              <w:t>三、概要设计</w:t>
+            </w:r>
+            <w:r>
+              <w:rPr>
+                <w:rFonts w:ascii="Consolas" w:hAnsi="Consolas"/>
+                <w:noProof/>
+                <w:webHidden/>
+              </w:rPr>
+              <w:tab/>
+            </w:r>
+            <w:r>
+              <w:rPr>
+                <w:rFonts w:ascii="Consolas" w:hAnsi="Consolas"/>
+                <w:noProof/>
+                <w:webHidden/>
+              </w:rPr>
+              <w:fldChar w:fldCharType="begin"/>
+            </w:r>
+            <w:r>
+              <w:rPr>
+                <w:rFonts w:ascii="Consolas" w:hAnsi="Consolas"/>
+                <w:noProof/>
+                <w:webHidden/>
+              </w:rPr>
+              <w:instrText xml:space="preserve"> PAGEREF _Toc168248190 \h </w:instrText>
+            </w:r>
+            <w:r>
+              <w:rPr>
+                <w:rFonts w:ascii="Consolas" w:hAnsi="Consolas"/>
+                <w:noProof/>
+                <w:webHidden/>
+              </w:rPr>
+            </w:r>
+            <w:r>
+              <w:rPr>
+                <w:rFonts w:ascii="Consolas" w:hAnsi="Consolas"/>
+                <w:noProof/>
+                <w:webHidden/>
+              </w:rPr>
+              <w:fldChar w:fldCharType="separate"/>
+            </w:r>
+            <w:r>
+              <w:rPr>
+                <w:rFonts w:ascii="Consolas" w:hAnsi="Consolas"/>
+                <w:noProof/>
+                <w:webHidden/>
+              </w:rPr>
+              <w:t>3</w:t>
+            </w:r>
+            <w:r>
+              <w:rPr>
+                <w:rFonts w:ascii="Consolas" w:hAnsi="Consolas"/>
+                <w:noProof/>
+                <w:webHidden/>
+              </w:rPr>
+              <w:fldChar w:fldCharType="end"/>
+            </w:r>
+          </w:hyperlink>
+        </w:p>
+        <w:p>
+          <w:pPr>
+            <w:pStyle w:val="TOC1"/>
+            <w:tabs>
+              <w:tab w:val="right" w:leader="dot" w:pos="8296"/>
+            </w:tabs>
+            <w:ind w:firstLine="480"/>
+            <w:rPr>
+              <w:rFonts w:ascii="Consolas" w:eastAsiaTheme="minorEastAsia" w:hAnsi="Consolas" w:cstheme="minorBidi"/>
+              <w:noProof/>
+              <w:sz w:val="21"/>
+              <w:szCs w:val="22"/>
+              <w14:ligatures w14:val="standardContextual"/>
+            </w:rPr>
+          </w:pPr>
+          <w:hyperlink w:anchor="_Toc168248191" w:history="1">
+            <w:r>
+              <w:rPr>
+                <w:rStyle w:val="ae"/>
+                <w:rFonts w:ascii="Consolas" w:hAnsi="Consolas"/>
+                <w:noProof/>
+              </w:rPr>
+              <w:t>用户模块</w:t>
+            </w:r>
+            <w:r>
+              <w:rPr>
+                <w:rFonts w:ascii="Consolas" w:hAnsi="Consolas"/>
+                <w:noProof/>
+                <w:webHidden/>
+              </w:rPr>
+              <w:tab/>
+            </w:r>
+            <w:r>
+              <w:rPr>
+                <w:rFonts w:ascii="Consolas" w:hAnsi="Consolas"/>
+                <w:noProof/>
+                <w:webHidden/>
+              </w:rPr>
+              <w:fldChar w:fldCharType="begin"/>
+            </w:r>
+            <w:r>
+              <w:rPr>
+                <w:rFonts w:ascii="Consolas" w:hAnsi="Consolas"/>
+                <w:noProof/>
+                <w:webHidden/>
+              </w:rPr>
+              <w:instrText xml:space="preserve"> PAGEREF _Toc168248191 \h </w:instrText>
+            </w:r>
+            <w:r>
+              <w:rPr>
+                <w:rFonts w:ascii="Consolas" w:hAnsi="Consolas"/>
+                <w:noProof/>
+                <w:webHidden/>
+              </w:rPr>
+            </w:r>
+            <w:r>
+              <w:rPr>
+                <w:rFonts w:ascii="Consolas" w:hAnsi="Consolas"/>
+                <w:noProof/>
+                <w:webHidden/>
+              </w:rPr>
+              <w:fldChar w:fldCharType="separate"/>
+            </w:r>
+            <w:r>
+              <w:rPr>
+                <w:rFonts w:ascii="Consolas" w:hAnsi="Consolas"/>
+                <w:noProof/>
+                <w:webHidden/>
+              </w:rPr>
+              <w:t>4</w:t>
+            </w:r>
+            <w:r>
+              <w:rPr>
+                <w:rFonts w:ascii="Consolas" w:hAnsi="Consolas"/>
+                <w:noProof/>
+                <w:webHidden/>
+              </w:rPr>
+              <w:fldChar w:fldCharType="end"/>
+            </w:r>
+          </w:hyperlink>
+        </w:p>
+        <w:p>
+          <w:pPr>
+            <w:pStyle w:val="TOC1"/>
+            <w:tabs>
+              <w:tab w:val="right" w:leader="dot" w:pos="8296"/>
+            </w:tabs>
+            <w:ind w:firstLine="480"/>
+            <w:rPr>
+              <w:rFonts w:ascii="Consolas" w:eastAsiaTheme="minorEastAsia" w:hAnsi="Consolas" w:cstheme="minorBidi"/>
+              <w:noProof/>
+              <w:sz w:val="21"/>
+              <w:szCs w:val="22"/>
+              <w14:ligatures w14:val="standardContextual"/>
+            </w:rPr>
+          </w:pPr>
+          <w:hyperlink w:anchor="_Toc168248192" w:history="1">
+            <w:r>
+              <w:rPr>
+                <w:rStyle w:val="ae"/>
+                <w:rFonts w:ascii="Consolas" w:hAnsi="Consolas"/>
+                <w:noProof/>
+              </w:rPr>
+              <w:t>职工档案模块</w:t>
+            </w:r>
+            <w:r>
+              <w:rPr>
+                <w:rFonts w:ascii="Consolas" w:hAnsi="Consolas"/>
+                <w:noProof/>
+                <w:webHidden/>
+              </w:rPr>
+              <w:tab/>
+            </w:r>
+            <w:r>
+              <w:rPr>
+                <w:rFonts w:ascii="Consolas" w:hAnsi="Consolas"/>
+                <w:noProof/>
+                <w:webHidden/>
+              </w:rPr>
+              <w:fldChar w:fldCharType="begin"/>
+            </w:r>
+            <w:r>
+              <w:rPr>
+                <w:rFonts w:ascii="Consolas" w:hAnsi="Consolas"/>
+                <w:noProof/>
+                <w:webHidden/>
+              </w:rPr>
+              <w:instrText xml:space="preserve"> PAGEREF _Toc168248192 \h </w:instrText>
+            </w:r>
+            <w:r>
+              <w:rPr>
+                <w:rFonts w:ascii="Consolas" w:hAnsi="Consolas"/>
+                <w:noProof/>
+                <w:webHidden/>
+              </w:rPr>
+            </w:r>
+            <w:r>
+              <w:rPr>
+                <w:rFonts w:ascii="Consolas" w:hAnsi="Consolas"/>
+                <w:noProof/>
+                <w:webHidden/>
+              </w:rPr>
+              <w:fldChar w:fldCharType="separate"/>
+            </w:r>
+            <w:r>
+              <w:rPr>
+                <w:rFonts w:ascii="Consolas" w:hAnsi="Consolas"/>
+                <w:noProof/>
+                <w:webHidden/>
+              </w:rPr>
+              <w:t>4</w:t>
+            </w:r>
+            <w:r>
+              <w:rPr>
+                <w:rFonts w:ascii="Consolas" w:hAnsi="Consolas"/>
+                <w:noProof/>
+                <w:webHidden/>
+              </w:rPr>
+              <w:fldChar w:fldCharType="end"/>
+            </w:r>
+          </w:hyperlink>
+        </w:p>
+        <w:p>
+          <w:pPr>
+            <w:pStyle w:val="TOC1"/>
+            <w:tabs>
+              <w:tab w:val="right" w:leader="dot" w:pos="8296"/>
+            </w:tabs>
+            <w:ind w:firstLine="480"/>
+            <w:rPr>
+              <w:rFonts w:ascii="Consolas" w:eastAsiaTheme="minorEastAsia" w:hAnsi="Consolas" w:cstheme="minorBidi"/>
+              <w:noProof/>
+              <w:sz w:val="21"/>
+              <w:szCs w:val="22"/>
+              <w14:ligatures w14:val="standardContextual"/>
+            </w:rPr>
+          </w:pPr>
+          <w:hyperlink w:anchor="_Toc168248193" w:history="1">
+            <w:r>
+              <w:rPr>
+                <w:rStyle w:val="ae"/>
+                <w:rFonts w:ascii="Consolas" w:hAnsi="Consolas"/>
+                <w:noProof/>
+              </w:rPr>
+              <w:t>四、详细设计和思路</w:t>
+            </w:r>
+            <w:r>
+              <w:rPr>
+                <w:rFonts w:ascii="Consolas" w:hAnsi="Consolas"/>
+                <w:noProof/>
+                <w:webHidden/>
+              </w:rPr>
+              <w:tab/>
+            </w:r>
+            <w:r>
+              <w:rPr>
+                <w:rFonts w:ascii="Consolas" w:hAnsi="Consolas"/>
+                <w:noProof/>
+                <w:webHidden/>
+              </w:rPr>
+              <w:fldChar w:fldCharType="begin"/>
+            </w:r>
+            <w:r>
+              <w:rPr>
+                <w:rFonts w:ascii="Consolas" w:hAnsi="Consolas"/>
+                <w:noProof/>
+                <w:webHidden/>
+              </w:rPr>
+              <w:instrText xml:space="preserve"> PAGEREF _Toc168248193 \h </w:instrText>
+            </w:r>
+            <w:r>
+              <w:rPr>
+                <w:rFonts w:ascii="Consolas" w:hAnsi="Consolas"/>
+                <w:noProof/>
+                <w:webHidden/>
+              </w:rPr>
+            </w:r>
+            <w:r>
+              <w:rPr>
+                <w:rFonts w:ascii="Consolas" w:hAnsi="Consolas"/>
+                <w:noProof/>
+                <w:webHidden/>
+              </w:rPr>
+              <w:fldChar w:fldCharType="separate"/>
+            </w:r>
+            <w:r>
+              <w:rPr>
+                <w:rFonts w:ascii="Consolas" w:hAnsi="Consolas"/>
+                <w:noProof/>
+                <w:webHidden/>
+              </w:rPr>
+              <w:t>4</w:t>
+            </w:r>
+            <w:r>
+              <w:rPr>
+                <w:rFonts w:ascii="Consolas" w:hAnsi="Consolas"/>
+                <w:noProof/>
+                <w:webHidden/>
+              </w:rPr>
+              <w:fldChar w:fldCharType="end"/>
+            </w:r>
+          </w:hyperlink>
+        </w:p>
+        <w:p>
+          <w:pPr>
+            <w:pStyle w:val="TOC1"/>
+            <w:numPr>
+              <w:ilvl w:val="0"/>
+              <w:numId w:val="5"/>
+            </w:numPr>
+            <w:tabs>
+              <w:tab w:val="right" w:leader="dot" w:pos="8296"/>
+            </w:tabs>
+            <w:ind w:firstLineChars="0"/>
+            <w:rPr>
+              <w:rFonts w:ascii="Consolas" w:eastAsiaTheme="minorEastAsia" w:hAnsi="Consolas" w:cstheme="minorBidi"/>
+              <w:noProof/>
+              <w:sz w:val="21"/>
+              <w:szCs w:val="22"/>
+              <w14:ligatures w14:val="standardContextual"/>
+            </w:rPr>
+          </w:pPr>
+          <w:hyperlink w:anchor="_Toc168248194" w:history="1">
+            <w:r>
+              <w:rPr>
+                <w:rStyle w:val="ae"/>
+                <w:rFonts w:ascii="Consolas" w:hAnsi="Consolas"/>
+                <w:noProof/>
+              </w:rPr>
+              <w:t>中英双语言功能</w:t>
+            </w:r>
+            <w:r>
+              <w:rPr>
+                <w:rFonts w:ascii="Consolas" w:hAnsi="Consolas"/>
+                <w:noProof/>
+                <w:webHidden/>
+              </w:rPr>
+              <w:tab/>
+            </w:r>
+            <w:r>
+              <w:rPr>
+                <w:rFonts w:ascii="Consolas" w:hAnsi="Consolas"/>
+                <w:noProof/>
+                <w:webHidden/>
+              </w:rPr>
+              <w:fldChar w:fldCharType="begin"/>
+            </w:r>
+            <w:r>
+              <w:rPr>
+                <w:rFonts w:ascii="Consolas" w:hAnsi="Consolas"/>
+                <w:noProof/>
+                <w:webHidden/>
+              </w:rPr>
+              <w:instrText xml:space="preserve"> PAGEREF _Toc168248194 \h </w:instrText>
+            </w:r>
+            <w:r>
+              <w:rPr>
+                <w:rFonts w:ascii="Consolas" w:hAnsi="Consolas"/>
+                <w:noProof/>
+                <w:webHidden/>
+              </w:rPr>
+            </w:r>
+            <w:r>
+              <w:rPr>
+                <w:rFonts w:ascii="Consolas" w:hAnsi="Consolas"/>
+                <w:noProof/>
+                <w:webHidden/>
+              </w:rPr>
+              <w:fldChar w:fldCharType="separate"/>
+            </w:r>
+            <w:r>
+              <w:rPr>
+                <w:rFonts w:ascii="Consolas" w:hAnsi="Consolas"/>
+                <w:noProof/>
+                <w:webHidden/>
+              </w:rPr>
+              <w:t>4</w:t>
+            </w:r>
+            <w:r>
+              <w:rPr>
+                <w:rFonts w:ascii="Consolas" w:hAnsi="Consolas"/>
+                <w:noProof/>
+                <w:webHidden/>
+              </w:rPr>
+              <w:fldChar w:fldCharType="end"/>
+            </w:r>
+          </w:hyperlink>
+        </w:p>
+        <w:p>
+          <w:pPr>
+            <w:pStyle w:val="TOC1"/>
+            <w:numPr>
+              <w:ilvl w:val="0"/>
+              <w:numId w:val="5"/>
+            </w:numPr>
+            <w:tabs>
+              <w:tab w:val="right" w:leader="dot" w:pos="8296"/>
+            </w:tabs>
+            <w:ind w:firstLineChars="0"/>
+            <w:rPr>
+              <w:rFonts w:ascii="Consolas" w:eastAsiaTheme="minorEastAsia" w:hAnsi="Consolas" w:cstheme="minorBidi"/>
+              <w:noProof/>
+              <w:sz w:val="21"/>
+              <w:szCs w:val="22"/>
+              <w14:ligatures w14:val="standardContextual"/>
+            </w:rPr>
+          </w:pPr>
+          <w:hyperlink w:anchor="_Toc168248195" w:history="1">
+            <w:r>
+              <w:rPr>
+                <w:rStyle w:val="ae"/>
+                <w:rFonts w:ascii="Consolas" w:hAnsi="Consolas"/>
+                <w:noProof/>
+              </w:rPr>
+              <w:t>背景音乐和语言播报</w:t>
+            </w:r>
+            <w:r>
+              <w:rPr>
+                <w:rFonts w:ascii="Consolas" w:hAnsi="Consolas"/>
+                <w:noProof/>
+                <w:webHidden/>
+              </w:rPr>
+              <w:tab/>
+            </w:r>
+            <w:r>
+              <w:rPr>
+                <w:rFonts w:ascii="Consolas" w:hAnsi="Consolas"/>
+                <w:noProof/>
+                <w:webHidden/>
+              </w:rPr>
+              <w:fldChar w:fldCharType="begin"/>
+            </w:r>
+            <w:r>
+              <w:rPr>
+                <w:rFonts w:ascii="Consolas" w:hAnsi="Consolas"/>
+                <w:noProof/>
+                <w:webHidden/>
+              </w:rPr>
+              <w:instrText xml:space="preserve"> PAGEREF _Toc168248195 \h </w:instrText>
+            </w:r>
+            <w:r>
+              <w:rPr>
+                <w:rFonts w:ascii="Consolas" w:hAnsi="Consolas"/>
+                <w:noProof/>
+                <w:webHidden/>
+              </w:rPr>
+            </w:r>
+            <w:r>
+              <w:rPr>
+                <w:rFonts w:ascii="Consolas" w:hAnsi="Consolas"/>
+                <w:noProof/>
+                <w:webHidden/>
+              </w:rPr>
+              <w:fldChar w:fldCharType="separate"/>
+            </w:r>
+            <w:r>
+              <w:rPr>
+                <w:rFonts w:ascii="Consolas" w:hAnsi="Consolas"/>
+                <w:noProof/>
+                <w:webHidden/>
+              </w:rPr>
+              <w:t>5</w:t>
+            </w:r>
+            <w:r>
+              <w:rPr>
+                <w:rFonts w:ascii="Consolas" w:hAnsi="Consolas"/>
+                <w:noProof/>
+                <w:webHidden/>
+              </w:rPr>
+              <w:fldChar w:fldCharType="end"/>
+            </w:r>
+          </w:hyperlink>
+        </w:p>
+        <w:p>
+          <w:pPr>
+            <w:pStyle w:val="TOC1"/>
+            <w:tabs>
+              <w:tab w:val="left" w:pos="1050"/>
+              <w:tab w:val="right" w:leader="dot" w:pos="8296"/>
+            </w:tabs>
+            <w:ind w:firstLine="480"/>
+            <w:rPr>
+              <w:rFonts w:ascii="Consolas" w:eastAsiaTheme="minorEastAsia" w:hAnsi="Consolas" w:cstheme="minorBidi"/>
+              <w:noProof/>
+              <w:sz w:val="21"/>
+              <w:szCs w:val="22"/>
+              <w14:ligatures w14:val="standardContextual"/>
+            </w:rPr>
+          </w:pPr>
+          <w:hyperlink w:anchor="_Toc168248196" w:history="1">
+            <w:r>
+              <w:rPr>
+                <w:rStyle w:val="ae"/>
+                <w:rFonts w:ascii="Consolas" w:hAnsi="Consolas"/>
+                <w:noProof/>
+              </w:rPr>
+              <w:t>3.</w:t>
+            </w:r>
+            <w:r>
+              <w:rPr>
+                <w:rFonts w:ascii="Consolas" w:eastAsiaTheme="minorEastAsia" w:hAnsi="Consolas" w:cstheme="minorBidi"/>
+                <w:noProof/>
+                <w:sz w:val="21"/>
+                <w:szCs w:val="22"/>
+                <w14:ligatures w14:val="standardContextual"/>
+              </w:rPr>
+              <w:tab/>
+            </w:r>
+            <w:r>
+              <w:rPr>
+                <w:rStyle w:val="ae"/>
+                <w:rFonts w:ascii="Consolas" w:hAnsi="Consolas"/>
+                <w:noProof/>
+              </w:rPr>
+              <w:t>注册</w:t>
+            </w:r>
+            <w:r>
+              <w:rPr>
+                <w:rFonts w:ascii="Consolas" w:hAnsi="Consolas"/>
+                <w:noProof/>
+                <w:webHidden/>
+              </w:rPr>
+              <w:tab/>
+            </w:r>
+            <w:r>
+              <w:rPr>
+                <w:rFonts w:ascii="Consolas" w:hAnsi="Consolas"/>
+                <w:noProof/>
+                <w:webHidden/>
+              </w:rPr>
+              <w:fldChar w:fldCharType="begin"/>
+            </w:r>
+            <w:r>
+              <w:rPr>
+                <w:rFonts w:ascii="Consolas" w:hAnsi="Consolas"/>
+                <w:noProof/>
+                <w:webHidden/>
+              </w:rPr>
+              <w:instrText xml:space="preserve"> PAGEREF _Toc168248196 \h </w:instrText>
+            </w:r>
+            <w:r>
+              <w:rPr>
+                <w:rFonts w:ascii="Consolas" w:hAnsi="Consolas"/>
+                <w:noProof/>
+                <w:webHidden/>
+              </w:rPr>
+            </w:r>
+            <w:r>
+              <w:rPr>
+                <w:rFonts w:ascii="Consolas" w:hAnsi="Consolas"/>
+                <w:noProof/>
+                <w:webHidden/>
+              </w:rPr>
+              <w:fldChar w:fldCharType="separate"/>
+            </w:r>
+            <w:r>
+              <w:rPr>
+                <w:rFonts w:ascii="Consolas" w:hAnsi="Consolas"/>
+                <w:noProof/>
+                <w:webHidden/>
+              </w:rPr>
+              <w:t>6</w:t>
+            </w:r>
+            <w:r>
+              <w:rPr>
+                <w:rFonts w:ascii="Consolas" w:hAnsi="Consolas"/>
+                <w:noProof/>
+                <w:webHidden/>
+              </w:rPr>
+              <w:fldChar w:fldCharType="end"/>
+            </w:r>
+          </w:hyperlink>
+        </w:p>
+        <w:p>
+          <w:pPr>
+            <w:pStyle w:val="TOC1"/>
+            <w:tabs>
+              <w:tab w:val="left" w:pos="1050"/>
+              <w:tab w:val="right" w:leader="dot" w:pos="8296"/>
+            </w:tabs>
+            <w:ind w:firstLine="480"/>
+            <w:rPr>
+              <w:rFonts w:ascii="Consolas" w:eastAsiaTheme="minorEastAsia" w:hAnsi="Consolas" w:cstheme="minorBidi"/>
+              <w:noProof/>
+              <w:sz w:val="21"/>
+              <w:szCs w:val="22"/>
+              <w14:ligatures w14:val="standardContextual"/>
+            </w:rPr>
+          </w:pPr>
+          <w:hyperlink w:anchor="_Toc168248197" w:history="1">
+            <w:r>
+              <w:rPr>
+                <w:rStyle w:val="ae"/>
+                <w:rFonts w:ascii="Consolas" w:hAnsi="Consolas"/>
+                <w:noProof/>
+              </w:rPr>
+              <w:t>4.</w:t>
+            </w:r>
+            <w:r>
+              <w:rPr>
+                <w:rFonts w:ascii="Consolas" w:eastAsiaTheme="minorEastAsia" w:hAnsi="Consolas" w:cstheme="minorBidi"/>
+                <w:noProof/>
+                <w:sz w:val="21"/>
+                <w:szCs w:val="22"/>
+                <w14:ligatures w14:val="standardContextual"/>
+              </w:rPr>
+              <w:tab/>
+            </w:r>
+            <w:r>
+              <w:rPr>
+                <w:rStyle w:val="ae"/>
+                <w:rFonts w:ascii="Consolas" w:hAnsi="Consolas"/>
+                <w:noProof/>
+              </w:rPr>
+              <w:t>登录</w:t>
+            </w:r>
+            <w:r>
+              <w:rPr>
+                <w:rFonts w:ascii="Consolas" w:hAnsi="Consolas"/>
+                <w:noProof/>
+                <w:webHidden/>
+              </w:rPr>
+              <w:tab/>
+            </w:r>
+            <w:r>
+              <w:rPr>
+                <w:rFonts w:ascii="Consolas" w:hAnsi="Consolas"/>
+                <w:noProof/>
+                <w:webHidden/>
+              </w:rPr>
+              <w:fldChar w:fldCharType="begin"/>
+            </w:r>
+            <w:r>
+              <w:rPr>
+                <w:rFonts w:ascii="Consolas" w:hAnsi="Consolas"/>
+                <w:noProof/>
+                <w:webHidden/>
+              </w:rPr>
+              <w:instrText xml:space="preserve"> PAGEREF _Toc168248197 \h </w:instrText>
+            </w:r>
+            <w:r>
+              <w:rPr>
+                <w:rFonts w:ascii="Consolas" w:hAnsi="Consolas"/>
+                <w:noProof/>
+                <w:webHidden/>
+              </w:rPr>
+            </w:r>
+            <w:r>
+              <w:rPr>
+                <w:rFonts w:ascii="Consolas" w:hAnsi="Consolas"/>
+                <w:noProof/>
+                <w:webHidden/>
+              </w:rPr>
+              <w:fldChar w:fldCharType="separate"/>
+            </w:r>
+            <w:r>
+              <w:rPr>
+                <w:rFonts w:ascii="Consolas" w:hAnsi="Consolas"/>
+                <w:noProof/>
+                <w:webHidden/>
+              </w:rPr>
+              <w:t>6</w:t>
+            </w:r>
+            <w:r>
+              <w:rPr>
+                <w:rFonts w:ascii="Consolas" w:hAnsi="Consolas"/>
+                <w:noProof/>
+                <w:webHidden/>
+              </w:rPr>
+              <w:fldChar w:fldCharType="end"/>
+            </w:r>
+          </w:hyperlink>
+        </w:p>
+        <w:p>
+          <w:pPr>
+            <w:pStyle w:val="TOC1"/>
+            <w:tabs>
+              <w:tab w:val="left" w:pos="1050"/>
+              <w:tab w:val="right" w:leader="dot" w:pos="8296"/>
+            </w:tabs>
+            <w:ind w:firstLine="480"/>
+            <w:rPr>
+              <w:rFonts w:ascii="Consolas" w:eastAsiaTheme="minorEastAsia" w:hAnsi="Consolas" w:cstheme="minorBidi"/>
+              <w:noProof/>
+              <w:sz w:val="21"/>
+              <w:szCs w:val="22"/>
+              <w14:ligatures w14:val="standardContextual"/>
+            </w:rPr>
+          </w:pPr>
+          <w:hyperlink w:anchor="_Toc168248198" w:history="1">
+            <w:r>
+              <w:rPr>
+                <w:rStyle w:val="ae"/>
+                <w:rFonts w:ascii="Consolas" w:hAnsi="Consolas"/>
+                <w:noProof/>
+              </w:rPr>
+              <w:t>5.</w:t>
+            </w:r>
+            <w:r>
+              <w:rPr>
+                <w:rFonts w:ascii="Consolas" w:eastAsiaTheme="minorEastAsia" w:hAnsi="Consolas" w:cstheme="minorBidi"/>
+                <w:noProof/>
+                <w:sz w:val="21"/>
+                <w:szCs w:val="22"/>
+                <w14:ligatures w14:val="standardContextual"/>
+              </w:rPr>
+              <w:tab/>
+            </w:r>
+            <w:r>
+              <w:rPr>
+                <w:rStyle w:val="ae"/>
+                <w:rFonts w:ascii="Consolas" w:hAnsi="Consolas"/>
+                <w:noProof/>
+              </w:rPr>
+              <w:t>忘记密码</w:t>
+            </w:r>
+            <w:r>
+              <w:rPr>
+                <w:rFonts w:ascii="Consolas" w:hAnsi="Consolas"/>
+                <w:noProof/>
+                <w:webHidden/>
+              </w:rPr>
+              <w:tab/>
+            </w:r>
+            <w:r>
+              <w:rPr>
+                <w:rFonts w:ascii="Consolas" w:hAnsi="Consolas"/>
+                <w:noProof/>
+                <w:webHidden/>
+              </w:rPr>
+              <w:fldChar w:fldCharType="begin"/>
+            </w:r>
+            <w:r>
+              <w:rPr>
+                <w:rFonts w:ascii="Consolas" w:hAnsi="Consolas"/>
+                <w:noProof/>
+                <w:webHidden/>
+              </w:rPr>
+              <w:instrText xml:space="preserve"> PAGEREF _Toc168248198 \h </w:instrText>
+            </w:r>
+            <w:r>
+              <w:rPr>
+                <w:rFonts w:ascii="Consolas" w:hAnsi="Consolas"/>
+                <w:noProof/>
+                <w:webHidden/>
+              </w:rPr>
+            </w:r>
+            <w:r>
+              <w:rPr>
+                <w:rFonts w:ascii="Consolas" w:hAnsi="Consolas"/>
+                <w:noProof/>
+                <w:webHidden/>
+              </w:rPr>
+              <w:fldChar w:fldCharType="separate"/>
+            </w:r>
+            <w:r>
+              <w:rPr>
+                <w:rFonts w:ascii="Consolas" w:hAnsi="Consolas"/>
+                <w:noProof/>
+                <w:webHidden/>
+              </w:rPr>
+              <w:t>7</w:t>
+            </w:r>
+            <w:r>
+              <w:rPr>
+                <w:rFonts w:ascii="Consolas" w:hAnsi="Consolas"/>
+                <w:noProof/>
+                <w:webHidden/>
+              </w:rPr>
+              <w:fldChar w:fldCharType="end"/>
+            </w:r>
+          </w:hyperlink>
+        </w:p>
+        <w:p>
+          <w:pPr>
+            <w:pStyle w:val="TOC1"/>
+            <w:tabs>
+              <w:tab w:val="left" w:pos="1050"/>
+              <w:tab w:val="right" w:leader="dot" w:pos="8296"/>
+            </w:tabs>
+            <w:ind w:firstLine="480"/>
+            <w:rPr>
+              <w:rFonts w:ascii="Consolas" w:eastAsiaTheme="minorEastAsia" w:hAnsi="Consolas" w:cstheme="minorBidi"/>
+              <w:noProof/>
+              <w:sz w:val="21"/>
+              <w:szCs w:val="22"/>
+              <w14:ligatures w14:val="standardContextual"/>
+            </w:rPr>
+          </w:pPr>
+          <w:hyperlink w:anchor="_Toc168248199" w:history="1">
+            <w:r>
+              <w:rPr>
+                <w:rStyle w:val="ae"/>
+                <w:rFonts w:ascii="Consolas" w:hAnsi="Consolas"/>
+                <w:noProof/>
+              </w:rPr>
+              <w:t>6.</w:t>
+            </w:r>
+            <w:r>
+              <w:rPr>
+                <w:rFonts w:ascii="Consolas" w:eastAsiaTheme="minorEastAsia" w:hAnsi="Consolas" w:cstheme="minorBidi"/>
+                <w:noProof/>
+                <w:sz w:val="21"/>
+                <w:szCs w:val="22"/>
+                <w14:ligatures w14:val="standardContextual"/>
+              </w:rPr>
+              <w:tab/>
+            </w:r>
+            <w:r>
+              <w:rPr>
+                <w:rStyle w:val="ae"/>
+                <w:rFonts w:ascii="Consolas" w:hAnsi="Consolas"/>
+                <w:noProof/>
+              </w:rPr>
+              <w:t>查询职工档案信息</w:t>
+            </w:r>
+            <w:r>
+              <w:rPr>
+                <w:rFonts w:ascii="Consolas" w:hAnsi="Consolas"/>
+                <w:noProof/>
+                <w:webHidden/>
+              </w:rPr>
+              <w:tab/>
+            </w:r>
+            <w:r>
+              <w:rPr>
+                <w:rFonts w:ascii="Consolas" w:hAnsi="Consolas"/>
+                <w:noProof/>
+                <w:webHidden/>
+              </w:rPr>
+              <w:fldChar w:fldCharType="begin"/>
+            </w:r>
+            <w:r>
+              <w:rPr>
+                <w:rFonts w:ascii="Consolas" w:hAnsi="Consolas"/>
+                <w:noProof/>
+                <w:webHidden/>
+              </w:rPr>
+              <w:instrText xml:space="preserve"> PAGEREF _Toc168248199 \h </w:instrText>
+            </w:r>
+            <w:r>
+              <w:rPr>
+                <w:rFonts w:ascii="Consolas" w:hAnsi="Consolas"/>
+                <w:noProof/>
+                <w:webHidden/>
+              </w:rPr>
+            </w:r>
+            <w:r>
+              <w:rPr>
+                <w:rFonts w:ascii="Consolas" w:hAnsi="Consolas"/>
+                <w:noProof/>
+                <w:webHidden/>
+              </w:rPr>
+              <w:fldChar w:fldCharType="separate"/>
+            </w:r>
+            <w:r>
+              <w:rPr>
+                <w:rFonts w:ascii="Consolas" w:hAnsi="Consolas"/>
+                <w:noProof/>
+                <w:webHidden/>
+              </w:rPr>
+              <w:t>7</w:t>
+            </w:r>
+            <w:r>
+              <w:rPr>
+                <w:rFonts w:ascii="Consolas" w:hAnsi="Consolas"/>
+                <w:noProof/>
+                <w:webHidden/>
+              </w:rPr>
+              <w:fldChar w:fldCharType="end"/>
+            </w:r>
+          </w:hyperlink>
+        </w:p>
+        <w:p>
+          <w:pPr>
+            <w:pStyle w:val="TOC1"/>
+            <w:tabs>
+              <w:tab w:val="left" w:pos="1050"/>
+              <w:tab w:val="right" w:leader="dot" w:pos="8296"/>
+            </w:tabs>
+            <w:ind w:firstLine="480"/>
+            <w:rPr>
+              <w:rFonts w:ascii="Consolas" w:eastAsiaTheme="minorEastAsia" w:hAnsi="Consolas" w:cstheme="minorBidi"/>
+              <w:noProof/>
+              <w:sz w:val="21"/>
+              <w:szCs w:val="22"/>
+              <w14:ligatures w14:val="standardContextual"/>
+            </w:rPr>
+          </w:pPr>
+          <w:hyperlink w:anchor="_Toc168248200" w:history="1">
+            <w:r>
+              <w:rPr>
+                <w:rStyle w:val="ae"/>
+                <w:rFonts w:ascii="Consolas" w:hAnsi="Consolas"/>
+                <w:noProof/>
+              </w:rPr>
+              <w:t>7.</w:t>
+            </w:r>
+            <w:r>
+              <w:rPr>
+                <w:rFonts w:ascii="Consolas" w:eastAsiaTheme="minorEastAsia" w:hAnsi="Consolas" w:cstheme="minorBidi"/>
+                <w:noProof/>
+                <w:sz w:val="21"/>
+                <w:szCs w:val="22"/>
+                <w14:ligatures w14:val="standardContextual"/>
+              </w:rPr>
+              <w:tab/>
+            </w:r>
+            <w:r>
+              <w:rPr>
+                <w:rStyle w:val="ae"/>
+                <w:rFonts w:ascii="Consolas" w:hAnsi="Consolas"/>
+                <w:noProof/>
+              </w:rPr>
+              <w:t>新增职工档案信息</w:t>
+            </w:r>
+            <w:r>
+              <w:rPr>
+                <w:rFonts w:ascii="Consolas" w:hAnsi="Consolas"/>
+                <w:noProof/>
+                <w:webHidden/>
+              </w:rPr>
+              <w:tab/>
+            </w:r>
+            <w:r>
+              <w:rPr>
+                <w:rFonts w:ascii="Consolas" w:hAnsi="Consolas"/>
+                <w:noProof/>
+                <w:webHidden/>
+              </w:rPr>
+              <w:fldChar w:fldCharType="begin"/>
+            </w:r>
+            <w:r>
+              <w:rPr>
+                <w:rFonts w:ascii="Consolas" w:hAnsi="Consolas"/>
+                <w:noProof/>
+                <w:webHidden/>
+              </w:rPr>
+              <w:instrText xml:space="preserve"> PAGEREF _Toc168248200 \h </w:instrText>
+            </w:r>
+            <w:r>
+              <w:rPr>
+                <w:rFonts w:ascii="Consolas" w:hAnsi="Consolas"/>
+                <w:noProof/>
+                <w:webHidden/>
+              </w:rPr>
+            </w:r>
+            <w:r>
+              <w:rPr>
+                <w:rFonts w:ascii="Consolas" w:hAnsi="Consolas"/>
+                <w:noProof/>
+                <w:webHidden/>
+              </w:rPr>
+              <w:fldChar w:fldCharType="separate"/>
+            </w:r>
+            <w:r>
+              <w:rPr>
+                <w:rFonts w:ascii="Consolas" w:hAnsi="Consolas"/>
+                <w:noProof/>
+                <w:webHidden/>
+              </w:rPr>
+              <w:t>8</w:t>
+            </w:r>
+            <w:r>
+              <w:rPr>
+                <w:rFonts w:ascii="Consolas" w:hAnsi="Consolas"/>
+                <w:noProof/>
+                <w:webHidden/>
+              </w:rPr>
+              <w:fldChar w:fldCharType="end"/>
+            </w:r>
+          </w:hyperlink>
+        </w:p>
+        <w:p>
+          <w:pPr>
+            <w:pStyle w:val="TOC1"/>
+            <w:tabs>
+              <w:tab w:val="left" w:pos="1050"/>
+              <w:tab w:val="right" w:leader="dot" w:pos="8296"/>
+            </w:tabs>
+            <w:ind w:firstLine="480"/>
+            <w:rPr>
+              <w:rFonts w:ascii="Consolas" w:eastAsiaTheme="minorEastAsia" w:hAnsi="Consolas" w:cstheme="minorBidi"/>
+              <w:noProof/>
+              <w:sz w:val="21"/>
+              <w:szCs w:val="22"/>
+              <w14:ligatures w14:val="standardContextual"/>
+            </w:rPr>
+          </w:pPr>
+          <w:hyperlink w:anchor="_Toc168248201" w:history="1">
+            <w:r>
+              <w:rPr>
+                <w:rStyle w:val="ae"/>
+                <w:rFonts w:ascii="Consolas" w:hAnsi="Consolas"/>
+                <w:noProof/>
+              </w:rPr>
+              <w:t>8.</w:t>
+            </w:r>
+            <w:r>
+              <w:rPr>
+                <w:rFonts w:ascii="Consolas" w:eastAsiaTheme="minorEastAsia" w:hAnsi="Consolas" w:cstheme="minorBidi"/>
+                <w:noProof/>
+                <w:sz w:val="21"/>
+                <w:szCs w:val="22"/>
+                <w14:ligatures w14:val="standardContextual"/>
+              </w:rPr>
+              <w:tab/>
+            </w:r>
+            <w:r>
+              <w:rPr>
+                <w:rStyle w:val="ae"/>
+                <w:rFonts w:ascii="Consolas" w:hAnsi="Consolas"/>
+                <w:noProof/>
+              </w:rPr>
+              <w:t>修改职工档案信息</w:t>
+            </w:r>
+            <w:r>
+              <w:rPr>
+                <w:rFonts w:ascii="Consolas" w:hAnsi="Consolas"/>
+                <w:noProof/>
+                <w:webHidden/>
+              </w:rPr>
+              <w:tab/>
+            </w:r>
+            <w:r>
+              <w:rPr>
+                <w:rFonts w:ascii="Consolas" w:hAnsi="Consolas"/>
+                <w:noProof/>
+                <w:webHidden/>
+              </w:rPr>
+              <w:fldChar w:fldCharType="begin"/>
+            </w:r>
+            <w:r>
+              <w:rPr>
+                <w:rFonts w:ascii="Consolas" w:hAnsi="Consolas"/>
+                <w:noProof/>
+                <w:webHidden/>
+              </w:rPr>
+              <w:instrText xml:space="preserve"> PAGEREF _Toc168248201 \h </w:instrText>
+            </w:r>
+            <w:r>
+              <w:rPr>
+                <w:rFonts w:ascii="Consolas" w:hAnsi="Consolas"/>
+                <w:noProof/>
+                <w:webHidden/>
+              </w:rPr>
+            </w:r>
+            <w:r>
+              <w:rPr>
+                <w:rFonts w:ascii="Consolas" w:hAnsi="Consolas"/>
+                <w:noProof/>
+                <w:webHidden/>
+              </w:rPr>
+              <w:fldChar w:fldCharType="separate"/>
+            </w:r>
+            <w:r>
+              <w:rPr>
+                <w:rFonts w:ascii="Consolas" w:hAnsi="Consolas"/>
+                <w:noProof/>
+                <w:webHidden/>
+              </w:rPr>
+              <w:t>9</w:t>
+            </w:r>
+            <w:r>
+              <w:rPr>
+                <w:rFonts w:ascii="Consolas" w:hAnsi="Consolas"/>
+                <w:noProof/>
+                <w:webHidden/>
+              </w:rPr>
+              <w:fldChar w:fldCharType="end"/>
+            </w:r>
+          </w:hyperlink>
+        </w:p>
+        <w:p>
+          <w:pPr>
+            <w:pStyle w:val="TOC1"/>
+            <w:tabs>
+              <w:tab w:val="left" w:pos="1050"/>
+              <w:tab w:val="right" w:leader="dot" w:pos="8296"/>
+            </w:tabs>
+            <w:ind w:firstLine="480"/>
+            <w:rPr>
+              <w:rFonts w:ascii="Consolas" w:eastAsiaTheme="minorEastAsia" w:hAnsi="Consolas" w:cstheme="minorBidi"/>
+              <w:noProof/>
+              <w:sz w:val="21"/>
+              <w:szCs w:val="22"/>
+              <w14:ligatures w14:val="standardContextual"/>
+            </w:rPr>
+          </w:pPr>
+          <w:hyperlink w:anchor="_Toc168248202" w:history="1">
+            <w:r>
+              <w:rPr>
+                <w:rStyle w:val="ae"/>
+                <w:rFonts w:ascii="Consolas" w:hAnsi="Consolas"/>
+                <w:noProof/>
+              </w:rPr>
+              <w:t>9.</w:t>
+            </w:r>
+            <w:r>
+              <w:rPr>
+                <w:rFonts w:ascii="Consolas" w:eastAsiaTheme="minorEastAsia" w:hAnsi="Consolas" w:cstheme="minorBidi"/>
+                <w:noProof/>
+                <w:sz w:val="21"/>
+                <w:szCs w:val="22"/>
+                <w14:ligatures w14:val="standardContextual"/>
+              </w:rPr>
+              <w:tab/>
+            </w:r>
+            <w:r>
+              <w:rPr>
+                <w:rStyle w:val="ae"/>
+                <w:rFonts w:ascii="Consolas" w:hAnsi="Consolas"/>
+                <w:noProof/>
+              </w:rPr>
+              <w:t>删除职工档案信息</w:t>
+            </w:r>
+            <w:r>
+              <w:rPr>
+                <w:rFonts w:ascii="Consolas" w:hAnsi="Consolas"/>
+                <w:noProof/>
+                <w:webHidden/>
+              </w:rPr>
+              <w:tab/>
+            </w:r>
+            <w:r>
+              <w:rPr>
+                <w:rFonts w:ascii="Consolas" w:hAnsi="Consolas"/>
+                <w:noProof/>
+                <w:webHidden/>
+              </w:rPr>
+              <w:fldChar w:fldCharType="begin"/>
+            </w:r>
+            <w:r>
+              <w:rPr>
+                <w:rFonts w:ascii="Consolas" w:hAnsi="Consolas"/>
+                <w:noProof/>
+                <w:webHidden/>
+              </w:rPr>
+              <w:instrText xml:space="preserve"> PAGEREF _Toc168248202 \h </w:instrText>
+            </w:r>
+            <w:r>
+              <w:rPr>
+                <w:rFonts w:ascii="Consolas" w:hAnsi="Consolas"/>
+                <w:noProof/>
+                <w:webHidden/>
+              </w:rPr>
+            </w:r>
+            <w:r>
+              <w:rPr>
+                <w:rFonts w:ascii="Consolas" w:hAnsi="Consolas"/>
+                <w:noProof/>
+                <w:webHidden/>
+              </w:rPr>
+              <w:fldChar w:fldCharType="separate"/>
+            </w:r>
+            <w:r>
+              <w:rPr>
+                <w:rFonts w:ascii="Consolas" w:hAnsi="Consolas"/>
+                <w:noProof/>
+                <w:webHidden/>
+              </w:rPr>
+              <w:t>12</w:t>
+            </w:r>
+            <w:r>
+              <w:rPr>
+                <w:rFonts w:ascii="Consolas" w:hAnsi="Consolas"/>
+                <w:noProof/>
+                <w:webHidden/>
+              </w:rPr>
+              <w:fldChar w:fldCharType="end"/>
+            </w:r>
+          </w:hyperlink>
+        </w:p>
+        <w:p>
+          <w:pPr>
+            <w:pStyle w:val="TOC1"/>
+            <w:tabs>
+              <w:tab w:val="right" w:leader="dot" w:pos="8296"/>
+            </w:tabs>
+            <w:ind w:firstLine="480"/>
+            <w:rPr>
+              <w:rFonts w:ascii="Consolas" w:eastAsiaTheme="minorEastAsia" w:hAnsi="Consolas" w:cstheme="minorBidi"/>
+              <w:noProof/>
+              <w:sz w:val="21"/>
+              <w:szCs w:val="22"/>
+              <w14:ligatures w14:val="standardContextual"/>
+            </w:rPr>
+          </w:pPr>
+          <w:hyperlink w:anchor="_Toc168248203" w:history="1">
+            <w:r>
+              <w:rPr>
+                <w:rStyle w:val="ae"/>
+                <w:rFonts w:ascii="Consolas" w:hAnsi="Consolas"/>
+                <w:noProof/>
+              </w:rPr>
+              <w:t>五、运行环境及使用说明</w:t>
+            </w:r>
+            <w:r>
+              <w:rPr>
+                <w:rFonts w:ascii="Consolas" w:hAnsi="Consolas"/>
+                <w:noProof/>
+                <w:webHidden/>
+              </w:rPr>
+              <w:tab/>
+            </w:r>
+            <w:r>
+              <w:rPr>
+                <w:rFonts w:ascii="Consolas" w:hAnsi="Consolas"/>
+                <w:noProof/>
+                <w:webHidden/>
+              </w:rPr>
+              <w:fldChar w:fldCharType="begin"/>
+            </w:r>
+            <w:r>
+              <w:rPr>
+                <w:rFonts w:ascii="Consolas" w:hAnsi="Consolas"/>
+                <w:noProof/>
+                <w:webHidden/>
+              </w:rPr>
+              <w:instrText xml:space="preserve"> PAGEREF _Toc168248203 \h </w:instrText>
+            </w:r>
+            <w:r>
+              <w:rPr>
+                <w:rFonts w:ascii="Consolas" w:hAnsi="Consolas"/>
+                <w:noProof/>
+                <w:webHidden/>
+              </w:rPr>
+            </w:r>
+            <w:r>
+              <w:rPr>
+                <w:rFonts w:ascii="Consolas" w:hAnsi="Consolas"/>
+                <w:noProof/>
+                <w:webHidden/>
+              </w:rPr>
+              <w:fldChar w:fldCharType="separate"/>
+            </w:r>
+            <w:r>
+              <w:rPr>
+                <w:rFonts w:ascii="Consolas" w:hAnsi="Consolas"/>
+                <w:noProof/>
+                <w:webHidden/>
+              </w:rPr>
+              <w:t>13</w:t>
+            </w:r>
+            <w:r>
+              <w:rPr>
+                <w:rFonts w:ascii="Consolas" w:hAnsi="Consolas"/>
+                <w:noProof/>
+                <w:webHidden/>
+              </w:rPr>
+              <w:fldChar w:fldCharType="end"/>
+            </w:r>
+          </w:hyperlink>
+        </w:p>
+        <w:p>
+          <w:pPr>
+            <w:pStyle w:val="TOC1"/>
+            <w:tabs>
+              <w:tab w:val="right" w:leader="dot" w:pos="8296"/>
+            </w:tabs>
+            <w:ind w:firstLine="480"/>
+            <w:rPr>
+              <w:rFonts w:ascii="Consolas" w:eastAsiaTheme="minorEastAsia" w:hAnsi="Consolas" w:cstheme="minorBidi"/>
+              <w:noProof/>
+              <w:sz w:val="21"/>
+              <w:szCs w:val="22"/>
+              <w14:ligatures w14:val="standardContextual"/>
+            </w:rPr>
+          </w:pPr>
+          <w:hyperlink w:anchor="_Toc168248204" w:history="1">
+            <w:r>
+              <w:rPr>
+                <w:rStyle w:val="ae"/>
+                <w:rFonts w:ascii="Consolas" w:hAnsi="Consolas"/>
+                <w:noProof/>
+              </w:rPr>
+              <w:t>六、项目总结</w:t>
+            </w:r>
+            <w:r>
+              <w:rPr>
+                <w:rFonts w:ascii="Consolas" w:hAnsi="Consolas"/>
+                <w:noProof/>
+                <w:webHidden/>
+              </w:rPr>
+              <w:tab/>
+            </w:r>
+            <w:r>
+              <w:rPr>
+                <w:rFonts w:ascii="Consolas" w:hAnsi="Consolas"/>
+                <w:noProof/>
+                <w:webHidden/>
+              </w:rPr>
+              <w:fldChar w:fldCharType="begin"/>
+            </w:r>
+            <w:r>
+              <w:rPr>
+                <w:rFonts w:ascii="Consolas" w:hAnsi="Consolas"/>
+                <w:noProof/>
+                <w:webHidden/>
+              </w:rPr>
+              <w:instrText xml:space="preserve"> PAGEREF _Toc168248204 \h </w:instrText>
+            </w:r>
+            <w:r>
+              <w:rPr>
+                <w:rFonts w:ascii="Consolas" w:hAnsi="Consolas"/>
+                <w:noProof/>
+                <w:webHidden/>
+              </w:rPr>
+            </w:r>
+            <w:r>
+              <w:rPr>
+                <w:rFonts w:ascii="Consolas" w:hAnsi="Consolas"/>
+                <w:noProof/>
+                <w:webHidden/>
+              </w:rPr>
+              <w:fldChar w:fldCharType="separate"/>
+            </w:r>
+            <w:r>
+              <w:rPr>
+                <w:rFonts w:ascii="Consolas" w:hAnsi="Consolas"/>
+                <w:noProof/>
+                <w:webHidden/>
+              </w:rPr>
+              <w:t>13</w:t>
+            </w:r>
+            <w:r>
+              <w:rPr>
+                <w:rFonts w:ascii="Consolas" w:hAnsi="Consolas"/>
+                <w:noProof/>
+                <w:webHidden/>
+              </w:rPr>
+              <w:fldChar w:fldCharType="end"/>
+            </w:r>
+          </w:hyperlink>
+        </w:p>
+        <w:p>
+          <w:pPr>
+            <w:ind w:firstLine="482"/>
+            <w:rPr>
+              <w:rFonts w:ascii="Consolas" w:hAnsi="Consolas"/>
+            </w:rPr>
+          </w:pPr>
+          <w:r>
+            <w:rPr>
+              <w:rFonts w:ascii="Consolas" w:hAnsi="Consolas"/>
+              <w:b/>
+              <w:bCs/>
+              <w:lang w:val="zh-CN"/>
+            </w:rPr>
+            <w:fldChar w:fldCharType="end"/>
+          </w:r>
+        </w:p>
+      </w:sdtContent>
+    </w:sdt>
+    <w:p>
+      <w:pPr>
+        <w:ind w:left="5040" w:firstLine="643"/>
+        <w:jc w:val="center"/>
+        <w:rPr>
+          <w:rFonts w:ascii="Consolas" w:hAnsi="Consolas"/>
+          <w:b/>
+          <w:bCs/>
+          <w:kern w:val="0"/>
+          <w:sz w:val="32"/>
+        </w:rPr>
+      </w:pPr>
+    </w:p>
+    <w:p>
+      <w:pPr>
+        <w:ind w:firstLine="480"/>
+        <w:rPr>
+          <w:rFonts w:ascii="Consolas" w:hAnsi="Consolas"/>
+        </w:rPr>
+      </w:pPr>
+      <w:r>
+        <w:rPr>
+          <w:rFonts w:ascii="Consolas" w:hAnsi="Consolas"/>
+        </w:rPr>
         <w:br w:type="page"/>
       </w:r>
     </w:p>
@@ -587,20 +2267,25 @@
       <w:pPr>
         <w:pStyle w:val="a7"/>
         <w:ind w:firstLine="883"/>
-      </w:pPr>
-      <w:r>
-        <w:rPr>
-          <w:rFonts w:hint="eastAsia"/>
+        <w:rPr>
+          <w:rFonts w:ascii="Consolas" w:hAnsi="Consolas"/>
+        </w:rPr>
+      </w:pPr>
+      <w:bookmarkStart w:id="0" w:name="_Toc168248188"/>
+      <w:r>
+        <w:rPr>
+          <w:rFonts w:ascii="Consolas" w:hAnsi="Consolas"/>
         </w:rPr>
         <w:lastRenderedPageBreak/>
         <w:t>一、</w:t>
       </w:r>
       <w:r>
         <w:rPr>
-          <w:rFonts w:hint="eastAsia"/>
+          <w:rFonts w:ascii="Consolas" w:hAnsi="Consolas"/>
         </w:rPr>
         <w:t>课程设计目的和要求</w:t>
       </w:r>
+      <w:bookmarkEnd w:id="0"/>
     </w:p>
     <w:p>
       <w:pPr>
@@ -608,207 +2293,79 @@
         <w:snapToGrid w:val="0"/>
         <w:ind w:firstLine="480"/>
         <w:rPr>
+          <w:rFonts w:ascii="Consolas" w:hAnsi="Consolas"/>
           <w:color w:val="000000"/>
         </w:rPr>
       </w:pPr>
       <w:r>
         <w:rPr>
-          <w:rFonts w:hint="eastAsia"/>
+          <w:rFonts w:ascii="Consolas" w:hAnsi="Consolas"/>
           <w:color w:val="000000"/>
         </w:rPr>
         <w:t>C++</w:t>
       </w:r>
       <w:r>
         <w:rPr>
-          <w:rFonts w:hint="eastAsia"/>
+          <w:rFonts w:ascii="Consolas" w:hAnsi="Consolas"/>
           <w:color w:val="000000"/>
         </w:rPr>
-        <w:t>面</w:t>
-      </w:r>
-      <w:r>
-        <w:rPr>
+        <w:t>面向对象课程设计是通信工程专业的集中实践性环节之一，是学习完《</w:t>
+      </w:r>
+      <w:r>
+        <w:rPr>
+          <w:rFonts w:ascii="Consolas" w:hAnsi="Consolas"/>
           <w:color w:val="000000"/>
         </w:rPr>
-        <w:t>向对象</w:t>
-      </w:r>
-      <w:r>
-        <w:rPr>
+        <w:t>C++</w:t>
+      </w:r>
+      <w:r>
+        <w:rPr>
+          <w:rFonts w:ascii="Consolas" w:hAnsi="Consolas"/>
           <w:color w:val="000000"/>
         </w:rPr>
-        <w:t>课程设计是</w:t>
-      </w:r>
-      <w:r>
-        <w:rPr>
-          <w:rFonts w:hint="eastAsia"/>
+        <w:t>面向对象程序设计》课程后进行的一次全面的综合练习。通过</w:t>
+      </w:r>
+      <w:r>
+        <w:rPr>
+          <w:rFonts w:ascii="Consolas" w:hAnsi="Consolas"/>
           <w:color w:val="000000"/>
         </w:rPr>
-        <w:t>通信工</w:t>
-      </w:r>
-      <w:r>
-        <w:rPr>
+        <w:t>C++</w:t>
+      </w:r>
+      <w:r>
+        <w:rPr>
+          <w:rFonts w:ascii="Consolas" w:hAnsi="Consolas"/>
           <w:color w:val="000000"/>
         </w:rPr>
-        <w:t>程</w:t>
-      </w:r>
-      <w:r>
-        <w:rPr>
+        <w:t>面向对象程序设计课程设计，让学生能全面理解、掌握面向对象的基本知识和技能，培养学生利用面向对象程序设计方法分析问题、解决问题的能力；培养学生针对具体的应用和实际问题，综合运用所学知识对问题进行抽象，分析、设计的能力，使学生掌握面向对象程序的编程方法。通过</w:t>
+      </w:r>
+      <w:r>
+        <w:rPr>
+          <w:rFonts w:ascii="Consolas" w:hAnsi="Consolas"/>
           <w:color w:val="000000"/>
         </w:rPr>
-        <w:t>专业的集中实践性环节之一，是学习完《</w:t>
-      </w:r>
-      <w:r>
-        <w:rPr>
-          <w:rFonts w:hint="eastAsia"/>
+        <w:t>C++</w:t>
+      </w:r>
+      <w:r>
+        <w:rPr>
+          <w:rFonts w:ascii="Consolas" w:hAnsi="Consolas"/>
           <w:color w:val="000000"/>
         </w:rPr>
+        <w:t>面向对象课程设计教学，培养学生严谨求实的科学态度，激发学生的求知热情、探索精神、创新欲望，提高学生的综合素养。通过</w:t>
+      </w:r>
+      <w:r>
+        <w:rPr>
+          <w:rFonts w:ascii="Consolas" w:hAnsi="Consolas"/>
+          <w:color w:val="000000"/>
+        </w:rPr>
         <w:t>C++</w:t>
       </w:r>
       <w:r>
         <w:rPr>
-          <w:rFonts w:hint="eastAsia"/>
+          <w:rFonts w:ascii="Consolas" w:hAnsi="Consolas"/>
           <w:color w:val="000000"/>
         </w:rPr>
-        <w:t>面向对象程序设计</w:t>
-      </w:r>
-      <w:r>
-        <w:rPr>
-          <w:color w:val="000000"/>
-        </w:rPr>
-        <w:t>》课程后进行的一次全面的综合练习。</w:t>
-      </w:r>
-      <w:r>
-        <w:rPr>
-          <w:rFonts w:hint="eastAsia"/>
-          <w:color w:val="000000"/>
-        </w:rPr>
-        <w:t>通过</w:t>
-      </w:r>
-      <w:r>
-        <w:rPr>
-          <w:rFonts w:hint="eastAsia"/>
-          <w:color w:val="000000"/>
-        </w:rPr>
-        <w:t>C++</w:t>
-      </w:r>
-      <w:r>
-        <w:rPr>
-          <w:rFonts w:hint="eastAsia"/>
-          <w:color w:val="000000"/>
-        </w:rPr>
-        <w:t>面向对象程序设计</w:t>
-      </w:r>
-      <w:r>
-        <w:rPr>
-          <w:rFonts w:hint="eastAsia"/>
-          <w:color w:val="000000"/>
-        </w:rPr>
-        <w:t>课程设计，让学生能全面理解、</w:t>
-      </w:r>
-      <w:r>
-        <w:rPr>
-          <w:color w:val="000000"/>
-        </w:rPr>
-        <w:t>掌握面向对象</w:t>
-      </w:r>
-      <w:r>
-        <w:rPr>
-          <w:rFonts w:hint="eastAsia"/>
-          <w:color w:val="000000"/>
-        </w:rPr>
-        <w:t>的基本知识和技能，培养学生利</w:t>
-      </w:r>
-      <w:r>
-        <w:rPr>
-          <w:color w:val="000000"/>
-        </w:rPr>
-        <w:t>用面向对象程序设计方法</w:t>
-      </w:r>
-      <w:r>
-        <w:rPr>
-          <w:rFonts w:hint="eastAsia"/>
-          <w:color w:val="000000"/>
-        </w:rPr>
-        <w:t>分析问题、解决问题的能力；培养学生针对具体的应用和实际问题，综合运用所学知识对问题进行抽象，分析、设计的能力，使学生掌握面向对象程序的编程方法。通过</w:t>
-      </w:r>
-      <w:r>
-        <w:rPr>
-          <w:rFonts w:hint="eastAsia"/>
-          <w:color w:val="000000"/>
-        </w:rPr>
-        <w:t>C++</w:t>
-      </w:r>
-      <w:r>
-        <w:rPr>
-          <w:rFonts w:hint="eastAsia"/>
-          <w:color w:val="000000"/>
-        </w:rPr>
-        <w:t>面</w:t>
-      </w:r>
-      <w:r>
-        <w:rPr>
-          <w:color w:val="000000"/>
-        </w:rPr>
-        <w:t>向对象</w:t>
-      </w:r>
-      <w:r>
-        <w:rPr>
-          <w:rFonts w:hint="eastAsia"/>
-          <w:color w:val="000000"/>
-        </w:rPr>
-        <w:t>课程设计教学，培养学生严谨求实的科学态度，激发学生的求知热情、探索精神、创新欲望，提高学生的综合素养。通过</w:t>
-      </w:r>
-      <w:r>
-        <w:rPr>
-          <w:rFonts w:hint="eastAsia"/>
-          <w:color w:val="000000"/>
-        </w:rPr>
-        <w:t>C++</w:t>
-      </w:r>
-      <w:r>
-        <w:rPr>
-          <w:rFonts w:hint="eastAsia"/>
-          <w:color w:val="000000"/>
-        </w:rPr>
-        <w:t>面向对象程序设计课程设计，让学生熟悉面向</w:t>
-      </w:r>
-      <w:r>
-        <w:rPr>
-          <w:color w:val="000000"/>
-        </w:rPr>
-        <w:t>对象基本理论和知识</w:t>
-      </w:r>
-      <w:r>
-        <w:rPr>
-          <w:rFonts w:hint="eastAsia"/>
-          <w:color w:val="000000"/>
-        </w:rPr>
-        <w:t>；掌握面向</w:t>
-      </w:r>
-      <w:r>
-        <w:rPr>
-          <w:color w:val="000000"/>
-        </w:rPr>
-        <w:t>对象程序设计方法</w:t>
-      </w:r>
-      <w:r>
-        <w:rPr>
-          <w:rFonts w:hint="eastAsia"/>
-          <w:color w:val="000000"/>
-        </w:rPr>
-        <w:t>；初步掌握利用面</w:t>
-      </w:r>
-      <w:r>
-        <w:rPr>
-          <w:color w:val="000000"/>
-        </w:rPr>
-        <w:t>向对象程序设计方法解决实际问题的</w:t>
-      </w:r>
-      <w:r>
-        <w:rPr>
-          <w:rFonts w:hint="eastAsia"/>
-          <w:color w:val="000000"/>
-        </w:rPr>
-        <w:t>技能。</w:t>
+        <w:t>面向对象程序设计课程设计，让学生熟悉面向对象基本理论和知识；掌握面向对象程序设计方法；初步掌握利用面向对象程序设计方法解决实际问题的技能。</w:t>
       </w:r>
     </w:p>
     <w:p>
@@ -817,105 +2374,76 @@
         <w:snapToGrid w:val="0"/>
         <w:ind w:left="240" w:right="240" w:firstLine="480"/>
         <w:rPr>
+          <w:rFonts w:ascii="Consolas" w:hAnsi="Consolas"/>
           <w:color w:val="000000"/>
         </w:rPr>
       </w:pPr>
       <w:r>
         <w:rPr>
-          <w:rFonts w:hint="eastAsia"/>
+          <w:rFonts w:ascii="Consolas" w:hAnsi="Consolas"/>
           <w:color w:val="000000"/>
         </w:rPr>
-        <w:t>设计</w:t>
-      </w:r>
-      <w:r>
-        <w:rPr>
-          <w:rFonts w:hint="eastAsia"/>
-          <w:color w:val="000000"/>
-        </w:rPr>
-        <w:t>职工档案管理系统</w:t>
-      </w:r>
-      <w:r>
-        <w:rPr>
-          <w:color w:val="000000"/>
-        </w:rPr>
-        <w:t>，实现</w:t>
-      </w:r>
-      <w:r>
-        <w:rPr>
-          <w:rFonts w:hint="eastAsia"/>
-          <w:color w:val="000000"/>
-        </w:rPr>
-        <w:t>职工</w:t>
-      </w:r>
-      <w:r>
-        <w:rPr>
-          <w:rFonts w:hint="eastAsia"/>
-          <w:color w:val="000000"/>
-        </w:rPr>
-        <w:t>档案</w:t>
-      </w:r>
-      <w:r>
-        <w:rPr>
-          <w:rFonts w:hint="eastAsia"/>
-          <w:color w:val="000000"/>
-        </w:rPr>
-        <w:t>信息的显示、录入、删除、修改、排序、查询</w:t>
-      </w:r>
-      <w:r>
-        <w:rPr>
-          <w:color w:val="000000"/>
-        </w:rPr>
-        <w:t>（可以按多种方式查询）</w:t>
-      </w:r>
-      <w:r>
-        <w:rPr>
-          <w:rFonts w:hint="eastAsia"/>
-          <w:color w:val="000000"/>
-        </w:rPr>
-        <w:t>等</w:t>
-      </w:r>
-      <w:r>
-        <w:rPr>
-          <w:color w:val="000000"/>
-        </w:rPr>
-        <w:t>功能</w:t>
-      </w:r>
-      <w:r>
-        <w:rPr>
-          <w:rFonts w:hint="eastAsia"/>
-          <w:color w:val="000000"/>
-        </w:rPr>
-        <w:t>，</w:t>
-      </w:r>
-      <w:r>
-        <w:rPr>
-          <w:color w:val="000000"/>
-        </w:rPr>
-        <w:t>数据存储于文件中。</w:t>
+        <w:t>设计职工档案管理系统，实现职工档案信息的显示、录入、删除、修改、排序、查询（可以按多种方式查询）等功能，数据存储于文件中。</w:t>
       </w:r>
     </w:p>
     <w:p>
       <w:pPr>
         <w:pStyle w:val="a7"/>
         <w:ind w:firstLine="883"/>
-      </w:pPr>
-      <w:r>
-        <w:rPr>
-          <w:rFonts w:hint="eastAsia"/>
+        <w:rPr>
+          <w:rFonts w:ascii="Consolas" w:hAnsi="Consolas"/>
+        </w:rPr>
+      </w:pPr>
+      <w:bookmarkStart w:id="1" w:name="_Toc168248189"/>
+      <w:r>
+        <w:rPr>
+          <w:rFonts w:ascii="Consolas" w:hAnsi="Consolas"/>
         </w:rPr>
         <w:t>二、需求分析</w:t>
       </w:r>
-    </w:p>
-    <w:p>
-      <w:pPr>
-        <w:ind w:firstLine="480"/>
-      </w:pPr>
-      <w:r>
-        <w:rPr>
-          <w:rFonts w:ascii="宋体" w:hAnsi="宋体" w:hint="eastAsia"/>
+      <w:bookmarkEnd w:id="1"/>
+    </w:p>
+    <w:p>
+      <w:pPr>
+        <w:ind w:firstLine="480"/>
+        <w:rPr>
+          <w:rFonts w:ascii="Consolas" w:hAnsi="Consolas"/>
+        </w:rPr>
+      </w:pPr>
+      <w:r>
+        <w:rPr>
+          <w:rFonts w:ascii="Consolas" w:hAnsi="Consolas"/>
           <w:color w:val="000000"/>
         </w:rPr>
-        <w:t>本课程设计选题为“职工档案管理系统”。系统主要功能是管理职工档案信息，要求能实现但不限于：</w:t>
+        <w:t>本课程设计选题为</w:t>
+      </w:r>
+      <w:r>
+        <w:rPr>
+          <w:rFonts w:ascii="Consolas" w:hAnsi="Consolas"/>
+          <w:color w:val="000000"/>
+        </w:rPr>
+        <w:t>“</w:t>
+      </w:r>
+      <w:r>
+        <w:rPr>
+          <w:rFonts w:ascii="Consolas" w:hAnsi="Consolas"/>
+          <w:color w:val="000000"/>
+        </w:rPr>
+        <w:t>职工档案管理系统</w:t>
+      </w:r>
+      <w:r>
+        <w:rPr>
+          <w:rFonts w:ascii="Consolas" w:hAnsi="Consolas"/>
+          <w:color w:val="000000"/>
+        </w:rPr>
+        <w:t>”</w:t>
+      </w:r>
+      <w:r>
+        <w:rPr>
+          <w:rFonts w:ascii="Consolas" w:hAnsi="Consolas"/>
+          <w:color w:val="000000"/>
+        </w:rPr>
+        <w:t>。系统主要功能是管理职工档案信息，要求能实现但不限于：</w:t>
       </w:r>
     </w:p>
     <w:p>
@@ -926,10 +2454,13 @@
           <w:numId w:val="1"/>
         </w:numPr>
         <w:ind w:firstLineChars="0"/>
-      </w:pPr>
-      <w:r>
-        <w:rPr>
-          <w:rFonts w:hint="eastAsia"/>
+        <w:rPr>
+          <w:rFonts w:ascii="Consolas" w:hAnsi="Consolas"/>
+        </w:rPr>
+      </w:pPr>
+      <w:r>
+        <w:rPr>
+          <w:rFonts w:ascii="Consolas" w:hAnsi="Consolas"/>
         </w:rPr>
         <w:t>显示职工档案信息</w:t>
       </w:r>
@@ -942,10 +2473,13 @@
           <w:numId w:val="1"/>
         </w:numPr>
         <w:ind w:firstLineChars="0"/>
-      </w:pPr>
-      <w:r>
-        <w:rPr>
-          <w:rFonts w:hint="eastAsia"/>
+        <w:rPr>
+          <w:rFonts w:ascii="Consolas" w:hAnsi="Consolas"/>
+        </w:rPr>
+      </w:pPr>
+      <w:r>
+        <w:rPr>
+          <w:rFonts w:ascii="Consolas" w:hAnsi="Consolas"/>
         </w:rPr>
         <w:t>录入职工档案信息</w:t>
       </w:r>
@@ -958,10 +2492,13 @@
           <w:numId w:val="1"/>
         </w:numPr>
         <w:ind w:firstLineChars="0"/>
-      </w:pPr>
-      <w:r>
-        <w:rPr>
-          <w:rFonts w:hint="eastAsia"/>
+        <w:rPr>
+          <w:rFonts w:ascii="Consolas" w:hAnsi="Consolas"/>
+        </w:rPr>
+      </w:pPr>
+      <w:r>
+        <w:rPr>
+          <w:rFonts w:ascii="Consolas" w:hAnsi="Consolas"/>
         </w:rPr>
         <w:t>修改职工档案信息</w:t>
       </w:r>
@@ -974,10 +2511,13 @@
           <w:numId w:val="1"/>
         </w:numPr>
         <w:ind w:firstLineChars="0"/>
-      </w:pPr>
-      <w:r>
-        <w:rPr>
-          <w:rFonts w:hint="eastAsia"/>
+        <w:rPr>
+          <w:rFonts w:ascii="Consolas" w:hAnsi="Consolas"/>
+        </w:rPr>
+      </w:pPr>
+      <w:r>
+        <w:rPr>
+          <w:rFonts w:ascii="Consolas" w:hAnsi="Consolas"/>
         </w:rPr>
         <w:t>删除职工档案信息</w:t>
       </w:r>
@@ -990,10 +2530,13 @@
           <w:numId w:val="1"/>
         </w:numPr>
         <w:ind w:firstLineChars="0"/>
-      </w:pPr>
-      <w:r>
-        <w:rPr>
-          <w:rFonts w:hint="eastAsia"/>
+        <w:rPr>
+          <w:rFonts w:ascii="Consolas" w:hAnsi="Consolas"/>
+        </w:rPr>
+      </w:pPr>
+      <w:r>
+        <w:rPr>
+          <w:rFonts w:ascii="Consolas" w:hAnsi="Consolas"/>
         </w:rPr>
         <w:t>对员工工号、入职日期等进行排序</w:t>
       </w:r>
@@ -1006,10 +2549,13 @@
           <w:numId w:val="1"/>
         </w:numPr>
         <w:ind w:firstLineChars="0"/>
-      </w:pPr>
-      <w:r>
-        <w:rPr>
-          <w:rFonts w:hint="eastAsia"/>
+        <w:rPr>
+          <w:rFonts w:ascii="Consolas" w:hAnsi="Consolas"/>
+        </w:rPr>
+      </w:pPr>
+      <w:r>
+        <w:rPr>
+          <w:rFonts w:ascii="Consolas" w:hAnsi="Consolas"/>
         </w:rPr>
         <w:t>通过工号、身份证查询职工档案信息</w:t>
       </w:r>
@@ -1022,10 +2568,13 @@
           <w:numId w:val="1"/>
         </w:numPr>
         <w:ind w:firstLineChars="0"/>
-      </w:pPr>
-      <w:r>
-        <w:rPr>
-          <w:rFonts w:hint="eastAsia"/>
+        <w:rPr>
+          <w:rFonts w:ascii="Consolas" w:hAnsi="Consolas"/>
+        </w:rPr>
+      </w:pPr>
+      <w:r>
+        <w:rPr>
+          <w:rFonts w:ascii="Consolas" w:hAnsi="Consolas"/>
         </w:rPr>
         <w:t>模糊查询职工档案信息</w:t>
       </w:r>
@@ -1038,10 +2587,13 @@
           <w:numId w:val="1"/>
         </w:numPr>
         <w:ind w:firstLineChars="0"/>
-      </w:pPr>
-      <w:r>
-        <w:rPr>
-          <w:rFonts w:hint="eastAsia"/>
+        <w:rPr>
+          <w:rFonts w:ascii="Consolas" w:hAnsi="Consolas"/>
+        </w:rPr>
+      </w:pPr>
+      <w:r>
+        <w:rPr>
+          <w:rFonts w:ascii="Consolas" w:hAnsi="Consolas"/>
         </w:rPr>
         <w:t>登录、注册</w:t>
       </w:r>
@@ -1054,10 +2606,13 @@
           <w:numId w:val="1"/>
         </w:numPr>
         <w:ind w:firstLineChars="0"/>
-      </w:pPr>
-      <w:r>
-        <w:rPr>
-          <w:rFonts w:hint="eastAsia"/>
+        <w:rPr>
+          <w:rFonts w:ascii="Consolas" w:hAnsi="Consolas"/>
+        </w:rPr>
+      </w:pPr>
+      <w:r>
+        <w:rPr>
+          <w:rFonts w:ascii="Consolas" w:hAnsi="Consolas"/>
         </w:rPr>
         <w:t>忘记密码</w:t>
       </w:r>
@@ -1066,24 +2621,35 @@
       <w:pPr>
         <w:pStyle w:val="a7"/>
         <w:ind w:firstLine="883"/>
-      </w:pPr>
-      <w:r>
-        <w:rPr>
-          <w:rFonts w:hint="eastAsia"/>
+        <w:rPr>
+          <w:rFonts w:ascii="Consolas" w:hAnsi="Consolas"/>
+        </w:rPr>
+      </w:pPr>
+      <w:bookmarkStart w:id="2" w:name="_Toc168248190"/>
+      <w:r>
+        <w:rPr>
+          <w:rFonts w:ascii="Consolas" w:hAnsi="Consolas"/>
         </w:rPr>
         <w:t>三、概要设计</w:t>
       </w:r>
-    </w:p>
-    <w:p>
-      <w:pPr>
-        <w:ind w:firstLine="480"/>
-      </w:pPr>
-      <w:r>
+      <w:bookmarkEnd w:id="2"/>
+    </w:p>
+    <w:p>
+      <w:pPr>
+        <w:ind w:firstLine="480"/>
+        <w:rPr>
+          <w:rFonts w:ascii="Consolas" w:hAnsi="Consolas"/>
+        </w:rPr>
+      </w:pPr>
+      <w:r>
+        <w:rPr>
+          <w:rFonts w:ascii="Consolas" w:hAnsi="Consolas"/>
+        </w:rPr>
         <w:tab/>
       </w:r>
       <w:r>
         <w:rPr>
-          <w:rFonts w:hint="eastAsia"/>
+          <w:rFonts w:ascii="Consolas" w:hAnsi="Consolas"/>
         </w:rPr>
         <w:t>针对系统的设计要求，确定本系统的结构如下图：</w:t>
       </w:r>
@@ -1091,14 +2657,18 @@
     <w:p>
       <w:pPr>
         <w:ind w:firstLine="480"/>
-      </w:pPr>
-      <w:r>
-        <w:rPr>
+        <w:rPr>
+          <w:rFonts w:ascii="Consolas" w:hAnsi="Consolas"/>
+        </w:rPr>
+      </w:pPr>
+      <w:r>
+        <w:rPr>
+          <w:rFonts w:ascii="Consolas" w:hAnsi="Consolas"/>
           <w:noProof/>
         </w:rPr>
         <w:lastRenderedPageBreak/>
         <w:drawing>
-          <wp:inline distT="0" distB="0" distL="0" distR="0" wp14:anchorId="0371A044" wp14:editId="0CCC5EDD">
+          <wp:inline distT="0" distB="0" distL="0" distR="0" wp14:anchorId="0371A044" wp14:editId="760CFB9B">
             <wp:extent cx="5274310" cy="2310130"/>
             <wp:effectExtent l="0" t="0" r="2540" b="0"/>
             <wp:docPr id="398593935" name="图片 2"/>
@@ -1115,7 +2685,7 @@
                     </pic:cNvPicPr>
                   </pic:nvPicPr>
                   <pic:blipFill>
-                    <a:blip r:embed="rId8" cstate="print">
+                    <a:blip r:embed="rId9" cstate="print">
                       <a:extLst>
                         <a:ext uri="{28A0092B-C50C-407E-A947-70E740481C1C}">
                           <a14:useLocalDpi xmlns:a14="http://schemas.microsoft.com/office/drawing/2010/main" val="0"/>
@@ -1150,10 +2720,13 @@
     <w:p>
       <w:pPr>
         <w:ind w:firstLine="480"/>
-      </w:pPr>
-      <w:r>
-        <w:rPr>
-          <w:rFonts w:hint="eastAsia"/>
+        <w:rPr>
+          <w:rFonts w:ascii="Consolas" w:hAnsi="Consolas"/>
+        </w:rPr>
+      </w:pPr>
+      <w:r>
+        <w:rPr>
+          <w:rFonts w:ascii="Consolas" w:hAnsi="Consolas"/>
         </w:rPr>
         <w:t>此设计主要分了两个层面，一个是用户模块，一个是职工档案模块。</w:t>
       </w:r>
@@ -1161,111 +2734,121 @@
     <w:p>
       <w:pPr>
         <w:pStyle w:val="a9"/>
-      </w:pPr>
-      <w:r>
-        <w:rPr>
-          <w:rFonts w:hint="eastAsia"/>
+        <w:rPr>
+          <w:rFonts w:ascii="Consolas" w:hAnsi="Consolas"/>
+        </w:rPr>
+      </w:pPr>
+      <w:bookmarkStart w:id="3" w:name="_Toc168248191"/>
+      <w:r>
+        <w:rPr>
+          <w:rFonts w:ascii="Consolas" w:hAnsi="Consolas"/>
         </w:rPr>
         <w:t>用户模块</w:t>
       </w:r>
-    </w:p>
-    <w:p>
-      <w:pPr>
-        <w:ind w:firstLine="480"/>
-      </w:pPr>
-      <w:r>
-        <w:rPr>
-          <w:rFonts w:hint="eastAsia"/>
-        </w:rPr>
-        <w:t>该模块用户可以登录、注册和修改密码。用户数据会写入“</w:t>
-      </w:r>
-      <w:r>
-        <w:rPr>
-          <w:rFonts w:ascii="Consolas" w:hAnsi="Consolas"/>
-        </w:rPr>
-        <w:t>user.txt</w:t>
-      </w:r>
-      <w:r>
-        <w:rPr>
-          <w:rFonts w:hint="eastAsia"/>
-        </w:rPr>
-        <w:t>”文件中。</w:t>
+      <w:bookmarkEnd w:id="3"/>
+    </w:p>
+    <w:p>
+      <w:pPr>
+        <w:ind w:firstLine="480"/>
+        <w:rPr>
+          <w:rFonts w:ascii="Consolas" w:hAnsi="Consolas"/>
+        </w:rPr>
+      </w:pPr>
+      <w:r>
+        <w:rPr>
+          <w:rFonts w:ascii="Consolas" w:hAnsi="Consolas"/>
+        </w:rPr>
+        <w:t>该模块用户可以登录、注册和修改密码。用户数据会写入</w:t>
+      </w:r>
+      <w:r>
+        <w:rPr>
+          <w:rFonts w:ascii="Consolas" w:hAnsi="Consolas"/>
+        </w:rPr>
+        <w:t>“user.txt”</w:t>
+      </w:r>
+      <w:r>
+        <w:rPr>
+          <w:rFonts w:ascii="Consolas" w:hAnsi="Consolas"/>
+        </w:rPr>
+        <w:t>文件中。</w:t>
       </w:r>
     </w:p>
     <w:p>
       <w:pPr>
         <w:pStyle w:val="a9"/>
-      </w:pPr>
-      <w:r>
-        <w:rPr>
-          <w:rFonts w:hint="eastAsia"/>
+        <w:rPr>
+          <w:rFonts w:ascii="Consolas" w:hAnsi="Consolas"/>
+        </w:rPr>
+      </w:pPr>
+      <w:bookmarkStart w:id="4" w:name="_Toc168248192"/>
+      <w:r>
+        <w:rPr>
+          <w:rFonts w:ascii="Consolas" w:hAnsi="Consolas"/>
         </w:rPr>
         <w:t>职工档案模块</w:t>
       </w:r>
-    </w:p>
-    <w:p>
-      <w:pPr>
-        <w:ind w:firstLine="480"/>
-        <w:rPr>
-          <w:rFonts w:hint="eastAsia"/>
-        </w:rPr>
-      </w:pPr>
-      <w:r>
-        <w:rPr>
-          <w:rFonts w:hint="eastAsia"/>
+      <w:bookmarkEnd w:id="4"/>
+    </w:p>
+    <w:p>
+      <w:pPr>
+        <w:ind w:firstLine="480"/>
+        <w:rPr>
+          <w:rFonts w:ascii="Consolas" w:hAnsi="Consolas"/>
+        </w:rPr>
+      </w:pPr>
+      <w:r>
+        <w:rPr>
+          <w:rFonts w:ascii="Consolas" w:hAnsi="Consolas"/>
         </w:rPr>
         <w:t>该模块可以对职工档案信息进行</w:t>
       </w:r>
       <w:proofErr w:type="gramStart"/>
       <w:r>
         <w:rPr>
-          <w:rFonts w:hint="eastAsia"/>
+          <w:rFonts w:ascii="Consolas" w:hAnsi="Consolas"/>
         </w:rPr>
         <w:t>增删改查操作</w:t>
       </w:r>
       <w:proofErr w:type="gramEnd"/>
       <w:r>
         <w:rPr>
-          <w:rFonts w:hint="eastAsia"/>
+          <w:rFonts w:ascii="Consolas" w:hAnsi="Consolas"/>
         </w:rPr>
         <w:t>。</w:t>
       </w:r>
       <w:r>
         <w:rPr>
-          <w:rFonts w:hint="eastAsia"/>
+          <w:rFonts w:ascii="Consolas" w:hAnsi="Consolas"/>
         </w:rPr>
         <w:t>包括排序查询</w:t>
       </w:r>
       <w:r>
         <w:rPr>
-          <w:rFonts w:hint="eastAsia"/>
+          <w:rFonts w:ascii="Consolas" w:hAnsi="Consolas"/>
         </w:rPr>
         <w:t>、</w:t>
       </w:r>
       <w:r>
         <w:rPr>
-          <w:rFonts w:hint="eastAsia"/>
+          <w:rFonts w:ascii="Consolas" w:hAnsi="Consolas"/>
         </w:rPr>
         <w:t>模糊查询等等。</w:t>
       </w:r>
       <w:r>
         <w:rPr>
-          <w:rFonts w:hint="eastAsia"/>
-        </w:rPr>
-        <w:t>职工档案数据写入“</w:t>
-      </w:r>
-      <w:r>
-        <w:rPr>
-          <w:rFonts w:ascii="Consolas" w:hAnsi="Consolas"/>
-        </w:rPr>
-        <w:t>employee.txt</w:t>
-      </w:r>
-      <w:r>
-        <w:t>”</w:t>
-      </w:r>
-      <w:r>
-        <w:rPr>
-          <w:rFonts w:hint="eastAsia"/>
+          <w:rFonts w:ascii="Consolas" w:hAnsi="Consolas"/>
+        </w:rPr>
+        <w:t>职工档案数据写入</w:t>
+      </w:r>
+      <w:r>
+        <w:rPr>
+          <w:rFonts w:ascii="Consolas" w:hAnsi="Consolas"/>
+        </w:rPr>
+        <w:t>“employee.txt”</w:t>
+      </w:r>
+      <w:r>
+        <w:rPr>
+          <w:rFonts w:ascii="Consolas" w:hAnsi="Consolas"/>
         </w:rPr>
         <w:t>文件中。</w:t>
       </w:r>
@@ -1274,64 +2857,87 @@
       <w:pPr>
         <w:pStyle w:val="a7"/>
         <w:ind w:firstLine="883"/>
-      </w:pPr>
-      <w:r>
-        <w:rPr>
-          <w:rFonts w:hint="eastAsia"/>
+        <w:rPr>
+          <w:rFonts w:ascii="Consolas" w:hAnsi="Consolas"/>
+        </w:rPr>
+      </w:pPr>
+      <w:bookmarkStart w:id="5" w:name="_Toc168248193"/>
+      <w:r>
+        <w:rPr>
+          <w:rFonts w:ascii="Consolas" w:hAnsi="Consolas"/>
+        </w:rPr>
+        <w:t>四、</w:t>
+      </w:r>
+      <w:r>
+        <w:rPr>
+          <w:rFonts w:ascii="Consolas" w:hAnsi="Consolas"/>
         </w:rPr>
         <w:t>详细设计</w:t>
       </w:r>
       <w:r>
         <w:rPr>
-          <w:rFonts w:hint="eastAsia"/>
+          <w:rFonts w:ascii="Consolas" w:hAnsi="Consolas"/>
         </w:rPr>
         <w:t>和思路</w:t>
       </w:r>
+      <w:bookmarkEnd w:id="5"/>
     </w:p>
     <w:p>
       <w:pPr>
         <w:pStyle w:val="a9"/>
-      </w:pPr>
-      <w:r>
-        <w:rPr>
-          <w:rFonts w:hint="eastAsia"/>
+        <w:numPr>
+          <w:ilvl w:val="0"/>
+          <w:numId w:val="4"/>
+        </w:numPr>
+        <w:rPr>
+          <w:rFonts w:ascii="Consolas" w:hAnsi="Consolas"/>
+        </w:rPr>
+      </w:pPr>
+      <w:bookmarkStart w:id="6" w:name="_Toc168248194"/>
+      <w:r>
+        <w:rPr>
+          <w:rFonts w:ascii="Consolas" w:hAnsi="Consolas"/>
         </w:rPr>
         <w:t>中英双</w:t>
       </w:r>
       <w:r>
         <w:rPr>
-          <w:rFonts w:hint="eastAsia"/>
+          <w:rFonts w:ascii="Consolas" w:hAnsi="Consolas"/>
         </w:rPr>
         <w:t>语言</w:t>
       </w:r>
       <w:r>
         <w:rPr>
-          <w:rFonts w:hint="eastAsia"/>
+          <w:rFonts w:ascii="Consolas" w:hAnsi="Consolas"/>
         </w:rPr>
         <w:t>功能</w:t>
       </w:r>
-    </w:p>
-    <w:p>
-      <w:pPr>
-        <w:ind w:firstLine="480"/>
-      </w:pPr>
-      <w:r>
-        <w:rPr>
-          <w:rFonts w:hint="eastAsia"/>
+      <w:bookmarkEnd w:id="6"/>
+    </w:p>
+    <w:p>
+      <w:pPr>
+        <w:ind w:firstLine="480"/>
+        <w:rPr>
+          <w:rFonts w:ascii="Consolas" w:hAnsi="Consolas"/>
+        </w:rPr>
+      </w:pPr>
+      <w:r>
+        <w:rPr>
+          <w:rFonts w:ascii="Consolas" w:hAnsi="Consolas"/>
         </w:rPr>
         <w:t>此功能</w:t>
       </w:r>
       <w:proofErr w:type="gramStart"/>
       <w:r>
         <w:rPr>
-          <w:rFonts w:hint="eastAsia"/>
+          <w:rFonts w:ascii="Consolas" w:hAnsi="Consolas"/>
         </w:rPr>
         <w:t>鉴于本</w:t>
       </w:r>
       <w:proofErr w:type="gramEnd"/>
       <w:r>
         <w:rPr>
-          <w:rFonts w:hint="eastAsia"/>
+          <w:rFonts w:ascii="Consolas" w:hAnsi="Consolas"/>
         </w:rPr>
         <w:t>课程设计缺少亮点，思来想去决定实现一下双语言系统。此功能利用了诸多</w:t>
       </w:r>
@@ -1343,51 +2949,51 @@
       </w:r>
       <w:r>
         <w:rPr>
-          <w:rFonts w:hint="eastAsia"/>
+          <w:rFonts w:ascii="Consolas" w:hAnsi="Consolas"/>
         </w:rPr>
         <w:t>课程知识，比如：继承、静态成员变量、</w:t>
       </w:r>
       <w:proofErr w:type="gramStart"/>
       <w:r>
         <w:rPr>
-          <w:rFonts w:hint="eastAsia"/>
+          <w:rFonts w:ascii="Consolas" w:hAnsi="Consolas"/>
         </w:rPr>
         <w:t>纯虚函数</w:t>
       </w:r>
       <w:proofErr w:type="gramEnd"/>
       <w:r>
         <w:rPr>
-          <w:rFonts w:hint="eastAsia"/>
+          <w:rFonts w:ascii="Consolas" w:hAnsi="Consolas"/>
         </w:rPr>
         <w:t>和函数重</w:t>
       </w:r>
       <w:r>
         <w:rPr>
-          <w:rFonts w:hint="eastAsia"/>
+          <w:rFonts w:ascii="Consolas" w:hAnsi="Consolas"/>
         </w:rPr>
         <w:t>写</w:t>
       </w:r>
       <w:r>
         <w:rPr>
-          <w:rFonts w:hint="eastAsia"/>
+          <w:rFonts w:ascii="Consolas" w:hAnsi="Consolas"/>
         </w:rPr>
         <w:t>等等。除此之外，还</w:t>
       </w:r>
       <w:r>
         <w:rPr>
-          <w:rFonts w:hint="eastAsia"/>
+          <w:rFonts w:ascii="Consolas" w:hAnsi="Consolas"/>
         </w:rPr>
         <w:t>使</w:t>
       </w:r>
       <w:r>
         <w:rPr>
-          <w:rFonts w:hint="eastAsia"/>
+          <w:rFonts w:ascii="Consolas" w:hAnsi="Consolas"/>
         </w:rPr>
         <w:t>用了智能指针</w:t>
       </w:r>
       <w:r>
         <w:rPr>
-          <w:rFonts w:hint="eastAsia"/>
+          <w:rFonts w:ascii="Consolas" w:hAnsi="Consolas"/>
         </w:rPr>
         <w:t>等。</w:t>
       </w:r>
@@ -1395,10 +3001,13 @@
     <w:p>
       <w:pPr>
         <w:ind w:firstLine="480"/>
-      </w:pPr>
-      <w:r>
-        <w:rPr>
-          <w:rFonts w:hint="eastAsia"/>
+        <w:rPr>
+          <w:rFonts w:ascii="Consolas" w:hAnsi="Consolas"/>
+        </w:rPr>
+      </w:pPr>
+      <w:r>
+        <w:rPr>
+          <w:rFonts w:ascii="Consolas" w:hAnsi="Consolas"/>
         </w:rPr>
         <w:t>此功能一开始是想通过简单的对变量名拼接实现，如：</w:t>
       </w:r>
@@ -1562,7 +3171,31 @@
           <w:color w:val="000000"/>
           <w:kern w:val="0"/>
         </w:rPr>
-        <w:t xml:space="preserve"> </w:t>
+        <w:t xml:space="preserve"> WELCOME_LOGIN = </w:t>
+      </w:r>
+      <w:r>
+        <w:rPr>
+          <w:rFonts w:ascii="Consolas" w:eastAsia="新宋体" w:hAnsi="Consolas" w:cs="新宋体"/>
+          <w:color w:val="A31515"/>
+          <w:kern w:val="0"/>
+        </w:rPr>
+        <w:t>"</w:t>
+      </w:r>
+      <w:r>
+        <w:rPr>
+          <w:rFonts w:ascii="Consolas" w:eastAsia="新宋体" w:hAnsi="Consolas" w:cs="新宋体"/>
+          <w:color w:val="A31515"/>
+          <w:kern w:val="0"/>
+        </w:rPr>
+        <w:t>欢迎登录职工档案管理系统</w:t>
+      </w:r>
+      <w:r>
+        <w:rPr>
+          <w:rFonts w:ascii="Consolas" w:eastAsia="新宋体" w:hAnsi="Consolas" w:cs="新宋体"/>
+          <w:color w:val="A31515"/>
+          <w:kern w:val="0"/>
+        </w:rPr>
+        <w:t>"</w:t>
       </w:r>
       <w:r>
         <w:rPr>
@@ -1570,15 +3203,50 @@
           <w:color w:val="000000"/>
           <w:kern w:val="0"/>
         </w:rPr>
-        <w:t xml:space="preserve">WELCOME_LOGIN </w:t>
-      </w:r>
-      <w:r>
+        <w:t>;</w:t>
+      </w:r>
+    </w:p>
+    <w:p>
+      <w:pPr>
+        <w:ind w:firstLine="480"/>
         <w:rPr>
           <w:rFonts w:ascii="Consolas" w:eastAsia="新宋体" w:hAnsi="Consolas" w:cs="新宋体"/>
           <w:color w:val="000000"/>
           <w:kern w:val="0"/>
         </w:rPr>
-        <w:t xml:space="preserve">= </w:t>
+      </w:pPr>
+      <w:r>
+        <w:rPr>
+          <w:rFonts w:ascii="Consolas" w:eastAsia="新宋体" w:hAnsi="Consolas" w:cs="新宋体"/>
+          <w:color w:val="0000FF"/>
+          <w:kern w:val="0"/>
+        </w:rPr>
+        <w:lastRenderedPageBreak/>
+        <w:t>const</w:t>
+      </w:r>
+      <w:r>
+        <w:rPr>
+          <w:rFonts w:ascii="Consolas" w:eastAsia="新宋体" w:hAnsi="Consolas" w:cs="新宋体"/>
+          <w:color w:val="000000"/>
+          <w:kern w:val="0"/>
+        </w:rPr>
+        <w:t xml:space="preserve"> </w:t>
+      </w:r>
+      <w:r>
+        <w:rPr>
+          <w:rFonts w:ascii="Consolas" w:eastAsia="新宋体" w:hAnsi="Consolas" w:cs="新宋体"/>
+          <w:color w:val="2B91AF"/>
+          <w:kern w:val="0"/>
+        </w:rPr>
+        <w:t>string</w:t>
+      </w:r>
+      <w:r>
+        <w:rPr>
+          <w:rFonts w:ascii="Consolas" w:eastAsia="新宋体" w:hAnsi="Consolas" w:cs="新宋体"/>
+          <w:color w:val="000000"/>
+          <w:kern w:val="0"/>
+        </w:rPr>
+        <w:t xml:space="preserve"> WELCOME_LOGIN_ENGLISH = </w:t>
       </w:r>
       <w:r>
         <w:rPr>
@@ -1586,7 +3254,45 @@
           <w:color w:val="A31515"/>
           <w:kern w:val="0"/>
         </w:rPr>
-        <w:t>"</w:t>
+        <w:t>"Welcome to the Employee Profile Management System"</w:t>
+      </w:r>
+      <w:r>
+        <w:rPr>
+          <w:rFonts w:ascii="Consolas" w:eastAsia="新宋体" w:hAnsi="Consolas" w:cs="新宋体"/>
+          <w:color w:val="000000"/>
+          <w:kern w:val="0"/>
+        </w:rPr>
+        <w:t>;</w:t>
+      </w:r>
+    </w:p>
+    <w:p>
+      <w:pPr>
+        <w:ind w:firstLineChars="105" w:firstLine="252"/>
+        <w:rPr>
+          <w:rFonts w:ascii="Consolas" w:hAnsi="Consolas"/>
+        </w:rPr>
+      </w:pPr>
+      <w:r>
+        <w:rPr>
+          <w:rFonts w:ascii="Consolas" w:hAnsi="Consolas"/>
+        </w:rPr>
+        <w:t>对用户选择进行判断，当为英文时</w:t>
+      </w:r>
+      <w:proofErr w:type="spellStart"/>
+      <w:r>
+        <w:rPr>
+          <w:rFonts w:ascii="Consolas" w:eastAsia="新宋体" w:hAnsi="Consolas" w:cs="新宋体"/>
+          <w:color w:val="000000"/>
+          <w:kern w:val="0"/>
+        </w:rPr>
+        <w:t>resultString</w:t>
+      </w:r>
+      <w:proofErr w:type="spellEnd"/>
+      <w:r>
+        <w:rPr>
+          <w:rFonts w:ascii="Consolas" w:hAnsi="Consolas"/>
+        </w:rPr>
+        <w:t>被赋值为</w:t>
       </w:r>
       <w:r>
         <w:rPr>
@@ -1594,41 +3300,225 @@
           <w:color w:val="A31515"/>
           <w:kern w:val="0"/>
         </w:rPr>
-        <w:t>欢迎登录职工档案管理系统</w:t>
-      </w:r>
-      <w:r>
+        <w:t>"_ENGLISH"</w:t>
+      </w:r>
+      <w:r>
+        <w:rPr>
+          <w:rFonts w:ascii="Consolas" w:hAnsi="Consolas"/>
+        </w:rPr>
+        <w:t>得到最终的输出语言</w:t>
+      </w:r>
+      <w:r>
+        <w:rPr>
+          <w:rFonts w:ascii="Consolas" w:hAnsi="Consolas"/>
+        </w:rPr>
+        <w:t>：</w:t>
+      </w:r>
+    </w:p>
+    <w:p>
+      <w:pPr>
+        <w:ind w:firstLine="480"/>
+        <w:rPr>
+          <w:rFonts w:ascii="Consolas" w:eastAsia="新宋体" w:hAnsi="Consolas" w:cs="新宋体"/>
+          <w:color w:val="000000"/>
+          <w:kern w:val="0"/>
+        </w:rPr>
+      </w:pPr>
+      <w:proofErr w:type="spellStart"/>
+      <w:r>
+        <w:rPr>
+          <w:rFonts w:ascii="Consolas" w:eastAsia="新宋体" w:hAnsi="Consolas" w:cs="新宋体"/>
+          <w:color w:val="000000"/>
+          <w:kern w:val="0"/>
+        </w:rPr>
+        <w:t>cout</w:t>
+      </w:r>
+      <w:proofErr w:type="spellEnd"/>
+      <w:r>
+        <w:rPr>
+          <w:rFonts w:ascii="Consolas" w:eastAsia="新宋体" w:hAnsi="Consolas" w:cs="新宋体"/>
+          <w:color w:val="000000"/>
+          <w:kern w:val="0"/>
+        </w:rPr>
+        <w:t xml:space="preserve"> &lt;&lt; WELCOME_LOGIN + </w:t>
+      </w:r>
+      <w:proofErr w:type="spellStart"/>
+      <w:r>
+        <w:rPr>
+          <w:rFonts w:ascii="Consolas" w:eastAsia="新宋体" w:hAnsi="Consolas" w:cs="新宋体"/>
+          <w:color w:val="000000"/>
+          <w:kern w:val="0"/>
+        </w:rPr>
+        <w:t>resultString</w:t>
+      </w:r>
+      <w:proofErr w:type="spellEnd"/>
+      <w:r>
+        <w:rPr>
+          <w:rFonts w:ascii="Consolas" w:eastAsia="新宋体" w:hAnsi="Consolas" w:cs="新宋体"/>
+          <w:color w:val="000000"/>
+          <w:kern w:val="0"/>
+        </w:rPr>
+        <w:t>;</w:t>
+      </w:r>
+    </w:p>
+    <w:p>
+      <w:pPr>
+        <w:ind w:firstLine="480"/>
         <w:rPr>
           <w:rFonts w:ascii="Consolas" w:eastAsia="新宋体" w:hAnsi="Consolas" w:cs="新宋体"/>
           <w:color w:val="A31515"/>
           <w:kern w:val="0"/>
         </w:rPr>
-        <w:t>"</w:t>
-      </w:r>
-      <w:r>
+      </w:pPr>
+      <w:r>
+        <w:rPr>
+          <w:rFonts w:ascii="Consolas" w:hAnsi="Consolas"/>
+        </w:rPr>
+        <w:t>理想输出为：</w:t>
+      </w:r>
+      <w:r>
+        <w:rPr>
+          <w:rFonts w:ascii="Consolas" w:eastAsia="新宋体" w:hAnsi="Consolas" w:cs="新宋体"/>
+          <w:color w:val="A31515"/>
+          <w:kern w:val="0"/>
+        </w:rPr>
+        <w:t>Welcome to the Employee Profile Management System</w:t>
+      </w:r>
+    </w:p>
+    <w:p>
+      <w:pPr>
+        <w:ind w:firstLine="480"/>
+        <w:rPr>
+          <w:rFonts w:ascii="Consolas" w:eastAsia="新宋体" w:hAnsi="Consolas" w:cs="新宋体"/>
+          <w:color w:val="A31515"/>
+          <w:kern w:val="0"/>
+        </w:rPr>
+      </w:pPr>
+      <w:r>
+        <w:rPr>
+          <w:rFonts w:ascii="Consolas" w:hAnsi="Consolas"/>
+        </w:rPr>
+        <w:t>实际输出为：</w:t>
+      </w:r>
+      <w:r>
+        <w:rPr>
+          <w:rFonts w:ascii="Consolas" w:eastAsia="新宋体" w:hAnsi="Consolas" w:cs="新宋体"/>
+          <w:color w:val="A31515"/>
+          <w:kern w:val="0"/>
+        </w:rPr>
+        <w:t>欢迎登录职工档案管理系统</w:t>
+      </w:r>
+      <w:r>
+        <w:rPr>
+          <w:rFonts w:ascii="Consolas" w:eastAsia="新宋体" w:hAnsi="Consolas" w:cs="新宋体"/>
+          <w:color w:val="A31515"/>
+          <w:kern w:val="0"/>
+        </w:rPr>
+        <w:t>_ENGLISH</w:t>
+      </w:r>
+    </w:p>
+    <w:p>
+      <w:pPr>
+        <w:ind w:firstLine="480"/>
+        <w:rPr>
+          <w:rFonts w:ascii="Consolas" w:hAnsi="Consolas"/>
+        </w:rPr>
+      </w:pPr>
+      <w:r>
+        <w:rPr>
+          <w:rFonts w:ascii="Consolas" w:hAnsi="Consolas"/>
+        </w:rPr>
+        <w:t>但是发现，将一个变量名和一个变量的值进行拼接得到一个</w:t>
+      </w:r>
+      <w:r>
+        <w:rPr>
+          <w:rFonts w:ascii="Consolas" w:hAnsi="Consolas"/>
+        </w:rPr>
+        <w:t>新的</w:t>
+      </w:r>
+      <w:r>
+        <w:rPr>
+          <w:rFonts w:ascii="Consolas" w:hAnsi="Consolas"/>
+        </w:rPr>
+        <w:t>变量名</w:t>
+      </w:r>
+      <w:r>
+        <w:rPr>
+          <w:rFonts w:ascii="Consolas" w:hAnsi="Consolas"/>
+        </w:rPr>
+        <w:t>，再输出这个新变量的值</w:t>
+      </w:r>
+      <w:r>
+        <w:rPr>
+          <w:rFonts w:ascii="Consolas" w:hAnsi="Consolas"/>
+        </w:rPr>
+        <w:t>的实现有点困难，查阅资料后发现可以</w:t>
+      </w:r>
+      <w:r>
+        <w:rPr>
+          <w:rFonts w:ascii="Consolas" w:hAnsi="Consolas"/>
+        </w:rPr>
+        <w:t>改为</w:t>
+      </w:r>
+      <w:r>
+        <w:rPr>
+          <w:rFonts w:ascii="Consolas" w:hAnsi="Consolas"/>
+        </w:rPr>
+        <w:t>工厂模式实现</w:t>
+      </w:r>
+      <w:r>
+        <w:rPr>
+          <w:rFonts w:ascii="Consolas" w:hAnsi="Consolas"/>
+        </w:rPr>
+        <w:t>双语言功能</w:t>
+      </w:r>
+      <w:r>
+        <w:rPr>
+          <w:rFonts w:ascii="Consolas" w:hAnsi="Consolas"/>
+        </w:rPr>
+        <w:t>。</w:t>
+      </w:r>
+    </w:p>
+    <w:p>
+      <w:pPr>
+        <w:ind w:firstLine="480"/>
         <w:rPr>
           <w:rFonts w:ascii="Consolas" w:eastAsia="新宋体" w:hAnsi="Consolas" w:cs="新宋体"/>
           <w:color w:val="000000"/>
           <w:kern w:val="0"/>
         </w:rPr>
-        <w:t>;</w:t>
-      </w:r>
-    </w:p>
-    <w:p>
-      <w:pPr>
-        <w:ind w:firstLine="480"/>
+      </w:pPr>
+      <w:r>
+        <w:rPr>
+          <w:rFonts w:ascii="Consolas" w:hAnsi="Consolas"/>
+        </w:rPr>
+        <w:t>在</w:t>
+      </w:r>
+      <w:r>
         <w:rPr>
           <w:rFonts w:ascii="Consolas" w:eastAsia="新宋体" w:hAnsi="Consolas" w:cs="新宋体"/>
           <w:color w:val="000000"/>
           <w:kern w:val="0"/>
         </w:rPr>
-      </w:pPr>
-      <w:r>
-        <w:rPr>
-          <w:rFonts w:ascii="Consolas" w:eastAsia="新宋体" w:hAnsi="Consolas" w:cs="新宋体"/>
-          <w:color w:val="0000FF"/>
-          <w:kern w:val="0"/>
-        </w:rPr>
-        <w:t>const</w:t>
+        <w:t>main</w:t>
+      </w:r>
+      <w:r>
+        <w:rPr>
+          <w:rFonts w:ascii="Consolas" w:hAnsi="Consolas"/>
+        </w:rPr>
+        <w:t>函数中定义一个工厂函数和一个智能指针类型的全局变量，根据用户选择的语言创建不同的对象</w:t>
+      </w:r>
+      <w:r>
+        <w:rPr>
+          <w:rFonts w:ascii="Consolas" w:hAnsi="Consolas"/>
+        </w:rPr>
+        <w:t>(</w:t>
+      </w:r>
+      <w:r>
+        <w:rPr>
+          <w:rFonts w:ascii="Consolas" w:hAnsi="Consolas"/>
+        </w:rPr>
+        <w:t>自定义类</w:t>
       </w:r>
       <w:r>
         <w:rPr>
@@ -1636,15 +3526,13 @@
           <w:color w:val="000000"/>
           <w:kern w:val="0"/>
         </w:rPr>
-        <w:t xml:space="preserve"> </w:t>
-      </w:r>
-      <w:r>
-        <w:rPr>
-          <w:rFonts w:ascii="Consolas" w:eastAsia="新宋体" w:hAnsi="Consolas" w:cs="新宋体"/>
-          <w:color w:val="2B91AF"/>
-          <w:kern w:val="0"/>
-        </w:rPr>
-        <w:t>string</w:t>
+        <w:t>Chinese</w:t>
+      </w:r>
+      <w:r>
+        <w:rPr>
+          <w:rFonts w:ascii="Consolas" w:hAnsi="Consolas"/>
+        </w:rPr>
+        <w:t>或</w:t>
       </w:r>
       <w:r>
         <w:rPr>
@@ -1652,7 +3540,19 @@
           <w:color w:val="000000"/>
           <w:kern w:val="0"/>
         </w:rPr>
-        <w:t xml:space="preserve"> WELCOME_LOGIN</w:t>
+        <w:t>English</w:t>
+      </w:r>
+      <w:r>
+        <w:rPr>
+          <w:rFonts w:ascii="Consolas" w:hAnsi="Consolas"/>
+        </w:rPr>
+        <w:t>)</w:t>
+      </w:r>
+      <w:r>
+        <w:rPr>
+          <w:rFonts w:ascii="Consolas" w:hAnsi="Consolas"/>
+        </w:rPr>
+        <w:t>，赋值给全局变量，然后利用这个全局变量调用类中的函数或获取类中的属性。并且</w:t>
       </w:r>
       <w:r>
         <w:rPr>
@@ -1660,7 +3560,7 @@
           <w:color w:val="000000"/>
           <w:kern w:val="0"/>
         </w:rPr>
-        <w:t>_ENGLISH</w:t>
+        <w:t>Chinese</w:t>
       </w:r>
       <w:r>
         <w:rPr>
@@ -1668,15 +3568,13 @@
           <w:color w:val="000000"/>
           <w:kern w:val="0"/>
         </w:rPr>
-        <w:t xml:space="preserve"> = </w:t>
-      </w:r>
-      <w:r>
-        <w:rPr>
-          <w:rFonts w:ascii="Consolas" w:eastAsia="新宋体" w:hAnsi="Consolas" w:cs="新宋体"/>
-          <w:color w:val="A31515"/>
-          <w:kern w:val="0"/>
-        </w:rPr>
-        <w:t>"Welcome to the Employee Profile Management System"</w:t>
+        <w:t>类</w:t>
+      </w:r>
+      <w:r>
+        <w:rPr>
+          <w:rFonts w:ascii="Consolas" w:hAnsi="Consolas"/>
+        </w:rPr>
+        <w:t>和</w:t>
       </w:r>
       <w:r>
         <w:rPr>
@@ -1684,440 +3582,333 @@
           <w:color w:val="000000"/>
           <w:kern w:val="0"/>
         </w:rPr>
-        <w:t>;</w:t>
-      </w:r>
-    </w:p>
-    <w:p>
-      <w:pPr>
-        <w:ind w:firstLineChars="105" w:firstLine="252"/>
-        <w:rPr>
-          <w:rFonts w:hint="eastAsia"/>
-        </w:rPr>
-      </w:pPr>
-      <w:r>
-        <w:rPr>
-          <w:rFonts w:hint="eastAsia"/>
-        </w:rPr>
-        <w:t>对用户选择进行判断，</w:t>
-      </w:r>
-      <w:r>
-        <w:rPr>
-          <w:rFonts w:hint="eastAsia"/>
-        </w:rPr>
-        <w:t>当</w:t>
-      </w:r>
-      <w:r>
-        <w:rPr>
-          <w:rFonts w:hint="eastAsia"/>
-        </w:rPr>
-        <w:t>为英文时</w:t>
-      </w:r>
-      <w:proofErr w:type="spellStart"/>
+        <w:t>English</w:t>
+      </w:r>
       <w:r>
         <w:rPr>
           <w:rFonts w:ascii="Consolas" w:eastAsia="新宋体" w:hAnsi="Consolas" w:cs="新宋体"/>
           <w:color w:val="000000"/>
           <w:kern w:val="0"/>
         </w:rPr>
-        <w:t>resultString</w:t>
-      </w:r>
-      <w:proofErr w:type="spellEnd"/>
-      <w:r>
-        <w:rPr>
-          <w:rFonts w:hint="eastAsia"/>
-        </w:rPr>
-        <w:t>被赋值为</w:t>
-      </w:r>
-      <w:r>
-        <w:rPr>
-          <w:rFonts w:ascii="Consolas" w:eastAsia="新宋体" w:hAnsi="Consolas" w:cs="新宋体"/>
-          <w:color w:val="A31515"/>
-          <w:kern w:val="0"/>
-        </w:rPr>
-        <w:t>"_ENGLISH"</w:t>
-      </w:r>
-      <w:r>
-        <w:rPr>
-          <w:rFonts w:hint="eastAsia"/>
-        </w:rPr>
-        <w:t>得到最终的输出语言。</w:t>
-      </w:r>
-    </w:p>
-    <w:p>
-      <w:pPr>
-        <w:ind w:firstLine="480"/>
+        <w:t>类继承于同</w:t>
+      </w:r>
+      <w:proofErr w:type="gramStart"/>
+      <w:r>
         <w:rPr>
           <w:rFonts w:ascii="Consolas" w:eastAsia="新宋体" w:hAnsi="Consolas" w:cs="新宋体"/>
           <w:color w:val="000000"/>
           <w:kern w:val="0"/>
         </w:rPr>
-      </w:pPr>
-      <w:proofErr w:type="spellStart"/>
+        <w:t>一个基类</w:t>
+      </w:r>
+      <w:proofErr w:type="gramEnd"/>
       <w:r>
         <w:rPr>
           <w:rFonts w:ascii="Consolas" w:eastAsia="新宋体" w:hAnsi="Consolas" w:cs="新宋体"/>
           <w:color w:val="000000"/>
           <w:kern w:val="0"/>
         </w:rPr>
-        <w:t>cout</w:t>
-      </w:r>
-      <w:proofErr w:type="spellEnd"/>
+        <w:t>Language</w:t>
+      </w:r>
       <w:r>
         <w:rPr>
           <w:rFonts w:ascii="Consolas" w:eastAsia="新宋体" w:hAnsi="Consolas" w:cs="新宋体"/>
           <w:color w:val="000000"/>
           <w:kern w:val="0"/>
         </w:rPr>
-        <w:t xml:space="preserve"> &lt;&lt; </w:t>
-      </w:r>
+        <w:t>，便于统一函数和成员变量。</w:t>
+      </w:r>
+    </w:p>
+    <w:p>
+      <w:pPr>
+        <w:pStyle w:val="a9"/>
+        <w:numPr>
+          <w:ilvl w:val="0"/>
+          <w:numId w:val="4"/>
+        </w:numPr>
+        <w:rPr>
+          <w:rFonts w:ascii="Consolas" w:hAnsi="Consolas"/>
+        </w:rPr>
+      </w:pPr>
+      <w:bookmarkStart w:id="7" w:name="_Toc168248195"/>
+      <w:r>
+        <w:rPr>
+          <w:rFonts w:ascii="Consolas" w:hAnsi="Consolas"/>
+        </w:rPr>
+        <w:t>背景音乐和语</w:t>
+      </w:r>
+      <w:r>
+        <w:rPr>
+          <w:rFonts w:ascii="Consolas" w:hAnsi="Consolas"/>
+        </w:rPr>
+        <w:t>音</w:t>
+      </w:r>
+      <w:r>
+        <w:rPr>
+          <w:rFonts w:ascii="Consolas" w:hAnsi="Consolas"/>
+        </w:rPr>
+        <w:t>播报</w:t>
+      </w:r>
+      <w:bookmarkEnd w:id="7"/>
+    </w:p>
+    <w:p>
+      <w:pPr>
+        <w:ind w:firstLine="480"/>
+        <w:rPr>
+          <w:rFonts w:ascii="Consolas" w:hAnsi="Consolas"/>
+        </w:rPr>
+      </w:pPr>
+      <w:r>
+        <w:rPr>
+          <w:rFonts w:ascii="Consolas" w:hAnsi="Consolas"/>
+        </w:rPr>
+        <w:t>背景音乐通过</w:t>
+      </w:r>
+      <w:proofErr w:type="spellStart"/>
       <w:r>
         <w:rPr>
           <w:rFonts w:ascii="Consolas" w:eastAsia="新宋体" w:hAnsi="Consolas" w:cs="新宋体"/>
-          <w:color w:val="000000"/>
-          <w:kern w:val="0"/>
-        </w:rPr>
-        <w:t>WELCOME_LOGIN</w:t>
+          <w:kern w:val="0"/>
+        </w:rPr>
+        <w:t>mciSendString</w:t>
+      </w:r>
+      <w:proofErr w:type="spellEnd"/>
+      <w:r>
+        <w:rPr>
+          <w:rFonts w:ascii="Consolas" w:hAnsi="Consolas"/>
+        </w:rPr>
+        <w:t>实现，用于播放</w:t>
       </w:r>
       <w:r>
         <w:rPr>
           <w:rFonts w:ascii="Consolas" w:eastAsia="新宋体" w:hAnsi="Consolas" w:cs="新宋体"/>
-          <w:color w:val="000000"/>
-          <w:kern w:val="0"/>
-        </w:rPr>
-        <w:t xml:space="preserve"> + </w:t>
+          <w:kern w:val="0"/>
+        </w:rPr>
+        <w:t>“.mp3”</w:t>
+      </w:r>
+      <w:r>
+        <w:rPr>
+          <w:rFonts w:ascii="Consolas" w:hAnsi="Consolas"/>
+        </w:rPr>
+        <w:t>格式的文件。背景音乐有五首音乐，</w:t>
+      </w:r>
+      <w:r>
+        <w:rPr>
+          <w:rFonts w:ascii="Consolas" w:hAnsi="Consolas"/>
+        </w:rPr>
+        <w:t>如图所示：</w:t>
+      </w:r>
+    </w:p>
+    <w:p>
+      <w:pPr>
+        <w:ind w:firstLine="480"/>
+        <w:jc w:val="center"/>
+        <w:rPr>
+          <w:rFonts w:ascii="Consolas" w:hAnsi="Consolas"/>
+        </w:rPr>
+      </w:pPr>
+      <w:r>
+        <w:rPr>
+          <w:rFonts w:ascii="Consolas" w:hAnsi="Consolas"/>
+          <w:noProof/>
+        </w:rPr>
+        <w:drawing>
+          <wp:inline distT="0" distB="0" distL="0" distR="0" wp14:anchorId="07E46B1B" wp14:editId="1479FE96">
+            <wp:extent cx="4689231" cy="1526004"/>
+            <wp:effectExtent l="0" t="0" r="0" b="0"/>
+            <wp:docPr id="1064242565" name="图片 1"/>
+            <wp:cNvGraphicFramePr>
+              <a:graphicFrameLocks xmlns:a="http://schemas.openxmlformats.org/drawingml/2006/main" noChangeAspect="1"/>
+            </wp:cNvGraphicFramePr>
+            <a:graphic xmlns:a="http://schemas.openxmlformats.org/drawingml/2006/main">
+              <a:graphicData uri="http://schemas.openxmlformats.org/drawingml/2006/picture">
+                <pic:pic xmlns:pic="http://schemas.openxmlformats.org/drawingml/2006/picture">
+                  <pic:nvPicPr>
+                    <pic:cNvPr id="1064242565" name=""/>
+                    <pic:cNvPicPr/>
+                  </pic:nvPicPr>
+                  <pic:blipFill>
+                    <a:blip r:embed="rId10"/>
+                    <a:stretch>
+                      <a:fillRect/>
+                    </a:stretch>
+                  </pic:blipFill>
+                  <pic:spPr>
+                    <a:xfrm>
+                      <a:off x="0" y="0"/>
+                      <a:ext cx="4690671" cy="1526473"/>
+                    </a:xfrm>
+                    <a:prstGeom prst="rect">
+                      <a:avLst/>
+                    </a:prstGeom>
+                  </pic:spPr>
+                </pic:pic>
+              </a:graphicData>
+            </a:graphic>
+          </wp:inline>
+        </w:drawing>
+      </w:r>
+    </w:p>
+    <w:p>
+      <w:pPr>
+        <w:ind w:firstLine="480"/>
+        <w:rPr>
+          <w:rFonts w:ascii="Consolas" w:hAnsi="Consolas"/>
+        </w:rPr>
+      </w:pPr>
+      <w:r>
+        <w:rPr>
+          <w:rFonts w:ascii="Consolas" w:hAnsi="Consolas"/>
+        </w:rPr>
+        <w:t>在自定义函数中，</w:t>
+      </w:r>
+      <w:r>
+        <w:rPr>
+          <w:rFonts w:ascii="Consolas" w:hAnsi="Consolas"/>
+        </w:rPr>
+        <w:t>通过设置随机数种子和</w:t>
+      </w:r>
+      <w:r>
+        <w:rPr>
+          <w:rFonts w:ascii="Consolas" w:eastAsia="新宋体" w:hAnsi="Consolas" w:cs="新宋体"/>
+          <w:kern w:val="0"/>
+        </w:rPr>
+        <w:t>rand()</w:t>
+      </w:r>
+      <w:r>
+        <w:rPr>
+          <w:rFonts w:ascii="Consolas" w:hAnsi="Consolas"/>
+        </w:rPr>
+        <w:t>函数生成一个随机的数字，拼接到最终选择的文件名中。</w:t>
+      </w:r>
+    </w:p>
+    <w:p>
+      <w:pPr>
+        <w:ind w:firstLine="480"/>
+        <w:rPr>
+          <w:rFonts w:ascii="Consolas" w:eastAsia="新宋体" w:hAnsi="Consolas" w:cs="新宋体"/>
+          <w:kern w:val="0"/>
+          <w:sz w:val="28"/>
+          <w:szCs w:val="28"/>
+        </w:rPr>
+      </w:pPr>
+      <w:r>
+        <w:rPr>
+          <w:rFonts w:ascii="Consolas" w:hAnsi="Consolas"/>
+        </w:rPr>
+        <w:t>语</w:t>
+      </w:r>
+      <w:r>
+        <w:rPr>
+          <w:rFonts w:ascii="Consolas" w:hAnsi="Consolas"/>
+        </w:rPr>
+        <w:t>音</w:t>
+      </w:r>
+      <w:r>
+        <w:rPr>
+          <w:rFonts w:ascii="Consolas" w:hAnsi="Consolas"/>
+        </w:rPr>
+        <w:t>播报通过</w:t>
       </w:r>
       <w:proofErr w:type="spellStart"/>
       <w:r>
         <w:rPr>
           <w:rFonts w:ascii="Consolas" w:eastAsia="新宋体" w:hAnsi="Consolas" w:cs="新宋体"/>
-          <w:color w:val="000000"/>
-          <w:kern w:val="0"/>
-        </w:rPr>
-        <w:t>resultString</w:t>
+          <w:kern w:val="0"/>
+        </w:rPr>
+        <w:t>PlaySound</w:t>
       </w:r>
       <w:proofErr w:type="spellEnd"/>
       <w:r>
         <w:rPr>
+          <w:rFonts w:ascii="Consolas" w:hAnsi="Consolas"/>
+        </w:rPr>
+        <w:t>实现，用于播放</w:t>
+      </w:r>
+      <w:r>
+        <w:rPr>
           <w:rFonts w:ascii="Consolas" w:eastAsia="新宋体" w:hAnsi="Consolas" w:cs="新宋体"/>
-          <w:color w:val="000000"/>
-          <w:kern w:val="0"/>
-        </w:rPr>
-        <w:t>;</w:t>
-      </w:r>
-    </w:p>
-    <w:p>
-      <w:pPr>
-        <w:ind w:firstLine="480"/>
+          <w:kern w:val="0"/>
+        </w:rPr>
+        <w:t>“.wav”</w:t>
+      </w:r>
+      <w:r>
+        <w:rPr>
+          <w:rFonts w:ascii="Consolas" w:hAnsi="Consolas"/>
+        </w:rPr>
+        <w:t>格式的文件</w:t>
+      </w:r>
+      <w:r>
         <w:rPr>
           <w:rFonts w:ascii="Consolas" w:eastAsia="新宋体" w:hAnsi="Consolas" w:cs="新宋体"/>
-          <w:color w:val="A31515"/>
-          <w:kern w:val="0"/>
-        </w:rPr>
-      </w:pPr>
-      <w:r>
-        <w:rPr>
-          <w:rFonts w:hint="eastAsia"/>
-        </w:rPr>
-        <w:t>理想输出为</w:t>
-      </w:r>
-      <w:r>
-        <w:rPr>
-          <w:rFonts w:hint="eastAsia"/>
-        </w:rPr>
-        <w:t>：</w:t>
-      </w:r>
-      <w:r>
-        <w:rPr>
-          <w:rFonts w:ascii="Consolas" w:eastAsia="新宋体" w:hAnsi="Consolas" w:cs="新宋体"/>
-          <w:color w:val="A31515"/>
-          <w:kern w:val="0"/>
-        </w:rPr>
-        <w:t>Welcome to the Employee Profile Management System</w:t>
-      </w:r>
-    </w:p>
-    <w:p>
-      <w:pPr>
-        <w:ind w:firstLine="480"/>
-        <w:rPr>
-          <w:rFonts w:ascii="Consolas" w:eastAsia="新宋体" w:hAnsi="Consolas" w:cs="新宋体" w:hint="eastAsia"/>
-          <w:color w:val="A31515"/>
-          <w:kern w:val="0"/>
-        </w:rPr>
-      </w:pPr>
-      <w:r>
-        <w:rPr>
-          <w:rFonts w:hint="eastAsia"/>
-        </w:rPr>
-        <w:t>实际</w:t>
-      </w:r>
-      <w:r>
-        <w:rPr>
-          <w:rFonts w:hint="eastAsia"/>
-        </w:rPr>
-        <w:t>输出为</w:t>
-      </w:r>
-      <w:r>
-        <w:rPr>
-          <w:rFonts w:hint="eastAsia"/>
-        </w:rPr>
-        <w:t>：</w:t>
-      </w:r>
-      <w:r>
-        <w:rPr>
-          <w:rFonts w:ascii="Consolas" w:eastAsia="新宋体" w:hAnsi="Consolas" w:cs="新宋体"/>
-          <w:color w:val="A31515"/>
-          <w:kern w:val="0"/>
-        </w:rPr>
-        <w:t>欢迎登录职工档案管理系统</w:t>
-      </w:r>
-      <w:r>
-        <w:rPr>
-          <w:rFonts w:ascii="Consolas" w:eastAsia="新宋体" w:hAnsi="Consolas" w:cs="新宋体"/>
-          <w:color w:val="A31515"/>
-          <w:kern w:val="0"/>
-        </w:rPr>
-        <w:t>_ENGLISH</w:t>
-      </w:r>
-    </w:p>
-    <w:p>
-      <w:pPr>
-        <w:ind w:firstLine="480"/>
-      </w:pPr>
-      <w:r>
-        <w:rPr>
-          <w:rFonts w:hint="eastAsia"/>
-        </w:rPr>
-        <w:t>但是</w:t>
-      </w:r>
-      <w:r>
-        <w:rPr>
-          <w:rFonts w:hint="eastAsia"/>
-        </w:rPr>
-        <w:t>发现，将一个变量名和一个变量的值进行拼接得到一个</w:t>
-      </w:r>
-      <w:r>
-        <w:rPr>
-          <w:rFonts w:hint="eastAsia"/>
-        </w:rPr>
-        <w:t>新的</w:t>
-      </w:r>
-      <w:r>
-        <w:rPr>
-          <w:rFonts w:hint="eastAsia"/>
-        </w:rPr>
-        <w:t>变量名</w:t>
-      </w:r>
-      <w:r>
-        <w:rPr>
-          <w:rFonts w:hint="eastAsia"/>
-        </w:rPr>
-        <w:t>，再输出这个新变量的值</w:t>
-      </w:r>
-      <w:r>
-        <w:rPr>
-          <w:rFonts w:hint="eastAsia"/>
-        </w:rPr>
-        <w:t>的实现有点困难，查阅资料后发现可以用</w:t>
-      </w:r>
-      <w:r>
-        <w:rPr>
-          <w:rFonts w:hint="eastAsia"/>
-        </w:rPr>
-        <w:t>工厂模式实现。</w:t>
-      </w:r>
-    </w:p>
-    <w:p>
-      <w:pPr>
-        <w:ind w:firstLine="480"/>
-        <w:rPr>
-          <w:rFonts w:hint="eastAsia"/>
-        </w:rPr>
-      </w:pPr>
-      <w:r>
-        <w:rPr>
-          <w:rFonts w:hint="eastAsia"/>
-        </w:rPr>
-        <w:t>在</w:t>
-      </w:r>
-      <w:r>
-        <w:rPr>
-          <w:rFonts w:ascii="Consolas" w:eastAsia="新宋体" w:hAnsi="Consolas" w:cs="新宋体" w:hint="eastAsia"/>
-          <w:color w:val="000000"/>
-          <w:kern w:val="0"/>
-        </w:rPr>
-        <w:t>main</w:t>
-      </w:r>
-      <w:r>
-        <w:rPr>
-          <w:rFonts w:hint="eastAsia"/>
-        </w:rPr>
-        <w:t>函数中定义一个工厂函数和一个</w:t>
-      </w:r>
-      <w:r>
-        <w:rPr>
-          <w:rFonts w:hint="eastAsia"/>
-        </w:rPr>
-        <w:t>智能指针</w:t>
-      </w:r>
-      <w:r>
-        <w:rPr>
-          <w:rFonts w:hint="eastAsia"/>
-        </w:rPr>
-        <w:t>类型的全局变量，根据用户选择的语言创建不同的对象</w:t>
-      </w:r>
-      <w:r>
-        <w:rPr>
-          <w:rFonts w:hint="eastAsia"/>
-        </w:rPr>
-        <w:t>(</w:t>
-      </w:r>
-      <w:r>
-        <w:rPr>
-          <w:rFonts w:hint="eastAsia"/>
-        </w:rPr>
-        <w:t>自定义类</w:t>
-      </w:r>
-      <w:r>
-        <w:rPr>
-          <w:rFonts w:ascii="Consolas" w:eastAsia="新宋体" w:hAnsi="Consolas" w:cs="新宋体" w:hint="eastAsia"/>
-          <w:color w:val="000000"/>
-          <w:kern w:val="0"/>
-        </w:rPr>
-        <w:t>Chinese</w:t>
-      </w:r>
-      <w:r>
-        <w:rPr>
-          <w:rFonts w:hint="eastAsia"/>
-        </w:rPr>
-        <w:t>或</w:t>
-      </w:r>
-      <w:r>
-        <w:rPr>
-          <w:rFonts w:ascii="Consolas" w:eastAsia="新宋体" w:hAnsi="Consolas" w:cs="新宋体" w:hint="eastAsia"/>
-          <w:color w:val="000000"/>
-          <w:kern w:val="0"/>
-        </w:rPr>
-        <w:t>English</w:t>
-      </w:r>
-      <w:r>
-        <w:rPr>
-          <w:rFonts w:hint="eastAsia"/>
-        </w:rPr>
-        <w:t>)</w:t>
-      </w:r>
-      <w:r>
-        <w:rPr>
-          <w:rFonts w:hint="eastAsia"/>
-        </w:rPr>
-        <w:t>，赋值给全局变量，然后利用这个全局变量调用类中的函数或获取类中的属性。并且</w:t>
-      </w:r>
-      <w:r>
-        <w:rPr>
-          <w:rFonts w:ascii="Consolas" w:eastAsia="新宋体" w:hAnsi="Consolas" w:cs="新宋体" w:hint="eastAsia"/>
-          <w:color w:val="000000"/>
-          <w:kern w:val="0"/>
-        </w:rPr>
-        <w:t>Chinese</w:t>
-      </w:r>
-      <w:r>
-        <w:rPr>
-          <w:rFonts w:ascii="Consolas" w:eastAsia="新宋体" w:hAnsi="Consolas" w:cs="新宋体" w:hint="eastAsia"/>
-          <w:color w:val="000000"/>
-          <w:kern w:val="0"/>
-        </w:rPr>
-        <w:t>类</w:t>
-      </w:r>
-      <w:r>
-        <w:rPr>
-          <w:rFonts w:hint="eastAsia"/>
-        </w:rPr>
-        <w:t>和</w:t>
-      </w:r>
-      <w:r>
-        <w:rPr>
-          <w:rFonts w:ascii="Consolas" w:eastAsia="新宋体" w:hAnsi="Consolas" w:cs="新宋体" w:hint="eastAsia"/>
-          <w:color w:val="000000"/>
-          <w:kern w:val="0"/>
-        </w:rPr>
-        <w:t>English</w:t>
-      </w:r>
-      <w:r>
-        <w:rPr>
-          <w:rFonts w:ascii="Consolas" w:eastAsia="新宋体" w:hAnsi="Consolas" w:cs="新宋体" w:hint="eastAsia"/>
-          <w:color w:val="000000"/>
-          <w:kern w:val="0"/>
-        </w:rPr>
-        <w:t>类继承于同</w:t>
-      </w:r>
-      <w:proofErr w:type="gramStart"/>
-      <w:r>
-        <w:rPr>
-          <w:rFonts w:ascii="Consolas" w:eastAsia="新宋体" w:hAnsi="Consolas" w:cs="新宋体" w:hint="eastAsia"/>
-          <w:color w:val="000000"/>
-          <w:kern w:val="0"/>
-        </w:rPr>
-        <w:t>一个基类</w:t>
-      </w:r>
-      <w:proofErr w:type="gramEnd"/>
-      <w:r>
-        <w:rPr>
-          <w:rFonts w:ascii="Consolas" w:eastAsia="新宋体" w:hAnsi="Consolas" w:cs="新宋体" w:hint="eastAsia"/>
-          <w:color w:val="000000"/>
-          <w:kern w:val="0"/>
-        </w:rPr>
-        <w:t>Language</w:t>
-      </w:r>
-      <w:r>
-        <w:rPr>
-          <w:rFonts w:ascii="Consolas" w:eastAsia="新宋体" w:hAnsi="Consolas" w:cs="新宋体" w:hint="eastAsia"/>
-          <w:color w:val="000000"/>
-          <w:kern w:val="0"/>
-        </w:rPr>
-        <w:t>，便于统一函数和成员变量。</w:t>
+          <w:kern w:val="0"/>
+          <w:sz w:val="28"/>
+          <w:szCs w:val="28"/>
+        </w:rPr>
+        <w:t>。</w:t>
+      </w:r>
+      <w:r>
+        <w:rPr>
+          <w:rFonts w:ascii="Consolas" w:hAnsi="Consolas"/>
+        </w:rPr>
+        <w:t>语音播报功能整合了一个函数，函数中会对传过来的文件名参数进行拼接，选择相应的语言和对应的语音进行播报。</w:t>
       </w:r>
     </w:p>
     <w:p>
       <w:pPr>
         <w:pStyle w:val="a9"/>
-      </w:pPr>
-      <w:r>
-        <w:rPr>
-          <w:rFonts w:hint="eastAsia"/>
-        </w:rPr>
+        <w:numPr>
+          <w:ilvl w:val="0"/>
+          <w:numId w:val="4"/>
+        </w:numPr>
+        <w:rPr>
+          <w:rFonts w:ascii="Consolas" w:hAnsi="Consolas"/>
+        </w:rPr>
+      </w:pPr>
+      <w:bookmarkStart w:id="8" w:name="_Toc168248196"/>
+      <w:r>
+        <w:rPr>
+          <w:rFonts w:ascii="Consolas" w:hAnsi="Consolas"/>
+        </w:rPr>
+        <w:lastRenderedPageBreak/>
         <w:t>注册</w:t>
       </w:r>
-    </w:p>
-    <w:p>
-      <w:pPr>
-        <w:ind w:firstLine="480"/>
-      </w:pPr>
-      <w:r>
-        <w:rPr>
-          <w:rFonts w:hint="eastAsia"/>
+      <w:bookmarkEnd w:id="8"/>
+    </w:p>
+    <w:p>
+      <w:pPr>
+        <w:ind w:firstLine="480"/>
+        <w:rPr>
+          <w:rFonts w:ascii="Consolas" w:hAnsi="Consolas"/>
+        </w:rPr>
+      </w:pPr>
+      <w:r>
+        <w:rPr>
+          <w:rFonts w:ascii="Consolas" w:hAnsi="Consolas"/>
         </w:rPr>
         <w:t>用户注册时，会</w:t>
       </w:r>
       <w:r>
         <w:rPr>
-          <w:rFonts w:hint="eastAsia"/>
+          <w:rFonts w:ascii="Consolas" w:hAnsi="Consolas"/>
         </w:rPr>
         <w:t>通过自定义函数</w:t>
       </w:r>
       <w:r>
         <w:rPr>
-          <w:rFonts w:hint="eastAsia"/>
+          <w:rFonts w:ascii="Consolas" w:hAnsi="Consolas"/>
         </w:rPr>
         <w:t>对用户名和手机号是否存在进行校验，并且也</w:t>
       </w:r>
       <w:r>
         <w:rPr>
-          <w:rFonts w:hint="eastAsia"/>
+          <w:rFonts w:ascii="Consolas" w:hAnsi="Consolas"/>
         </w:rPr>
         <w:t>通过正则表达式</w:t>
       </w:r>
       <w:r>
         <w:rPr>
-          <w:rFonts w:hint="eastAsia"/>
+          <w:rFonts w:ascii="Consolas" w:hAnsi="Consolas"/>
         </w:rPr>
         <w:t>校验手机号的格式。</w:t>
       </w:r>
@@ -2125,64 +3916,49 @@
     <w:p>
       <w:pPr>
         <w:ind w:firstLine="480"/>
-      </w:pPr>
-      <w:r>
-        <w:rPr>
-          <w:rFonts w:hint="eastAsia"/>
+        <w:rPr>
+          <w:rFonts w:ascii="Consolas" w:hAnsi="Consolas"/>
+        </w:rPr>
+      </w:pPr>
+      <w:r>
+        <w:rPr>
+          <w:rFonts w:ascii="Consolas" w:hAnsi="Consolas"/>
         </w:rPr>
         <w:t>在用户输入密码时，</w:t>
       </w:r>
       <w:r>
         <w:rPr>
-          <w:rFonts w:hint="eastAsia"/>
-        </w:rPr>
-        <w:t>调用</w:t>
-      </w:r>
-      <w:r>
-        <w:rPr>
-          <w:rFonts w:hint="eastAsia"/>
-        </w:rPr>
-        <w:t>用户输入密码的</w:t>
-      </w:r>
-      <w:r>
-        <w:rPr>
-          <w:rFonts w:hint="eastAsia"/>
-        </w:rPr>
-        <w:t>函数</w:t>
-      </w:r>
-      <w:r>
-        <w:rPr>
-          <w:rFonts w:hint="eastAsia"/>
-        </w:rPr>
-        <w:t>，</w:t>
-      </w:r>
-      <w:r>
-        <w:rPr>
-          <w:rFonts w:hint="eastAsia"/>
-        </w:rPr>
-        <w:t>会使密码显示为“</w:t>
-      </w:r>
-      <w:r>
-        <w:rPr>
-          <w:rFonts w:hint="eastAsia"/>
-        </w:rPr>
-        <w:t>*</w:t>
-      </w:r>
-      <w:r>
-        <w:rPr>
-          <w:rFonts w:hint="eastAsia"/>
-        </w:rPr>
-        <w:t>”，保护了用户的隐私，同时也会校验密码的长度，还会要求用户再次输入密码，以防输错。并且在存储密码时，也会使用</w:t>
-      </w:r>
-      <w:r>
-        <w:rPr>
-          <w:rFonts w:hint="eastAsia"/>
+          <w:rFonts w:ascii="Consolas" w:hAnsi="Consolas"/>
+        </w:rPr>
+        <w:t>调用用户输入密码的函数，</w:t>
+      </w:r>
+      <w:r>
+        <w:rPr>
+          <w:rFonts w:ascii="Consolas" w:hAnsi="Consolas"/>
+        </w:rPr>
+        <w:t>会使密码显示为</w:t>
+      </w:r>
+      <w:r>
+        <w:rPr>
+          <w:rFonts w:ascii="Consolas" w:hAnsi="Consolas"/>
+        </w:rPr>
+        <w:t>“*”</w:t>
+      </w:r>
+      <w:r>
+        <w:rPr>
+          <w:rFonts w:ascii="Consolas" w:hAnsi="Consolas"/>
+        </w:rPr>
+        <w:t>，保护了用户的隐私，同时也会校验密码的长度，还会要求用户再次输入密码，以防输错。并且在存储密码时，也会使用</w:t>
+      </w:r>
+      <w:r>
+        <w:rPr>
+          <w:rFonts w:ascii="Consolas" w:hAnsi="Consolas"/>
         </w:rPr>
         <w:t>MD5</w:t>
       </w:r>
       <w:r>
         <w:rPr>
-          <w:rFonts w:hint="eastAsia"/>
+          <w:rFonts w:ascii="Consolas" w:hAnsi="Consolas"/>
         </w:rPr>
         <w:t>加密算法对密码进行加密。</w:t>
       </w:r>
@@ -2191,9 +3967,13 @@
       <w:pPr>
         <w:ind w:firstLine="480"/>
         <w:jc w:val="center"/>
-      </w:pPr>
-      <w:r>
-        <w:rPr>
+        <w:rPr>
+          <w:rFonts w:ascii="Consolas" w:hAnsi="Consolas"/>
+        </w:rPr>
+      </w:pPr>
+      <w:r>
+        <w:rPr>
+          <w:rFonts w:ascii="Consolas" w:hAnsi="Consolas"/>
           <w:noProof/>
         </w:rPr>
         <w:drawing>
@@ -2212,7 +3992,7 @@
                     <pic:cNvPicPr/>
                   </pic:nvPicPr>
                   <pic:blipFill>
-                    <a:blip r:embed="rId9"/>
+                    <a:blip r:embed="rId11"/>
                     <a:stretch>
                       <a:fillRect/>
                     </a:stretch>
@@ -2236,22 +4016,33 @@
     <w:p>
       <w:pPr>
         <w:pStyle w:val="a9"/>
-      </w:pPr>
-      <w:r>
-        <w:rPr>
-          <w:rFonts w:hint="eastAsia"/>
-        </w:rPr>
-        <w:lastRenderedPageBreak/>
+        <w:numPr>
+          <w:ilvl w:val="0"/>
+          <w:numId w:val="4"/>
+        </w:numPr>
+        <w:rPr>
+          <w:rFonts w:ascii="Consolas" w:hAnsi="Consolas"/>
+        </w:rPr>
+      </w:pPr>
+      <w:bookmarkStart w:id="9" w:name="_Toc168248197"/>
+      <w:r>
+        <w:rPr>
+          <w:rFonts w:ascii="Consolas" w:hAnsi="Consolas"/>
+        </w:rPr>
         <w:t>登录</w:t>
       </w:r>
-    </w:p>
-    <w:p>
-      <w:pPr>
-        <w:ind w:firstLine="480"/>
-      </w:pPr>
-      <w:r>
-        <w:rPr>
-          <w:rFonts w:hint="eastAsia"/>
+      <w:bookmarkEnd w:id="9"/>
+    </w:p>
+    <w:p>
+      <w:pPr>
+        <w:ind w:firstLine="480"/>
+        <w:rPr>
+          <w:rFonts w:ascii="Consolas" w:hAnsi="Consolas"/>
+        </w:rPr>
+      </w:pPr>
+      <w:r>
+        <w:rPr>
+          <w:rFonts w:ascii="Consolas" w:hAnsi="Consolas"/>
         </w:rPr>
         <w:t>输入用户名和密码进行登录。</w:t>
       </w:r>
@@ -2259,16 +4050,25 @@
     <w:p>
       <w:pPr>
         <w:ind w:firstLine="480"/>
-      </w:pPr>
-      <w:r>
-        <w:rPr>
-          <w:rFonts w:hint="eastAsia"/>
+        <w:rPr>
+          <w:rFonts w:ascii="Consolas" w:hAnsi="Consolas"/>
+        </w:rPr>
+      </w:pPr>
+      <w:r>
+        <w:rPr>
+          <w:rFonts w:ascii="Consolas" w:hAnsi="Consolas"/>
         </w:rPr>
         <w:t>当用户名不存在时会退出登录</w:t>
       </w:r>
       <w:r>
         <w:rPr>
-          <w:rFonts w:hint="eastAsia"/>
+          <w:rFonts w:ascii="Consolas" w:hAnsi="Consolas"/>
+        </w:rPr>
+        <w:t>功能</w:t>
+      </w:r>
+      <w:r>
+        <w:rPr>
+          <w:rFonts w:ascii="Consolas" w:hAnsi="Consolas"/>
         </w:rPr>
         <w:t>，效果如图：</w:t>
       </w:r>
@@ -2277,9 +4077,13 @@
       <w:pPr>
         <w:ind w:firstLine="480"/>
         <w:jc w:val="center"/>
-      </w:pPr>
-      <w:r>
-        <w:rPr>
+        <w:rPr>
+          <w:rFonts w:ascii="Consolas" w:hAnsi="Consolas"/>
+        </w:rPr>
+      </w:pPr>
+      <w:r>
+        <w:rPr>
+          <w:rFonts w:ascii="Consolas" w:hAnsi="Consolas"/>
           <w:noProof/>
         </w:rPr>
         <w:drawing>
@@ -2298,7 +4102,7 @@
                     <pic:cNvPicPr/>
                   </pic:nvPicPr>
                   <pic:blipFill>
-                    <a:blip r:embed="rId10"/>
+                    <a:blip r:embed="rId12"/>
                     <a:stretch>
                       <a:fillRect/>
                     </a:stretch>
@@ -2323,16 +4127,19 @@
       <w:pPr>
         <w:ind w:firstLine="480"/>
         <w:jc w:val="left"/>
-      </w:pPr>
-      <w:r>
-        <w:rPr>
-          <w:rFonts w:hint="eastAsia"/>
+        <w:rPr>
+          <w:rFonts w:ascii="Consolas" w:hAnsi="Consolas"/>
+        </w:rPr>
+      </w:pPr>
+      <w:r>
+        <w:rPr>
+          <w:rFonts w:ascii="Consolas" w:hAnsi="Consolas"/>
         </w:rPr>
         <w:t>用户名和密码不匹配时会重新输入</w:t>
       </w:r>
       <w:r>
         <w:rPr>
-          <w:rFonts w:hint="eastAsia"/>
+          <w:rFonts w:ascii="Consolas" w:hAnsi="Consolas"/>
         </w:rPr>
         <w:t>，效果如图：</w:t>
       </w:r>
@@ -2341,9 +4148,13 @@
       <w:pPr>
         <w:ind w:firstLine="480"/>
         <w:jc w:val="center"/>
-      </w:pPr>
-      <w:r>
-        <w:rPr>
+        <w:rPr>
+          <w:rFonts w:ascii="Consolas" w:hAnsi="Consolas"/>
+        </w:rPr>
+      </w:pPr>
+      <w:r>
+        <w:rPr>
+          <w:rFonts w:ascii="Consolas" w:hAnsi="Consolas"/>
           <w:noProof/>
         </w:rPr>
         <w:drawing>
@@ -2362,7 +4173,7 @@
                     <pic:cNvPicPr/>
                   </pic:nvPicPr>
                   <pic:blipFill>
-                    <a:blip r:embed="rId11"/>
+                    <a:blip r:embed="rId13"/>
                     <a:stretch>
                       <a:fillRect/>
                     </a:stretch>
@@ -2387,10 +4198,13 @@
       <w:pPr>
         <w:ind w:firstLine="480"/>
         <w:jc w:val="left"/>
-      </w:pPr>
-      <w:r>
-        <w:rPr>
-          <w:rFonts w:hint="eastAsia"/>
+        <w:rPr>
+          <w:rFonts w:ascii="Consolas" w:hAnsi="Consolas"/>
+        </w:rPr>
+      </w:pPr>
+      <w:r>
+        <w:rPr>
+          <w:rFonts w:ascii="Consolas" w:hAnsi="Consolas"/>
         </w:rPr>
         <w:t>登录成功后，进入主界面</w:t>
       </w:r>
@@ -2399,11 +4213,16 @@
       <w:pPr>
         <w:ind w:firstLine="480"/>
         <w:jc w:val="center"/>
-      </w:pPr>
-      <w:r>
-        <w:rPr>
+        <w:rPr>
+          <w:rFonts w:ascii="Consolas" w:hAnsi="Consolas"/>
+        </w:rPr>
+      </w:pPr>
+      <w:r>
+        <w:rPr>
+          <w:rFonts w:ascii="Consolas" w:hAnsi="Consolas"/>
           <w:noProof/>
         </w:rPr>
+        <w:lastRenderedPageBreak/>
         <w:drawing>
           <wp:inline distT="0" distB="0" distL="0" distR="0" wp14:anchorId="2039DE74" wp14:editId="5F7C7D6F">
             <wp:extent cx="3006970" cy="1872876"/>
@@ -2420,7 +4239,7 @@
                     <pic:cNvPicPr/>
                   </pic:nvPicPr>
                   <pic:blipFill>
-                    <a:blip r:embed="rId12"/>
+                    <a:blip r:embed="rId14"/>
                     <a:stretch>
                       <a:fillRect/>
                     </a:stretch>
@@ -2444,21 +4263,33 @@
     <w:p>
       <w:pPr>
         <w:pStyle w:val="a9"/>
-      </w:pPr>
-      <w:r>
-        <w:rPr>
-          <w:rFonts w:hint="eastAsia"/>
+        <w:numPr>
+          <w:ilvl w:val="0"/>
+          <w:numId w:val="4"/>
+        </w:numPr>
+        <w:rPr>
+          <w:rFonts w:ascii="Consolas" w:hAnsi="Consolas"/>
+        </w:rPr>
+      </w:pPr>
+      <w:bookmarkStart w:id="10" w:name="_Toc168248198"/>
+      <w:r>
+        <w:rPr>
+          <w:rFonts w:ascii="Consolas" w:hAnsi="Consolas"/>
         </w:rPr>
         <w:t>忘记密码</w:t>
       </w:r>
-    </w:p>
-    <w:p>
-      <w:pPr>
-        <w:ind w:firstLine="480"/>
-      </w:pPr>
-      <w:r>
-        <w:rPr>
-          <w:rFonts w:hint="eastAsia"/>
+      <w:bookmarkEnd w:id="10"/>
+    </w:p>
+    <w:p>
+      <w:pPr>
+        <w:ind w:firstLine="480"/>
+        <w:rPr>
+          <w:rFonts w:ascii="Consolas" w:hAnsi="Consolas"/>
+        </w:rPr>
+      </w:pPr>
+      <w:r>
+        <w:rPr>
+          <w:rFonts w:ascii="Consolas" w:hAnsi="Consolas"/>
         </w:rPr>
         <w:t>该功能旨在解决用户忘记密码的问题。</w:t>
       </w:r>
@@ -2467,71 +4298,73 @@
       <w:pPr>
         <w:ind w:firstLine="480"/>
         <w:rPr>
-          <w:rFonts w:hint="eastAsia"/>
-        </w:rPr>
-      </w:pPr>
-      <w:r>
-        <w:rPr>
-          <w:rFonts w:hint="eastAsia"/>
+          <w:rFonts w:ascii="Consolas" w:hAnsi="Consolas"/>
+        </w:rPr>
+      </w:pPr>
+      <w:r>
+        <w:rPr>
+          <w:rFonts w:ascii="Consolas" w:hAnsi="Consolas"/>
         </w:rPr>
         <w:t>用户输入手机号，先会利用正则表达式对手机号格式进行校验，并且在文件中查找是否存在此手机号，如何都通过了，则会模拟发送验证码，验证</w:t>
       </w:r>
       <w:proofErr w:type="gramStart"/>
       <w:r>
         <w:rPr>
-          <w:rFonts w:hint="eastAsia"/>
+          <w:rFonts w:ascii="Consolas" w:hAnsi="Consolas"/>
         </w:rPr>
         <w:t>码设置</w:t>
       </w:r>
       <w:proofErr w:type="gramEnd"/>
       <w:r>
         <w:rPr>
-          <w:rFonts w:hint="eastAsia"/>
+          <w:rFonts w:ascii="Consolas" w:hAnsi="Consolas"/>
         </w:rPr>
         <w:t>了</w:t>
       </w:r>
       <w:r>
         <w:rPr>
-          <w:rFonts w:hint="eastAsia"/>
+          <w:rFonts w:ascii="Consolas" w:hAnsi="Consolas"/>
         </w:rPr>
         <w:t>60</w:t>
       </w:r>
       <w:r>
         <w:rPr>
-          <w:rFonts w:hint="eastAsia"/>
+          <w:rFonts w:ascii="Consolas" w:hAnsi="Consolas"/>
         </w:rPr>
         <w:t>秒的有效时间，通过当前时间减去发送时的时间计算出是否超过</w:t>
       </w:r>
       <w:r>
         <w:rPr>
-          <w:rFonts w:hint="eastAsia"/>
+          <w:rFonts w:ascii="Consolas" w:hAnsi="Consolas"/>
         </w:rPr>
         <w:t>60</w:t>
       </w:r>
       <w:r>
         <w:rPr>
-          <w:rFonts w:hint="eastAsia"/>
-        </w:rPr>
-        <w:t>秒，如果</w:t>
-      </w:r>
-      <w:r>
-        <w:rPr>
-          <w:rFonts w:hint="eastAsia"/>
-        </w:rPr>
-        <w:lastRenderedPageBreak/>
-        <w:t>超过，则按回车键重新发送，否则显示用户名并输入新密码。</w:t>
+          <w:rFonts w:ascii="Consolas" w:hAnsi="Consolas"/>
+        </w:rPr>
+        <w:t>秒，如果超过，则按回车键重新发送，否则显示用户名并输入新密码。</w:t>
       </w:r>
     </w:p>
     <w:p>
       <w:pPr>
         <w:pStyle w:val="a9"/>
-      </w:pPr>
-      <w:r>
-        <w:rPr>
-          <w:rFonts w:hint="eastAsia"/>
+        <w:numPr>
+          <w:ilvl w:val="0"/>
+          <w:numId w:val="4"/>
+        </w:numPr>
+        <w:rPr>
+          <w:rFonts w:ascii="Consolas" w:hAnsi="Consolas"/>
+        </w:rPr>
+      </w:pPr>
+      <w:bookmarkStart w:id="11" w:name="_Toc168248199"/>
+      <w:r>
+        <w:rPr>
+          <w:rFonts w:ascii="Consolas" w:hAnsi="Consolas"/>
         </w:rPr>
         <w:t>查询职工档案信息</w:t>
       </w:r>
+      <w:bookmarkEnd w:id="11"/>
     </w:p>
     <w:p>
       <w:pPr>
@@ -2543,13 +4376,14 @@
         <w:ind w:left="0" w:firstLineChars="0" w:firstLine="0"/>
         <w:jc w:val="left"/>
         <w:rPr>
+          <w:rFonts w:ascii="Consolas" w:hAnsi="Consolas"/>
           <w:b/>
           <w:bCs/>
         </w:rPr>
       </w:pPr>
       <w:r>
         <w:rPr>
-          <w:rFonts w:hint="eastAsia"/>
+          <w:rFonts w:ascii="Consolas" w:hAnsi="Consolas"/>
           <w:b/>
           <w:bCs/>
         </w:rPr>
@@ -2559,24 +4393,27 @@
     <w:p>
       <w:pPr>
         <w:ind w:firstLineChars="0" w:firstLine="420"/>
-      </w:pPr>
-      <w:r>
-        <w:rPr>
-          <w:rFonts w:hint="eastAsia"/>
-        </w:rPr>
-        <w:t>当按“</w:t>
-      </w:r>
-      <w:r>
-        <w:rPr>
-          <w:rFonts w:hint="eastAsia"/>
-        </w:rPr>
-        <w:t>1</w:t>
-      </w:r>
-      <w:r>
-        <w:rPr>
-          <w:rFonts w:hint="eastAsia"/>
-        </w:rPr>
-        <w:t>”键进入查询职工档案信息功能时，会调用自定义函数</w:t>
+        <w:rPr>
+          <w:rFonts w:ascii="Consolas" w:hAnsi="Consolas"/>
+        </w:rPr>
+      </w:pPr>
+      <w:r>
+        <w:rPr>
+          <w:rFonts w:ascii="Consolas" w:hAnsi="Consolas"/>
+        </w:rPr>
+        <w:t>当按</w:t>
+      </w:r>
+      <w:r>
+        <w:rPr>
+          <w:rFonts w:ascii="Consolas" w:hAnsi="Consolas"/>
+        </w:rPr>
+        <w:t>“1”</w:t>
+      </w:r>
+      <w:r>
+        <w:rPr>
+          <w:rFonts w:ascii="Consolas" w:hAnsi="Consolas"/>
+        </w:rPr>
+        <w:t>键进入查询职工档案信息功能时，会调用自定义函数</w:t>
       </w:r>
       <w:proofErr w:type="spellStart"/>
       <w:r>
@@ -2590,7 +4427,7 @@
       <w:proofErr w:type="spellEnd"/>
       <w:r>
         <w:rPr>
-          <w:rFonts w:ascii="Consolas" w:eastAsia="新宋体" w:hAnsi="Consolas" w:cs="新宋体" w:hint="eastAsia"/>
+          <w:rFonts w:ascii="Consolas" w:eastAsia="新宋体" w:hAnsi="Consolas" w:cs="新宋体"/>
           <w:color w:val="000000"/>
           <w:kern w:val="0"/>
         </w:rPr>
@@ -2598,7 +4435,7 @@
       </w:r>
       <w:r>
         <w:rPr>
-          <w:rFonts w:hint="eastAsia"/>
+          <w:rFonts w:ascii="Consolas" w:hAnsi="Consolas"/>
         </w:rPr>
         <w:t>时窗口最大化，便于显示数据。</w:t>
       </w:r>
@@ -2613,13 +4450,14 @@
         <w:ind w:left="0" w:firstLineChars="0" w:firstLine="0"/>
         <w:jc w:val="left"/>
         <w:rPr>
+          <w:rFonts w:ascii="Consolas" w:hAnsi="Consolas"/>
           <w:b/>
           <w:bCs/>
         </w:rPr>
       </w:pPr>
       <w:r>
         <w:rPr>
-          <w:rFonts w:hint="eastAsia"/>
+          <w:rFonts w:ascii="Consolas" w:hAnsi="Consolas"/>
           <w:b/>
           <w:bCs/>
         </w:rPr>
@@ -2629,10 +4467,13 @@
     <w:p>
       <w:pPr>
         <w:ind w:firstLineChars="0" w:firstLine="420"/>
-      </w:pPr>
-      <w:r>
-        <w:rPr>
-          <w:rFonts w:hint="eastAsia"/>
+        <w:rPr>
+          <w:rFonts w:ascii="Consolas" w:hAnsi="Consolas"/>
+        </w:rPr>
+      </w:pPr>
+      <w:r>
+        <w:rPr>
+          <w:rFonts w:ascii="Consolas" w:hAnsi="Consolas"/>
         </w:rPr>
         <w:t>查询职工档案信息采用分页查询的方法。</w:t>
       </w:r>
@@ -2646,77 +4487,75 @@
       </w:pPr>
       <w:r>
         <w:rPr>
-          <w:rFonts w:hint="eastAsia"/>
+          <w:rFonts w:ascii="Consolas" w:hAnsi="Consolas"/>
         </w:rPr>
         <w:t>通过</w:t>
       </w:r>
       <w:r>
         <w:rPr>
-          <w:rFonts w:hint="eastAsia"/>
+          <w:rFonts w:ascii="Consolas" w:hAnsi="Consolas"/>
         </w:rPr>
         <w:t>自定义函数，将文件中的数据获取出来，放入一个</w:t>
       </w:r>
+      <w:r>
+        <w:rPr>
+          <w:rFonts w:ascii="Consolas" w:hAnsi="Consolas"/>
+        </w:rPr>
+        <w:t>EmployeeProfile</w:t>
+      </w:r>
+      <w:r>
+        <w:rPr>
+          <w:rFonts w:ascii="Consolas" w:hAnsi="Consolas"/>
+        </w:rPr>
+        <w:t>类型的动态数组</w:t>
+      </w:r>
       <w:proofErr w:type="spellStart"/>
       <w:r>
         <w:rPr>
           <w:rFonts w:ascii="Consolas" w:hAnsi="Consolas"/>
         </w:rPr>
-        <w:t>EmployeeProfile</w:t>
+        <w:t>employeeProfiles</w:t>
       </w:r>
       <w:proofErr w:type="spellEnd"/>
       <w:r>
         <w:rPr>
-          <w:rFonts w:hint="eastAsia"/>
-        </w:rPr>
-        <w:t>类型的动态数组</w:t>
+          <w:rFonts w:ascii="Consolas" w:hAnsi="Consolas"/>
+        </w:rPr>
+        <w:t>中</w:t>
+      </w:r>
+      <w:r>
+        <w:rPr>
+          <w:rFonts w:ascii="Consolas" w:hAnsi="Consolas"/>
+        </w:rPr>
+        <w:t>，计算分页参数页码</w:t>
       </w:r>
       <w:proofErr w:type="spellStart"/>
       <w:r>
         <w:rPr>
-          <w:rFonts w:ascii="Consolas" w:hAnsi="Consolas"/>
-        </w:rPr>
-        <w:t>employeeProfiles</w:t>
+          <w:rFonts w:ascii="Consolas" w:eastAsia="新宋体" w:hAnsi="Consolas" w:cs="新宋体"/>
+          <w:color w:val="000000"/>
+          <w:kern w:val="0"/>
+        </w:rPr>
+        <w:t>pageNum</w:t>
       </w:r>
       <w:proofErr w:type="spellEnd"/>
       <w:r>
         <w:rPr>
-          <w:rFonts w:hint="eastAsia"/>
-        </w:rPr>
-        <w:t>中</w:t>
-      </w:r>
-      <w:r>
-        <w:rPr>
-          <w:rFonts w:hint="eastAsia"/>
-        </w:rPr>
-        <w:t>，计算分页参数页码</w:t>
+          <w:rFonts w:ascii="Consolas" w:hAnsi="Consolas"/>
+        </w:rPr>
+        <w:t>和每页展示数</w:t>
       </w:r>
       <w:proofErr w:type="spellStart"/>
       <w:r>
         <w:rPr>
-          <w:rFonts w:ascii="Consolas" w:eastAsia="新宋体" w:hAnsi="Consolas" w:cs="新宋体" w:hint="eastAsia"/>
-          <w:color w:val="000000"/>
-          <w:kern w:val="0"/>
-        </w:rPr>
-        <w:t>pageNum</w:t>
+          <w:rFonts w:ascii="Consolas" w:hAnsi="Consolas"/>
+        </w:rPr>
+        <w:t>pageSize</w:t>
       </w:r>
       <w:proofErr w:type="spellEnd"/>
       <w:r>
         <w:rPr>
-          <w:rFonts w:ascii="Consolas" w:hAnsi="Consolas" w:hint="eastAsia"/>
-        </w:rPr>
-        <w:t>和每页展示数</w:t>
-      </w:r>
-      <w:proofErr w:type="spellStart"/>
-      <w:r>
-        <w:rPr>
-          <w:rFonts w:ascii="Consolas" w:hAnsi="Consolas" w:hint="eastAsia"/>
-        </w:rPr>
-        <w:t>pageSize</w:t>
-      </w:r>
-      <w:proofErr w:type="spellEnd"/>
-      <w:r>
-        <w:rPr>
-          <w:rFonts w:ascii="Consolas" w:hAnsi="Consolas" w:hint="eastAsia"/>
+          <w:rFonts w:ascii="Consolas" w:hAnsi="Consolas"/>
         </w:rPr>
         <w:t>，获取对应的数据；</w:t>
       </w:r>
@@ -2738,7 +4577,7 @@
       </w:pPr>
       <w:r>
         <w:rPr>
-          <w:rFonts w:ascii="Consolas" w:hAnsi="Consolas" w:hint="eastAsia"/>
+          <w:rFonts w:ascii="Consolas" w:hAnsi="Consolas"/>
           <w:b/>
           <w:bCs/>
         </w:rPr>
@@ -2748,16 +4587,19 @@
     <w:p>
       <w:pPr>
         <w:ind w:firstLine="480"/>
-      </w:pPr>
-      <w:r>
-        <w:rPr>
-          <w:rFonts w:hint="eastAsia"/>
+        <w:rPr>
+          <w:rFonts w:ascii="Consolas" w:hAnsi="Consolas"/>
+        </w:rPr>
+      </w:pPr>
+      <w:r>
+        <w:rPr>
+          <w:rFonts w:ascii="Consolas" w:hAnsi="Consolas"/>
         </w:rPr>
         <w:t>工号、年龄和入职日期的升降序功能</w:t>
       </w:r>
       <w:r>
         <w:rPr>
-          <w:rFonts w:hint="eastAsia"/>
+          <w:rFonts w:ascii="Consolas" w:hAnsi="Consolas"/>
         </w:rPr>
         <w:t>。</w:t>
       </w:r>
@@ -2765,16 +4607,19 @@
     <w:p>
       <w:pPr>
         <w:ind w:firstLine="480"/>
-      </w:pPr>
-      <w:r>
-        <w:rPr>
-          <w:rFonts w:hint="eastAsia"/>
+        <w:rPr>
+          <w:rFonts w:ascii="Consolas" w:hAnsi="Consolas"/>
+        </w:rPr>
+      </w:pPr>
+      <w:r>
+        <w:rPr>
+          <w:rFonts w:ascii="Consolas" w:hAnsi="Consolas"/>
         </w:rPr>
         <w:t>通过</w:t>
       </w:r>
       <w:r>
         <w:rPr>
-          <w:rFonts w:ascii="Consolas" w:eastAsia="新宋体" w:hAnsi="Consolas" w:cs="新宋体" w:hint="eastAsia"/>
+          <w:rFonts w:ascii="Consolas" w:eastAsia="新宋体" w:hAnsi="Consolas" w:cs="新宋体"/>
           <w:color w:val="000000"/>
           <w:kern w:val="0"/>
         </w:rPr>
@@ -2782,7 +4627,7 @@
       </w:r>
       <w:r>
         <w:rPr>
-          <w:rFonts w:ascii="Consolas" w:eastAsia="新宋体" w:hAnsi="Consolas" w:cs="新宋体" w:hint="eastAsia"/>
+          <w:rFonts w:ascii="Consolas" w:eastAsia="新宋体" w:hAnsi="Consolas" w:cs="新宋体"/>
           <w:color w:val="000000"/>
           <w:kern w:val="0"/>
         </w:rPr>
@@ -2790,19 +4635,19 @@
       </w:r>
       <w:r>
         <w:rPr>
-          <w:rFonts w:hint="eastAsia"/>
+          <w:rFonts w:ascii="Consolas" w:hAnsi="Consolas"/>
         </w:rPr>
         <w:t>函数</w:t>
       </w:r>
       <w:r>
         <w:rPr>
-          <w:rFonts w:hint="eastAsia"/>
+          <w:rFonts w:ascii="Consolas" w:hAnsi="Consolas"/>
         </w:rPr>
         <w:t>和</w:t>
       </w:r>
       <w:r>
         <w:rPr>
-          <w:rFonts w:ascii="Consolas" w:eastAsia="新宋体" w:hAnsi="Consolas" w:cs="新宋体" w:hint="eastAsia"/>
+          <w:rFonts w:ascii="Consolas" w:eastAsia="新宋体" w:hAnsi="Consolas" w:cs="新宋体"/>
           <w:color w:val="000000"/>
           <w:kern w:val="0"/>
         </w:rPr>
@@ -2810,21 +4655,15 @@
       </w:r>
       <w:r>
         <w:rPr>
-          <w:rFonts w:hint="eastAsia"/>
+          <w:rFonts w:ascii="Consolas" w:hAnsi="Consolas"/>
         </w:rPr>
         <w:t xml:space="preserve"> </w:t>
       </w:r>
       <w:r>
         <w:rPr>
-          <w:rFonts w:hint="eastAsia"/>
-        </w:rPr>
-        <w:t>函数</w:t>
-      </w:r>
-      <w:r>
-        <w:rPr>
-          <w:rFonts w:hint="eastAsia"/>
-        </w:rPr>
-        <w:t>对</w:t>
+          <w:rFonts w:ascii="Consolas" w:hAnsi="Consolas"/>
+        </w:rPr>
+        <w:t>函数对</w:t>
       </w:r>
       <w:proofErr w:type="spellStart"/>
       <w:r>
@@ -2836,13 +4675,13 @@
       <w:proofErr w:type="spellEnd"/>
       <w:r>
         <w:rPr>
-          <w:rFonts w:ascii="Consolas" w:hAnsi="Consolas" w:hint="eastAsia"/>
+          <w:rFonts w:ascii="Consolas" w:hAnsi="Consolas"/>
         </w:rPr>
         <w:t>进行排序，</w:t>
       </w:r>
       <w:r>
         <w:rPr>
-          <w:rFonts w:hint="eastAsia"/>
+          <w:rFonts w:ascii="Consolas" w:hAnsi="Consolas"/>
         </w:rPr>
         <w:t>实现正序和倒序功能。</w:t>
       </w:r>
@@ -2857,13 +4696,14 @@
         <w:ind w:left="0" w:firstLineChars="0" w:firstLine="0"/>
         <w:jc w:val="left"/>
         <w:rPr>
+          <w:rFonts w:ascii="Consolas" w:hAnsi="Consolas"/>
           <w:b/>
           <w:bCs/>
         </w:rPr>
       </w:pPr>
       <w:r>
         <w:rPr>
-          <w:rFonts w:hint="eastAsia"/>
+          <w:rFonts w:ascii="Consolas" w:hAnsi="Consolas"/>
           <w:b/>
           <w:bCs/>
         </w:rPr>
@@ -2873,16 +4713,19 @@
     <w:p>
       <w:pPr>
         <w:ind w:firstLine="480"/>
-      </w:pPr>
-      <w:r>
-        <w:rPr>
-          <w:rFonts w:hint="eastAsia"/>
+        <w:rPr>
+          <w:rFonts w:ascii="Consolas" w:hAnsi="Consolas"/>
+        </w:rPr>
+      </w:pPr>
+      <w:r>
+        <w:rPr>
+          <w:rFonts w:ascii="Consolas" w:hAnsi="Consolas"/>
         </w:rPr>
         <w:t>跳往页码、更改每页展示数</w:t>
       </w:r>
       <w:r>
         <w:rPr>
-          <w:rFonts w:hint="eastAsia"/>
+          <w:rFonts w:ascii="Consolas" w:hAnsi="Consolas"/>
         </w:rPr>
         <w:t>。</w:t>
       </w:r>
@@ -2896,35 +4739,35 @@
       </w:pPr>
       <w:r>
         <w:rPr>
-          <w:rFonts w:hint="eastAsia"/>
+          <w:rFonts w:ascii="Consolas" w:hAnsi="Consolas"/>
         </w:rPr>
         <w:t>通过修改</w:t>
       </w:r>
       <w:proofErr w:type="spellStart"/>
       <w:r>
         <w:rPr>
-          <w:rFonts w:ascii="Consolas" w:hAnsi="Consolas" w:hint="eastAsia"/>
+          <w:rFonts w:ascii="Consolas" w:hAnsi="Consolas"/>
         </w:rPr>
         <w:t>pageNum</w:t>
       </w:r>
       <w:proofErr w:type="spellEnd"/>
       <w:r>
         <w:rPr>
-          <w:rFonts w:ascii="Consolas" w:hAnsi="Consolas" w:hint="eastAsia"/>
+          <w:rFonts w:ascii="Consolas" w:hAnsi="Consolas"/>
         </w:rPr>
         <w:t>和</w:t>
       </w:r>
       <w:proofErr w:type="spellStart"/>
       <w:r>
         <w:rPr>
-          <w:rFonts w:ascii="Consolas" w:hAnsi="Consolas" w:hint="eastAsia"/>
+          <w:rFonts w:ascii="Consolas" w:hAnsi="Consolas"/>
         </w:rPr>
         <w:t>pageSize</w:t>
       </w:r>
       <w:proofErr w:type="spellEnd"/>
       <w:r>
         <w:rPr>
-          <w:rFonts w:ascii="Consolas" w:hAnsi="Consolas" w:hint="eastAsia"/>
+          <w:rFonts w:ascii="Consolas" w:hAnsi="Consolas"/>
         </w:rPr>
         <w:t>的值实现。</w:t>
       </w:r>
@@ -2939,52 +4782,57 @@
         <w:ind w:left="0" w:firstLineChars="0" w:firstLine="0"/>
         <w:jc w:val="left"/>
         <w:rPr>
+          <w:rFonts w:ascii="Consolas" w:hAnsi="Consolas"/>
           <w:b/>
           <w:bCs/>
         </w:rPr>
       </w:pPr>
       <w:r>
         <w:rPr>
-          <w:rFonts w:hint="eastAsia"/>
+          <w:rFonts w:ascii="Consolas" w:hAnsi="Consolas"/>
           <w:b/>
           <w:bCs/>
         </w:rPr>
+        <w:lastRenderedPageBreak/>
         <w:t>模糊查询</w:t>
       </w:r>
     </w:p>
     <w:p>
       <w:pPr>
         <w:ind w:firstLine="480"/>
-      </w:pPr>
-      <w:r>
-        <w:rPr>
-          <w:rFonts w:hint="eastAsia"/>
+        <w:rPr>
+          <w:rFonts w:ascii="Consolas" w:hAnsi="Consolas"/>
+        </w:rPr>
+      </w:pPr>
+      <w:r>
+        <w:rPr>
+          <w:rFonts w:ascii="Consolas" w:hAnsi="Consolas"/>
         </w:rPr>
         <w:t>用户输入任何需要查询的内容，系统会</w:t>
       </w:r>
       <w:proofErr w:type="gramStart"/>
       <w:r>
         <w:rPr>
-          <w:rFonts w:hint="eastAsia"/>
+          <w:rFonts w:ascii="Consolas" w:hAnsi="Consolas"/>
         </w:rPr>
         <w:t>去文件</w:t>
       </w:r>
       <w:proofErr w:type="gramEnd"/>
       <w:r>
         <w:rPr>
-          <w:rFonts w:hint="eastAsia"/>
+          <w:rFonts w:ascii="Consolas" w:hAnsi="Consolas"/>
         </w:rPr>
         <w:t>中查询任何属性中包含了此查询内容的信息</w:t>
       </w:r>
       <w:r>
         <w:rPr>
-          <w:rFonts w:hint="eastAsia"/>
+          <w:rFonts w:ascii="Consolas" w:hAnsi="Consolas"/>
         </w:rPr>
         <w:t>，并且还计算了查询所需的时间</w:t>
       </w:r>
       <w:r>
         <w:rPr>
-          <w:rFonts w:hint="eastAsia"/>
+          <w:rFonts w:ascii="Consolas" w:hAnsi="Consolas"/>
         </w:rPr>
         <w:t>。</w:t>
       </w:r>
@@ -2993,14 +4841,14 @@
       <w:pPr>
         <w:ind w:firstLine="480"/>
         <w:rPr>
-          <w:rFonts w:ascii="宋体" w:hAnsi="宋体" w:cs="新宋体"/>
+          <w:rFonts w:ascii="Consolas" w:hAnsi="Consolas" w:cs="新宋体"/>
           <w:color w:val="000000"/>
           <w:kern w:val="0"/>
         </w:rPr>
       </w:pPr>
       <w:r>
         <w:rPr>
-          <w:rFonts w:ascii="宋体" w:hAnsi="宋体" w:hint="eastAsia"/>
+          <w:rFonts w:ascii="Consolas" w:hAnsi="Consolas"/>
         </w:rPr>
         <w:t>通过自定义函数</w:t>
       </w:r>
@@ -3014,13 +4862,13 @@
       <w:proofErr w:type="spellEnd"/>
       <w:r>
         <w:rPr>
-          <w:rFonts w:ascii="Consolas" w:hAnsi="Consolas" w:hint="eastAsia"/>
+          <w:rFonts w:ascii="Consolas" w:hAnsi="Consolas"/>
         </w:rPr>
         <w:t>()</w:t>
       </w:r>
       <w:r>
         <w:rPr>
-          <w:rFonts w:ascii="宋体" w:hAnsi="宋体" w:hint="eastAsia"/>
+          <w:rFonts w:ascii="Consolas" w:hAnsi="Consolas"/>
         </w:rPr>
         <w:t>实现此功能。其中在开始查询时记录开始时间，查询结束之后记录结束时间，再相减得到查询时间。在查询时，会先通过</w:t>
       </w:r>
@@ -3034,13 +4882,13 @@
       <w:proofErr w:type="spellEnd"/>
       <w:r>
         <w:rPr>
-          <w:rFonts w:ascii="Consolas" w:hAnsi="Consolas" w:hint="eastAsia"/>
+          <w:rFonts w:ascii="Consolas" w:hAnsi="Consolas"/>
         </w:rPr>
         <w:t>()</w:t>
       </w:r>
       <w:r>
         <w:rPr>
-          <w:rFonts w:ascii="宋体" w:hAnsi="宋体" w:cs="新宋体" w:hint="eastAsia"/>
+          <w:rFonts w:ascii="Consolas" w:hAnsi="Consolas" w:cs="新宋体"/>
           <w:color w:val="000000"/>
           <w:kern w:val="0"/>
         </w:rPr>
@@ -3056,13 +4904,13 @@
       <w:proofErr w:type="spellEnd"/>
       <w:r>
         <w:rPr>
-          <w:rFonts w:ascii="Consolas" w:hAnsi="Consolas" w:hint="eastAsia"/>
+          <w:rFonts w:ascii="Consolas" w:hAnsi="Consolas"/>
         </w:rPr>
         <w:t>()</w:t>
       </w:r>
       <w:r>
         <w:rPr>
-          <w:rFonts w:ascii="宋体" w:hAnsi="宋体" w:cs="新宋体"/>
+          <w:rFonts w:ascii="Consolas" w:hAnsi="Consolas" w:cs="新宋体"/>
           <w:color w:val="000000"/>
           <w:kern w:val="0"/>
         </w:rPr>
@@ -3079,7 +4927,7 @@
         <w:ind w:left="0" w:firstLineChars="0" w:firstLine="0"/>
         <w:jc w:val="left"/>
         <w:rPr>
-          <w:rFonts w:ascii="宋体" w:hAnsi="宋体" w:cs="新宋体"/>
+          <w:rFonts w:ascii="Consolas" w:hAnsi="Consolas" w:cs="新宋体"/>
           <w:b/>
           <w:bCs/>
           <w:color w:val="000000"/>
@@ -3088,7 +4936,7 @@
       </w:pPr>
       <w:r>
         <w:rPr>
-          <w:rFonts w:ascii="宋体" w:hAnsi="宋体" w:cs="新宋体" w:hint="eastAsia"/>
+          <w:rFonts w:ascii="Consolas" w:hAnsi="Consolas" w:cs="新宋体"/>
           <w:b/>
           <w:bCs/>
           <w:color w:val="000000"/>
@@ -3103,14 +4951,14 @@
         <w:ind w:left="420" w:firstLineChars="0" w:firstLine="0"/>
         <w:jc w:val="left"/>
         <w:rPr>
-          <w:rFonts w:ascii="宋体" w:hAnsi="宋体" w:cs="新宋体"/>
+          <w:rFonts w:ascii="Consolas" w:hAnsi="Consolas" w:cs="新宋体"/>
           <w:color w:val="000000"/>
           <w:kern w:val="0"/>
         </w:rPr>
       </w:pPr>
       <w:r>
         <w:rPr>
-          <w:rFonts w:ascii="宋体" w:hAnsi="宋体" w:cs="新宋体" w:hint="eastAsia"/>
+          <w:rFonts w:ascii="Consolas" w:hAnsi="Consolas" w:cs="新宋体"/>
           <w:color w:val="000000"/>
           <w:kern w:val="0"/>
         </w:rPr>
@@ -3118,51 +4966,59 @@
       </w:r>
       <w:r>
         <w:rPr>
-          <w:rFonts w:ascii="Consolas" w:hAnsi="Consolas" w:hint="eastAsia"/>
+          <w:rFonts w:ascii="Consolas" w:hAnsi="Consolas"/>
         </w:rPr>
         <w:t>A</w:t>
       </w:r>
       <w:r>
         <w:rPr>
-          <w:rFonts w:ascii="宋体" w:hAnsi="宋体" w:cs="新宋体" w:hint="eastAsia"/>
+          <w:rFonts w:ascii="Consolas" w:hAnsi="Consolas" w:cs="新宋体"/>
           <w:color w:val="000000"/>
           <w:kern w:val="0"/>
         </w:rPr>
-        <w:t>/←或</w:t>
-      </w:r>
-      <w:r>
-        <w:rPr>
-          <w:rFonts w:ascii="Consolas" w:hAnsi="Consolas" w:hint="eastAsia"/>
+        <w:t>/←</w:t>
+      </w:r>
+      <w:r>
+        <w:rPr>
+          <w:rFonts w:ascii="Consolas" w:hAnsi="Consolas" w:cs="新宋体"/>
+          <w:color w:val="000000"/>
+          <w:kern w:val="0"/>
+        </w:rPr>
+        <w:t>或</w:t>
+      </w:r>
+      <w:r>
+        <w:rPr>
+          <w:rFonts w:ascii="Consolas" w:hAnsi="Consolas"/>
         </w:rPr>
         <w:t>D</w:t>
       </w:r>
       <w:r>
         <w:rPr>
-          <w:rFonts w:ascii="宋体" w:hAnsi="宋体" w:cs="新宋体" w:hint="eastAsia"/>
+          <w:rFonts w:ascii="Consolas" w:hAnsi="Consolas" w:cs="新宋体"/>
           <w:color w:val="000000"/>
           <w:kern w:val="0"/>
         </w:rPr>
-        <w:t>/→可以实现左右翻页功能</w:t>
-      </w:r>
-      <w:r>
-        <w:rPr>
-          <w:rFonts w:ascii="宋体" w:hAnsi="宋体" w:cs="新宋体" w:hint="eastAsia"/>
+        <w:t>/→</w:t>
+      </w:r>
+      <w:r>
+        <w:rPr>
+          <w:rFonts w:ascii="Consolas" w:hAnsi="Consolas" w:cs="新宋体"/>
           <w:color w:val="000000"/>
           <w:kern w:val="0"/>
         </w:rPr>
-        <w:t>。</w:t>
-      </w:r>
-    </w:p>
-    <w:p>
-      <w:pPr>
-        <w:ind w:firstLine="480"/>
-        <w:rPr>
-          <w:rFonts w:ascii="宋体" w:hAnsi="宋体"/>
-        </w:rPr>
-      </w:pPr>
-      <w:r>
-        <w:rPr>
-          <w:rFonts w:ascii="宋体" w:hAnsi="宋体"/>
+        <w:t>可以实现左右翻页功能。</w:t>
+      </w:r>
+    </w:p>
+    <w:p>
+      <w:pPr>
+        <w:ind w:firstLine="480"/>
+        <w:rPr>
+          <w:rFonts w:ascii="Consolas" w:hAnsi="Consolas"/>
+        </w:rPr>
+      </w:pPr>
+      <w:r>
+        <w:rPr>
+          <w:rFonts w:ascii="Consolas" w:hAnsi="Consolas"/>
         </w:rPr>
         <w:t>通过</w:t>
       </w:r>
@@ -3188,21 +5044,21 @@
       </w:r>
       <w:r>
         <w:rPr>
-          <w:rFonts w:ascii="宋体" w:hAnsi="宋体"/>
+          <w:rFonts w:ascii="Consolas" w:hAnsi="Consolas"/>
         </w:rPr>
         <w:t>获取用户按下的按键，然后修改对应的</w:t>
       </w:r>
       <w:proofErr w:type="spellStart"/>
       <w:r>
         <w:rPr>
-          <w:rFonts w:ascii="Consolas" w:hAnsi="Consolas" w:hint="eastAsia"/>
+          <w:rFonts w:ascii="Consolas" w:hAnsi="Consolas"/>
         </w:rPr>
         <w:t>pageNum</w:t>
       </w:r>
       <w:proofErr w:type="spellEnd"/>
       <w:r>
         <w:rPr>
-          <w:rFonts w:ascii="宋体" w:hAnsi="宋体" w:hint="eastAsia"/>
+          <w:rFonts w:ascii="Consolas" w:hAnsi="Consolas"/>
         </w:rPr>
         <w:t>实现该功能。</w:t>
       </w:r>
@@ -3217,14 +5073,14 @@
         <w:ind w:left="0" w:firstLineChars="0" w:firstLine="0"/>
         <w:jc w:val="left"/>
         <w:rPr>
-          <w:rFonts w:ascii="宋体" w:hAnsi="宋体"/>
+          <w:rFonts w:ascii="Consolas" w:hAnsi="Consolas"/>
           <w:b/>
           <w:bCs/>
         </w:rPr>
       </w:pPr>
       <w:r>
         <w:rPr>
-          <w:rFonts w:ascii="宋体" w:hAnsi="宋体" w:hint="eastAsia"/>
+          <w:rFonts w:ascii="Consolas" w:hAnsi="Consolas"/>
           <w:b/>
           <w:bCs/>
         </w:rPr>
@@ -3235,56 +5091,56 @@
       <w:pPr>
         <w:ind w:firstLine="480"/>
         <w:rPr>
-          <w:rFonts w:ascii="宋体" w:hAnsi="宋体"/>
-        </w:rPr>
-      </w:pPr>
-      <w:r>
-        <w:rPr>
-          <w:rFonts w:ascii="宋体" w:hAnsi="宋体" w:hint="eastAsia"/>
+          <w:rFonts w:ascii="Consolas" w:hAnsi="Consolas"/>
+        </w:rPr>
+      </w:pPr>
+      <w:r>
+        <w:rPr>
+          <w:rFonts w:ascii="Consolas" w:hAnsi="Consolas"/>
         </w:rPr>
         <w:t>在查询</w:t>
       </w:r>
       <w:r>
         <w:rPr>
-          <w:rFonts w:ascii="宋体" w:hAnsi="宋体" w:hint="eastAsia"/>
+          <w:rFonts w:ascii="Consolas" w:hAnsi="Consolas"/>
         </w:rPr>
         <w:t>页面的</w:t>
       </w:r>
       <w:r>
         <w:rPr>
-          <w:rFonts w:ascii="宋体" w:hAnsi="宋体" w:hint="eastAsia"/>
+          <w:rFonts w:ascii="Consolas" w:hAnsi="Consolas"/>
         </w:rPr>
         <w:t>尾</w:t>
       </w:r>
       <w:r>
         <w:rPr>
-          <w:rFonts w:ascii="宋体" w:hAnsi="宋体" w:hint="eastAsia"/>
+          <w:rFonts w:ascii="Consolas" w:hAnsi="Consolas"/>
         </w:rPr>
         <w:t>部</w:t>
       </w:r>
       <w:r>
         <w:rPr>
-          <w:rFonts w:ascii="宋体" w:hAnsi="宋体" w:hint="eastAsia"/>
+          <w:rFonts w:ascii="Consolas" w:hAnsi="Consolas"/>
         </w:rPr>
         <w:t>显示当前页、总页数、每页展示数和</w:t>
       </w:r>
       <w:proofErr w:type="gramStart"/>
       <w:r>
         <w:rPr>
-          <w:rFonts w:ascii="宋体" w:hAnsi="宋体" w:hint="eastAsia"/>
+          <w:rFonts w:ascii="Consolas" w:hAnsi="Consolas"/>
         </w:rPr>
         <w:t>总职工</w:t>
       </w:r>
       <w:proofErr w:type="gramEnd"/>
       <w:r>
         <w:rPr>
-          <w:rFonts w:ascii="宋体" w:hAnsi="宋体" w:hint="eastAsia"/>
+          <w:rFonts w:ascii="Consolas" w:hAnsi="Consolas"/>
         </w:rPr>
         <w:t>数</w:t>
       </w:r>
       <w:r>
         <w:rPr>
-          <w:rFonts w:ascii="宋体" w:hAnsi="宋体" w:hint="eastAsia"/>
+          <w:rFonts w:ascii="Consolas" w:hAnsi="Consolas"/>
         </w:rPr>
         <w:t>等信息。</w:t>
       </w:r>
@@ -3293,12 +5149,15 @@
       <w:pPr>
         <w:ind w:firstLine="480"/>
         <w:jc w:val="center"/>
-      </w:pPr>
-      <w:r>
-        <w:rPr>
+        <w:rPr>
+          <w:rFonts w:ascii="Consolas" w:hAnsi="Consolas"/>
+        </w:rPr>
+      </w:pPr>
+      <w:r>
+        <w:rPr>
+          <w:rFonts w:ascii="Consolas" w:hAnsi="Consolas"/>
           <w:noProof/>
         </w:rPr>
-        <w:lastRenderedPageBreak/>
         <w:drawing>
           <wp:inline distT="0" distB="0" distL="0" distR="0" wp14:anchorId="1A7B4A63" wp14:editId="52DFCA19">
             <wp:extent cx="5274310" cy="1234440"/>
@@ -3315,7 +5174,7 @@
                     <pic:cNvPicPr/>
                   </pic:nvPicPr>
                   <pic:blipFill>
-                    <a:blip r:embed="rId13"/>
+                    <a:blip r:embed="rId15"/>
                     <a:stretch>
                       <a:fillRect/>
                     </a:stretch>
@@ -3339,27 +5198,39 @@
     <w:p>
       <w:pPr>
         <w:pStyle w:val="a9"/>
-      </w:pPr>
-      <w:r>
-        <w:rPr>
-          <w:rFonts w:hint="eastAsia"/>
+        <w:numPr>
+          <w:ilvl w:val="0"/>
+          <w:numId w:val="4"/>
+        </w:numPr>
+        <w:rPr>
+          <w:rFonts w:ascii="Consolas" w:hAnsi="Consolas"/>
+        </w:rPr>
+      </w:pPr>
+      <w:bookmarkStart w:id="12" w:name="_Toc168248200"/>
+      <w:r>
+        <w:rPr>
+          <w:rFonts w:ascii="Consolas" w:hAnsi="Consolas"/>
         </w:rPr>
         <w:t>新增职工档案信息</w:t>
       </w:r>
-    </w:p>
-    <w:p>
-      <w:pPr>
-        <w:ind w:firstLine="480"/>
-      </w:pPr>
-      <w:r>
-        <w:rPr>
-          <w:rFonts w:hint="eastAsia"/>
+      <w:bookmarkEnd w:id="12"/>
+    </w:p>
+    <w:p>
+      <w:pPr>
+        <w:ind w:firstLine="480"/>
+        <w:rPr>
+          <w:rFonts w:ascii="Consolas" w:hAnsi="Consolas"/>
+        </w:rPr>
+      </w:pPr>
+      <w:r>
+        <w:rPr>
+          <w:rFonts w:ascii="Consolas" w:hAnsi="Consolas"/>
         </w:rPr>
         <w:t>在新增职工信息时，会对职工的工号格式、身份证号格式、手机号格式以及其是否存在进行校验。</w:t>
       </w:r>
       <w:r>
         <w:rPr>
-          <w:rFonts w:hint="eastAsia"/>
+          <w:rFonts w:ascii="Consolas" w:hAnsi="Consolas"/>
         </w:rPr>
         <w:t>信息输入完毕之后会将信息存储在文件中。</w:t>
       </w:r>
@@ -3367,42 +5238,45 @@
     <w:p>
       <w:pPr>
         <w:ind w:firstLine="480"/>
-      </w:pPr>
-      <w:r>
-        <w:rPr>
-          <w:rFonts w:hint="eastAsia"/>
+        <w:rPr>
+          <w:rFonts w:ascii="Consolas" w:hAnsi="Consolas"/>
+        </w:rPr>
+      </w:pPr>
+      <w:r>
+        <w:rPr>
+          <w:rFonts w:ascii="Consolas" w:hAnsi="Consolas"/>
         </w:rPr>
         <w:t>身份证号和手机号</w:t>
       </w:r>
       <w:r>
         <w:rPr>
-          <w:rFonts w:hint="eastAsia"/>
+          <w:rFonts w:ascii="Consolas" w:hAnsi="Consolas"/>
         </w:rPr>
         <w:t>格式通过正则表达式进行校验；</w:t>
       </w:r>
       <w:r>
         <w:rPr>
-          <w:rFonts w:hint="eastAsia"/>
+          <w:rFonts w:ascii="Consolas" w:hAnsi="Consolas"/>
         </w:rPr>
         <w:t>校验是否存在时会</w:t>
       </w:r>
       <w:r>
         <w:rPr>
-          <w:rFonts w:hint="eastAsia"/>
+          <w:rFonts w:ascii="Consolas" w:hAnsi="Consolas"/>
         </w:rPr>
         <w:t>通过自定义函数</w:t>
       </w:r>
       <w:proofErr w:type="gramStart"/>
       <w:r>
         <w:rPr>
-          <w:rFonts w:hint="eastAsia"/>
+          <w:rFonts w:ascii="Consolas" w:hAnsi="Consolas"/>
         </w:rPr>
         <w:t>去文件</w:t>
       </w:r>
       <w:proofErr w:type="gramEnd"/>
       <w:r>
         <w:rPr>
-          <w:rFonts w:hint="eastAsia"/>
+          <w:rFonts w:ascii="Consolas" w:hAnsi="Consolas"/>
         </w:rPr>
         <w:t>中进行查询比对。</w:t>
       </w:r>
@@ -3410,11 +5284,16 @@
     <w:p>
       <w:pPr>
         <w:ind w:firstLine="480"/>
-      </w:pPr>
-      <w:r>
-        <w:rPr>
+        <w:rPr>
+          <w:rFonts w:ascii="Consolas" w:hAnsi="Consolas"/>
+        </w:rPr>
+      </w:pPr>
+      <w:r>
+        <w:rPr>
+          <w:rFonts w:ascii="Consolas" w:hAnsi="Consolas"/>
           <w:noProof/>
         </w:rPr>
+        <w:lastRenderedPageBreak/>
         <w:drawing>
           <wp:inline distT="0" distB="0" distL="0" distR="0" wp14:anchorId="0AD8CF76" wp14:editId="61A7783C">
             <wp:extent cx="5274310" cy="5191125"/>
@@ -3431,7 +5310,7 @@
                     <pic:cNvPicPr/>
                   </pic:nvPicPr>
                   <pic:blipFill>
-                    <a:blip r:embed="rId14"/>
+                    <a:blip r:embed="rId16"/>
                     <a:stretch>
                       <a:fillRect/>
                     </a:stretch>
@@ -3455,22 +5334,33 @@
     <w:p>
       <w:pPr>
         <w:pStyle w:val="a9"/>
-      </w:pPr>
-      <w:r>
-        <w:rPr>
-          <w:rFonts w:hint="eastAsia"/>
-        </w:rPr>
-        <w:lastRenderedPageBreak/>
+        <w:numPr>
+          <w:ilvl w:val="0"/>
+          <w:numId w:val="4"/>
+        </w:numPr>
+        <w:rPr>
+          <w:rFonts w:ascii="Consolas" w:hAnsi="Consolas"/>
+        </w:rPr>
+      </w:pPr>
+      <w:bookmarkStart w:id="13" w:name="_Toc168248201"/>
+      <w:r>
+        <w:rPr>
+          <w:rFonts w:ascii="Consolas" w:hAnsi="Consolas"/>
+        </w:rPr>
         <w:t>修改职工档案信息</w:t>
       </w:r>
-    </w:p>
-    <w:p>
-      <w:pPr>
-        <w:ind w:firstLine="480"/>
-      </w:pPr>
-      <w:r>
-        <w:rPr>
-          <w:rFonts w:hint="eastAsia"/>
+      <w:bookmarkEnd w:id="13"/>
+    </w:p>
+    <w:p>
+      <w:pPr>
+        <w:ind w:firstLine="480"/>
+        <w:rPr>
+          <w:rFonts w:ascii="Consolas" w:hAnsi="Consolas"/>
+        </w:rPr>
+      </w:pPr>
+      <w:r>
+        <w:rPr>
+          <w:rFonts w:ascii="Consolas" w:hAnsi="Consolas"/>
         </w:rPr>
         <w:t>先选择通过工号或者身份证号查询出职工信息</w:t>
       </w:r>
@@ -3478,9 +5368,13 @@
     <w:p>
       <w:pPr>
         <w:ind w:firstLine="480"/>
-      </w:pPr>
-      <w:r>
-        <w:rPr>
+        <w:rPr>
+          <w:rFonts w:ascii="Consolas" w:hAnsi="Consolas"/>
+        </w:rPr>
+      </w:pPr>
+      <w:r>
+        <w:rPr>
+          <w:rFonts w:ascii="Consolas" w:hAnsi="Consolas"/>
           <w:noProof/>
         </w:rPr>
         <w:drawing>
@@ -3499,7 +5393,7 @@
                     <pic:cNvPicPr/>
                   </pic:nvPicPr>
                   <pic:blipFill>
-                    <a:blip r:embed="rId15"/>
+                    <a:blip r:embed="rId17"/>
                     <a:stretch>
                       <a:fillRect/>
                     </a:stretch>
@@ -3523,43 +5417,63 @@
     <w:p>
       <w:pPr>
         <w:ind w:firstLine="480"/>
-      </w:pPr>
-      <w:r>
-        <w:rPr>
-          <w:rFonts w:hint="eastAsia"/>
+        <w:rPr>
+          <w:rFonts w:ascii="Consolas" w:hAnsi="Consolas"/>
+        </w:rPr>
+      </w:pPr>
+      <w:r>
+        <w:rPr>
+          <w:rFonts w:ascii="Consolas" w:hAnsi="Consolas"/>
         </w:rPr>
         <w:t>信息查询出来之后会显示原来的值。工号不可修改，如果不进行</w:t>
       </w:r>
       <w:proofErr w:type="gramStart"/>
       <w:r>
         <w:rPr>
-          <w:rFonts w:hint="eastAsia"/>
+          <w:rFonts w:ascii="Consolas" w:hAnsi="Consolas"/>
         </w:rPr>
         <w:t>修改按</w:t>
       </w:r>
       <w:proofErr w:type="gramEnd"/>
       <w:r>
         <w:rPr>
-          <w:rFonts w:hint="eastAsia"/>
-        </w:rPr>
-        <w:t>回车键即可。</w:t>
-      </w:r>
-      <w:r>
-        <w:rPr>
-          <w:rFonts w:hint="eastAsia"/>
+          <w:rFonts w:ascii="Consolas" w:hAnsi="Consolas"/>
+        </w:rPr>
+        <w:t>回车键即可</w:t>
+      </w:r>
+      <w:r>
+        <w:rPr>
+          <w:rFonts w:ascii="Consolas" w:hAnsi="Consolas"/>
+        </w:rPr>
+        <w:t>，依旧会对职工的身份证号格式、手机号格式以及其是否存在进行校验，</w:t>
+      </w:r>
+      <w:r>
+        <w:rPr>
+          <w:rFonts w:ascii="Consolas" w:hAnsi="Consolas"/>
         </w:rPr>
         <w:t>如图所示</w:t>
       </w:r>
+      <w:r>
+        <w:rPr>
+          <w:rFonts w:ascii="Consolas" w:hAnsi="Consolas"/>
+        </w:rPr>
+        <w:t>：</w:t>
+      </w:r>
     </w:p>
     <w:p>
       <w:pPr>
         <w:ind w:firstLine="480"/>
         <w:jc w:val="center"/>
-      </w:pPr>
-      <w:r>
-        <w:rPr>
+        <w:rPr>
+          <w:rFonts w:ascii="Consolas" w:hAnsi="Consolas"/>
+        </w:rPr>
+      </w:pPr>
+      <w:r>
+        <w:rPr>
+          <w:rFonts w:ascii="Consolas" w:hAnsi="Consolas"/>
           <w:noProof/>
         </w:rPr>
+        <w:lastRenderedPageBreak/>
         <w:drawing>
           <wp:inline distT="0" distB="0" distL="0" distR="0" wp14:anchorId="12390DC2" wp14:editId="4DEB9FC5">
             <wp:extent cx="3048000" cy="4469617"/>
@@ -3576,7 +5490,7 @@
                     <pic:cNvPicPr/>
                   </pic:nvPicPr>
                   <pic:blipFill>
-                    <a:blip r:embed="rId16"/>
+                    <a:blip r:embed="rId18"/>
                     <a:stretch>
                       <a:fillRect/>
                     </a:stretch>
@@ -3600,12 +5514,39 @@
     <w:p>
       <w:pPr>
         <w:ind w:firstLine="480"/>
-      </w:pPr>
-      <w:r>
-        <w:rPr>
-          <w:rFonts w:hint="eastAsia"/>
-        </w:rPr>
-        <w:t>通过自定义函数实现，首先创建一个临时文件，再去原文件中查询是否存在该号码，如果存在该号码，则令标识</w:t>
+        <w:rPr>
+          <w:rFonts w:ascii="Consolas" w:hAnsi="Consolas"/>
+        </w:rPr>
+      </w:pPr>
+      <w:r>
+        <w:rPr>
+          <w:rFonts w:ascii="Consolas" w:hAnsi="Consolas"/>
+        </w:rPr>
+        <w:t>通过自定义函数实现，首先创建一个临时文件，再去原文件中查询是否存在该</w:t>
+      </w:r>
+      <w:r>
+        <w:rPr>
+          <w:rFonts w:ascii="Consolas" w:hAnsi="Consolas"/>
+        </w:rPr>
+        <w:t>工号（或身份证号）</w:t>
+      </w:r>
+      <w:r>
+        <w:rPr>
+          <w:rFonts w:ascii="Consolas" w:hAnsi="Consolas"/>
+        </w:rPr>
+        <w:t>，如果存在该</w:t>
+      </w:r>
+      <w:r>
+        <w:rPr>
+          <w:rFonts w:ascii="Consolas" w:hAnsi="Consolas"/>
+        </w:rPr>
+        <w:t>工号（或身份证号）</w:t>
+      </w:r>
+      <w:r>
+        <w:rPr>
+          <w:rFonts w:ascii="Consolas" w:hAnsi="Consolas"/>
+        </w:rPr>
+        <w:t>，则令标识</w:t>
       </w:r>
       <w:r>
         <w:rPr>
@@ -3617,55 +5558,17 @@
       </w:r>
       <w:r>
         <w:rPr>
-          <w:rFonts w:hint="eastAsia"/>
+          <w:rFonts w:ascii="Consolas" w:hAnsi="Consolas"/>
         </w:rPr>
         <w:t>为</w:t>
       </w:r>
-      <w:r>
-        <w:rPr>
-          <w:rFonts w:ascii="Consolas" w:eastAsia="新宋体" w:hAnsi="Consolas" w:cs="新宋体" w:hint="eastAsia"/>
-          <w:color w:val="000000"/>
-          <w:kern w:val="0"/>
-        </w:rPr>
-        <w:t>true</w:t>
-      </w:r>
-      <w:r>
-        <w:rPr>
-          <w:rFonts w:ascii="Consolas" w:eastAsia="新宋体" w:hAnsi="Consolas" w:cs="新宋体" w:hint="eastAsia"/>
-          <w:color w:val="000000"/>
-          <w:kern w:val="0"/>
-        </w:rPr>
-        <w:t>。</w:t>
-      </w:r>
-      <w:r>
-        <w:rPr>
-          <w:rFonts w:hint="eastAsia"/>
-        </w:rPr>
-        <w:t>如果某个职工信息不是要更新的职工，则写入临时文件，如果是要更新的职工则将其信息获取出来，将每个属性以逗号为标识符分开存入</w:t>
-      </w:r>
-      <w:proofErr w:type="spellStart"/>
       <w:r>
         <w:rPr>
           <w:rFonts w:ascii="Consolas" w:eastAsia="新宋体" w:hAnsi="Consolas" w:cs="新宋体"/>
           <w:color w:val="000000"/>
           <w:kern w:val="0"/>
         </w:rPr>
-        <w:t>employeeVector</w:t>
-      </w:r>
-      <w:proofErr w:type="spellEnd"/>
-      <w:r>
-        <w:rPr>
-          <w:rFonts w:ascii="Consolas" w:eastAsia="新宋体" w:hAnsi="Consolas" w:cs="新宋体" w:hint="eastAsia"/>
-          <w:color w:val="000000"/>
-          <w:kern w:val="0"/>
-        </w:rPr>
-        <w:t>中便于操作，再逐一显示原信息并输入新信息</w:t>
-      </w:r>
-      <w:r>
-        <w:rPr>
-          <w:rFonts w:hint="eastAsia"/>
-        </w:rPr>
-        <w:t>。最后对</w:t>
+        <w:t>true</w:t>
       </w:r>
       <w:r>
         <w:rPr>
@@ -3673,11 +5576,73 @@
           <w:color w:val="000000"/>
           <w:kern w:val="0"/>
         </w:rPr>
+        <w:t>。</w:t>
+      </w:r>
+      <w:r>
+        <w:rPr>
+          <w:rFonts w:ascii="Consolas" w:hAnsi="Consolas"/>
+        </w:rPr>
+        <w:t>如果某个职工信息不是要更新的职工，则写入临时文件，如果是要更新的职工则将其信息获取出来，将每个属性以逗号为标识符分开存入</w:t>
+      </w:r>
+      <w:proofErr w:type="spellStart"/>
+      <w:r>
+        <w:rPr>
+          <w:rFonts w:ascii="Consolas" w:eastAsia="新宋体" w:hAnsi="Consolas" w:cs="新宋体"/>
+          <w:color w:val="000000"/>
+          <w:kern w:val="0"/>
+        </w:rPr>
+        <w:t>employeeVector</w:t>
+      </w:r>
+      <w:proofErr w:type="spellEnd"/>
+      <w:r>
+        <w:rPr>
+          <w:rFonts w:ascii="Consolas" w:eastAsia="新宋体" w:hAnsi="Consolas" w:cs="新宋体"/>
+          <w:color w:val="000000"/>
+          <w:kern w:val="0"/>
+        </w:rPr>
+        <w:t>中便于操作，再逐一显示原信息并输入新信息</w:t>
+      </w:r>
+      <w:r>
+        <w:rPr>
+          <w:rFonts w:ascii="Consolas" w:hAnsi="Consolas"/>
+        </w:rPr>
+        <w:t>，输入完毕后将</w:t>
+      </w:r>
+      <w:proofErr w:type="spellStart"/>
+      <w:r>
+        <w:rPr>
+          <w:rFonts w:ascii="Consolas" w:eastAsia="新宋体" w:hAnsi="Consolas" w:cs="新宋体"/>
+          <w:color w:val="000000"/>
+          <w:kern w:val="0"/>
+        </w:rPr>
+        <w:t>employeeVector</w:t>
+      </w:r>
+      <w:proofErr w:type="spellEnd"/>
+      <w:r>
+        <w:rPr>
+          <w:rFonts w:ascii="Consolas" w:eastAsia="新宋体" w:hAnsi="Consolas" w:cs="新宋体"/>
+          <w:color w:val="000000"/>
+          <w:kern w:val="0"/>
+        </w:rPr>
+        <w:t>中的信息拼接成一个新的字符串存入文件。</w:t>
+      </w:r>
+      <w:r>
+        <w:rPr>
+          <w:rFonts w:ascii="Consolas" w:hAnsi="Consolas"/>
+        </w:rPr>
+        <w:t>最后对</w:t>
+      </w:r>
+      <w:r>
+        <w:rPr>
+          <w:rFonts w:ascii="Consolas" w:eastAsia="新宋体" w:hAnsi="Consolas" w:cs="新宋体"/>
+          <w:color w:val="000000"/>
+          <w:kern w:val="0"/>
+        </w:rPr>
         <w:t>found</w:t>
       </w:r>
       <w:r>
         <w:rPr>
-          <w:rFonts w:ascii="Consolas" w:eastAsia="新宋体" w:hAnsi="Consolas" w:cs="新宋体" w:hint="eastAsia"/>
+          <w:rFonts w:ascii="Consolas" w:eastAsia="新宋体" w:hAnsi="Consolas" w:cs="新宋体"/>
           <w:color w:val="000000"/>
           <w:kern w:val="0"/>
         </w:rPr>
@@ -3686,7 +5651,7 @@
       <w:proofErr w:type="spellStart"/>
       <w:r>
         <w:rPr>
-          <w:rFonts w:ascii="Consolas" w:eastAsia="新宋体" w:hAnsi="Consolas" w:cs="新宋体" w:hint="eastAsia"/>
+          <w:rFonts w:ascii="Consolas" w:eastAsia="新宋体" w:hAnsi="Consolas" w:cs="新宋体"/>
           <w:color w:val="000000"/>
           <w:kern w:val="0"/>
         </w:rPr>
@@ -3695,7 +5660,7 @@
       <w:proofErr w:type="spellEnd"/>
       <w:r>
         <w:rPr>
-          <w:rFonts w:ascii="Consolas" w:eastAsia="新宋体" w:hAnsi="Consolas" w:cs="新宋体" w:hint="eastAsia"/>
+          <w:rFonts w:ascii="Consolas" w:eastAsia="新宋体" w:hAnsi="Consolas" w:cs="新宋体"/>
           <w:color w:val="000000"/>
           <w:kern w:val="0"/>
         </w:rPr>
@@ -3711,21 +5676,21 @@
       </w:pPr>
       <w:r>
         <w:rPr>
-          <w:rFonts w:hint="eastAsia"/>
+          <w:rFonts w:ascii="Consolas" w:hAnsi="Consolas"/>
         </w:rPr>
         <w:t>在实现不进行</w:t>
       </w:r>
       <w:proofErr w:type="gramStart"/>
       <w:r>
         <w:rPr>
-          <w:rFonts w:hint="eastAsia"/>
+          <w:rFonts w:ascii="Consolas" w:hAnsi="Consolas"/>
         </w:rPr>
         <w:t>修改按</w:t>
       </w:r>
       <w:proofErr w:type="gramEnd"/>
       <w:r>
         <w:rPr>
-          <w:rFonts w:hint="eastAsia"/>
+          <w:rFonts w:ascii="Consolas" w:hAnsi="Consolas"/>
         </w:rPr>
         <w:t>回车键即可时，是本项目的难点之一，需要对</w:t>
       </w:r>
@@ -3737,37 +5702,37 @@
       </w:r>
       <w:r>
         <w:rPr>
-          <w:rFonts w:ascii="Consolas" w:hAnsi="Consolas" w:hint="eastAsia"/>
+          <w:rFonts w:ascii="Consolas" w:hAnsi="Consolas"/>
         </w:rPr>
         <w:t>的输入字符流有比较熟练的掌握，</w:t>
       </w:r>
       <w:r>
         <w:rPr>
-          <w:rFonts w:ascii="Consolas" w:hAnsi="Consolas" w:hint="eastAsia"/>
+          <w:rFonts w:ascii="Consolas" w:hAnsi="Consolas"/>
         </w:rPr>
         <w:t>并且还要熟练使用</w:t>
       </w:r>
       <w:r>
         <w:rPr>
-          <w:rFonts w:ascii="Consolas" w:hAnsi="Consolas" w:hint="eastAsia"/>
+          <w:rFonts w:ascii="Consolas" w:hAnsi="Consolas"/>
         </w:rPr>
         <w:t>Debug</w:t>
       </w:r>
       <w:r>
         <w:rPr>
-          <w:rFonts w:ascii="Consolas" w:hAnsi="Consolas" w:hint="eastAsia"/>
+          <w:rFonts w:ascii="Consolas" w:hAnsi="Consolas"/>
         </w:rPr>
         <w:t>功能</w:t>
       </w:r>
       <w:r>
         <w:rPr>
-          <w:rFonts w:ascii="Consolas" w:hAnsi="Consolas" w:hint="eastAsia"/>
+          <w:rFonts w:ascii="Consolas" w:hAnsi="Consolas"/>
         </w:rPr>
         <w:t>，</w:t>
       </w:r>
       <w:r>
         <w:rPr>
-          <w:rFonts w:ascii="Consolas" w:hAnsi="Consolas" w:hint="eastAsia"/>
+          <w:rFonts w:ascii="Consolas" w:hAnsi="Consolas"/>
         </w:rPr>
         <w:t>否则很容易出现不理想的效果。</w:t>
       </w:r>
@@ -3781,28 +5746,27 @@
       </w:pPr>
       <w:r>
         <w:rPr>
-          <w:rFonts w:ascii="Consolas" w:hAnsi="Consolas" w:hint="eastAsia"/>
-        </w:rPr>
-        <w:lastRenderedPageBreak/>
+          <w:rFonts w:ascii="Consolas" w:hAnsi="Consolas"/>
+        </w:rPr>
         <w:t>当不清空输入缓冲区时，前面的输入会影响到后面的效果，比如</w:t>
       </w:r>
       <w:r>
         <w:rPr>
-          <w:rFonts w:ascii="Consolas" w:hAnsi="Consolas" w:hint="eastAsia"/>
+          <w:rFonts w:ascii="Consolas" w:hAnsi="Consolas"/>
         </w:rPr>
         <w:t>注释</w:t>
       </w:r>
       <w:proofErr w:type="gramStart"/>
       <w:r>
         <w:rPr>
-          <w:rFonts w:ascii="Consolas" w:hAnsi="Consolas" w:hint="eastAsia"/>
+          <w:rFonts w:ascii="Consolas" w:hAnsi="Consolas"/>
         </w:rPr>
         <w:t>掉以下</w:t>
       </w:r>
       <w:proofErr w:type="gramEnd"/>
       <w:r>
         <w:rPr>
-          <w:rFonts w:ascii="Consolas" w:hAnsi="Consolas" w:hint="eastAsia"/>
+          <w:rFonts w:ascii="Consolas" w:hAnsi="Consolas"/>
         </w:rPr>
         <w:t>代码之后</w:t>
       </w:r>
@@ -3836,7 +5800,7 @@
                     <pic:cNvPicPr/>
                   </pic:nvPicPr>
                   <pic:blipFill>
-                    <a:blip r:embed="rId17"/>
+                    <a:blip r:embed="rId19"/>
                     <a:stretch>
                       <a:fillRect/>
                     </a:stretch>
@@ -3866,8 +5830,9 @@
       </w:pPr>
       <w:r>
         <w:rPr>
-          <w:rFonts w:ascii="Consolas" w:hAnsi="Consolas" w:hint="eastAsia"/>
-        </w:rPr>
+          <w:rFonts w:ascii="Consolas" w:hAnsi="Consolas"/>
+        </w:rPr>
+        <w:lastRenderedPageBreak/>
         <w:t>便会出现以下效果，将直接跳过姓名的修改。</w:t>
       </w:r>
     </w:p>
@@ -3900,7 +5865,7 @@
                     <pic:cNvPicPr/>
                   </pic:nvPicPr>
                   <pic:blipFill>
-                    <a:blip r:embed="rId18"/>
+                    <a:blip r:embed="rId20"/>
                     <a:stretch>
                       <a:fillRect/>
                     </a:stretch>
@@ -3931,21 +5896,21 @@
       </w:pPr>
       <w:r>
         <w:rPr>
-          <w:rFonts w:ascii="Consolas" w:hAnsi="Consolas" w:hint="eastAsia"/>
+          <w:rFonts w:ascii="Consolas" w:hAnsi="Consolas"/>
         </w:rPr>
         <w:t>再比如，注释</w:t>
       </w:r>
       <w:proofErr w:type="gramStart"/>
       <w:r>
         <w:rPr>
-          <w:rFonts w:ascii="Consolas" w:hAnsi="Consolas" w:hint="eastAsia"/>
+          <w:rFonts w:ascii="Consolas" w:hAnsi="Consolas"/>
         </w:rPr>
         <w:t>掉以下</w:t>
       </w:r>
       <w:proofErr w:type="gramEnd"/>
       <w:r>
         <w:rPr>
-          <w:rFonts w:ascii="Consolas" w:hAnsi="Consolas" w:hint="eastAsia"/>
+          <w:rFonts w:ascii="Consolas" w:hAnsi="Consolas"/>
         </w:rPr>
         <w:t>代码之后</w:t>
       </w:r>
@@ -3979,7 +5944,7 @@
                     <pic:cNvPicPr/>
                   </pic:nvPicPr>
                   <pic:blipFill>
-                    <a:blip r:embed="rId19"/>
+                    <a:blip r:embed="rId21"/>
                     <a:stretch>
                       <a:fillRect/>
                     </a:stretch>
@@ -4010,7 +5975,7 @@
       </w:pPr>
       <w:r>
         <w:rPr>
-          <w:rFonts w:ascii="Consolas" w:hAnsi="Consolas" w:hint="eastAsia"/>
+          <w:rFonts w:ascii="Consolas" w:hAnsi="Consolas"/>
         </w:rPr>
         <w:t>可以看到，输入中文时无法识别到信息</w:t>
       </w:r>
@@ -4028,7 +5993,6 @@
           <w:rFonts w:ascii="Consolas" w:hAnsi="Consolas"/>
           <w:noProof/>
         </w:rPr>
-        <w:lastRenderedPageBreak/>
         <w:drawing>
           <wp:inline distT="0" distB="0" distL="0" distR="0" wp14:anchorId="62FDCA39" wp14:editId="1227B4BE">
             <wp:extent cx="5274310" cy="2733040"/>
@@ -4045,7 +6009,7 @@
                     <pic:cNvPicPr/>
                   </pic:nvPicPr>
                   <pic:blipFill>
-                    <a:blip r:embed="rId20"/>
+                    <a:blip r:embed="rId22"/>
                     <a:stretch>
                       <a:fillRect/>
                     </a:stretch>
@@ -4076,9 +6040,21 @@
       </w:pPr>
       <w:r>
         <w:rPr>
-          <w:rFonts w:ascii="Consolas" w:hAnsi="Consolas" w:hint="eastAsia"/>
-        </w:rPr>
-        <w:t>如果继续执行修改，就会出现乱码</w:t>
+          <w:rFonts w:ascii="Consolas" w:hAnsi="Consolas"/>
+        </w:rPr>
+        <w:t>如果继续执行修改，</w:t>
+      </w:r>
+      <w:r>
+        <w:rPr>
+          <w:rFonts w:ascii="Consolas" w:hAnsi="Consolas"/>
+        </w:rPr>
+        <w:t>最终保存的数据</w:t>
+      </w:r>
+      <w:r>
+        <w:rPr>
+          <w:rFonts w:ascii="Consolas" w:hAnsi="Consolas"/>
+        </w:rPr>
+        <w:t>就会出现乱码</w:t>
       </w:r>
     </w:p>
     <w:p>
@@ -4094,6 +6070,7 @@
           <w:rFonts w:ascii="Consolas" w:hAnsi="Consolas"/>
           <w:noProof/>
         </w:rPr>
+        <w:lastRenderedPageBreak/>
         <w:drawing>
           <wp:inline distT="0" distB="0" distL="0" distR="0" wp14:anchorId="0888C85E" wp14:editId="78DF781D">
             <wp:extent cx="2584938" cy="1784216"/>
@@ -4110,7 +6087,7 @@
                     <pic:cNvPicPr/>
                   </pic:nvPicPr>
                   <pic:blipFill>
-                    <a:blip r:embed="rId21"/>
+                    <a:blip r:embed="rId23"/>
                     <a:stretch>
                       <a:fillRect/>
                     </a:stretch>
@@ -4141,7 +6118,7 @@
       </w:pPr>
       <w:r>
         <w:rPr>
-          <w:rFonts w:ascii="Consolas" w:hAnsi="Consolas" w:hint="eastAsia"/>
+          <w:rFonts w:ascii="Consolas" w:hAnsi="Consolas"/>
         </w:rPr>
         <w:t>如果输入的是英文时将会丢失第一个字符</w:t>
       </w:r>
@@ -4175,7 +6152,7 @@
                     <pic:cNvPicPr/>
                   </pic:nvPicPr>
                   <pic:blipFill>
-                    <a:blip r:embed="rId22"/>
+                    <a:blip r:embed="rId24"/>
                     <a:stretch>
                       <a:fillRect/>
                     </a:stretch>
@@ -4199,22 +6176,33 @@
     <w:p>
       <w:pPr>
         <w:pStyle w:val="a9"/>
-      </w:pPr>
-      <w:r>
-        <w:rPr>
-          <w:rFonts w:hint="eastAsia"/>
-        </w:rPr>
-        <w:lastRenderedPageBreak/>
+        <w:numPr>
+          <w:ilvl w:val="0"/>
+          <w:numId w:val="4"/>
+        </w:numPr>
+        <w:rPr>
+          <w:rFonts w:ascii="Consolas" w:hAnsi="Consolas"/>
+        </w:rPr>
+      </w:pPr>
+      <w:bookmarkStart w:id="14" w:name="_Toc168248202"/>
+      <w:r>
+        <w:rPr>
+          <w:rFonts w:ascii="Consolas" w:hAnsi="Consolas"/>
+        </w:rPr>
         <w:t>删除职工档案信息</w:t>
       </w:r>
-    </w:p>
-    <w:p>
-      <w:pPr>
-        <w:ind w:firstLine="480"/>
-      </w:pPr>
-      <w:r>
-        <w:rPr>
-          <w:rFonts w:hint="eastAsia"/>
+      <w:bookmarkEnd w:id="14"/>
+    </w:p>
+    <w:p>
+      <w:pPr>
+        <w:ind w:firstLine="480"/>
+        <w:rPr>
+          <w:rFonts w:ascii="Consolas" w:hAnsi="Consolas"/>
+        </w:rPr>
+      </w:pPr>
+      <w:r>
+        <w:rPr>
+          <w:rFonts w:ascii="Consolas" w:hAnsi="Consolas"/>
         </w:rPr>
         <w:t>通过工号和身份证号进行删除。</w:t>
       </w:r>
@@ -4222,30 +6210,51 @@
     <w:p>
       <w:pPr>
         <w:ind w:firstLine="480"/>
-      </w:pPr>
-      <w:r>
-        <w:rPr>
-          <w:rFonts w:hint="eastAsia"/>
+        <w:rPr>
+          <w:rFonts w:ascii="Consolas" w:hAnsi="Consolas"/>
+        </w:rPr>
+      </w:pPr>
+      <w:r>
+        <w:rPr>
+          <w:rFonts w:ascii="Consolas" w:hAnsi="Consolas"/>
         </w:rPr>
         <w:t>通过自定义函数实现，首先创建一个临时文件，先去原文件中查询是否存在</w:t>
       </w:r>
       <w:r>
         <w:rPr>
-          <w:rFonts w:hint="eastAsia"/>
+          <w:rFonts w:ascii="Consolas" w:hAnsi="Consolas"/>
         </w:rPr>
         <w:t>该</w:t>
       </w:r>
       <w:r>
         <w:rPr>
-          <w:rFonts w:hint="eastAsia"/>
-        </w:rPr>
-        <w:t>号码，</w:t>
-      </w:r>
-      <w:r>
-        <w:rPr>
-          <w:rFonts w:hint="eastAsia"/>
-        </w:rPr>
-        <w:t>如果存在该号码，则令标识</w:t>
+          <w:rFonts w:ascii="Consolas" w:hAnsi="Consolas"/>
+        </w:rPr>
+        <w:t>工号（或身份证号）</w:t>
+      </w:r>
+      <w:r>
+        <w:rPr>
+          <w:rFonts w:ascii="Consolas" w:hAnsi="Consolas"/>
+        </w:rPr>
+        <w:t>，</w:t>
+      </w:r>
+      <w:r>
+        <w:rPr>
+          <w:rFonts w:ascii="Consolas" w:hAnsi="Consolas"/>
+        </w:rPr>
+        <w:t>如果存在该</w:t>
+      </w:r>
+      <w:r>
+        <w:rPr>
+          <w:rFonts w:ascii="Consolas" w:hAnsi="Consolas"/>
+        </w:rPr>
+        <w:t>工号（或身份证号）</w:t>
+      </w:r>
+      <w:r>
+        <w:rPr>
+          <w:rFonts w:ascii="Consolas" w:hAnsi="Consolas"/>
+        </w:rPr>
+        <w:t>，则令标识</w:t>
       </w:r>
       <w:r>
         <w:rPr>
@@ -4257,49 +6266,9 @@
       </w:r>
       <w:r>
         <w:rPr>
-          <w:rFonts w:hint="eastAsia"/>
+          <w:rFonts w:ascii="Consolas" w:hAnsi="Consolas"/>
         </w:rPr>
         <w:t>为</w:t>
-      </w:r>
-      <w:r>
-        <w:rPr>
-          <w:rFonts w:ascii="Consolas" w:eastAsia="新宋体" w:hAnsi="Consolas" w:cs="新宋体" w:hint="eastAsia"/>
-          <w:color w:val="000000"/>
-          <w:kern w:val="0"/>
-        </w:rPr>
-        <w:t>true</w:t>
-      </w:r>
-      <w:r>
-        <w:rPr>
-          <w:rFonts w:ascii="Consolas" w:eastAsia="新宋体" w:hAnsi="Consolas" w:cs="新宋体" w:hint="eastAsia"/>
-          <w:color w:val="000000"/>
-          <w:kern w:val="0"/>
-        </w:rPr>
-        <w:t>。</w:t>
-      </w:r>
-      <w:r>
-        <w:rPr>
-          <w:rFonts w:hint="eastAsia"/>
-        </w:rPr>
-        <w:t>如果某个职工信息不是要删除的职工，则写入临时文件，如果是要删除的职工则不写入临时文件</w:t>
-      </w:r>
-      <w:r>
-        <w:rPr>
-          <w:rFonts w:hint="eastAsia"/>
-        </w:rPr>
-        <w:t>。</w:t>
-      </w:r>
-      <w:r>
-        <w:rPr>
-          <w:rFonts w:hint="eastAsia"/>
-        </w:rPr>
-        <w:t>最后</w:t>
-      </w:r>
-      <w:r>
-        <w:rPr>
-          <w:rFonts w:hint="eastAsia"/>
-        </w:rPr>
-        <w:t>对</w:t>
       </w:r>
       <w:r>
         <w:rPr>
@@ -4307,11 +6276,51 @@
           <w:color w:val="000000"/>
           <w:kern w:val="0"/>
         </w:rPr>
+        <w:t>true</w:t>
+      </w:r>
+      <w:r>
+        <w:rPr>
+          <w:rFonts w:ascii="Consolas" w:eastAsia="新宋体" w:hAnsi="Consolas" w:cs="新宋体"/>
+          <w:color w:val="000000"/>
+          <w:kern w:val="0"/>
+        </w:rPr>
+        <w:t>。</w:t>
+      </w:r>
+      <w:r>
+        <w:rPr>
+          <w:rFonts w:ascii="Consolas" w:hAnsi="Consolas"/>
+        </w:rPr>
+        <w:t>如果某个职工信息不是要删除的职工，则写入临时文件，如果是要删除的职工则不写入临时文件</w:t>
+      </w:r>
+      <w:r>
+        <w:rPr>
+          <w:rFonts w:ascii="Consolas" w:hAnsi="Consolas"/>
+        </w:rPr>
+        <w:t>。</w:t>
+      </w:r>
+      <w:r>
+        <w:rPr>
+          <w:rFonts w:ascii="Consolas" w:hAnsi="Consolas"/>
+        </w:rPr>
+        <w:t>最后</w:t>
+      </w:r>
+      <w:r>
+        <w:rPr>
+          <w:rFonts w:ascii="Consolas" w:hAnsi="Consolas"/>
+        </w:rPr>
+        <w:t>对</w:t>
+      </w:r>
+      <w:r>
+        <w:rPr>
+          <w:rFonts w:ascii="Consolas" w:eastAsia="新宋体" w:hAnsi="Consolas" w:cs="新宋体"/>
+          <w:color w:val="000000"/>
+          <w:kern w:val="0"/>
+        </w:rPr>
         <w:t>found</w:t>
       </w:r>
       <w:r>
         <w:rPr>
-          <w:rFonts w:ascii="Consolas" w:eastAsia="新宋体" w:hAnsi="Consolas" w:cs="新宋体" w:hint="eastAsia"/>
+          <w:rFonts w:ascii="Consolas" w:eastAsia="新宋体" w:hAnsi="Consolas" w:cs="新宋体"/>
           <w:color w:val="000000"/>
           <w:kern w:val="0"/>
         </w:rPr>
@@ -4320,7 +6329,7 @@
       <w:proofErr w:type="spellStart"/>
       <w:r>
         <w:rPr>
-          <w:rFonts w:ascii="Consolas" w:eastAsia="新宋体" w:hAnsi="Consolas" w:cs="新宋体" w:hint="eastAsia"/>
+          <w:rFonts w:ascii="Consolas" w:eastAsia="新宋体" w:hAnsi="Consolas" w:cs="新宋体"/>
           <w:color w:val="000000"/>
           <w:kern w:val="0"/>
         </w:rPr>
@@ -4329,7 +6338,7 @@
       <w:proofErr w:type="spellEnd"/>
       <w:r>
         <w:rPr>
-          <w:rFonts w:ascii="Consolas" w:eastAsia="新宋体" w:hAnsi="Consolas" w:cs="新宋体" w:hint="eastAsia"/>
+          <w:rFonts w:ascii="Consolas" w:eastAsia="新宋体" w:hAnsi="Consolas" w:cs="新宋体"/>
           <w:color w:val="000000"/>
           <w:kern w:val="0"/>
         </w:rPr>
@@ -4340,9 +6349,13 @@
       <w:pPr>
         <w:ind w:firstLine="480"/>
         <w:jc w:val="center"/>
-      </w:pPr>
-      <w:r>
-        <w:rPr>
+        <w:rPr>
+          <w:rFonts w:ascii="Consolas" w:hAnsi="Consolas"/>
+        </w:rPr>
+      </w:pPr>
+      <w:r>
+        <w:rPr>
+          <w:rFonts w:ascii="Consolas" w:hAnsi="Consolas"/>
           <w:noProof/>
         </w:rPr>
         <w:drawing>
@@ -4361,7 +6374,7 @@
                     <pic:cNvPicPr/>
                   </pic:nvPicPr>
                   <pic:blipFill>
-                    <a:blip r:embed="rId23"/>
+                    <a:blip r:embed="rId25"/>
                     <a:stretch>
                       <a:fillRect/>
                     </a:stretch>
@@ -4386,11 +6399,16 @@
       <w:pPr>
         <w:ind w:firstLine="480"/>
         <w:jc w:val="center"/>
-      </w:pPr>
-      <w:r>
-        <w:rPr>
+        <w:rPr>
+          <w:rFonts w:ascii="Consolas" w:hAnsi="Consolas"/>
+        </w:rPr>
+      </w:pPr>
+      <w:r>
+        <w:rPr>
+          <w:rFonts w:ascii="Consolas" w:hAnsi="Consolas"/>
           <w:noProof/>
         </w:rPr>
+        <w:lastRenderedPageBreak/>
         <w:drawing>
           <wp:inline distT="0" distB="0" distL="0" distR="0" wp14:anchorId="6EFCD90C" wp14:editId="58204475">
             <wp:extent cx="3862553" cy="820616"/>
@@ -4407,7 +6425,7 @@
                     <pic:cNvPicPr/>
                   </pic:nvPicPr>
                   <pic:blipFill>
-                    <a:blip r:embed="rId24"/>
+                    <a:blip r:embed="rId26"/>
                     <a:stretch>
                       <a:fillRect/>
                     </a:stretch>
@@ -4431,75 +6449,839 @@
     <w:p>
       <w:pPr>
         <w:ind w:firstLine="480"/>
-      </w:pPr>
-    </w:p>
-    <w:p>
-      <w:pPr>
-        <w:ind w:firstLine="480"/>
-      </w:pPr>
-    </w:p>
-    <w:p>
-      <w:pPr>
-        <w:ind w:firstLine="480"/>
-      </w:pPr>
-    </w:p>
-    <w:p>
-      <w:pPr>
-        <w:ind w:firstLine="480"/>
-      </w:pPr>
-    </w:p>
-    <w:p>
-      <w:pPr>
-        <w:ind w:firstLine="480"/>
-      </w:pPr>
-    </w:p>
-    <w:p>
-      <w:pPr>
-        <w:ind w:firstLine="480"/>
-      </w:pPr>
-    </w:p>
-    <w:p>
-      <w:pPr>
-        <w:ind w:firstLine="480"/>
-      </w:pPr>
-    </w:p>
-    <w:p>
-      <w:pPr>
-        <w:ind w:firstLine="480"/>
-      </w:pPr>
-    </w:p>
-    <w:p>
-      <w:pPr>
-        <w:ind w:firstLine="480"/>
-      </w:pPr>
-    </w:p>
-    <w:p>
-      <w:pPr>
-        <w:ind w:firstLine="480"/>
-      </w:pPr>
-    </w:p>
-    <w:p>
-      <w:pPr>
-        <w:ind w:firstLine="480"/>
-      </w:pPr>
-    </w:p>
-    <w:p>
-      <w:pPr>
-        <w:ind w:firstLine="480"/>
-      </w:pPr>
-    </w:p>
-    <w:p>
-      <w:pPr>
-        <w:ind w:firstLine="480"/>
+        <w:rPr>
+          <w:rFonts w:ascii="Consolas" w:hAnsi="Consolas"/>
+        </w:rPr>
+      </w:pPr>
+      <w:r>
+        <w:rPr>
+          <w:rFonts w:ascii="Consolas" w:hAnsi="Consolas"/>
+        </w:rPr>
+        <w:t>考虑到</w:t>
+      </w:r>
+      <w:r>
+        <w:rPr>
+          <w:rFonts w:ascii="Consolas" w:hAnsi="Consolas"/>
+        </w:rPr>
+        <w:t>删除全部数据</w:t>
+      </w:r>
+      <w:r>
+        <w:rPr>
+          <w:rFonts w:ascii="Consolas" w:hAnsi="Consolas"/>
+        </w:rPr>
+        <w:t>实现起来相对简单（只需创建临时文件，删除原文件，再将临时文件改名为原文件名即可），但是相对来说不太安全，容易将数据全部删除</w:t>
+      </w:r>
+      <w:r>
+        <w:rPr>
+          <w:rFonts w:ascii="Consolas" w:hAnsi="Consolas"/>
+        </w:rPr>
+        <w:t>，故本项目不实现删除全部员工操作功能。</w:t>
+      </w:r>
+    </w:p>
+    <w:p>
+      <w:pPr>
+        <w:pStyle w:val="a7"/>
+        <w:ind w:firstLine="883"/>
+        <w:rPr>
+          <w:rFonts w:ascii="Consolas" w:hAnsi="Consolas"/>
+        </w:rPr>
+      </w:pPr>
+      <w:bookmarkStart w:id="15" w:name="_Toc168248203"/>
+      <w:r>
+        <w:rPr>
+          <w:rFonts w:ascii="Consolas" w:hAnsi="Consolas"/>
+        </w:rPr>
+        <w:t>五、</w:t>
+      </w:r>
+      <w:r>
+        <w:rPr>
+          <w:rFonts w:ascii="Consolas" w:hAnsi="Consolas"/>
+        </w:rPr>
+        <w:t>运行环境及使用说明</w:t>
+      </w:r>
+      <w:bookmarkEnd w:id="15"/>
+    </w:p>
+    <w:p>
+      <w:pPr>
+        <w:ind w:firstLine="480"/>
+        <w:rPr>
+          <w:rFonts w:ascii="Consolas" w:hAnsi="Consolas"/>
+        </w:rPr>
+      </w:pPr>
+      <w:r>
+        <w:rPr>
+          <w:rFonts w:ascii="Consolas" w:hAnsi="Consolas"/>
+        </w:rPr>
+        <w:t>操作系统：</w:t>
+      </w:r>
+      <w:r>
+        <w:rPr>
+          <w:rFonts w:ascii="Consolas" w:hAnsi="Consolas"/>
+        </w:rPr>
+        <w:t>Windows</w:t>
+      </w:r>
+      <w:r>
+        <w:rPr>
+          <w:rFonts w:ascii="Consolas" w:hAnsi="Consolas"/>
+        </w:rPr>
+        <w:t xml:space="preserve"> </w:t>
+      </w:r>
+      <w:r>
+        <w:rPr>
+          <w:rFonts w:ascii="Consolas" w:hAnsi="Consolas"/>
+        </w:rPr>
+        <w:t>11</w:t>
+      </w:r>
+    </w:p>
+    <w:p>
+      <w:pPr>
+        <w:ind w:firstLine="480"/>
+        <w:rPr>
+          <w:rFonts w:ascii="Consolas" w:hAnsi="Consolas"/>
+        </w:rPr>
+      </w:pPr>
+      <w:r>
+        <w:rPr>
+          <w:rFonts w:ascii="Consolas" w:hAnsi="Consolas"/>
+        </w:rPr>
+        <w:t>运行软件：</w:t>
+      </w:r>
+      <w:r>
+        <w:rPr>
+          <w:rFonts w:ascii="Consolas" w:hAnsi="Consolas"/>
+        </w:rPr>
+        <w:t>Microsoft Visual Studio 2022</w:t>
+      </w:r>
+    </w:p>
+    <w:p>
+      <w:pPr>
+        <w:ind w:firstLine="480"/>
+        <w:rPr>
+          <w:rFonts w:ascii="Consolas" w:hAnsi="Consolas"/>
+        </w:rPr>
+      </w:pPr>
+      <w:r>
+        <w:rPr>
+          <w:rFonts w:ascii="Consolas" w:hAnsi="Consolas"/>
+        </w:rPr>
+        <w:t>在运行本项目时，</w:t>
+      </w:r>
+      <w:r>
+        <w:rPr>
+          <w:rFonts w:ascii="Consolas" w:hAnsi="Consolas"/>
+        </w:rPr>
+        <w:t>最好</w:t>
+      </w:r>
+      <w:r>
+        <w:rPr>
+          <w:rFonts w:ascii="Consolas" w:hAnsi="Consolas"/>
+        </w:rPr>
+        <w:t>确保当前目录下存在</w:t>
+      </w:r>
+      <w:r>
+        <w:rPr>
+          <w:rFonts w:ascii="Consolas" w:hAnsi="Consolas"/>
+        </w:rPr>
+        <w:t>“user.txt”</w:t>
+      </w:r>
+      <w:r>
+        <w:rPr>
+          <w:rFonts w:ascii="Consolas" w:hAnsi="Consolas"/>
+        </w:rPr>
+        <w:t>和</w:t>
+      </w:r>
+      <w:r>
+        <w:rPr>
+          <w:rFonts w:ascii="Consolas" w:hAnsi="Consolas"/>
+        </w:rPr>
+        <w:t>“employee.txt”</w:t>
+      </w:r>
+      <w:r>
+        <w:rPr>
+          <w:rFonts w:ascii="Consolas" w:hAnsi="Consolas"/>
+        </w:rPr>
+        <w:t>文件</w:t>
+      </w:r>
+      <w:r>
+        <w:rPr>
+          <w:rFonts w:ascii="Consolas" w:hAnsi="Consolas"/>
+        </w:rPr>
+        <w:t>，并且要存在</w:t>
+      </w:r>
+      <w:r>
+        <w:rPr>
+          <w:rFonts w:ascii="Consolas" w:hAnsi="Consolas"/>
+        </w:rPr>
+        <w:t>video</w:t>
+      </w:r>
+      <w:r>
+        <w:rPr>
+          <w:rFonts w:ascii="Consolas" w:hAnsi="Consolas"/>
+        </w:rPr>
+        <w:t>文件夹，将音频文件放入其中。</w:t>
+      </w:r>
+    </w:p>
+    <w:p>
+      <w:pPr>
+        <w:pStyle w:val="a7"/>
+        <w:ind w:firstLine="883"/>
+        <w:rPr>
+          <w:rFonts w:ascii="Consolas" w:hAnsi="Consolas"/>
+        </w:rPr>
+      </w:pPr>
+      <w:bookmarkStart w:id="16" w:name="_Toc168248204"/>
+      <w:r>
+        <w:rPr>
+          <w:rFonts w:ascii="Consolas" w:hAnsi="Consolas"/>
+        </w:rPr>
+        <w:t>六、项目总结</w:t>
+      </w:r>
+      <w:bookmarkEnd w:id="16"/>
+      <w:r>
+        <w:rPr>
+          <w:rFonts w:ascii="Consolas" w:hAnsi="Consolas" w:hint="eastAsia"/>
+        </w:rPr>
+        <w:t>与展望</w:t>
+      </w:r>
+    </w:p>
+    <w:p>
+      <w:pPr>
+        <w:ind w:firstLine="480"/>
+        <w:rPr>
+          <w:rFonts w:ascii="Consolas" w:hAnsi="Consolas"/>
+        </w:rPr>
+      </w:pPr>
+      <w:r>
+        <w:rPr>
+          <w:rFonts w:ascii="Consolas" w:hAnsi="Consolas"/>
+        </w:rPr>
+        <w:t>在</w:t>
+      </w:r>
+      <w:r>
+        <w:rPr>
+          <w:rFonts w:ascii="Consolas" w:hAnsi="Consolas"/>
+        </w:rPr>
+        <w:t>“</w:t>
+      </w:r>
+      <w:r>
+        <w:rPr>
+          <w:rFonts w:ascii="Consolas" w:hAnsi="Consolas"/>
+        </w:rPr>
+        <w:t>职工档案管理系统</w:t>
+      </w:r>
+      <w:r>
+        <w:rPr>
+          <w:rFonts w:ascii="Consolas" w:hAnsi="Consolas"/>
+        </w:rPr>
+        <w:t>”</w:t>
+      </w:r>
+      <w:r>
+        <w:rPr>
+          <w:rFonts w:ascii="Consolas" w:hAnsi="Consolas"/>
+        </w:rPr>
+        <w:t>的开发过程中，</w:t>
+      </w:r>
+      <w:r>
+        <w:rPr>
+          <w:rFonts w:ascii="Consolas" w:hAnsi="Consolas"/>
+        </w:rPr>
+        <w:t>我</w:t>
+      </w:r>
+      <w:r>
+        <w:rPr>
+          <w:rFonts w:ascii="Consolas" w:hAnsi="Consolas"/>
+        </w:rPr>
+        <w:t>深刻领悟到</w:t>
+      </w:r>
+      <w:r>
+        <w:rPr>
+          <w:rFonts w:ascii="Consolas" w:hAnsi="Consolas"/>
+        </w:rPr>
+        <w:t>C++</w:t>
+      </w:r>
+      <w:r>
+        <w:rPr>
+          <w:rFonts w:ascii="Consolas" w:hAnsi="Consolas"/>
+        </w:rPr>
+        <w:t>面向对象编程的精髓与实践应用的价值。本课程设计项目是通信工程专业学生综合能力培养的重要环节，它要求</w:t>
+      </w:r>
+      <w:r>
+        <w:rPr>
+          <w:rFonts w:ascii="Consolas" w:hAnsi="Consolas"/>
+        </w:rPr>
+        <w:t>我</w:t>
+      </w:r>
+      <w:r>
+        <w:rPr>
+          <w:rFonts w:ascii="Consolas" w:hAnsi="Consolas"/>
+        </w:rPr>
+        <w:t>在掌握面向对象程序设计的基础之上，通过具体应用案例，将理论知识转化为实用技能。</w:t>
+      </w:r>
+    </w:p>
+    <w:p>
+      <w:pPr>
+        <w:ind w:firstLine="480"/>
+        <w:rPr>
+          <w:rFonts w:ascii="Consolas" w:hAnsi="Consolas"/>
+        </w:rPr>
+      </w:pPr>
+      <w:r>
+        <w:rPr>
+          <w:rFonts w:ascii="Consolas" w:hAnsi="Consolas"/>
+        </w:rPr>
+        <w:t>项目伊始，</w:t>
+      </w:r>
+      <w:r>
+        <w:rPr>
+          <w:rFonts w:ascii="Consolas" w:hAnsi="Consolas"/>
+        </w:rPr>
+        <w:t>我</w:t>
+      </w:r>
+      <w:r>
+        <w:rPr>
+          <w:rFonts w:ascii="Consolas" w:hAnsi="Consolas"/>
+        </w:rPr>
+        <w:t>明确了职工档案管理系统的目标</w:t>
+      </w:r>
+      <w:r>
+        <w:rPr>
+          <w:rFonts w:ascii="Consolas" w:hAnsi="Consolas"/>
+        </w:rPr>
+        <w:t>——</w:t>
+      </w:r>
+      <w:r>
+        <w:rPr>
+          <w:rFonts w:ascii="Consolas" w:hAnsi="Consolas"/>
+        </w:rPr>
+        <w:t>实现职工信息的高效管理，包括显示、录入、删除、修改、排序及查询等功能。为了增强系统实用性与用户体验，</w:t>
+      </w:r>
+      <w:r>
+        <w:rPr>
+          <w:rFonts w:ascii="Consolas" w:hAnsi="Consolas"/>
+        </w:rPr>
+        <w:t>我</w:t>
+      </w:r>
+      <w:r>
+        <w:rPr>
+          <w:rFonts w:ascii="Consolas" w:hAnsi="Consolas"/>
+        </w:rPr>
+        <w:t>引入了中英双语支持、背景音乐与语音播报等特色功能，不仅丰富了系统的交互性，也提升了用户使用的便捷性和趣味性。</w:t>
+      </w:r>
+    </w:p>
+    <w:p>
+      <w:pPr>
+        <w:ind w:firstLine="480"/>
+        <w:rPr>
+          <w:rFonts w:ascii="Consolas" w:hAnsi="Consolas"/>
+        </w:rPr>
+      </w:pPr>
+      <w:r>
+        <w:rPr>
+          <w:rFonts w:ascii="Consolas" w:hAnsi="Consolas"/>
+        </w:rPr>
+        <w:t>在功能实现上，</w:t>
+      </w:r>
+      <w:r>
+        <w:rPr>
+          <w:rFonts w:ascii="Consolas" w:hAnsi="Consolas"/>
+        </w:rPr>
+        <w:t>我</w:t>
+      </w:r>
+      <w:r>
+        <w:rPr>
+          <w:rFonts w:ascii="Consolas" w:hAnsi="Consolas"/>
+        </w:rPr>
+        <w:t>注重细节与用户体验。注册流程中，通过正则表达式验证手机号格式，确保信息准确无误；登录功能的校验机制，有效保障了账户安全；忘记密码功能通过验证码验证，既保证安全性又兼顾用户便利。查询职工档案信息时，自动全屏与分页查询的结合，让大量数据的浏览变得</w:t>
+      </w:r>
+      <w:r>
+        <w:rPr>
+          <w:rFonts w:ascii="Consolas" w:hAnsi="Consolas"/>
+        </w:rPr>
+        <w:t>井然有序</w:t>
+      </w:r>
+      <w:r>
+        <w:rPr>
+          <w:rFonts w:ascii="Consolas" w:hAnsi="Consolas"/>
+        </w:rPr>
+        <w:t>；模糊查询与排序功能，极大地提高了数据检索的效率和准确性。</w:t>
+      </w:r>
+    </w:p>
+    <w:p>
+      <w:pPr>
+        <w:ind w:firstLine="480"/>
+        <w:rPr>
+          <w:rFonts w:ascii="Consolas" w:hAnsi="Consolas"/>
+        </w:rPr>
+      </w:pPr>
+      <w:r>
+        <w:rPr>
+          <w:rFonts w:ascii="Consolas" w:hAnsi="Consolas"/>
+        </w:rPr>
+        <w:t>新增、修改与删除职工档案信息时，</w:t>
+      </w:r>
+      <w:r>
+        <w:rPr>
+          <w:rFonts w:ascii="Consolas" w:hAnsi="Consolas"/>
+        </w:rPr>
+        <w:t>我</w:t>
+      </w:r>
+      <w:r>
+        <w:rPr>
+          <w:rFonts w:ascii="Consolas" w:hAnsi="Consolas"/>
+        </w:rPr>
+        <w:t>采用了严谨的数据校验与处理策略，保证信息的完整性与一致性。特别是在修改信息时，对输入流的精准控制，避免了因缓冲区未清空导致的数据混乱</w:t>
+      </w:r>
+      <w:r>
+        <w:rPr>
+          <w:rFonts w:ascii="Consolas" w:hAnsi="Consolas"/>
+        </w:rPr>
+        <w:t>。</w:t>
+      </w:r>
+    </w:p>
+    <w:p>
+      <w:pPr>
+        <w:ind w:firstLine="480"/>
+        <w:rPr>
+          <w:rFonts w:ascii="Consolas" w:hAnsi="Consolas"/>
+        </w:rPr>
+      </w:pPr>
+      <w:r>
+        <w:rPr>
+          <w:rFonts w:ascii="Consolas" w:hAnsi="Consolas"/>
+        </w:rPr>
+        <w:t>在运行环境配置上，</w:t>
+      </w:r>
+      <w:r>
+        <w:rPr>
+          <w:rFonts w:ascii="Consolas" w:hAnsi="Consolas"/>
+        </w:rPr>
+        <w:t>我</w:t>
+      </w:r>
+      <w:r>
+        <w:rPr>
+          <w:rFonts w:ascii="Consolas" w:hAnsi="Consolas"/>
+        </w:rPr>
+        <w:t>选择了</w:t>
+      </w:r>
+      <w:r>
+        <w:rPr>
+          <w:rFonts w:ascii="Consolas" w:hAnsi="Consolas"/>
+        </w:rPr>
+        <w:t>Windows 11</w:t>
+      </w:r>
+      <w:r>
+        <w:rPr>
+          <w:rFonts w:ascii="Consolas" w:hAnsi="Consolas"/>
+        </w:rPr>
+        <w:t>操作系统与</w:t>
+      </w:r>
+      <w:r>
+        <w:rPr>
+          <w:rFonts w:ascii="Consolas" w:hAnsi="Consolas"/>
+        </w:rPr>
+        <w:t xml:space="preserve">Microsoft Visual </w:t>
+      </w:r>
+      <w:r>
+        <w:rPr>
+          <w:rFonts w:ascii="Consolas" w:hAnsi="Consolas"/>
+        </w:rPr>
+        <w:lastRenderedPageBreak/>
+        <w:t>Studio 2022</w:t>
+      </w:r>
+      <w:r>
+        <w:rPr>
+          <w:rFonts w:ascii="Consolas" w:hAnsi="Consolas"/>
+        </w:rPr>
+        <w:t>作为开发工具，确保了项目在主流环境下的稳定运行。项目中涉及的</w:t>
+      </w:r>
+      <w:r>
+        <w:rPr>
+          <w:rFonts w:ascii="Consolas" w:hAnsi="Consolas"/>
+        </w:rPr>
+        <w:t>“user.txt”</w:t>
+      </w:r>
+      <w:r>
+        <w:rPr>
+          <w:rFonts w:ascii="Consolas" w:hAnsi="Consolas"/>
+        </w:rPr>
+        <w:t>与</w:t>
+      </w:r>
+      <w:r>
+        <w:rPr>
+          <w:rFonts w:ascii="Consolas" w:hAnsi="Consolas"/>
+        </w:rPr>
+        <w:t>“employee.txt”</w:t>
+      </w:r>
+      <w:r>
+        <w:rPr>
+          <w:rFonts w:ascii="Consolas" w:hAnsi="Consolas"/>
+        </w:rPr>
+        <w:t>文件以及音频文件的妥善处理，为系统的正常运行提供了必要的数据支持。</w:t>
+      </w:r>
+    </w:p>
+    <w:p>
+      <w:pPr>
+        <w:ind w:firstLine="480"/>
+        <w:rPr>
+          <w:rFonts w:ascii="Consolas" w:hAnsi="Consolas"/>
+        </w:rPr>
+      </w:pPr>
+      <w:r>
+        <w:rPr>
+          <w:rFonts w:ascii="Consolas" w:hAnsi="Consolas"/>
+        </w:rPr>
+        <w:t>项目总结阶段，</w:t>
+      </w:r>
+      <w:r>
+        <w:rPr>
+          <w:rFonts w:ascii="Consolas" w:hAnsi="Consolas"/>
+        </w:rPr>
+        <w:t>我</w:t>
+      </w:r>
+      <w:r>
+        <w:rPr>
+          <w:rFonts w:ascii="Consolas" w:hAnsi="Consolas"/>
+        </w:rPr>
+        <w:t>回顾整个开发历程，</w:t>
+      </w:r>
+      <w:r>
+        <w:rPr>
+          <w:rFonts w:ascii="Consolas" w:hAnsi="Consolas" w:hint="eastAsia"/>
+        </w:rPr>
+        <w:t>一次又一次的困难，一次又一次的查阅资料、解决</w:t>
+      </w:r>
+      <w:r>
+        <w:rPr>
+          <w:rFonts w:ascii="Consolas" w:hAnsi="Consolas" w:hint="eastAsia"/>
+        </w:rPr>
+        <w:t>Bug</w:t>
+      </w:r>
+      <w:r>
+        <w:rPr>
+          <w:rFonts w:ascii="Consolas" w:hAnsi="Consolas" w:hint="eastAsia"/>
+        </w:rPr>
+        <w:t>，</w:t>
+      </w:r>
+      <w:r>
+        <w:rPr>
+          <w:rFonts w:ascii="Consolas" w:hAnsi="Consolas"/>
+        </w:rPr>
+        <w:t>深感每一次挑战的克服都是个人技能提升的契机。本项目不仅是对</w:t>
+      </w:r>
+      <w:r>
+        <w:rPr>
+          <w:rFonts w:ascii="Consolas" w:hAnsi="Consolas" w:hint="eastAsia"/>
+        </w:rPr>
+        <w:t>我学习《</w:t>
+      </w:r>
+      <w:r>
+        <w:rPr>
+          <w:rFonts w:ascii="Consolas" w:hAnsi="Consolas"/>
+        </w:rPr>
+        <w:t>C++</w:t>
+      </w:r>
+      <w:r>
+        <w:rPr>
+          <w:rFonts w:ascii="Consolas" w:hAnsi="Consolas"/>
+        </w:rPr>
+        <w:t>面向对象</w:t>
+      </w:r>
+      <w:r>
+        <w:rPr>
+          <w:rFonts w:ascii="Consolas" w:hAnsi="Consolas" w:hint="eastAsia"/>
+        </w:rPr>
+        <w:t>程序设计》课程结果</w:t>
+      </w:r>
+      <w:r>
+        <w:rPr>
+          <w:rFonts w:ascii="Consolas" w:hAnsi="Consolas"/>
+        </w:rPr>
+        <w:t>的检验，也是对</w:t>
+      </w:r>
+      <w:r>
+        <w:rPr>
+          <w:rFonts w:ascii="Consolas" w:hAnsi="Consolas"/>
+        </w:rPr>
+        <w:t>我</w:t>
+      </w:r>
+      <w:r>
+        <w:rPr>
+          <w:rFonts w:ascii="Consolas" w:hAnsi="Consolas"/>
+        </w:rPr>
+        <w:t>解决复杂问题</w:t>
+      </w:r>
+      <w:r>
+        <w:rPr>
+          <w:rFonts w:ascii="Consolas" w:hAnsi="Consolas" w:hint="eastAsia"/>
+        </w:rPr>
+        <w:t>和</w:t>
+      </w:r>
+      <w:r>
+        <w:rPr>
+          <w:rFonts w:ascii="Consolas" w:hAnsi="Consolas"/>
+        </w:rPr>
+        <w:t>创新思维</w:t>
+      </w:r>
+      <w:r>
+        <w:rPr>
+          <w:rFonts w:ascii="Consolas" w:hAnsi="Consolas" w:hint="eastAsia"/>
+        </w:rPr>
+        <w:t>的</w:t>
+      </w:r>
+      <w:r>
+        <w:rPr>
+          <w:rFonts w:ascii="Consolas" w:hAnsi="Consolas"/>
+        </w:rPr>
+        <w:t>全方位锻炼。</w:t>
+      </w:r>
+    </w:p>
+    <w:p>
+      <w:pPr>
+        <w:ind w:firstLine="480"/>
+        <w:rPr>
+          <w:rFonts w:ascii="宋体" w:hAnsi="宋体" w:hint="eastAsia"/>
+        </w:rPr>
+      </w:pPr>
+      <w:r>
+        <w:rPr>
+          <w:rFonts w:ascii="Consolas" w:hAnsi="Consolas"/>
+        </w:rPr>
+        <w:t>我</w:t>
+      </w:r>
+      <w:r>
+        <w:rPr>
+          <w:rFonts w:ascii="Consolas" w:hAnsi="Consolas"/>
+        </w:rPr>
+        <w:t>期望，</w:t>
+      </w:r>
+      <w:r>
+        <w:rPr>
+          <w:rFonts w:ascii="宋体" w:hAnsi="宋体"/>
+        </w:rPr>
+        <w:t>“职工档案管理系统”</w:t>
+      </w:r>
+      <w:r>
+        <w:rPr>
+          <w:rFonts w:ascii="宋体" w:hAnsi="宋体" w:hint="eastAsia"/>
+        </w:rPr>
+        <w:t>在未来可以结合</w:t>
+      </w:r>
+      <w:proofErr w:type="spellStart"/>
+      <w:r>
+        <w:rPr>
+          <w:rFonts w:ascii="宋体" w:hAnsi="宋体" w:hint="eastAsia"/>
+        </w:rPr>
+        <w:t>EasyX</w:t>
+      </w:r>
+      <w:proofErr w:type="spellEnd"/>
+      <w:r>
+        <w:rPr>
+          <w:rFonts w:ascii="宋体" w:hAnsi="宋体" w:hint="eastAsia"/>
+        </w:rPr>
+        <w:t>图形库或Qt框架等，实现</w:t>
+      </w:r>
+      <w:r>
+        <w:rPr>
+          <w:rFonts w:ascii="宋体" w:hAnsi="宋体" w:hint="eastAsia"/>
+        </w:rPr>
+        <w:t>更加直观、友好的用户界面</w:t>
+      </w:r>
+      <w:r>
+        <w:rPr>
+          <w:rFonts w:ascii="宋体" w:hAnsi="宋体" w:hint="eastAsia"/>
+        </w:rPr>
+        <w:t>。更进一步可以</w:t>
+      </w:r>
+      <w:r>
+        <w:rPr>
+          <w:rFonts w:ascii="宋体" w:hAnsi="宋体" w:hint="eastAsia"/>
+        </w:rPr>
+        <w:t>结合</w:t>
+      </w:r>
+      <w:r>
+        <w:rPr>
+          <w:rFonts w:ascii="Consolas" w:hAnsi="Consolas"/>
+        </w:rPr>
+        <w:t>HTML</w:t>
+      </w:r>
+      <w:r>
+        <w:rPr>
+          <w:rFonts w:ascii="Consolas" w:hAnsi="Consolas"/>
+        </w:rPr>
+        <w:t>、</w:t>
+      </w:r>
+      <w:r>
+        <w:rPr>
+          <w:rFonts w:ascii="Consolas" w:hAnsi="Consolas"/>
+        </w:rPr>
+        <w:t>CSS</w:t>
+      </w:r>
+      <w:r>
+        <w:rPr>
+          <w:rFonts w:ascii="Consolas" w:hAnsi="Consolas"/>
+        </w:rPr>
+        <w:t>和</w:t>
+      </w:r>
+      <w:r>
+        <w:rPr>
+          <w:rFonts w:ascii="Consolas" w:hAnsi="Consolas"/>
+        </w:rPr>
+        <w:t>JavaScript</w:t>
+      </w:r>
+      <w:r>
+        <w:rPr>
+          <w:rFonts w:ascii="宋体" w:hAnsi="宋体" w:hint="eastAsia"/>
+        </w:rPr>
+        <w:t>等相关的前端开发技术</w:t>
+      </w:r>
+      <w:r>
+        <w:rPr>
+          <w:rFonts w:ascii="宋体" w:hAnsi="宋体" w:hint="eastAsia"/>
+        </w:rPr>
+        <w:t>，</w:t>
+      </w:r>
+      <w:r>
+        <w:rPr>
+          <w:rFonts w:ascii="宋体" w:hAnsi="宋体" w:hint="eastAsia"/>
+        </w:rPr>
+        <w:t>可以将“职工档案管理系统”从桌面应用拓展至网络平台</w:t>
+      </w:r>
+      <w:r>
+        <w:rPr>
+          <w:rFonts w:ascii="宋体" w:hAnsi="宋体" w:hint="eastAsia"/>
+        </w:rPr>
+        <w:t>，</w:t>
+      </w:r>
+      <w:r>
+        <w:rPr>
+          <w:rFonts w:ascii="宋体" w:hAnsi="宋体" w:hint="eastAsia"/>
+        </w:rPr>
+        <w:t>让本系统变得更加实用和灵活。</w:t>
+      </w:r>
+    </w:p>
+    <w:p>
+      <w:pPr>
+        <w:ind w:firstLine="480"/>
+        <w:rPr>
+          <w:rFonts w:ascii="Consolas" w:hAnsi="Consolas"/>
+        </w:rPr>
+      </w:pPr>
+      <w:r>
+        <w:rPr>
+          <w:rFonts w:ascii="Consolas" w:hAnsi="Consolas" w:hint="eastAsia"/>
+        </w:rPr>
+        <w:t>最后，</w:t>
+      </w:r>
+      <w:r>
+        <w:rPr>
+          <w:rFonts w:ascii="Consolas" w:hAnsi="Consolas"/>
+        </w:rPr>
+        <w:t>我</w:t>
+      </w:r>
+      <w:r>
+        <w:rPr>
+          <w:rFonts w:ascii="Consolas" w:hAnsi="Consolas"/>
+        </w:rPr>
+        <w:t>期待通过此次项目，向</w:t>
+      </w:r>
+      <w:r>
+        <w:rPr>
+          <w:rFonts w:ascii="Consolas" w:hAnsi="Consolas" w:hint="eastAsia"/>
+        </w:rPr>
+        <w:t>涂老师</w:t>
+      </w:r>
+      <w:r>
+        <w:rPr>
+          <w:rFonts w:ascii="Consolas" w:hAnsi="Consolas"/>
+        </w:rPr>
+        <w:t>展现</w:t>
+      </w:r>
+      <w:r>
+        <w:rPr>
+          <w:rFonts w:ascii="Consolas" w:hAnsi="Consolas"/>
+        </w:rPr>
+        <w:t>我</w:t>
+      </w:r>
+      <w:r>
+        <w:rPr>
+          <w:rFonts w:ascii="Consolas" w:hAnsi="Consolas"/>
+        </w:rPr>
+        <w:t>的努力与成果</w:t>
+      </w:r>
+      <w:r>
+        <w:rPr>
+          <w:rFonts w:ascii="Consolas" w:hAnsi="Consolas" w:hint="eastAsia"/>
+        </w:rPr>
+        <w:t>。</w:t>
+      </w:r>
+    </w:p>
+    <w:p>
+      <w:pPr>
+        <w:ind w:firstLine="480"/>
+        <w:rPr>
+          <w:rFonts w:ascii="Consolas" w:hAnsi="Consolas"/>
+        </w:rPr>
+      </w:pPr>
+    </w:p>
+    <w:p>
+      <w:pPr>
+        <w:ind w:firstLine="480"/>
+        <w:rPr>
+          <w:rFonts w:ascii="Consolas" w:hAnsi="Consolas"/>
+        </w:rPr>
+      </w:pPr>
+    </w:p>
+    <w:p>
+      <w:pPr>
+        <w:ind w:firstLine="480"/>
+        <w:rPr>
+          <w:rFonts w:ascii="Consolas" w:hAnsi="Consolas"/>
+        </w:rPr>
+      </w:pPr>
+    </w:p>
+    <w:p>
+      <w:pPr>
+        <w:ind w:firstLine="480"/>
+        <w:rPr>
+          <w:rFonts w:ascii="Consolas" w:hAnsi="Consolas"/>
+        </w:rPr>
+      </w:pPr>
+    </w:p>
+    <w:p>
+      <w:pPr>
+        <w:ind w:firstLine="480"/>
+        <w:rPr>
+          <w:rFonts w:ascii="Consolas" w:hAnsi="Consolas"/>
+        </w:rPr>
+      </w:pPr>
+    </w:p>
+    <w:p>
+      <w:pPr>
+        <w:ind w:firstLine="480"/>
+        <w:rPr>
+          <w:rFonts w:ascii="Consolas" w:hAnsi="Consolas"/>
+        </w:rPr>
+      </w:pPr>
+    </w:p>
+    <w:p>
+      <w:pPr>
+        <w:ind w:firstLine="480"/>
+        <w:rPr>
+          <w:rFonts w:ascii="Consolas" w:hAnsi="Consolas"/>
+        </w:rPr>
       </w:pPr>
     </w:p>
     <w:p>
       <w:pPr>
         <w:ind w:firstLine="480"/>
         <w:jc w:val="center"/>
-      </w:pPr>
-      <w:r>
-        <w:rPr>
+        <w:rPr>
+          <w:rFonts w:ascii="Consolas" w:hAnsi="Consolas"/>
+        </w:rPr>
+      </w:pPr>
+      <w:r>
+        <w:rPr>
+          <w:rFonts w:ascii="Consolas" w:hAnsi="Consolas"/>
           <w:noProof/>
         </w:rPr>
         <w:lastRenderedPageBreak/>
@@ -4519,7 +7301,7 @@
                     <pic:cNvPicPr/>
                   </pic:nvPicPr>
                   <pic:blipFill>
-                    <a:blip r:embed="rId25"/>
+                    <a:blip r:embed="rId27"/>
                     <a:stretch>
                       <a:fillRect/>
                     </a:stretch>
@@ -4693,19 +7475,22 @@
     </w:lvl>
   </w:abstractNum>
   <w:abstractNum w:abstractNumId="1" w15:restartNumberingAfterBreak="0">
-    <w:nsid w:val="39CE5EBC"/>
+    <w:nsid w:val="39692479"/>
     <w:multiLevelType w:val="hybridMultilevel"/>
-    <w:tmpl w:val="39DCF906"/>
-    <w:lvl w:ilvl="0" w:tplc="9D22998E">
+    <w:tmpl w:val="52D651C4"/>
+    <w:lvl w:ilvl="0" w:tplc="CE6ED776">
       <w:start w:val="1"/>
       <w:numFmt w:val="decimal"/>
       <w:lvlText w:val="%1."/>
       <w:lvlJc w:val="left"/>
       <w:pPr>
-        <w:ind w:left="860" w:hanging="440"/>
+        <w:ind w:left="840" w:hanging="360"/>
       </w:pPr>
       <w:rPr>
-        <w:rFonts w:ascii="Times New Roman" w:hAnsi="Times New Roman" w:cs="Times New Roman" w:hint="default"/>
+        <w:rFonts w:ascii="Times New Roman" w:eastAsia="宋体" w:hAnsi="Times New Roman" w:cs="Times New Roman" w:hint="default"/>
+        <w:color w:val="0563C1" w:themeColor="hyperlink"/>
+        <w:sz w:val="24"/>
+        <w:u w:val="single"/>
       </w:rPr>
     </w:lvl>
     <w:lvl w:ilvl="1" w:tplc="04090019" w:tentative="1">
@@ -4714,7 +7499,7 @@
       <w:lvlText w:val="%2)"/>
       <w:lvlJc w:val="left"/>
       <w:pPr>
-        <w:ind w:left="1300" w:hanging="440"/>
+        <w:ind w:left="1360" w:hanging="440"/>
       </w:pPr>
     </w:lvl>
     <w:lvl w:ilvl="2" w:tplc="0409001B" w:tentative="1">
@@ -4723,7 +7508,7 @@
       <w:lvlText w:val="%3."/>
       <w:lvlJc w:val="right"/>
       <w:pPr>
-        <w:ind w:left="1740" w:hanging="440"/>
+        <w:ind w:left="1800" w:hanging="440"/>
       </w:pPr>
     </w:lvl>
     <w:lvl w:ilvl="3" w:tplc="0409000F" w:tentative="1">
@@ -4732,7 +7517,7 @@
       <w:lvlText w:val="%4."/>
       <w:lvlJc w:val="left"/>
       <w:pPr>
-        <w:ind w:left="2180" w:hanging="440"/>
+        <w:ind w:left="2240" w:hanging="440"/>
       </w:pPr>
     </w:lvl>
     <w:lvl w:ilvl="4" w:tplc="04090019" w:tentative="1">
@@ -4741,7 +7526,7 @@
       <w:lvlText w:val="%5)"/>
       <w:lvlJc w:val="left"/>
       <w:pPr>
-        <w:ind w:left="2620" w:hanging="440"/>
+        <w:ind w:left="2680" w:hanging="440"/>
       </w:pPr>
     </w:lvl>
     <w:lvl w:ilvl="5" w:tplc="0409001B" w:tentative="1">
@@ -4750,7 +7535,7 @@
       <w:lvlText w:val="%6."/>
       <w:lvlJc w:val="right"/>
       <w:pPr>
-        <w:ind w:left="3060" w:hanging="440"/>
+        <w:ind w:left="3120" w:hanging="440"/>
       </w:pPr>
     </w:lvl>
     <w:lvl w:ilvl="6" w:tplc="0409000F" w:tentative="1">
@@ -4759,7 +7544,7 @@
       <w:lvlText w:val="%7."/>
       <w:lvlJc w:val="left"/>
       <w:pPr>
-        <w:ind w:left="3500" w:hanging="440"/>
+        <w:ind w:left="3560" w:hanging="440"/>
       </w:pPr>
     </w:lvl>
     <w:lvl w:ilvl="7" w:tplc="04090019" w:tentative="1">
@@ -4768,7 +7553,7 @@
       <w:lvlText w:val="%8)"/>
       <w:lvlJc w:val="left"/>
       <w:pPr>
-        <w:ind w:left="3940" w:hanging="440"/>
+        <w:ind w:left="4000" w:hanging="440"/>
       </w:pPr>
     </w:lvl>
     <w:lvl w:ilvl="8" w:tplc="0409001B" w:tentative="1">
@@ -4777,11 +7562,100 @@
       <w:lvlText w:val="%9."/>
       <w:lvlJc w:val="right"/>
       <w:pPr>
-        <w:ind w:left="4380" w:hanging="440"/>
+        <w:ind w:left="4440" w:hanging="440"/>
       </w:pPr>
     </w:lvl>
   </w:abstractNum>
   <w:abstractNum w:abstractNumId="2" w15:restartNumberingAfterBreak="0">
+    <w:nsid w:val="39CE5EBC"/>
+    <w:multiLevelType w:val="hybridMultilevel"/>
+    <w:tmpl w:val="D81E8880"/>
+    <w:lvl w:ilvl="0" w:tplc="C5640126">
+      <w:start w:val="1"/>
+      <w:numFmt w:val="decimal"/>
+      <w:lvlText w:val="(%1)"/>
+      <w:lvlJc w:val="left"/>
+      <w:pPr>
+        <w:ind w:left="860" w:hanging="440"/>
+      </w:pPr>
+      <w:rPr>
+        <w:rFonts w:hint="eastAsia"/>
+      </w:rPr>
+    </w:lvl>
+    <w:lvl w:ilvl="1" w:tplc="04090019" w:tentative="1">
+      <w:start w:val="1"/>
+      <w:numFmt w:val="lowerLetter"/>
+      <w:lvlText w:val="%2)"/>
+      <w:lvlJc w:val="left"/>
+      <w:pPr>
+        <w:ind w:left="1300" w:hanging="440"/>
+      </w:pPr>
+    </w:lvl>
+    <w:lvl w:ilvl="2" w:tplc="0409001B" w:tentative="1">
+      <w:start w:val="1"/>
+      <w:numFmt w:val="lowerRoman"/>
+      <w:lvlText w:val="%3."/>
+      <w:lvlJc w:val="right"/>
+      <w:pPr>
+        <w:ind w:left="1740" w:hanging="440"/>
+      </w:pPr>
+    </w:lvl>
+    <w:lvl w:ilvl="3" w:tplc="0409000F" w:tentative="1">
+      <w:start w:val="1"/>
+      <w:numFmt w:val="decimal"/>
+      <w:lvlText w:val="%4."/>
+      <w:lvlJc w:val="left"/>
+      <w:pPr>
+        <w:ind w:left="2180" w:hanging="440"/>
+      </w:pPr>
+    </w:lvl>
+    <w:lvl w:ilvl="4" w:tplc="04090019" w:tentative="1">
+      <w:start w:val="1"/>
+      <w:numFmt w:val="lowerLetter"/>
+      <w:lvlText w:val="%5)"/>
+      <w:lvlJc w:val="left"/>
+      <w:pPr>
+        <w:ind w:left="2620" w:hanging="440"/>
+      </w:pPr>
+    </w:lvl>
+    <w:lvl w:ilvl="5" w:tplc="0409001B" w:tentative="1">
+      <w:start w:val="1"/>
+      <w:numFmt w:val="lowerRoman"/>
+      <w:lvlText w:val="%6."/>
+      <w:lvlJc w:val="right"/>
+      <w:pPr>
+        <w:ind w:left="3060" w:hanging="440"/>
+      </w:pPr>
+    </w:lvl>
+    <w:lvl w:ilvl="6" w:tplc="0409000F" w:tentative="1">
+      <w:start w:val="1"/>
+      <w:numFmt w:val="decimal"/>
+      <w:lvlText w:val="%7."/>
+      <w:lvlJc w:val="left"/>
+      <w:pPr>
+        <w:ind w:left="3500" w:hanging="440"/>
+      </w:pPr>
+    </w:lvl>
+    <w:lvl w:ilvl="7" w:tplc="04090019" w:tentative="1">
+      <w:start w:val="1"/>
+      <w:numFmt w:val="lowerLetter"/>
+      <w:lvlText w:val="%8)"/>
+      <w:lvlJc w:val="left"/>
+      <w:pPr>
+        <w:ind w:left="3940" w:hanging="440"/>
+      </w:pPr>
+    </w:lvl>
+    <w:lvl w:ilvl="8" w:tplc="0409001B" w:tentative="1">
+      <w:start w:val="1"/>
+      <w:numFmt w:val="lowerRoman"/>
+      <w:lvlText w:val="%9."/>
+      <w:lvlJc w:val="right"/>
+      <w:pPr>
+        <w:ind w:left="4380" w:hanging="440"/>
+      </w:pPr>
+    </w:lvl>
+  </w:abstractNum>
+  <w:abstractNum w:abstractNumId="3" w15:restartNumberingAfterBreak="0">
     <w:nsid w:val="4A4636B8"/>
     <w:multiLevelType w:val="hybridMultilevel"/>
     <w:tmpl w:val="E5DA9B12"/>
@@ -4867,13 +7741,105 @@
       </w:pPr>
     </w:lvl>
   </w:abstractNum>
+  <w:abstractNum w:abstractNumId="4" w15:restartNumberingAfterBreak="0">
+    <w:nsid w:val="5DC934A5"/>
+    <w:multiLevelType w:val="hybridMultilevel"/>
+    <w:tmpl w:val="C462854E"/>
+    <w:lvl w:ilvl="0" w:tplc="0409000F">
+      <w:start w:val="1"/>
+      <w:numFmt w:val="decimal"/>
+      <w:lvlText w:val="%1."/>
+      <w:lvlJc w:val="left"/>
+      <w:pPr>
+        <w:ind w:left="440" w:hanging="440"/>
+      </w:pPr>
+    </w:lvl>
+    <w:lvl w:ilvl="1" w:tplc="04090019" w:tentative="1">
+      <w:start w:val="1"/>
+      <w:numFmt w:val="lowerLetter"/>
+      <w:lvlText w:val="%2)"/>
+      <w:lvlJc w:val="left"/>
+      <w:pPr>
+        <w:ind w:left="880" w:hanging="440"/>
+      </w:pPr>
+    </w:lvl>
+    <w:lvl w:ilvl="2" w:tplc="0409001B" w:tentative="1">
+      <w:start w:val="1"/>
+      <w:numFmt w:val="lowerRoman"/>
+      <w:lvlText w:val="%3."/>
+      <w:lvlJc w:val="right"/>
+      <w:pPr>
+        <w:ind w:left="1320" w:hanging="440"/>
+      </w:pPr>
+    </w:lvl>
+    <w:lvl w:ilvl="3" w:tplc="0409000F" w:tentative="1">
+      <w:start w:val="1"/>
+      <w:numFmt w:val="decimal"/>
+      <w:lvlText w:val="%4."/>
+      <w:lvlJc w:val="left"/>
+      <w:pPr>
+        <w:ind w:left="1760" w:hanging="440"/>
+      </w:pPr>
+    </w:lvl>
+    <w:lvl w:ilvl="4" w:tplc="04090019" w:tentative="1">
+      <w:start w:val="1"/>
+      <w:numFmt w:val="lowerLetter"/>
+      <w:lvlText w:val="%5)"/>
+      <w:lvlJc w:val="left"/>
+      <w:pPr>
+        <w:ind w:left="2200" w:hanging="440"/>
+      </w:pPr>
+    </w:lvl>
+    <w:lvl w:ilvl="5" w:tplc="0409001B" w:tentative="1">
+      <w:start w:val="1"/>
+      <w:numFmt w:val="lowerRoman"/>
+      <w:lvlText w:val="%6."/>
+      <w:lvlJc w:val="right"/>
+      <w:pPr>
+        <w:ind w:left="2640" w:hanging="440"/>
+      </w:pPr>
+    </w:lvl>
+    <w:lvl w:ilvl="6" w:tplc="0409000F" w:tentative="1">
+      <w:start w:val="1"/>
+      <w:numFmt w:val="decimal"/>
+      <w:lvlText w:val="%7."/>
+      <w:lvlJc w:val="left"/>
+      <w:pPr>
+        <w:ind w:left="3080" w:hanging="440"/>
+      </w:pPr>
+    </w:lvl>
+    <w:lvl w:ilvl="7" w:tplc="04090019" w:tentative="1">
+      <w:start w:val="1"/>
+      <w:numFmt w:val="lowerLetter"/>
+      <w:lvlText w:val="%8)"/>
+      <w:lvlJc w:val="left"/>
+      <w:pPr>
+        <w:ind w:left="3520" w:hanging="440"/>
+      </w:pPr>
+    </w:lvl>
+    <w:lvl w:ilvl="8" w:tplc="0409001B" w:tentative="1">
+      <w:start w:val="1"/>
+      <w:numFmt w:val="lowerRoman"/>
+      <w:lvlText w:val="%9."/>
+      <w:lvlJc w:val="right"/>
+      <w:pPr>
+        <w:ind w:left="3960" w:hanging="440"/>
+      </w:pPr>
+    </w:lvl>
+  </w:abstractNum>
   <w:num w:numId="1" w16cid:durableId="1177118591">
-    <w:abstractNumId w:val="2"/>
+    <w:abstractNumId w:val="3"/>
   </w:num>
   <w:num w:numId="2" w16cid:durableId="852454747">
     <w:abstractNumId w:val="0"/>
   </w:num>
   <w:num w:numId="3" w16cid:durableId="2043164553">
+    <w:abstractNumId w:val="2"/>
+  </w:num>
+  <w:num w:numId="4" w16cid:durableId="926772830">
+    <w:abstractNumId w:val="4"/>
+  </w:num>
+  <w:num w:numId="5" w16cid:durableId="253517018">
     <w:abstractNumId w:val="1"/>
   </w:num>
 </w:numbering>
@@ -5503,6 +8469,51 @@
       <w:ind w:firstLine="420"/>
     </w:pPr>
   </w:style>
+  <w:style w:type="paragraph" w:styleId="TOC">
+    <w:name w:val="TOC Heading"/>
+    <w:basedOn w:val="1"/>
+    <w:next w:val="a"/>
+    <w:uiPriority w:val="39"/>
+    <w:unhideWhenUsed/>
+    <w:qFormat/>
+    <w:rsid w:val="001662E0"/>
+    <w:pPr>
+      <w:widowControl/>
+      <w:spacing w:before="240" w:after="0" w:line="259" w:lineRule="auto"/>
+      <w:ind w:firstLineChars="0" w:firstLine="0"/>
+      <w:jc w:val="left"/>
+      <w:outlineLvl w:val="9"/>
+    </w:pPr>
+    <w:rPr>
+      <w:rFonts w:asciiTheme="majorHAnsi" w:eastAsiaTheme="majorEastAsia" w:hAnsiTheme="majorHAnsi" w:cstheme="majorBidi"/>
+      <w:b w:val="0"/>
+      <w:bCs w:val="0"/>
+      <w:color w:val="2F5496" w:themeColor="accent1" w:themeShade="BF"/>
+      <w:kern w:val="0"/>
+      <w:sz w:val="32"/>
+      <w:szCs w:val="32"/>
+    </w:rPr>
+  </w:style>
+  <w:style w:type="paragraph" w:styleId="TOC1">
+    <w:name w:val="toc 1"/>
+    <w:basedOn w:val="a"/>
+    <w:next w:val="a"/>
+    <w:autoRedefine/>
+    <w:uiPriority w:val="39"/>
+    <w:unhideWhenUsed/>
+    <w:rsid w:val="001662E0"/>
+  </w:style>
+  <w:style w:type="character" w:styleId="ae">
+    <w:name w:val="Hyperlink"/>
+    <w:basedOn w:val="a0"/>
+    <w:uiPriority w:val="99"/>
+    <w:unhideWhenUsed/>
+    <w:rsid w:val="001662E0"/>
+    <w:rPr>
+      <w:color w:val="0563C1" w:themeColor="hyperlink"/>
+      <w:u w:val="single"/>
+    </w:rPr>
+  </w:style>
 </w:styles>
 </file>
 
@@ -5799,4 +8810,16 @@
     </a:ext>
   </a:extLst>
 </a:theme>
+</file>
+
+<file path=customXml/item1.xml><?xml version="1.0" encoding="utf-8"?>
+<b:Sources xmlns:b="http://schemas.openxmlformats.org/officeDocument/2006/bibliography" xmlns="http://schemas.openxmlformats.org/officeDocument/2006/bibliography" SelectedStyle="\APASixthEditionOfficeOnline.xsl" StyleName="APA" Version="6"/>
+</file>
+
+<file path=customXml/itemProps1.xml><?xml version="1.0" encoding="utf-8"?>
+<ds:datastoreItem xmlns:ds="http://schemas.openxmlformats.org/officeDocument/2006/customXml" ds:itemID="{3A714618-336D-4404-8989-0BFA4C1FAFC1}">
+  <ds:schemaRefs>
+    <ds:schemaRef ds:uri="http://schemas.openxmlformats.org/officeDocument/2006/bibliography"/>
+  </ds:schemaRefs>
+</ds:datastoreItem>
 </file>